--- a/Mise_en_Place_d'une_plateforme_de_supervision_et_de_securité.docx
+++ b/Mise_en_Place_d'une_plateforme_de_supervision_et_de_securité.docx
@@ -2,20 +2,6 @@
 <file path=word/document.xml><?xml version="1.0" encoding="utf-8"?>
 <w:document xmlns:wpc="http://schemas.microsoft.com/office/word/2010/wordprocessingCanvas" xmlns:cx="http://schemas.microsoft.com/office/drawing/2014/chartex" xmlns:cx1="http://schemas.microsoft.com/office/drawing/2015/9/8/chartex" xmlns:cx2="http://schemas.microsoft.com/office/drawing/2015/10/21/chartex" xmlns:cx3="http://schemas.microsoft.com/office/drawing/2016/5/9/chartex" xmlns:cx4="http://schemas.microsoft.com/office/drawing/2016/5/10/chartex" xmlns:cx5="http://schemas.microsoft.com/office/drawing/2016/5/11/chartex" xmlns:cx6="http://schemas.microsoft.com/office/drawing/2016/5/12/chartex" xmlns:cx7="http://schemas.microsoft.com/office/drawing/2016/5/13/chartex" xmlns:cx8="http://schemas.microsoft.com/office/drawing/2016/5/14/chartex" xmlns:mc="http://schemas.openxmlformats.org/markup-compatibility/2006" xmlns:aink="http://schemas.microsoft.com/office/drawing/2016/ink" xmlns:am3d="http://schemas.microsoft.com/office/drawing/2017/model3d" xmlns:o="urn:schemas-microsoft-com:office:office" xmlns:oel="http://schemas.microsoft.com/office/2019/extlst" xmlns:r="http://schemas.openxmlformats.org/officeDocument/2006/relationships" xmlns:m="http://schemas.openxmlformats.org/officeDocument/2006/math" xmlns:v="urn:schemas-microsoft-com:vml" xmlns:wp14="http://schemas.microsoft.com/office/word/2010/wordprocessingDrawing" xmlns:wp="http://schemas.openxmlformats.org/drawingml/2006/wordprocessingDrawing" xmlns:w10="urn:schemas-microsoft-com:office:word" xmlns:w="http://schemas.openxmlformats.org/wordprocessingml/2006/main" xmlns:w14="http://schemas.microsoft.com/office/word/2010/wordml" xmlns:w15="http://schemas.microsoft.com/office/word/2012/wordml" xmlns:w16cex="http://schemas.microsoft.com/office/word/2018/wordml/cex" xmlns:w16cid="http://schemas.microsoft.com/office/word/2016/wordml/cid" xmlns:w16="http://schemas.microsoft.com/office/word/2018/wordml" xmlns:w16sdtdh="http://schemas.microsoft.com/office/word/2020/wordml/sdtdatahash" xmlns:w16se="http://schemas.microsoft.com/office/word/2015/wordml/symex" xmlns:wpg="http://schemas.microsoft.com/office/word/2010/wordprocessingGroup" xmlns:wpi="http://schemas.microsoft.com/office/word/2010/wordprocessingInk" xmlns:wne="http://schemas.microsoft.com/office/word/2006/wordml" xmlns:wps="http://schemas.microsoft.com/office/word/2010/wordprocessingShape" mc:Ignorable="w14 w15 w16se w16cid w16 w16cex w16sdtdh wp14">
   <w:body>
-    <w:p>
-      <w:pPr>
-        <w:jc w:val="center"/>
-        <w:rPr>
-          <w:rFonts w:ascii="Goudy Stout" w:hAnsi="Goudy Stout"/>
-        </w:rPr>
-      </w:pPr>
-      <w:r>
-        <w:rPr>
-          <w:rFonts w:ascii="Goudy Stout" w:hAnsi="Goudy Stout"/>
-        </w:rPr>
-        <w:t>TP – Javascript Séquence 4</w:t>
-      </w:r>
-    </w:p>
     <w:sdt>
       <w:sdtPr>
         <w:rPr>
@@ -35,142 +21,7 @@
             </w:rPr>
           </w:pPr>
         </w:p>
-        <w:tbl>
-          <w:tblPr>
-            <w:tblpPr w:leftFromText="187" w:rightFromText="187" w:horzAnchor="margin" w:tblpXSpec="center" w:tblpYSpec="bottom"/>
-            <w:tblW w:w="3857" w:type="pct"/>
-            <w:tblLook w:val="04A0" w:firstRow="1" w:lastRow="0" w:firstColumn="1" w:lastColumn="0" w:noHBand="0" w:noVBand="1"/>
-          </w:tblPr>
-          <w:tblGrid>
-            <w:gridCol w:w="6998"/>
-          </w:tblGrid>
-          <w:tr>
-            <w:tc>
-              <w:tcPr>
-                <w:tcW w:w="6998" w:type="dxa"/>
-                <w:tcMar>
-                  <w:top w:w="216" w:type="dxa"/>
-                  <w:left w:w="115" w:type="dxa"/>
-                  <w:bottom w:w="216" w:type="dxa"/>
-                  <w:right w:w="115" w:type="dxa"/>
-                </w:tcMar>
-              </w:tcPr>
-              <w:sdt>
-                <w:sdtPr>
-                  <w:rPr>
-                    <w:rFonts w:ascii="Goudy Stout" w:hAnsi="Goudy Stout"/>
-                    <w:color w:val="4472C4" w:themeColor="accent1"/>
-                    <w:sz w:val="28"/>
-                    <w:szCs w:val="28"/>
-                  </w:rPr>
-                  <w:alias w:val="Auteur"/>
-                  <w:id w:val="13406928"/>
-                  <w:placeholder>
-                    <w:docPart w:val="8F2F2B12CA2244058241A1E11A403F4C"/>
-                  </w:placeholder>
-                  <w:dataBinding w:prefixMappings="xmlns:ns0='http://schemas.openxmlformats.org/package/2006/metadata/core-properties' xmlns:ns1='http://purl.org/dc/elements/1.1/'" w:xpath="/ns0:coreProperties[1]/ns1:creator[1]" w:storeItemID="{6C3C8BC8-F283-45AE-878A-BAB7291924A1}"/>
-                  <w:text/>
-                </w:sdtPr>
-                <w:sdtContent>
-                  <w:p>
-                    <w:pPr>
-                      <w:pStyle w:val="Sansinterligne"/>
-                      <w:rPr>
-                        <w:rFonts w:ascii="Goudy Stout" w:hAnsi="Goudy Stout"/>
-                        <w:color w:val="4472C4" w:themeColor="accent1"/>
-                        <w:sz w:val="28"/>
-                        <w:szCs w:val="28"/>
-                      </w:rPr>
-                    </w:pPr>
-                    <w:proofErr w:type="gramStart"/>
-                    <w:r>
-                      <w:rPr>
-                        <w:rFonts w:ascii="Goudy Stout" w:hAnsi="Goudy Stout"/>
-                        <w:color w:val="4472C4" w:themeColor="accent1"/>
-                        <w:sz w:val="28"/>
-                        <w:szCs w:val="28"/>
-                      </w:rPr>
-                      <w:t>ousmane</w:t>
-                    </w:r>
-                    <w:proofErr w:type="gramEnd"/>
-                    <w:r>
-                      <w:rPr>
-                        <w:rFonts w:ascii="Goudy Stout" w:hAnsi="Goudy Stout"/>
-                        <w:color w:val="4472C4" w:themeColor="accent1"/>
-                        <w:sz w:val="28"/>
-                        <w:szCs w:val="28"/>
-                      </w:rPr>
-                      <w:t xml:space="preserve"> SANKHARE</w:t>
-                    </w:r>
-                  </w:p>
-                </w:sdtContent>
-              </w:sdt>
-              <w:sdt>
-                <w:sdtPr>
-                  <w:rPr>
-                    <w:rFonts w:ascii="Goudy Stout" w:hAnsi="Goudy Stout"/>
-                    <w:color w:val="4472C4" w:themeColor="accent1"/>
-                    <w:sz w:val="28"/>
-                    <w:szCs w:val="28"/>
-                  </w:rPr>
-                  <w:alias w:val="Date"/>
-                  <w:tag w:val="Date "/>
-                  <w:id w:val="13406932"/>
-                  <w:placeholder>
-                    <w:docPart w:val="772522FC535C4671BB55B543B55C9648"/>
-                  </w:placeholder>
-                  <w:showingPlcHdr/>
-                  <w:dataBinding w:prefixMappings="xmlns:ns0='http://schemas.microsoft.com/office/2006/coverPageProps'" w:xpath="/ns0:CoverPageProperties[1]/ns0:PublishDate[1]" w:storeItemID="{55AF091B-3C7A-41E3-B477-F2FDAA23CFDA}"/>
-                  <w:date>
-                    <w:dateFormat w:val="dd/MM/yyyy"/>
-                    <w:lid w:val="fr-FR"/>
-                    <w:storeMappedDataAs w:val="dateTime"/>
-                    <w:calendar w:val="gregorian"/>
-                  </w:date>
-                </w:sdtPr>
-                <w:sdtContent>
-                  <w:p>
-                    <w:pPr>
-                      <w:pStyle w:val="Sansinterligne"/>
-                      <w:rPr>
-                        <w:rFonts w:ascii="Goudy Stout" w:hAnsi="Goudy Stout"/>
-                        <w:color w:val="4472C4" w:themeColor="accent1"/>
-                        <w:sz w:val="28"/>
-                        <w:szCs w:val="28"/>
-                      </w:rPr>
-                    </w:pPr>
-                    <w:r>
-                      <w:rPr>
-                        <w:rFonts w:ascii="Goudy Stout" w:hAnsi="Goudy Stout"/>
-                        <w:color w:val="4472C4" w:themeColor="accent1"/>
-                        <w:sz w:val="28"/>
-                        <w:szCs w:val="28"/>
-                      </w:rPr>
-                      <w:t>[Date]</w:t>
-                    </w:r>
-                  </w:p>
-                </w:sdtContent>
-              </w:sdt>
-              <w:p>
-                <w:pPr>
-                  <w:pStyle w:val="Sansinterligne"/>
-                  <w:rPr>
-                    <w:rFonts w:ascii="Goudy Stout" w:hAnsi="Goudy Stout"/>
-                    <w:color w:val="4472C4" w:themeColor="accent1"/>
-                  </w:rPr>
-                </w:pPr>
-              </w:p>
-            </w:tc>
-          </w:tr>
-        </w:tbl>
-        <w:p>
-          <w:r>
-            <w:rPr>
-              <w:rFonts w:ascii="Goudy Stout" w:hAnsi="Goudy Stout"/>
-            </w:rPr>
-            <w:br w:type="page"/>
-          </w:r>
-        </w:p>
+        <w:p/>
       </w:sdtContent>
     </w:sdt>
     <w:p>
@@ -190,7 +41,6 @@
           <w:szCs w:val="32"/>
           <w:u w:val="single"/>
         </w:rPr>
-        <w:lastRenderedPageBreak/>
         <w:t>PLAN</w:t>
       </w:r>
     </w:p>
@@ -205,34 +55,38 @@
         </w:rPr>
       </w:pPr>
     </w:p>
-    <w:bookmarkStart w:id="0" w:name="_Toc151741277" w:displacedByCustomXml="next"/>
     <w:sdt>
       <w:sdtPr>
-        <w:rPr>
-          <w:rFonts w:ascii="Times New Roman" w:hAnsi="Times New Roman" w:cstheme="minorBidi"/>
-          <w:b w:val="0"/>
-          <w:bCs w:val="0"/>
-          <w:szCs w:val="22"/>
-        </w:rPr>
-        <w:id w:val="-1235160442"/>
+        <w:id w:val="-1706089898"/>
         <w:docPartObj>
           <w:docPartGallery w:val="Table of Contents"/>
           <w:docPartUnique/>
         </w:docPartObj>
       </w:sdtPr>
+      <w:sdtEndPr>
+        <w:rPr>
+          <w:rFonts w:ascii="Times New Roman" w:hAnsi="Times New Roman" w:cstheme="minorBidi"/>
+          <w:kern w:val="2"/>
+          <w:szCs w:val="22"/>
+          <w:lang w:eastAsia="en-US"/>
+          <w14:ligatures w14:val="standardContextual"/>
+        </w:rPr>
+      </w:sdtEndPr>
       <w:sdtContent>
         <w:p>
           <w:pPr>
-            <w:pStyle w:val="Titre1"/>
+            <w:pStyle w:val="En-ttedetabledesmatires"/>
           </w:pPr>
           <w:r>
             <w:t>Table des matières</w:t>
           </w:r>
-          <w:bookmarkEnd w:id="0"/>
         </w:p>
         <w:p>
           <w:pPr>
             <w:pStyle w:val="TM1"/>
+            <w:tabs>
+              <w:tab w:val="left" w:pos="880"/>
+            </w:tabs>
             <w:rPr>
               <w:rFonts w:asciiTheme="minorHAnsi" w:eastAsiaTheme="minorEastAsia" w:hAnsiTheme="minorHAnsi"/>
               <w:noProof/>
@@ -249,13 +103,13 @@
           <w:r>
             <w:fldChar w:fldCharType="separate"/>
           </w:r>
-          <w:hyperlink w:anchor="_Toc151741277" w:history="1">
+          <w:hyperlink w:anchor="_Toc153091105" w:history="1">
             <w:r>
               <w:rPr>
                 <w:rStyle w:val="Lienhypertexte"/>
                 <w:noProof/>
               </w:rPr>
-              <w:t>I.</w:t>
+              <w:t>A.</w:t>
             </w:r>
             <w:r>
               <w:rPr>
@@ -271,7 +125,7 @@
                 <w:rStyle w:val="Lienhypertexte"/>
                 <w:noProof/>
               </w:rPr>
-              <w:t>Table des matières</w:t>
+              <w:t>Contexte et justification du sujet</w:t>
             </w:r>
             <w:r>
               <w:rPr>
@@ -292,7 +146,7 @@
                 <w:noProof/>
                 <w:webHidden/>
               </w:rPr>
-              <w:instrText xml:space="preserve"> PAGEREF _Toc151741277 \h </w:instrText>
+              <w:instrText xml:space="preserve"> PAGEREF _Toc153091105 \h </w:instrText>
             </w:r>
             <w:r>
               <w:rPr>
@@ -313,90 +167,6 @@
                 <w:webHidden/>
               </w:rPr>
               <w:t>1</w:t>
-            </w:r>
-            <w:r>
-              <w:rPr>
-                <w:noProof/>
-                <w:webHidden/>
-              </w:rPr>
-              <w:fldChar w:fldCharType="end"/>
-            </w:r>
-          </w:hyperlink>
-        </w:p>
-        <w:p>
-          <w:pPr>
-            <w:pStyle w:val="TM1"/>
-            <w:rPr>
-              <w:rFonts w:asciiTheme="minorHAnsi" w:eastAsiaTheme="minorEastAsia" w:hAnsiTheme="minorHAnsi"/>
-              <w:noProof/>
-              <w:sz w:val="22"/>
-              <w:lang w:eastAsia="fr-FR"/>
-            </w:rPr>
-          </w:pPr>
-          <w:hyperlink w:anchor="_Toc151741278" w:history="1">
-            <w:r>
-              <w:rPr>
-                <w:rStyle w:val="Lienhypertexte"/>
-                <w:noProof/>
-              </w:rPr>
-              <w:t>I.</w:t>
-            </w:r>
-            <w:r>
-              <w:rPr>
-                <w:rFonts w:asciiTheme="minorHAnsi" w:eastAsiaTheme="minorEastAsia" w:hAnsiTheme="minorHAnsi"/>
-                <w:noProof/>
-                <w:sz w:val="22"/>
-                <w:lang w:eastAsia="fr-FR"/>
-              </w:rPr>
-              <w:tab/>
-            </w:r>
-            <w:r>
-              <w:rPr>
-                <w:rStyle w:val="Lienhypertexte"/>
-                <w:noProof/>
-              </w:rPr>
-              <w:t>INTRODUCTION</w:t>
-            </w:r>
-            <w:r>
-              <w:rPr>
-                <w:noProof/>
-                <w:webHidden/>
-              </w:rPr>
-              <w:tab/>
-            </w:r>
-            <w:r>
-              <w:rPr>
-                <w:noProof/>
-                <w:webHidden/>
-              </w:rPr>
-              <w:fldChar w:fldCharType="begin"/>
-            </w:r>
-            <w:r>
-              <w:rPr>
-                <w:noProof/>
-                <w:webHidden/>
-              </w:rPr>
-              <w:instrText xml:space="preserve"> PAGEREF _Toc151741278 \h </w:instrText>
-            </w:r>
-            <w:r>
-              <w:rPr>
-                <w:noProof/>
-                <w:webHidden/>
-              </w:rPr>
-            </w:r>
-            <w:r>
-              <w:rPr>
-                <w:noProof/>
-                <w:webHidden/>
-              </w:rPr>
-              <w:fldChar w:fldCharType="separate"/>
-            </w:r>
-            <w:r>
-              <w:rPr>
-                <w:noProof/>
-                <w:webHidden/>
-              </w:rPr>
-              <w:t>2</w:t>
             </w:r>
             <w:r>
               <w:rPr>
@@ -411,6 +181,7 @@
           <w:pPr>
             <w:pStyle w:val="TM2"/>
             <w:tabs>
+              <w:tab w:val="left" w:pos="720"/>
               <w:tab w:val="right" w:leader="dot" w:pos="9062"/>
             </w:tabs>
             <w:rPr>
@@ -420,13 +191,29 @@
               <w:lang w:eastAsia="fr-FR"/>
             </w:rPr>
           </w:pPr>
-          <w:hyperlink w:anchor="_Toc151741279" w:history="1">
+          <w:hyperlink w:anchor="_Toc153091106" w:history="1">
             <w:r>
               <w:rPr>
                 <w:rStyle w:val="Lienhypertexte"/>
                 <w:noProof/>
               </w:rPr>
-              <w:t>Contexte et justification du sujet</w:t>
+              <w:t>1.</w:t>
+            </w:r>
+            <w:r>
+              <w:rPr>
+                <w:rFonts w:asciiTheme="minorHAnsi" w:eastAsiaTheme="minorEastAsia" w:hAnsiTheme="minorHAnsi"/>
+                <w:noProof/>
+                <w:sz w:val="22"/>
+                <w:lang w:eastAsia="fr-FR"/>
+              </w:rPr>
+              <w:tab/>
+            </w:r>
+            <w:r>
+              <w:rPr>
+                <w:rStyle w:val="Lienhypertexte"/>
+                <w:noProof/>
+              </w:rPr>
+              <w:t>Importance de la supervision et de la sécurité des bases de données</w:t>
             </w:r>
             <w:r>
               <w:rPr>
@@ -447,7 +234,7 @@
                 <w:noProof/>
                 <w:webHidden/>
               </w:rPr>
-              <w:instrText xml:space="preserve"> PAGEREF _Toc151741279 \h </w:instrText>
+              <w:instrText xml:space="preserve"> PAGEREF _Toc153091106 \h </w:instrText>
             </w:r>
             <w:r>
               <w:rPr>
@@ -467,7 +254,7 @@
                 <w:noProof/>
                 <w:webHidden/>
               </w:rPr>
-              <w:t>2</w:t>
+              <w:t>1</w:t>
             </w:r>
             <w:r>
               <w:rPr>
@@ -480,8 +267,9 @@
         </w:p>
         <w:p>
           <w:pPr>
-            <w:pStyle w:val="TM3"/>
+            <w:pStyle w:val="TM2"/>
             <w:tabs>
+              <w:tab w:val="left" w:pos="720"/>
               <w:tab w:val="right" w:leader="dot" w:pos="9062"/>
             </w:tabs>
             <w:rPr>
@@ -491,13 +279,29 @@
               <w:lang w:eastAsia="fr-FR"/>
             </w:rPr>
           </w:pPr>
-          <w:hyperlink w:anchor="_Toc151741280" w:history="1">
+          <w:hyperlink w:anchor="_Toc153091107" w:history="1">
             <w:r>
               <w:rPr>
                 <w:rStyle w:val="Lienhypertexte"/>
                 <w:noProof/>
               </w:rPr>
-              <w:t>Importance de la supervision et de la sécurité des bases de données</w:t>
+              <w:t>2.</w:t>
+            </w:r>
+            <w:r>
+              <w:rPr>
+                <w:rFonts w:asciiTheme="minorHAnsi" w:eastAsiaTheme="minorEastAsia" w:hAnsiTheme="minorHAnsi"/>
+                <w:noProof/>
+                <w:sz w:val="22"/>
+                <w:lang w:eastAsia="fr-FR"/>
+              </w:rPr>
+              <w:tab/>
+            </w:r>
+            <w:r>
+              <w:rPr>
+                <w:rStyle w:val="Lienhypertexte"/>
+                <w:noProof/>
+              </w:rPr>
+              <w:t>Oracle 19c comme environnement d'étude</w:t>
             </w:r>
             <w:r>
               <w:rPr>
@@ -518,7 +322,7 @@
                 <w:noProof/>
                 <w:webHidden/>
               </w:rPr>
-              <w:instrText xml:space="preserve"> PAGEREF _Toc151741280 \h </w:instrText>
+              <w:instrText xml:space="preserve"> PAGEREF _Toc153091107 \h </w:instrText>
             </w:r>
             <w:r>
               <w:rPr>
@@ -539,6 +343,441 @@
                 <w:webHidden/>
               </w:rPr>
               <w:t>2</w:t>
+            </w:r>
+            <w:r>
+              <w:rPr>
+                <w:noProof/>
+                <w:webHidden/>
+              </w:rPr>
+              <w:fldChar w:fldCharType="end"/>
+            </w:r>
+          </w:hyperlink>
+        </w:p>
+        <w:p>
+          <w:pPr>
+            <w:pStyle w:val="TM1"/>
+            <w:tabs>
+              <w:tab w:val="left" w:pos="880"/>
+            </w:tabs>
+            <w:rPr>
+              <w:rFonts w:asciiTheme="minorHAnsi" w:eastAsiaTheme="minorEastAsia" w:hAnsiTheme="minorHAnsi"/>
+              <w:noProof/>
+              <w:sz w:val="22"/>
+              <w:lang w:eastAsia="fr-FR"/>
+            </w:rPr>
+          </w:pPr>
+          <w:hyperlink w:anchor="_Toc153091108" w:history="1">
+            <w:r>
+              <w:rPr>
+                <w:rStyle w:val="Lienhypertexte"/>
+                <w:noProof/>
+              </w:rPr>
+              <w:t>B.</w:t>
+            </w:r>
+            <w:r>
+              <w:rPr>
+                <w:rFonts w:asciiTheme="minorHAnsi" w:eastAsiaTheme="minorEastAsia" w:hAnsiTheme="minorHAnsi"/>
+                <w:noProof/>
+                <w:sz w:val="22"/>
+                <w:lang w:eastAsia="fr-FR"/>
+              </w:rPr>
+              <w:tab/>
+            </w:r>
+            <w:r>
+              <w:rPr>
+                <w:rStyle w:val="Lienhypertexte"/>
+                <w:noProof/>
+              </w:rPr>
+              <w:t>Objectifs de l'étude</w:t>
+            </w:r>
+            <w:r>
+              <w:rPr>
+                <w:noProof/>
+                <w:webHidden/>
+              </w:rPr>
+              <w:tab/>
+            </w:r>
+            <w:r>
+              <w:rPr>
+                <w:noProof/>
+                <w:webHidden/>
+              </w:rPr>
+              <w:fldChar w:fldCharType="begin"/>
+            </w:r>
+            <w:r>
+              <w:rPr>
+                <w:noProof/>
+                <w:webHidden/>
+              </w:rPr>
+              <w:instrText xml:space="preserve"> PAGEREF _Toc153091108 \h </w:instrText>
+            </w:r>
+            <w:r>
+              <w:rPr>
+                <w:noProof/>
+                <w:webHidden/>
+              </w:rPr>
+            </w:r>
+            <w:r>
+              <w:rPr>
+                <w:noProof/>
+                <w:webHidden/>
+              </w:rPr>
+              <w:fldChar w:fldCharType="separate"/>
+            </w:r>
+            <w:r>
+              <w:rPr>
+                <w:noProof/>
+                <w:webHidden/>
+              </w:rPr>
+              <w:t>2</w:t>
+            </w:r>
+            <w:r>
+              <w:rPr>
+                <w:noProof/>
+                <w:webHidden/>
+              </w:rPr>
+              <w:fldChar w:fldCharType="end"/>
+            </w:r>
+          </w:hyperlink>
+        </w:p>
+        <w:p>
+          <w:pPr>
+            <w:pStyle w:val="TM1"/>
+            <w:tabs>
+              <w:tab w:val="left" w:pos="880"/>
+            </w:tabs>
+            <w:rPr>
+              <w:rFonts w:asciiTheme="minorHAnsi" w:eastAsiaTheme="minorEastAsia" w:hAnsiTheme="minorHAnsi"/>
+              <w:noProof/>
+              <w:sz w:val="22"/>
+              <w:lang w:eastAsia="fr-FR"/>
+            </w:rPr>
+          </w:pPr>
+          <w:hyperlink w:anchor="_Toc153091109" w:history="1">
+            <w:r>
+              <w:rPr>
+                <w:rStyle w:val="Lienhypertexte"/>
+                <w:noProof/>
+              </w:rPr>
+              <w:t>C.</w:t>
+            </w:r>
+            <w:r>
+              <w:rPr>
+                <w:rFonts w:asciiTheme="minorHAnsi" w:eastAsiaTheme="minorEastAsia" w:hAnsiTheme="minorHAnsi"/>
+                <w:noProof/>
+                <w:sz w:val="22"/>
+                <w:lang w:eastAsia="fr-FR"/>
+              </w:rPr>
+              <w:tab/>
+            </w:r>
+            <w:r>
+              <w:rPr>
+                <w:rStyle w:val="Lienhypertexte"/>
+                <w:noProof/>
+              </w:rPr>
+              <w:t>Problématique</w:t>
+            </w:r>
+            <w:r>
+              <w:rPr>
+                <w:noProof/>
+                <w:webHidden/>
+              </w:rPr>
+              <w:tab/>
+            </w:r>
+            <w:r>
+              <w:rPr>
+                <w:noProof/>
+                <w:webHidden/>
+              </w:rPr>
+              <w:fldChar w:fldCharType="begin"/>
+            </w:r>
+            <w:r>
+              <w:rPr>
+                <w:noProof/>
+                <w:webHidden/>
+              </w:rPr>
+              <w:instrText xml:space="preserve"> PAGEREF _Toc153091109 \h </w:instrText>
+            </w:r>
+            <w:r>
+              <w:rPr>
+                <w:noProof/>
+                <w:webHidden/>
+              </w:rPr>
+            </w:r>
+            <w:r>
+              <w:rPr>
+                <w:noProof/>
+                <w:webHidden/>
+              </w:rPr>
+              <w:fldChar w:fldCharType="separate"/>
+            </w:r>
+            <w:r>
+              <w:rPr>
+                <w:noProof/>
+                <w:webHidden/>
+              </w:rPr>
+              <w:t>4</w:t>
+            </w:r>
+            <w:r>
+              <w:rPr>
+                <w:noProof/>
+                <w:webHidden/>
+              </w:rPr>
+              <w:fldChar w:fldCharType="end"/>
+            </w:r>
+          </w:hyperlink>
+        </w:p>
+        <w:p>
+          <w:pPr>
+            <w:pStyle w:val="TM1"/>
+            <w:tabs>
+              <w:tab w:val="left" w:pos="880"/>
+            </w:tabs>
+            <w:rPr>
+              <w:rFonts w:asciiTheme="minorHAnsi" w:eastAsiaTheme="minorEastAsia" w:hAnsiTheme="minorHAnsi"/>
+              <w:noProof/>
+              <w:sz w:val="22"/>
+              <w:lang w:eastAsia="fr-FR"/>
+            </w:rPr>
+          </w:pPr>
+          <w:hyperlink w:anchor="_Toc153091110" w:history="1">
+            <w:r>
+              <w:rPr>
+                <w:rStyle w:val="Lienhypertexte"/>
+                <w:noProof/>
+              </w:rPr>
+              <w:t>I.</w:t>
+            </w:r>
+            <w:r>
+              <w:rPr>
+                <w:rFonts w:asciiTheme="minorHAnsi" w:eastAsiaTheme="minorEastAsia" w:hAnsiTheme="minorHAnsi"/>
+                <w:noProof/>
+                <w:sz w:val="22"/>
+                <w:lang w:eastAsia="fr-FR"/>
+              </w:rPr>
+              <w:tab/>
+            </w:r>
+            <w:r>
+              <w:rPr>
+                <w:rStyle w:val="Lienhypertexte"/>
+                <w:noProof/>
+              </w:rPr>
+              <w:t>État de l’art</w:t>
+            </w:r>
+            <w:r>
+              <w:rPr>
+                <w:noProof/>
+                <w:webHidden/>
+              </w:rPr>
+              <w:tab/>
+            </w:r>
+            <w:r>
+              <w:rPr>
+                <w:noProof/>
+                <w:webHidden/>
+              </w:rPr>
+              <w:fldChar w:fldCharType="begin"/>
+            </w:r>
+            <w:r>
+              <w:rPr>
+                <w:noProof/>
+                <w:webHidden/>
+              </w:rPr>
+              <w:instrText xml:space="preserve"> PAGEREF _Toc153091110 \h </w:instrText>
+            </w:r>
+            <w:r>
+              <w:rPr>
+                <w:noProof/>
+                <w:webHidden/>
+              </w:rPr>
+            </w:r>
+            <w:r>
+              <w:rPr>
+                <w:noProof/>
+                <w:webHidden/>
+              </w:rPr>
+              <w:fldChar w:fldCharType="separate"/>
+            </w:r>
+            <w:r>
+              <w:rPr>
+                <w:noProof/>
+                <w:webHidden/>
+              </w:rPr>
+              <w:t>6</w:t>
+            </w:r>
+            <w:r>
+              <w:rPr>
+                <w:noProof/>
+                <w:webHidden/>
+              </w:rPr>
+              <w:fldChar w:fldCharType="end"/>
+            </w:r>
+          </w:hyperlink>
+        </w:p>
+        <w:p>
+          <w:pPr>
+            <w:pStyle w:val="TM1"/>
+            <w:tabs>
+              <w:tab w:val="left" w:pos="880"/>
+            </w:tabs>
+            <w:rPr>
+              <w:rFonts w:asciiTheme="minorHAnsi" w:eastAsiaTheme="minorEastAsia" w:hAnsiTheme="minorHAnsi"/>
+              <w:noProof/>
+              <w:sz w:val="22"/>
+              <w:lang w:eastAsia="fr-FR"/>
+            </w:rPr>
+          </w:pPr>
+          <w:hyperlink w:anchor="_Toc153091111" w:history="1">
+            <w:r>
+              <w:rPr>
+                <w:rStyle w:val="Lienhypertexte"/>
+                <w:noProof/>
+              </w:rPr>
+              <w:t>A.</w:t>
+            </w:r>
+            <w:r>
+              <w:rPr>
+                <w:rFonts w:asciiTheme="minorHAnsi" w:eastAsiaTheme="minorEastAsia" w:hAnsiTheme="minorHAnsi"/>
+                <w:noProof/>
+                <w:sz w:val="22"/>
+                <w:lang w:eastAsia="fr-FR"/>
+              </w:rPr>
+              <w:tab/>
+            </w:r>
+            <w:r>
+              <w:rPr>
+                <w:rStyle w:val="Lienhypertexte"/>
+                <w:noProof/>
+              </w:rPr>
+              <w:t>Généralités sur Oracle 19c</w:t>
+            </w:r>
+            <w:r>
+              <w:rPr>
+                <w:noProof/>
+                <w:webHidden/>
+              </w:rPr>
+              <w:tab/>
+            </w:r>
+            <w:r>
+              <w:rPr>
+                <w:noProof/>
+                <w:webHidden/>
+              </w:rPr>
+              <w:fldChar w:fldCharType="begin"/>
+            </w:r>
+            <w:r>
+              <w:rPr>
+                <w:noProof/>
+                <w:webHidden/>
+              </w:rPr>
+              <w:instrText xml:space="preserve"> PAGEREF _Toc153091111 \h </w:instrText>
+            </w:r>
+            <w:r>
+              <w:rPr>
+                <w:noProof/>
+                <w:webHidden/>
+              </w:rPr>
+            </w:r>
+            <w:r>
+              <w:rPr>
+                <w:noProof/>
+                <w:webHidden/>
+              </w:rPr>
+              <w:fldChar w:fldCharType="separate"/>
+            </w:r>
+            <w:r>
+              <w:rPr>
+                <w:noProof/>
+                <w:webHidden/>
+              </w:rPr>
+              <w:t>6</w:t>
+            </w:r>
+            <w:r>
+              <w:rPr>
+                <w:noProof/>
+                <w:webHidden/>
+              </w:rPr>
+              <w:fldChar w:fldCharType="end"/>
+            </w:r>
+          </w:hyperlink>
+        </w:p>
+        <w:p>
+          <w:pPr>
+            <w:pStyle w:val="TM1"/>
+            <w:tabs>
+              <w:tab w:val="left" w:pos="880"/>
+            </w:tabs>
+            <w:rPr>
+              <w:rFonts w:asciiTheme="minorHAnsi" w:eastAsiaTheme="minorEastAsia" w:hAnsiTheme="minorHAnsi"/>
+              <w:noProof/>
+              <w:sz w:val="22"/>
+              <w:lang w:eastAsia="fr-FR"/>
+            </w:rPr>
+          </w:pPr>
+          <w:hyperlink w:anchor="_Toc153091112" w:history="1">
+            <w:r>
+              <w:rPr>
+                <w:rStyle w:val="Lienhypertexte"/>
+                <w:noProof/>
+              </w:rPr>
+              <w:t>B.</w:t>
+            </w:r>
+            <w:r>
+              <w:rPr>
+                <w:rFonts w:asciiTheme="minorHAnsi" w:eastAsiaTheme="minorEastAsia" w:hAnsiTheme="minorHAnsi"/>
+                <w:noProof/>
+                <w:sz w:val="22"/>
+                <w:lang w:eastAsia="fr-FR"/>
+              </w:rPr>
+              <w:tab/>
+            </w:r>
+            <w:r>
+              <w:rPr>
+                <w:rStyle w:val="Lienhypertexte"/>
+                <w:noProof/>
+              </w:rPr>
+              <w:t>Sécurité dans Oracle 19c :</w:t>
+            </w:r>
+            <w:r>
+              <w:rPr>
+                <w:noProof/>
+                <w:webHidden/>
+              </w:rPr>
+              <w:tab/>
+            </w:r>
+            <w:r>
+              <w:rPr>
+                <w:noProof/>
+                <w:webHidden/>
+              </w:rPr>
+              <w:fldChar w:fldCharType="begin"/>
+            </w:r>
+            <w:r>
+              <w:rPr>
+                <w:noProof/>
+                <w:webHidden/>
+              </w:rPr>
+              <w:instrText xml:space="preserve"> PAGEREF _Toc153091112 \h </w:instrText>
+            </w:r>
+            <w:r>
+              <w:rPr>
+                <w:noProof/>
+                <w:webHidden/>
+              </w:rPr>
+            </w:r>
+            <w:r>
+              <w:rPr>
+                <w:noProof/>
+                <w:webHidden/>
+              </w:rPr>
+              <w:fldChar w:fldCharType="separate"/>
+            </w:r>
+            <w:r>
+              <w:rPr>
+                <w:noProof/>
+                <w:webHidden/>
+              </w:rPr>
+              <w:t>8</w:t>
             </w:r>
             <w:r>
               <w:rPr>
@@ -553,6 +792,7 @@
           <w:pPr>
             <w:pStyle w:val="TM2"/>
             <w:tabs>
+              <w:tab w:val="left" w:pos="720"/>
               <w:tab w:val="right" w:leader="dot" w:pos="9062"/>
             </w:tabs>
             <w:rPr>
@@ -562,13 +802,29 @@
               <w:lang w:eastAsia="fr-FR"/>
             </w:rPr>
           </w:pPr>
-          <w:hyperlink w:anchor="_Toc151741281" w:history="1">
+          <w:hyperlink w:anchor="_Toc153091113" w:history="1">
             <w:r>
               <w:rPr>
                 <w:rStyle w:val="Lienhypertexte"/>
                 <w:noProof/>
               </w:rPr>
-              <w:t>Objectifs de l'étude</w:t>
+              <w:t>1.</w:t>
+            </w:r>
+            <w:r>
+              <w:rPr>
+                <w:rFonts w:asciiTheme="minorHAnsi" w:eastAsiaTheme="minorEastAsia" w:hAnsiTheme="minorHAnsi"/>
+                <w:noProof/>
+                <w:sz w:val="22"/>
+                <w:lang w:eastAsia="fr-FR"/>
+              </w:rPr>
+              <w:tab/>
+            </w:r>
+            <w:r>
+              <w:rPr>
+                <w:rStyle w:val="Lienhypertexte"/>
+                <w:noProof/>
+              </w:rPr>
+              <w:t>Oracle Enterprise Manager (OEM)</w:t>
             </w:r>
             <w:r>
               <w:rPr>
@@ -589,7 +845,7 @@
                 <w:noProof/>
                 <w:webHidden/>
               </w:rPr>
-              <w:instrText xml:space="preserve"> PAGEREF _Toc151741281 \h </w:instrText>
+              <w:instrText xml:space="preserve"> PAGEREF _Toc153091113 \h </w:instrText>
             </w:r>
             <w:r>
               <w:rPr>
@@ -609,7 +865,7 @@
                 <w:noProof/>
                 <w:webHidden/>
               </w:rPr>
-              <w:t>4</w:t>
+              <w:t>12</w:t>
             </w:r>
             <w:r>
               <w:rPr>
@@ -622,92 +878,9 @@
         </w:p>
         <w:p>
           <w:pPr>
-            <w:pStyle w:val="TM1"/>
-            <w:rPr>
-              <w:rFonts w:asciiTheme="minorHAnsi" w:eastAsiaTheme="minorEastAsia" w:hAnsiTheme="minorHAnsi"/>
-              <w:noProof/>
-              <w:sz w:val="22"/>
-              <w:lang w:eastAsia="fr-FR"/>
-            </w:rPr>
-          </w:pPr>
-          <w:hyperlink w:anchor="_Toc151741282" w:history="1">
-            <w:r>
-              <w:rPr>
-                <w:rStyle w:val="Lienhypertexte"/>
-                <w:noProof/>
-              </w:rPr>
-              <w:t>II.</w:t>
-            </w:r>
-            <w:r>
-              <w:rPr>
-                <w:rFonts w:asciiTheme="minorHAnsi" w:eastAsiaTheme="minorEastAsia" w:hAnsiTheme="minorHAnsi"/>
-                <w:noProof/>
-                <w:sz w:val="22"/>
-                <w:lang w:eastAsia="fr-FR"/>
-              </w:rPr>
-              <w:tab/>
-            </w:r>
-            <w:r>
-              <w:rPr>
-                <w:rStyle w:val="Lienhypertexte"/>
-                <w:noProof/>
-              </w:rPr>
-              <w:t>État de l’art</w:t>
-            </w:r>
-            <w:r>
-              <w:rPr>
-                <w:noProof/>
-                <w:webHidden/>
-              </w:rPr>
-              <w:tab/>
-            </w:r>
-            <w:r>
-              <w:rPr>
-                <w:noProof/>
-                <w:webHidden/>
-              </w:rPr>
-              <w:fldChar w:fldCharType="begin"/>
-            </w:r>
-            <w:r>
-              <w:rPr>
-                <w:noProof/>
-                <w:webHidden/>
-              </w:rPr>
-              <w:instrText xml:space="preserve"> PAGEREF _Toc151741282 \h </w:instrText>
-            </w:r>
-            <w:r>
-              <w:rPr>
-                <w:noProof/>
-                <w:webHidden/>
-              </w:rPr>
-            </w:r>
-            <w:r>
-              <w:rPr>
-                <w:noProof/>
-                <w:webHidden/>
-              </w:rPr>
-              <w:fldChar w:fldCharType="separate"/>
-            </w:r>
-            <w:r>
-              <w:rPr>
-                <w:noProof/>
-                <w:webHidden/>
-              </w:rPr>
-              <w:t>7</w:t>
-            </w:r>
-            <w:r>
-              <w:rPr>
-                <w:noProof/>
-                <w:webHidden/>
-              </w:rPr>
-              <w:fldChar w:fldCharType="end"/>
-            </w:r>
-          </w:hyperlink>
-        </w:p>
-        <w:p>
-          <w:pPr>
-            <w:pStyle w:val="TM3"/>
+            <w:pStyle w:val="TM2"/>
             <w:tabs>
+              <w:tab w:val="left" w:pos="720"/>
               <w:tab w:val="right" w:leader="dot" w:pos="9062"/>
             </w:tabs>
             <w:rPr>
@@ -717,13 +890,29 @@
               <w:lang w:eastAsia="fr-FR"/>
             </w:rPr>
           </w:pPr>
-          <w:hyperlink w:anchor="_Toc151741283" w:history="1">
+          <w:hyperlink w:anchor="_Toc153091114" w:history="1">
             <w:r>
               <w:rPr>
                 <w:rStyle w:val="Lienhypertexte"/>
                 <w:noProof/>
               </w:rPr>
-              <w:t>Généralités sur Oracle 19c</w:t>
+              <w:t>2.</w:t>
+            </w:r>
+            <w:r>
+              <w:rPr>
+                <w:rFonts w:asciiTheme="minorHAnsi" w:eastAsiaTheme="minorEastAsia" w:hAnsiTheme="minorHAnsi"/>
+                <w:noProof/>
+                <w:sz w:val="22"/>
+                <w:lang w:eastAsia="fr-FR"/>
+              </w:rPr>
+              <w:tab/>
+            </w:r>
+            <w:r>
+              <w:rPr>
+                <w:rStyle w:val="Lienhypertexte"/>
+                <w:noProof/>
+              </w:rPr>
+              <w:t>Foglight for Oracle</w:t>
             </w:r>
             <w:r>
               <w:rPr>
@@ -744,7 +933,7 @@
                 <w:noProof/>
                 <w:webHidden/>
               </w:rPr>
-              <w:instrText xml:space="preserve"> PAGEREF _Toc151741283 \h </w:instrText>
+              <w:instrText xml:space="preserve"> PAGEREF _Toc153091114 \h </w:instrText>
             </w:r>
             <w:r>
               <w:rPr>
@@ -764,220 +953,7 @@
                 <w:noProof/>
                 <w:webHidden/>
               </w:rPr>
-              <w:t>7</w:t>
-            </w:r>
-            <w:r>
-              <w:rPr>
-                <w:noProof/>
-                <w:webHidden/>
-              </w:rPr>
-              <w:fldChar w:fldCharType="end"/>
-            </w:r>
-          </w:hyperlink>
-        </w:p>
-        <w:p>
-          <w:pPr>
-            <w:pStyle w:val="TM3"/>
-            <w:tabs>
-              <w:tab w:val="right" w:leader="dot" w:pos="9062"/>
-            </w:tabs>
-            <w:rPr>
-              <w:rFonts w:asciiTheme="minorHAnsi" w:eastAsiaTheme="minorEastAsia" w:hAnsiTheme="minorHAnsi"/>
-              <w:noProof/>
-              <w:sz w:val="22"/>
-              <w:lang w:eastAsia="fr-FR"/>
-            </w:rPr>
-          </w:pPr>
-          <w:hyperlink w:anchor="_Toc151741284" w:history="1">
-            <w:r>
-              <w:rPr>
-                <w:rStyle w:val="Lienhypertexte"/>
-                <w:noProof/>
-              </w:rPr>
-              <w:t>Sécurité dans Oracle 19c :</w:t>
-            </w:r>
-            <w:r>
-              <w:rPr>
-                <w:noProof/>
-                <w:webHidden/>
-              </w:rPr>
-              <w:tab/>
-            </w:r>
-            <w:r>
-              <w:rPr>
-                <w:noProof/>
-                <w:webHidden/>
-              </w:rPr>
-              <w:fldChar w:fldCharType="begin"/>
-            </w:r>
-            <w:r>
-              <w:rPr>
-                <w:noProof/>
-                <w:webHidden/>
-              </w:rPr>
-              <w:instrText xml:space="preserve"> PAGEREF _Toc151741284 \h </w:instrText>
-            </w:r>
-            <w:r>
-              <w:rPr>
-                <w:noProof/>
-                <w:webHidden/>
-              </w:rPr>
-            </w:r>
-            <w:r>
-              <w:rPr>
-                <w:noProof/>
-                <w:webHidden/>
-              </w:rPr>
-              <w:fldChar w:fldCharType="separate"/>
-            </w:r>
-            <w:r>
-              <w:rPr>
-                <w:noProof/>
-                <w:webHidden/>
-              </w:rPr>
-              <w:t>9</w:t>
-            </w:r>
-            <w:r>
-              <w:rPr>
-                <w:noProof/>
-                <w:webHidden/>
-              </w:rPr>
-              <w:fldChar w:fldCharType="end"/>
-            </w:r>
-          </w:hyperlink>
-        </w:p>
-        <w:p>
-          <w:pPr>
-            <w:pStyle w:val="TM3"/>
-            <w:tabs>
-              <w:tab w:val="right" w:leader="dot" w:pos="9062"/>
-            </w:tabs>
-            <w:rPr>
-              <w:rFonts w:asciiTheme="minorHAnsi" w:eastAsiaTheme="minorEastAsia" w:hAnsiTheme="minorHAnsi"/>
-              <w:noProof/>
-              <w:sz w:val="22"/>
-              <w:lang w:eastAsia="fr-FR"/>
-            </w:rPr>
-          </w:pPr>
-          <w:hyperlink w:anchor="_Toc151741285" w:history="1">
-            <w:r>
-              <w:rPr>
-                <w:rStyle w:val="Lienhypertexte"/>
-                <w:noProof/>
-              </w:rPr>
-              <w:t>Oracle Enterprise Manager (OEM)</w:t>
-            </w:r>
-            <w:r>
-              <w:rPr>
-                <w:noProof/>
-                <w:webHidden/>
-              </w:rPr>
-              <w:tab/>
-            </w:r>
-            <w:r>
-              <w:rPr>
-                <w:noProof/>
-                <w:webHidden/>
-              </w:rPr>
-              <w:fldChar w:fldCharType="begin"/>
-            </w:r>
-            <w:r>
-              <w:rPr>
-                <w:noProof/>
-                <w:webHidden/>
-              </w:rPr>
-              <w:instrText xml:space="preserve"> PAGEREF _Toc151741285 \h </w:instrText>
-            </w:r>
-            <w:r>
-              <w:rPr>
-                <w:noProof/>
-                <w:webHidden/>
-              </w:rPr>
-            </w:r>
-            <w:r>
-              <w:rPr>
-                <w:noProof/>
-                <w:webHidden/>
-              </w:rPr>
-              <w:fldChar w:fldCharType="separate"/>
-            </w:r>
-            <w:r>
-              <w:rPr>
-                <w:noProof/>
-                <w:webHidden/>
-              </w:rPr>
-              <w:t>13</w:t>
-            </w:r>
-            <w:r>
-              <w:rPr>
-                <w:noProof/>
-                <w:webHidden/>
-              </w:rPr>
-              <w:fldChar w:fldCharType="end"/>
-            </w:r>
-          </w:hyperlink>
-        </w:p>
-        <w:p>
-          <w:pPr>
-            <w:pStyle w:val="TM2"/>
-            <w:tabs>
-              <w:tab w:val="right" w:leader="dot" w:pos="9062"/>
-            </w:tabs>
-            <w:rPr>
-              <w:rFonts w:asciiTheme="minorHAnsi" w:eastAsiaTheme="minorEastAsia" w:hAnsiTheme="minorHAnsi"/>
-              <w:noProof/>
-              <w:sz w:val="22"/>
-              <w:lang w:eastAsia="fr-FR"/>
-            </w:rPr>
-          </w:pPr>
-          <w:hyperlink w:anchor="_Toc151741286" w:history="1">
-            <w:r>
-              <w:rPr>
-                <w:rStyle w:val="Lienhypertexte"/>
-                <w:noProof/>
-              </w:rPr>
-              <w:t>Foglight for Oracle</w:t>
-            </w:r>
-            <w:r>
-              <w:rPr>
-                <w:noProof/>
-                <w:webHidden/>
-              </w:rPr>
-              <w:tab/>
-            </w:r>
-            <w:r>
-              <w:rPr>
-                <w:noProof/>
-                <w:webHidden/>
-              </w:rPr>
-              <w:fldChar w:fldCharType="begin"/>
-            </w:r>
-            <w:r>
-              <w:rPr>
-                <w:noProof/>
-                <w:webHidden/>
-              </w:rPr>
-              <w:instrText xml:space="preserve"> PAGEREF _Toc151741286 \h </w:instrText>
-            </w:r>
-            <w:r>
-              <w:rPr>
-                <w:noProof/>
-                <w:webHidden/>
-              </w:rPr>
-            </w:r>
-            <w:r>
-              <w:rPr>
-                <w:noProof/>
-                <w:webHidden/>
-              </w:rPr>
-              <w:fldChar w:fldCharType="separate"/>
-            </w:r>
-            <w:r>
-              <w:rPr>
-                <w:noProof/>
-                <w:webHidden/>
-              </w:rPr>
-              <w:t>15</w:t>
+              <w:t>14</w:t>
             </w:r>
             <w:r>
               <w:rPr>
@@ -1002,6 +978,12 @@
     <w:p>
       <w:pPr>
         <w:pStyle w:val="Titre1"/>
+        <w:numPr>
+          <w:ilvl w:val="0"/>
+          <w:numId w:val="0"/>
+        </w:numPr>
+        <w:ind w:left="720" w:hanging="360"/>
+        <w:jc w:val="left"/>
       </w:pPr>
     </w:p>
     <w:p>
@@ -1060,103 +1042,53 @@
     </w:p>
     <w:p>
       <w:pPr>
-        <w:rPr>
-          <w:rFonts w:cs="Times New Roman"/>
-          <w:szCs w:val="24"/>
-          <w:u w:val="single"/>
-        </w:rPr>
-      </w:pPr>
-    </w:p>
-    <w:p>
-      <w:pPr>
-        <w:rPr>
-          <w:rFonts w:cs="Times New Roman"/>
-          <w:szCs w:val="24"/>
-          <w:u w:val="single"/>
-        </w:rPr>
-      </w:pPr>
-    </w:p>
-    <w:p>
-      <w:pPr>
-        <w:rPr>
-          <w:rFonts w:cs="Times New Roman"/>
-          <w:szCs w:val="24"/>
-          <w:u w:val="single"/>
-        </w:rPr>
-      </w:pPr>
-    </w:p>
-    <w:p>
-      <w:pPr>
-        <w:rPr>
-          <w:rFonts w:cs="Times New Roman"/>
-          <w:szCs w:val="24"/>
-          <w:u w:val="single"/>
-        </w:rPr>
-      </w:pPr>
-    </w:p>
-    <w:p>
-      <w:pPr>
-        <w:rPr>
-          <w:rFonts w:cs="Times New Roman"/>
-          <w:szCs w:val="24"/>
-          <w:u w:val="single"/>
-        </w:rPr>
-      </w:pPr>
-    </w:p>
-    <w:p>
-      <w:pPr>
-        <w:rPr>
-          <w:rFonts w:cs="Times New Roman"/>
-          <w:szCs w:val="24"/>
-          <w:u w:val="single"/>
-        </w:rPr>
-      </w:pPr>
-    </w:p>
-    <w:p>
-      <w:pPr>
-        <w:rPr>
-          <w:rFonts w:cs="Times New Roman"/>
-          <w:szCs w:val="24"/>
-          <w:u w:val="single"/>
-        </w:rPr>
-      </w:pPr>
-    </w:p>
-    <w:p>
-      <w:pPr>
-        <w:rPr>
-          <w:rFonts w:cs="Times New Roman"/>
-          <w:szCs w:val="24"/>
-          <w:u w:val="single"/>
-        </w:rPr>
-      </w:pPr>
-    </w:p>
-    <w:p>
-      <w:pPr>
-        <w:rPr>
-          <w:rFonts w:cs="Times New Roman"/>
-          <w:szCs w:val="24"/>
-          <w:u w:val="single"/>
-        </w:rPr>
-      </w:pPr>
-    </w:p>
-    <w:p>
-      <w:pPr>
-        <w:spacing w:line="360" w:lineRule="auto"/>
-        <w:jc w:val="both"/>
-      </w:pPr>
-    </w:p>
-    <w:p>
-      <w:pPr>
-        <w:pStyle w:val="Titre1"/>
-        <w:numPr>
-          <w:ilvl w:val="0"/>
-          <w:numId w:val="44"/>
-        </w:numPr>
-      </w:pPr>
-      <w:bookmarkStart w:id="1" w:name="_Toc151741278"/>
+        <w:spacing w:line="360" w:lineRule="auto"/>
+        <w:jc w:val="both"/>
+      </w:pPr>
+    </w:p>
+    <w:p>
+      <w:pPr>
+        <w:spacing w:line="360" w:lineRule="auto"/>
+        <w:jc w:val="both"/>
+      </w:pPr>
+    </w:p>
+    <w:p>
+      <w:pPr>
+        <w:pStyle w:val="Titre5"/>
+      </w:pPr>
       <w:r>
         <w:t>INTRODUCTION</w:t>
       </w:r>
+    </w:p>
+    <w:p>
+      <w:pPr>
+        <w:spacing w:line="360" w:lineRule="auto"/>
+        <w:jc w:val="both"/>
+      </w:pPr>
+      <w:r>
+        <w:t xml:space="preserve">Dans le paysage dynamique des systèmes de gestion de bases de données, la sécurité et la surveillance occupent une place prépondérante, devenant des enjeux critiques pour les </w:t>
+      </w:r>
+      <w:r>
+        <w:lastRenderedPageBreak/>
+        <w:t>organisations qui gèrent des volumes massifs de données sensibles. Dans ce contexte, Oracle Database 19c émerge comme une solution de pointe, offrant des fonctionnalités avancées tant en termes de performances que de sécurité. La mise en place d'une plateforme de supervision et de sécurité devient ainsi impérative pour garantir l'intégrité, la confidentialité et la disponibilité des données stockées dans Oracle 19c.</w:t>
+      </w:r>
+    </w:p>
+    <w:p>
+      <w:pPr>
+        <w:spacing w:line="360" w:lineRule="auto"/>
+        <w:jc w:val="both"/>
+      </w:pPr>
+    </w:p>
+    <w:p>
+      <w:pPr>
+        <w:pStyle w:val="Style2"/>
+      </w:pPr>
+      <w:bookmarkStart w:id="0" w:name="_Toc151740610"/>
+      <w:bookmarkStart w:id="1" w:name="_Toc153091105"/>
+      <w:r>
+        <w:t>Contexte et justification du sujet</w:t>
+      </w:r>
+      <w:bookmarkEnd w:id="0"/>
       <w:bookmarkEnd w:id="1"/>
     </w:p>
     <w:p>
@@ -1165,56 +1097,37 @@
         <w:jc w:val="both"/>
       </w:pPr>
       <w:r>
-        <w:t>Dans le paysage dynamique des systèmes de gestion de bases de données, la sécurité et la surveillance occupent une place prépondérante, devenant des enjeux critiques pour les organisations qui gèrent des volumes massifs de données sensibles. Dans ce contexte, Oracle Database 19c émerge comme une solution de pointe, offrant des fonctionnalités avancées tant en termes de performances que de sécurité. La mise en place d'une plateforme de supervision et de sécurité devient ainsi impérative pour garantir l'intégrité, la confidentialité et la disponibilité des données stockées dans Oracle 19c.</w:t>
-      </w:r>
-    </w:p>
-    <w:p>
-      <w:pPr>
-        <w:spacing w:line="360" w:lineRule="auto"/>
-        <w:jc w:val="both"/>
-      </w:pPr>
-    </w:p>
-    <w:p>
-      <w:pPr>
-        <w:pStyle w:val="Titre2"/>
-      </w:pPr>
-      <w:bookmarkStart w:id="2" w:name="_Toc151740610"/>
-      <w:bookmarkStart w:id="3" w:name="_Toc151741279"/>
-      <w:r>
-        <w:t>Contexte et justification du sujet</w:t>
+        <w:t xml:space="preserve">La mise en place d'une plateforme de supervision et de sécurité dans Oracle 19c constitue un sujet de mémoire de maîtrise particulièrement pertinent et crucial dans le contexte actuel des </w:t>
+      </w:r>
+      <w:proofErr w:type="gramStart"/>
+      <w:r>
+        <w:t>technologies</w:t>
+      </w:r>
+      <w:proofErr w:type="gramEnd"/>
+      <w:r>
+        <w:t xml:space="preserve"> de l'information. Voici quelques éléments de contexte et de justification</w:t>
+      </w:r>
+      <w:r>
+        <w:t> :</w:t>
+      </w:r>
+    </w:p>
+    <w:p>
+      <w:pPr>
+        <w:pStyle w:val="Style3"/>
+      </w:pPr>
+      <w:bookmarkStart w:id="2" w:name="_Toc151740611"/>
+      <w:bookmarkStart w:id="3" w:name="_Toc153091106"/>
+      <w:r>
+        <w:t xml:space="preserve">Importance de la supervision et de la sécurité </w:t>
+      </w:r>
+      <w:r>
+        <w:t>des</w:t>
+      </w:r>
+      <w:r>
+        <w:t xml:space="preserve"> bases de données</w:t>
       </w:r>
       <w:bookmarkEnd w:id="2"/>
       <w:bookmarkEnd w:id="3"/>
-    </w:p>
-    <w:p>
-      <w:pPr>
-        <w:spacing w:line="360" w:lineRule="auto"/>
-        <w:jc w:val="both"/>
-      </w:pPr>
-      <w:r>
-        <w:t>La mise en place d'une plateforme de supervision et de sécurité dans Oracle 19c constitue un sujet de mémoire de maîtrise particulièrement pertinent et crucial dans le contexte actuel des technologies de l'information. Voici quelques éléments de contexte et de justification</w:t>
-      </w:r>
-      <w:r>
-        <w:t> :</w:t>
-      </w:r>
-    </w:p>
-    <w:p>
-      <w:pPr>
-        <w:pStyle w:val="Titre3"/>
-      </w:pPr>
-      <w:bookmarkStart w:id="4" w:name="_Toc151740611"/>
-      <w:bookmarkStart w:id="5" w:name="_Toc151741280"/>
-      <w:r>
-        <w:t xml:space="preserve">Importance de la supervision et de la sécurité </w:t>
-      </w:r>
-      <w:r>
-        <w:t>des</w:t>
-      </w:r>
-      <w:r>
-        <w:t xml:space="preserve"> bases de données</w:t>
-      </w:r>
-      <w:bookmarkEnd w:id="4"/>
-      <w:bookmarkEnd w:id="5"/>
     </w:p>
     <w:p>
       <w:pPr>
@@ -1290,18 +1203,6 @@
     </w:p>
     <w:p>
       <w:pPr>
-        <w:spacing w:line="360" w:lineRule="auto"/>
-        <w:jc w:val="both"/>
-      </w:pPr>
-    </w:p>
-    <w:p>
-      <w:pPr>
-        <w:spacing w:line="360" w:lineRule="auto"/>
-        <w:jc w:val="both"/>
-      </w:pPr>
-    </w:p>
-    <w:p>
-      <w:pPr>
         <w:pStyle w:val="Paragraphedeliste"/>
         <w:numPr>
           <w:ilvl w:val="0"/>
@@ -1315,7 +1216,6 @@
           <w:b/>
           <w:bCs/>
         </w:rPr>
-        <w:lastRenderedPageBreak/>
         <w:t>Conformité aux réglementations :</w:t>
       </w:r>
       <w:r>
@@ -1340,13 +1240,18 @@
         <w:t>Prévention des attaques :</w:t>
       </w:r>
       <w:r>
-        <w:t xml:space="preserve"> Les bases de données sont souvent la cible d'attaques malveillantes. Une supervision proactive et des mesures de sécurité robustes sont essentielles pour prévenir les intrusions, les tentatives d'intrusion et les attaques de toutes sortes.</w:t>
-      </w:r>
-    </w:p>
-    <w:p>
-      <w:pPr>
-        <w:pStyle w:val="Titre2"/>
-      </w:pPr>
+        <w:t xml:space="preserve"> Les bases de données sont souvent la cible d'attaques malveillantes. Une supervision proactive et des mesures de sécurité robustes sont </w:t>
+      </w:r>
+      <w:r>
+        <w:lastRenderedPageBreak/>
+        <w:t>essentielles pour prévenir les intrusions, les tentatives d'intrusion et les attaques de toutes sortes.</w:t>
+      </w:r>
+    </w:p>
+    <w:p>
+      <w:pPr>
+        <w:pStyle w:val="Style3"/>
+      </w:pPr>
+      <w:bookmarkStart w:id="4" w:name="_Toc153091107"/>
       <w:r>
         <w:t xml:space="preserve">Oracle 19c comme </w:t>
       </w:r>
@@ -1356,6 +1261,7 @@
       <w:r>
         <w:t xml:space="preserve"> d'étude</w:t>
       </w:r>
+      <w:bookmarkEnd w:id="4"/>
     </w:p>
     <w:p>
       <w:pPr>
@@ -1488,23 +1394,41 @@
     </w:p>
     <w:p>
       <w:pPr>
-        <w:pStyle w:val="Titre2"/>
-      </w:pPr>
-      <w:bookmarkStart w:id="6" w:name="_Toc151740612"/>
-      <w:bookmarkStart w:id="7" w:name="_Toc151741281"/>
+        <w:spacing w:line="360" w:lineRule="auto"/>
+        <w:jc w:val="both"/>
+      </w:pPr>
+    </w:p>
+    <w:p>
+      <w:pPr>
+        <w:spacing w:line="360" w:lineRule="auto"/>
+        <w:jc w:val="both"/>
+      </w:pPr>
+    </w:p>
+    <w:p>
+      <w:pPr>
+        <w:spacing w:line="360" w:lineRule="auto"/>
+        <w:jc w:val="both"/>
+      </w:pPr>
+    </w:p>
+    <w:p>
+      <w:pPr>
+        <w:pStyle w:val="Style2"/>
+      </w:pPr>
+      <w:bookmarkStart w:id="5" w:name="_Toc151740612"/>
+      <w:bookmarkStart w:id="6" w:name="_Toc153091108"/>
+      <w:r>
+        <w:t>Objectifs de l'étude</w:t>
+      </w:r>
+      <w:bookmarkEnd w:id="5"/>
+      <w:bookmarkEnd w:id="6"/>
+    </w:p>
+    <w:p>
+      <w:pPr>
+        <w:spacing w:line="360" w:lineRule="auto"/>
+        <w:jc w:val="both"/>
+      </w:pPr>
       <w:r>
         <w:lastRenderedPageBreak/>
-        <w:t>Objectifs de l'étude</w:t>
-      </w:r>
-      <w:bookmarkEnd w:id="6"/>
-      <w:bookmarkEnd w:id="7"/>
-    </w:p>
-    <w:p>
-      <w:pPr>
-        <w:spacing w:line="360" w:lineRule="auto"/>
-        <w:jc w:val="both"/>
-      </w:pPr>
-      <w:r>
         <w:t>Les objectifs de votre étude devraient refléter les questions que vous souhaitez aborder et les contributions que votre recherche apportera au domaine. Voici quelques suggestions d'objectifs pour votre mémoire :</w:t>
       </w:r>
     </w:p>
@@ -1694,27 +1618,16 @@
     </w:p>
     <w:p>
       <w:pPr>
-        <w:pStyle w:val="Paragraphedeliste"/>
-        <w:spacing w:line="360" w:lineRule="auto"/>
-        <w:ind w:left="360"/>
-        <w:jc w:val="both"/>
-        <w:rPr>
-          <w:b/>
-          <w:bCs/>
-          <w:sz w:val="26"/>
-          <w:szCs w:val="26"/>
+        <w:pStyle w:val="Style2"/>
+        <w:rPr>
           <w:u w:val="single"/>
         </w:rPr>
       </w:pPr>
-      <w:r>
-        <w:rPr>
-          <w:b/>
-          <w:bCs/>
-          <w:sz w:val="26"/>
-          <w:szCs w:val="26"/>
-        </w:rPr>
+      <w:bookmarkStart w:id="7" w:name="_Toc153091109"/>
+      <w:r>
         <w:t>Problématique</w:t>
       </w:r>
+      <w:bookmarkEnd w:id="7"/>
     </w:p>
     <w:p>
       <w:pPr>
@@ -1923,6 +1836,7 @@
         <w:rPr>
           <w:szCs w:val="24"/>
         </w:rPr>
+        <w:lastRenderedPageBreak/>
         <w:t>Quel est l'impact de la mise en place d'une plateforme de supervision sur les performances globales du système Oracle 19c, et comment minimiser cet impact tout en assurant une surveillance efficace ?</w:t>
       </w:r>
     </w:p>
@@ -1947,7 +1861,6 @@
           <w:bCs/>
           <w:szCs w:val="24"/>
         </w:rPr>
-        <w:lastRenderedPageBreak/>
         <w:t>Conformité aux Normes de Sécurité :</w:t>
       </w:r>
     </w:p>
@@ -2187,60 +2100,36 @@
     </w:p>
     <w:p>
       <w:pPr>
-        <w:spacing w:line="360" w:lineRule="auto"/>
-        <w:jc w:val="both"/>
-        <w:rPr>
-          <w:b/>
-          <w:bCs/>
-          <w:szCs w:val="24"/>
-          <w:u w:val="single"/>
-        </w:rPr>
-      </w:pPr>
-    </w:p>
-    <w:p>
-      <w:pPr>
-        <w:spacing w:line="360" w:lineRule="auto"/>
-        <w:jc w:val="both"/>
-        <w:rPr>
-          <w:b/>
-          <w:bCs/>
-          <w:szCs w:val="24"/>
-          <w:u w:val="single"/>
-        </w:rPr>
-      </w:pPr>
-    </w:p>
-    <w:p>
-      <w:pPr>
-        <w:pStyle w:val="Titre1"/>
+        <w:pStyle w:val="Style1"/>
+      </w:pPr>
+      <w:bookmarkStart w:id="8" w:name="_Toc151740613"/>
+      <w:bookmarkStart w:id="9" w:name="_Toc153091110"/>
+      <w:r>
+        <w:lastRenderedPageBreak/>
+        <w:t>État de l’art</w:t>
+      </w:r>
+      <w:bookmarkEnd w:id="8"/>
+      <w:bookmarkEnd w:id="9"/>
+    </w:p>
+    <w:p>
+      <w:pPr>
+        <w:spacing w:line="360" w:lineRule="auto"/>
+        <w:jc w:val="both"/>
+      </w:pPr>
+      <w:r>
+        <w:t>L'état de l'art dans le contexte de la mise en place d'une plateforme de supervision et de sécurité dans Oracle 19c impliquerait une revue approfondie de la littérature existante concernant les aspects de supervision et de sécurité dans les bases de données Oracle, en mettant particulièrement l'accent sur la version 19c. Voici quelques domaines clés que vous pourriez explorer dans votre état de l'art :</w:t>
+      </w:r>
+    </w:p>
+    <w:p>
+      <w:pPr>
+        <w:pStyle w:val="Style2"/>
         <w:numPr>
           <w:ilvl w:val="0"/>
-          <w:numId w:val="43"/>
+          <w:numId w:val="56"/>
         </w:numPr>
       </w:pPr>
-      <w:bookmarkStart w:id="8" w:name="_Toc151740613"/>
-      <w:bookmarkStart w:id="9" w:name="_Toc151741282"/>
-      <w:r>
-        <w:lastRenderedPageBreak/>
-        <w:t>État de l’art</w:t>
-      </w:r>
-      <w:bookmarkEnd w:id="8"/>
-      <w:bookmarkEnd w:id="9"/>
-    </w:p>
-    <w:p>
-      <w:pPr>
-        <w:spacing w:line="360" w:lineRule="auto"/>
-        <w:jc w:val="both"/>
-      </w:pPr>
-      <w:r>
-        <w:t>L'état de l'art dans le contexte de la mise en place d'une plateforme de supervision et de sécurité dans Oracle 19c impliquerait une revue approfondie de la littérature existante concernant les aspects de supervision et de sécurité dans les bases de données Oracle, en mettant particulièrement l'accent sur la version 19c. Voici quelques domaines clés que vous pourriez explorer dans votre état de l'art :</w:t>
-      </w:r>
-    </w:p>
-    <w:p>
-      <w:pPr>
-        <w:pStyle w:val="Titre2"/>
-      </w:pPr>
       <w:bookmarkStart w:id="10" w:name="_Toc151740614"/>
-      <w:bookmarkStart w:id="11" w:name="_Toc151741283"/>
+      <w:bookmarkStart w:id="11" w:name="_Toc153091111"/>
       <w:r>
         <w:t>Généralités sur Oracle 19c</w:t>
       </w:r>
@@ -2554,10 +2443,10 @@
     </w:p>
     <w:p>
       <w:pPr>
-        <w:pStyle w:val="Titre2"/>
+        <w:pStyle w:val="Style2"/>
       </w:pPr>
       <w:bookmarkStart w:id="12" w:name="_Toc151740615"/>
-      <w:bookmarkStart w:id="13" w:name="_Toc151741284"/>
+      <w:bookmarkStart w:id="13" w:name="_Toc153091112"/>
       <w:r>
         <w:t>Sécurité dans Oracle 19c :</w:t>
       </w:r>
@@ -3749,10 +3638,14 @@
     </w:p>
     <w:p>
       <w:pPr>
-        <w:pStyle w:val="Titre2"/>
+        <w:pStyle w:val="Style3"/>
+        <w:numPr>
+          <w:ilvl w:val="0"/>
+          <w:numId w:val="57"/>
+        </w:numPr>
       </w:pPr>
       <w:bookmarkStart w:id="14" w:name="_Toc151740616"/>
-      <w:bookmarkStart w:id="15" w:name="_Toc151741285"/>
+      <w:bookmarkStart w:id="15" w:name="_Toc153091113"/>
       <w:r>
         <w:t>Oracle Enterprise Manager (OEM)</w:t>
       </w:r>
@@ -4130,10 +4023,10 @@
     <w:p/>
     <w:p>
       <w:pPr>
-        <w:pStyle w:val="Titre2"/>
+        <w:pStyle w:val="Style3"/>
       </w:pPr>
       <w:bookmarkStart w:id="16" w:name="_Toc151740617"/>
-      <w:bookmarkStart w:id="17" w:name="_Toc151741286"/>
+      <w:bookmarkStart w:id="17" w:name="_Toc153091114"/>
       <w:proofErr w:type="spellStart"/>
       <w:r>
         <w:lastRenderedPageBreak/>
@@ -4465,7 +4358,7 @@
         <v:path o:extrusionok="f" gradientshapeok="t" o:connecttype="rect"/>
         <o:lock v:ext="edit" aspectratio="t"/>
       </v:shapetype>
-      <v:shape id="_x0000_i1037" type="#_x0000_t75" style="width:12pt;height:12pt" o:bullet="t">
+      <v:shape id="_x0000_i1199" type="#_x0000_t75" style="width:12pt;height:12pt" o:bullet="t">
         <v:imagedata r:id="rId1" o:title="msoB6F3"/>
       </v:shape>
     </w:pict>
@@ -4673,6 +4566,96 @@
     </w:lvl>
   </w:abstractNum>
   <w:abstractNum w:abstractNumId="2" w15:restartNumberingAfterBreak="0">
+    <w:nsid w:val="05FC3F3C"/>
+    <w:multiLevelType w:val="hybridMultilevel"/>
+    <w:tmpl w:val="FD66B8B4"/>
+    <w:lvl w:ilvl="0" w:tplc="5B347710">
+      <w:start w:val="1"/>
+      <w:numFmt w:val="upperLetter"/>
+      <w:pStyle w:val="Style2"/>
+      <w:lvlText w:val="%1."/>
+      <w:lvlJc w:val="left"/>
+      <w:pPr>
+        <w:ind w:left="862" w:hanging="360"/>
+      </w:pPr>
+      <w:rPr>
+        <w:rFonts w:hint="default"/>
+      </w:rPr>
+    </w:lvl>
+    <w:lvl w:ilvl="1" w:tplc="040C0019" w:tentative="1">
+      <w:start w:val="1"/>
+      <w:numFmt w:val="lowerLetter"/>
+      <w:lvlText w:val="%2."/>
+      <w:lvlJc w:val="left"/>
+      <w:pPr>
+        <w:ind w:left="1582" w:hanging="360"/>
+      </w:pPr>
+    </w:lvl>
+    <w:lvl w:ilvl="2" w:tplc="040C001B" w:tentative="1">
+      <w:start w:val="1"/>
+      <w:numFmt w:val="lowerRoman"/>
+      <w:lvlText w:val="%3."/>
+      <w:lvlJc w:val="right"/>
+      <w:pPr>
+        <w:ind w:left="2302" w:hanging="180"/>
+      </w:pPr>
+    </w:lvl>
+    <w:lvl w:ilvl="3" w:tplc="040C000F" w:tentative="1">
+      <w:start w:val="1"/>
+      <w:numFmt w:val="decimal"/>
+      <w:lvlText w:val="%4."/>
+      <w:lvlJc w:val="left"/>
+      <w:pPr>
+        <w:ind w:left="3022" w:hanging="360"/>
+      </w:pPr>
+    </w:lvl>
+    <w:lvl w:ilvl="4" w:tplc="040C0019" w:tentative="1">
+      <w:start w:val="1"/>
+      <w:numFmt w:val="lowerLetter"/>
+      <w:lvlText w:val="%5."/>
+      <w:lvlJc w:val="left"/>
+      <w:pPr>
+        <w:ind w:left="3742" w:hanging="360"/>
+      </w:pPr>
+    </w:lvl>
+    <w:lvl w:ilvl="5" w:tplc="040C001B" w:tentative="1">
+      <w:start w:val="1"/>
+      <w:numFmt w:val="lowerRoman"/>
+      <w:lvlText w:val="%6."/>
+      <w:lvlJc w:val="right"/>
+      <w:pPr>
+        <w:ind w:left="4462" w:hanging="180"/>
+      </w:pPr>
+    </w:lvl>
+    <w:lvl w:ilvl="6" w:tplc="040C000F" w:tentative="1">
+      <w:start w:val="1"/>
+      <w:numFmt w:val="decimal"/>
+      <w:lvlText w:val="%7."/>
+      <w:lvlJc w:val="left"/>
+      <w:pPr>
+        <w:ind w:left="5182" w:hanging="360"/>
+      </w:pPr>
+    </w:lvl>
+    <w:lvl w:ilvl="7" w:tplc="040C0019" w:tentative="1">
+      <w:start w:val="1"/>
+      <w:numFmt w:val="lowerLetter"/>
+      <w:lvlText w:val="%8."/>
+      <w:lvlJc w:val="left"/>
+      <w:pPr>
+        <w:ind w:left="5902" w:hanging="360"/>
+      </w:pPr>
+    </w:lvl>
+    <w:lvl w:ilvl="8" w:tplc="040C001B" w:tentative="1">
+      <w:start w:val="1"/>
+      <w:numFmt w:val="lowerRoman"/>
+      <w:lvlText w:val="%9."/>
+      <w:lvlJc w:val="right"/>
+      <w:pPr>
+        <w:ind w:left="6622" w:hanging="180"/>
+      </w:pPr>
+    </w:lvl>
+  </w:abstractNum>
+  <w:abstractNum w:abstractNumId="3" w15:restartNumberingAfterBreak="0">
     <w:nsid w:val="0BC47FEE"/>
     <w:multiLevelType w:val="hybridMultilevel"/>
     <w:tmpl w:val="A7829C2C"/>
@@ -4785,7 +4768,7 @@
       </w:rPr>
     </w:lvl>
   </w:abstractNum>
-  <w:abstractNum w:abstractNumId="3" w15:restartNumberingAfterBreak="0">
+  <w:abstractNum w:abstractNumId="4" w15:restartNumberingAfterBreak="0">
     <w:nsid w:val="11330FFF"/>
     <w:multiLevelType w:val="hybridMultilevel"/>
     <w:tmpl w:val="D75EB4A2"/>
@@ -4898,7 +4881,7 @@
       </w:rPr>
     </w:lvl>
   </w:abstractNum>
-  <w:abstractNum w:abstractNumId="4" w15:restartNumberingAfterBreak="0">
+  <w:abstractNum w:abstractNumId="5" w15:restartNumberingAfterBreak="0">
     <w:nsid w:val="1F065FA3"/>
     <w:multiLevelType w:val="hybridMultilevel"/>
     <w:tmpl w:val="75DABC60"/>
@@ -4987,7 +4970,7 @@
       </w:pPr>
     </w:lvl>
   </w:abstractNum>
-  <w:abstractNum w:abstractNumId="5" w15:restartNumberingAfterBreak="0">
+  <w:abstractNum w:abstractNumId="6" w15:restartNumberingAfterBreak="0">
     <w:nsid w:val="21340F80"/>
     <w:multiLevelType w:val="hybridMultilevel"/>
     <w:tmpl w:val="FE2200A0"/>
@@ -5077,7 +5060,7 @@
       </w:pPr>
     </w:lvl>
   </w:abstractNum>
-  <w:abstractNum w:abstractNumId="6" w15:restartNumberingAfterBreak="0">
+  <w:abstractNum w:abstractNumId="7" w15:restartNumberingAfterBreak="0">
     <w:nsid w:val="22084396"/>
     <w:multiLevelType w:val="hybridMultilevel"/>
     <w:tmpl w:val="3F5C1058"/>
@@ -5190,7 +5173,7 @@
       </w:rPr>
     </w:lvl>
   </w:abstractNum>
-  <w:abstractNum w:abstractNumId="7" w15:restartNumberingAfterBreak="0">
+  <w:abstractNum w:abstractNumId="8" w15:restartNumberingAfterBreak="0">
     <w:nsid w:val="29672153"/>
     <w:multiLevelType w:val="hybridMultilevel"/>
     <w:tmpl w:val="37203EFA"/>
@@ -5303,7 +5286,7 @@
       </w:rPr>
     </w:lvl>
   </w:abstractNum>
-  <w:abstractNum w:abstractNumId="8" w15:restartNumberingAfterBreak="0">
+  <w:abstractNum w:abstractNumId="9" w15:restartNumberingAfterBreak="0">
     <w:nsid w:val="2BB27570"/>
     <w:multiLevelType w:val="hybridMultilevel"/>
     <w:tmpl w:val="5C185A86"/>
@@ -5392,7 +5375,7 @@
       </w:pPr>
     </w:lvl>
   </w:abstractNum>
-  <w:abstractNum w:abstractNumId="9" w15:restartNumberingAfterBreak="0">
+  <w:abstractNum w:abstractNumId="10" w15:restartNumberingAfterBreak="0">
     <w:nsid w:val="2ED602BF"/>
     <w:multiLevelType w:val="hybridMultilevel"/>
     <w:tmpl w:val="7A42A1E2"/>
@@ -5505,7 +5488,7 @@
       </w:rPr>
     </w:lvl>
   </w:abstractNum>
-  <w:abstractNum w:abstractNumId="10" w15:restartNumberingAfterBreak="0">
+  <w:abstractNum w:abstractNumId="11" w15:restartNumberingAfterBreak="0">
     <w:nsid w:val="34462626"/>
     <w:multiLevelType w:val="hybridMultilevel"/>
     <w:tmpl w:val="B09A940C"/>
@@ -5591,7 +5574,7 @@
       </w:pPr>
     </w:lvl>
   </w:abstractNum>
-  <w:abstractNum w:abstractNumId="11" w15:restartNumberingAfterBreak="0">
+  <w:abstractNum w:abstractNumId="12" w15:restartNumberingAfterBreak="0">
     <w:nsid w:val="391C19C2"/>
     <w:multiLevelType w:val="hybridMultilevel"/>
     <w:tmpl w:val="D7AEA800"/>
@@ -5680,7 +5663,7 @@
       </w:pPr>
     </w:lvl>
   </w:abstractNum>
-  <w:abstractNum w:abstractNumId="12" w15:restartNumberingAfterBreak="0">
+  <w:abstractNum w:abstractNumId="13" w15:restartNumberingAfterBreak="0">
     <w:nsid w:val="3B1B2EEC"/>
     <w:multiLevelType w:val="hybridMultilevel"/>
     <w:tmpl w:val="26FC12A2"/>
@@ -5793,7 +5776,363 @@
       </w:rPr>
     </w:lvl>
   </w:abstractNum>
-  <w:abstractNum w:abstractNumId="13" w15:restartNumberingAfterBreak="0">
+  <w:abstractNum w:abstractNumId="14" w15:restartNumberingAfterBreak="0">
+    <w:nsid w:val="3F224FA6"/>
+    <w:multiLevelType w:val="hybridMultilevel"/>
+    <w:tmpl w:val="B09E0E1C"/>
+    <w:lvl w:ilvl="0" w:tplc="A39AE784">
+      <w:start w:val="1"/>
+      <w:numFmt w:val="upperRoman"/>
+      <w:lvlText w:val="%1.1"/>
+      <w:lvlJc w:val="right"/>
+      <w:pPr>
+        <w:ind w:left="936" w:hanging="360"/>
+      </w:pPr>
+      <w:rPr>
+        <w:rFonts w:hint="default"/>
+      </w:rPr>
+    </w:lvl>
+    <w:lvl w:ilvl="1" w:tplc="040C0019" w:tentative="1">
+      <w:start w:val="1"/>
+      <w:numFmt w:val="lowerLetter"/>
+      <w:lvlText w:val="%2."/>
+      <w:lvlJc w:val="left"/>
+      <w:pPr>
+        <w:ind w:left="1656" w:hanging="360"/>
+      </w:pPr>
+    </w:lvl>
+    <w:lvl w:ilvl="2" w:tplc="040C001B" w:tentative="1">
+      <w:start w:val="1"/>
+      <w:numFmt w:val="lowerRoman"/>
+      <w:lvlText w:val="%3."/>
+      <w:lvlJc w:val="right"/>
+      <w:pPr>
+        <w:ind w:left="2376" w:hanging="180"/>
+      </w:pPr>
+    </w:lvl>
+    <w:lvl w:ilvl="3" w:tplc="040C000F" w:tentative="1">
+      <w:start w:val="1"/>
+      <w:numFmt w:val="decimal"/>
+      <w:lvlText w:val="%4."/>
+      <w:lvlJc w:val="left"/>
+      <w:pPr>
+        <w:ind w:left="3096" w:hanging="360"/>
+      </w:pPr>
+    </w:lvl>
+    <w:lvl w:ilvl="4" w:tplc="040C0019" w:tentative="1">
+      <w:start w:val="1"/>
+      <w:numFmt w:val="lowerLetter"/>
+      <w:lvlText w:val="%5."/>
+      <w:lvlJc w:val="left"/>
+      <w:pPr>
+        <w:ind w:left="3816" w:hanging="360"/>
+      </w:pPr>
+    </w:lvl>
+    <w:lvl w:ilvl="5" w:tplc="040C001B" w:tentative="1">
+      <w:start w:val="1"/>
+      <w:numFmt w:val="lowerRoman"/>
+      <w:lvlText w:val="%6."/>
+      <w:lvlJc w:val="right"/>
+      <w:pPr>
+        <w:ind w:left="4536" w:hanging="180"/>
+      </w:pPr>
+    </w:lvl>
+    <w:lvl w:ilvl="6" w:tplc="040C000F" w:tentative="1">
+      <w:start w:val="1"/>
+      <w:numFmt w:val="decimal"/>
+      <w:lvlText w:val="%7."/>
+      <w:lvlJc w:val="left"/>
+      <w:pPr>
+        <w:ind w:left="5256" w:hanging="360"/>
+      </w:pPr>
+    </w:lvl>
+    <w:lvl w:ilvl="7" w:tplc="040C0019" w:tentative="1">
+      <w:start w:val="1"/>
+      <w:numFmt w:val="lowerLetter"/>
+      <w:lvlText w:val="%8."/>
+      <w:lvlJc w:val="left"/>
+      <w:pPr>
+        <w:ind w:left="5976" w:hanging="360"/>
+      </w:pPr>
+    </w:lvl>
+    <w:lvl w:ilvl="8" w:tplc="040C001B" w:tentative="1">
+      <w:start w:val="1"/>
+      <w:numFmt w:val="lowerRoman"/>
+      <w:lvlText w:val="%9."/>
+      <w:lvlJc w:val="right"/>
+      <w:pPr>
+        <w:ind w:left="6696" w:hanging="180"/>
+      </w:pPr>
+    </w:lvl>
+  </w:abstractNum>
+  <w:abstractNum w:abstractNumId="15" w15:restartNumberingAfterBreak="0">
+    <w:nsid w:val="499E668B"/>
+    <w:multiLevelType w:val="hybridMultilevel"/>
+    <w:tmpl w:val="A600E210"/>
+    <w:lvl w:ilvl="0" w:tplc="0D8CF14E">
+      <w:start w:val="1"/>
+      <w:numFmt w:val="decimal"/>
+      <w:pStyle w:val="Style3"/>
+      <w:lvlText w:val="%1."/>
+      <w:lvlJc w:val="left"/>
+      <w:pPr>
+        <w:ind w:left="862" w:hanging="360"/>
+      </w:pPr>
+    </w:lvl>
+    <w:lvl w:ilvl="1" w:tplc="040C0019" w:tentative="1">
+      <w:start w:val="1"/>
+      <w:numFmt w:val="lowerLetter"/>
+      <w:lvlText w:val="%2."/>
+      <w:lvlJc w:val="left"/>
+      <w:pPr>
+        <w:ind w:left="1582" w:hanging="360"/>
+      </w:pPr>
+    </w:lvl>
+    <w:lvl w:ilvl="2" w:tplc="040C001B" w:tentative="1">
+      <w:start w:val="1"/>
+      <w:numFmt w:val="lowerRoman"/>
+      <w:lvlText w:val="%3."/>
+      <w:lvlJc w:val="right"/>
+      <w:pPr>
+        <w:ind w:left="2302" w:hanging="180"/>
+      </w:pPr>
+    </w:lvl>
+    <w:lvl w:ilvl="3" w:tplc="040C000F" w:tentative="1">
+      <w:start w:val="1"/>
+      <w:numFmt w:val="decimal"/>
+      <w:lvlText w:val="%4."/>
+      <w:lvlJc w:val="left"/>
+      <w:pPr>
+        <w:ind w:left="3022" w:hanging="360"/>
+      </w:pPr>
+    </w:lvl>
+    <w:lvl w:ilvl="4" w:tplc="040C0019" w:tentative="1">
+      <w:start w:val="1"/>
+      <w:numFmt w:val="lowerLetter"/>
+      <w:lvlText w:val="%5."/>
+      <w:lvlJc w:val="left"/>
+      <w:pPr>
+        <w:ind w:left="3742" w:hanging="360"/>
+      </w:pPr>
+    </w:lvl>
+    <w:lvl w:ilvl="5" w:tplc="040C001B" w:tentative="1">
+      <w:start w:val="1"/>
+      <w:numFmt w:val="lowerRoman"/>
+      <w:lvlText w:val="%6."/>
+      <w:lvlJc w:val="right"/>
+      <w:pPr>
+        <w:ind w:left="4462" w:hanging="180"/>
+      </w:pPr>
+    </w:lvl>
+    <w:lvl w:ilvl="6" w:tplc="040C000F" w:tentative="1">
+      <w:start w:val="1"/>
+      <w:numFmt w:val="decimal"/>
+      <w:lvlText w:val="%7."/>
+      <w:lvlJc w:val="left"/>
+      <w:pPr>
+        <w:ind w:left="5182" w:hanging="360"/>
+      </w:pPr>
+    </w:lvl>
+    <w:lvl w:ilvl="7" w:tplc="040C0019" w:tentative="1">
+      <w:start w:val="1"/>
+      <w:numFmt w:val="lowerLetter"/>
+      <w:lvlText w:val="%8."/>
+      <w:lvlJc w:val="left"/>
+      <w:pPr>
+        <w:ind w:left="5902" w:hanging="360"/>
+      </w:pPr>
+    </w:lvl>
+    <w:lvl w:ilvl="8" w:tplc="040C001B" w:tentative="1">
+      <w:start w:val="1"/>
+      <w:numFmt w:val="lowerRoman"/>
+      <w:lvlText w:val="%9."/>
+      <w:lvlJc w:val="right"/>
+      <w:pPr>
+        <w:ind w:left="6622" w:hanging="180"/>
+      </w:pPr>
+    </w:lvl>
+  </w:abstractNum>
+  <w:abstractNum w:abstractNumId="16" w15:restartNumberingAfterBreak="0">
+    <w:nsid w:val="4A57222F"/>
+    <w:multiLevelType w:val="hybridMultilevel"/>
+    <w:tmpl w:val="3E84DFD0"/>
+    <w:lvl w:ilvl="0" w:tplc="A918945C">
+      <w:start w:val="1"/>
+      <w:numFmt w:val="upperRoman"/>
+      <w:pStyle w:val="TM1"/>
+      <w:lvlText w:val="%1."/>
+      <w:lvlJc w:val="left"/>
+      <w:pPr>
+        <w:ind w:left="720" w:hanging="360"/>
+      </w:pPr>
+      <w:rPr>
+        <w:rFonts w:hint="default"/>
+      </w:rPr>
+    </w:lvl>
+    <w:lvl w:ilvl="1" w:tplc="040C0019" w:tentative="1">
+      <w:start w:val="1"/>
+      <w:numFmt w:val="lowerLetter"/>
+      <w:lvlText w:val="%2."/>
+      <w:lvlJc w:val="left"/>
+      <w:pPr>
+        <w:ind w:left="1440" w:hanging="360"/>
+      </w:pPr>
+    </w:lvl>
+    <w:lvl w:ilvl="2" w:tplc="040C001B" w:tentative="1">
+      <w:start w:val="1"/>
+      <w:numFmt w:val="lowerRoman"/>
+      <w:lvlText w:val="%3."/>
+      <w:lvlJc w:val="right"/>
+      <w:pPr>
+        <w:ind w:left="2160" w:hanging="180"/>
+      </w:pPr>
+    </w:lvl>
+    <w:lvl w:ilvl="3" w:tplc="040C000F" w:tentative="1">
+      <w:start w:val="1"/>
+      <w:numFmt w:val="decimal"/>
+      <w:lvlText w:val="%4."/>
+      <w:lvlJc w:val="left"/>
+      <w:pPr>
+        <w:ind w:left="2880" w:hanging="360"/>
+      </w:pPr>
+    </w:lvl>
+    <w:lvl w:ilvl="4" w:tplc="040C0019" w:tentative="1">
+      <w:start w:val="1"/>
+      <w:numFmt w:val="lowerLetter"/>
+      <w:lvlText w:val="%5."/>
+      <w:lvlJc w:val="left"/>
+      <w:pPr>
+        <w:ind w:left="3600" w:hanging="360"/>
+      </w:pPr>
+    </w:lvl>
+    <w:lvl w:ilvl="5" w:tplc="040C001B" w:tentative="1">
+      <w:start w:val="1"/>
+      <w:numFmt w:val="lowerRoman"/>
+      <w:lvlText w:val="%6."/>
+      <w:lvlJc w:val="right"/>
+      <w:pPr>
+        <w:ind w:left="4320" w:hanging="180"/>
+      </w:pPr>
+    </w:lvl>
+    <w:lvl w:ilvl="6" w:tplc="040C000F" w:tentative="1">
+      <w:start w:val="1"/>
+      <w:numFmt w:val="decimal"/>
+      <w:lvlText w:val="%7."/>
+      <w:lvlJc w:val="left"/>
+      <w:pPr>
+        <w:ind w:left="5040" w:hanging="360"/>
+      </w:pPr>
+    </w:lvl>
+    <w:lvl w:ilvl="7" w:tplc="040C0019" w:tentative="1">
+      <w:start w:val="1"/>
+      <w:numFmt w:val="lowerLetter"/>
+      <w:lvlText w:val="%8."/>
+      <w:lvlJc w:val="left"/>
+      <w:pPr>
+        <w:ind w:left="5760" w:hanging="360"/>
+      </w:pPr>
+    </w:lvl>
+    <w:lvl w:ilvl="8" w:tplc="040C001B" w:tentative="1">
+      <w:start w:val="1"/>
+      <w:numFmt w:val="lowerRoman"/>
+      <w:lvlText w:val="%9."/>
+      <w:lvlJc w:val="right"/>
+      <w:pPr>
+        <w:ind w:left="6480" w:hanging="180"/>
+      </w:pPr>
+    </w:lvl>
+  </w:abstractNum>
+  <w:abstractNum w:abstractNumId="17" w15:restartNumberingAfterBreak="0">
+    <w:nsid w:val="58DF2FC7"/>
+    <w:multiLevelType w:val="hybridMultilevel"/>
+    <w:tmpl w:val="23445E70"/>
+    <w:lvl w:ilvl="0" w:tplc="877ADF42">
+      <w:start w:val="1"/>
+      <w:numFmt w:val="upperRoman"/>
+      <w:pStyle w:val="Style1"/>
+      <w:lvlText w:val="%1."/>
+      <w:lvlJc w:val="left"/>
+      <w:pPr>
+        <w:ind w:left="1080" w:hanging="360"/>
+      </w:pPr>
+      <w:rPr>
+        <w:rFonts w:hint="default"/>
+      </w:rPr>
+    </w:lvl>
+    <w:lvl w:ilvl="1" w:tplc="040C0019" w:tentative="1">
+      <w:start w:val="1"/>
+      <w:numFmt w:val="lowerLetter"/>
+      <w:lvlText w:val="%2."/>
+      <w:lvlJc w:val="left"/>
+      <w:pPr>
+        <w:ind w:left="1800" w:hanging="360"/>
+      </w:pPr>
+    </w:lvl>
+    <w:lvl w:ilvl="2" w:tplc="040C001B" w:tentative="1">
+      <w:start w:val="1"/>
+      <w:numFmt w:val="lowerRoman"/>
+      <w:lvlText w:val="%3."/>
+      <w:lvlJc w:val="right"/>
+      <w:pPr>
+        <w:ind w:left="2520" w:hanging="180"/>
+      </w:pPr>
+    </w:lvl>
+    <w:lvl w:ilvl="3" w:tplc="040C000F" w:tentative="1">
+      <w:start w:val="1"/>
+      <w:numFmt w:val="decimal"/>
+      <w:lvlText w:val="%4."/>
+      <w:lvlJc w:val="left"/>
+      <w:pPr>
+        <w:ind w:left="3240" w:hanging="360"/>
+      </w:pPr>
+    </w:lvl>
+    <w:lvl w:ilvl="4" w:tplc="040C0019" w:tentative="1">
+      <w:start w:val="1"/>
+      <w:numFmt w:val="lowerLetter"/>
+      <w:lvlText w:val="%5."/>
+      <w:lvlJc w:val="left"/>
+      <w:pPr>
+        <w:ind w:left="3960" w:hanging="360"/>
+      </w:pPr>
+    </w:lvl>
+    <w:lvl w:ilvl="5" w:tplc="040C001B" w:tentative="1">
+      <w:start w:val="1"/>
+      <w:numFmt w:val="lowerRoman"/>
+      <w:lvlText w:val="%6."/>
+      <w:lvlJc w:val="right"/>
+      <w:pPr>
+        <w:ind w:left="4680" w:hanging="180"/>
+      </w:pPr>
+    </w:lvl>
+    <w:lvl w:ilvl="6" w:tplc="040C000F" w:tentative="1">
+      <w:start w:val="1"/>
+      <w:numFmt w:val="decimal"/>
+      <w:lvlText w:val="%7."/>
+      <w:lvlJc w:val="left"/>
+      <w:pPr>
+        <w:ind w:left="5400" w:hanging="360"/>
+      </w:pPr>
+    </w:lvl>
+    <w:lvl w:ilvl="7" w:tplc="040C0019" w:tentative="1">
+      <w:start w:val="1"/>
+      <w:numFmt w:val="lowerLetter"/>
+      <w:lvlText w:val="%8."/>
+      <w:lvlJc w:val="left"/>
+      <w:pPr>
+        <w:ind w:left="6120" w:hanging="360"/>
+      </w:pPr>
+    </w:lvl>
+    <w:lvl w:ilvl="8" w:tplc="040C001B" w:tentative="1">
+      <w:start w:val="1"/>
+      <w:numFmt w:val="lowerRoman"/>
+      <w:lvlText w:val="%9."/>
+      <w:lvlJc w:val="right"/>
+      <w:pPr>
+        <w:ind w:left="6840" w:hanging="180"/>
+      </w:pPr>
+    </w:lvl>
+  </w:abstractNum>
+  <w:abstractNum w:abstractNumId="18" w15:restartNumberingAfterBreak="0">
     <w:nsid w:val="5A8156E6"/>
     <w:multiLevelType w:val="hybridMultilevel"/>
     <w:tmpl w:val="C4A6AF5E"/>
@@ -5906,7 +6245,7 @@
       </w:rPr>
     </w:lvl>
   </w:abstractNum>
-  <w:abstractNum w:abstractNumId="14" w15:restartNumberingAfterBreak="0">
+  <w:abstractNum w:abstractNumId="19" w15:restartNumberingAfterBreak="0">
     <w:nsid w:val="5A8E3995"/>
     <w:multiLevelType w:val="hybridMultilevel"/>
     <w:tmpl w:val="2BA852F6"/>
@@ -5995,7 +6334,7 @@
       </w:pPr>
     </w:lvl>
   </w:abstractNum>
-  <w:abstractNum w:abstractNumId="15" w15:restartNumberingAfterBreak="0">
+  <w:abstractNum w:abstractNumId="20" w15:restartNumberingAfterBreak="0">
     <w:nsid w:val="5DA421B5"/>
     <w:multiLevelType w:val="hybridMultilevel"/>
     <w:tmpl w:val="BE5A08F6"/>
@@ -6108,7 +6447,7 @@
       </w:rPr>
     </w:lvl>
   </w:abstractNum>
-  <w:abstractNum w:abstractNumId="16" w15:restartNumberingAfterBreak="0">
+  <w:abstractNum w:abstractNumId="21" w15:restartNumberingAfterBreak="0">
     <w:nsid w:val="6061269B"/>
     <w:multiLevelType w:val="hybridMultilevel"/>
     <w:tmpl w:val="D3BC668C"/>
@@ -6197,7 +6536,7 @@
       </w:pPr>
     </w:lvl>
   </w:abstractNum>
-  <w:abstractNum w:abstractNumId="17" w15:restartNumberingAfterBreak="0">
+  <w:abstractNum w:abstractNumId="22" w15:restartNumberingAfterBreak="0">
     <w:nsid w:val="62E70DE1"/>
     <w:multiLevelType w:val="hybridMultilevel"/>
     <w:tmpl w:val="5570183E"/>
@@ -6310,7 +6649,7 @@
       </w:rPr>
     </w:lvl>
   </w:abstractNum>
-  <w:abstractNum w:abstractNumId="18" w15:restartNumberingAfterBreak="0">
+  <w:abstractNum w:abstractNumId="23" w15:restartNumberingAfterBreak="0">
     <w:nsid w:val="638073AE"/>
     <w:multiLevelType w:val="hybridMultilevel"/>
     <w:tmpl w:val="F70ABEF6"/>
@@ -6423,7 +6762,7 @@
       </w:rPr>
     </w:lvl>
   </w:abstractNum>
-  <w:abstractNum w:abstractNumId="19" w15:restartNumberingAfterBreak="0">
+  <w:abstractNum w:abstractNumId="24" w15:restartNumberingAfterBreak="0">
     <w:nsid w:val="63CD69F0"/>
     <w:multiLevelType w:val="hybridMultilevel"/>
     <w:tmpl w:val="C77085CC"/>
@@ -6509,7 +6848,7 @@
       </w:pPr>
     </w:lvl>
   </w:abstractNum>
-  <w:abstractNum w:abstractNumId="20" w15:restartNumberingAfterBreak="0">
+  <w:abstractNum w:abstractNumId="25" w15:restartNumberingAfterBreak="0">
     <w:nsid w:val="67F62362"/>
     <w:multiLevelType w:val="hybridMultilevel"/>
     <w:tmpl w:val="E61EAFB8"/>
@@ -6598,7 +6937,7 @@
       </w:pPr>
     </w:lvl>
   </w:abstractNum>
-  <w:abstractNum w:abstractNumId="21" w15:restartNumberingAfterBreak="0">
+  <w:abstractNum w:abstractNumId="26" w15:restartNumberingAfterBreak="0">
     <w:nsid w:val="686121B4"/>
     <w:multiLevelType w:val="hybridMultilevel"/>
     <w:tmpl w:val="6D9A29C8"/>
@@ -6711,45 +7050,48 @@
       </w:rPr>
     </w:lvl>
   </w:abstractNum>
-  <w:abstractNum w:abstractNumId="22" w15:restartNumberingAfterBreak="0">
+  <w:abstractNum w:abstractNumId="27" w15:restartNumberingAfterBreak="0">
     <w:nsid w:val="69135686"/>
     <w:multiLevelType w:val="hybridMultilevel"/>
-    <w:tmpl w:val="4C7C8DBE"/>
-    <w:lvl w:ilvl="0" w:tplc="5A7EF9AE">
+    <w:tmpl w:val="82A0C4FA"/>
+    <w:lvl w:ilvl="0" w:tplc="40A6A6C8">
       <w:start w:val="1"/>
       <w:numFmt w:val="upperRoman"/>
       <w:pStyle w:val="Titre2"/>
       <w:lvlText w:val="%1.1"/>
       <w:lvlJc w:val="right"/>
       <w:pPr>
-        <w:ind w:left="720" w:hanging="360"/>
-      </w:pPr>
-    </w:lvl>
-    <w:lvl w:ilvl="1" w:tplc="040C0019" w:tentative="1">
+        <w:ind w:left="502" w:hanging="360"/>
+      </w:pPr>
+      <w:rPr>
+        <w:rFonts w:hint="default"/>
+      </w:rPr>
+    </w:lvl>
+    <w:lvl w:ilvl="1" w:tplc="9CAC1C16">
       <w:start w:val="1"/>
       <w:numFmt w:val="lowerLetter"/>
       <w:lvlText w:val="%2."/>
       <w:lvlJc w:val="left"/>
       <w:pPr>
-        <w:ind w:left="1440" w:hanging="360"/>
-      </w:pPr>
-    </w:lvl>
-    <w:lvl w:ilvl="2" w:tplc="040C001B" w:tentative="1">
+        <w:ind w:left="1222" w:hanging="360"/>
+      </w:pPr>
+    </w:lvl>
+    <w:lvl w:ilvl="2" w:tplc="81C4AA02">
       <w:start w:val="1"/>
       <w:numFmt w:val="lowerRoman"/>
       <w:lvlText w:val="%3."/>
       <w:lvlJc w:val="right"/>
       <w:pPr>
-        <w:ind w:left="2160" w:hanging="180"/>
-      </w:pPr>
-    </w:lvl>
-    <w:lvl w:ilvl="3" w:tplc="040C000F" w:tentative="1">
+        <w:ind w:left="1942" w:hanging="180"/>
+      </w:pPr>
+    </w:lvl>
+    <w:lvl w:ilvl="3" w:tplc="58D45260">
       <w:start w:val="1"/>
       <w:numFmt w:val="decimal"/>
       <w:lvlText w:val="%4."/>
       <w:lvlJc w:val="left"/>
       <w:pPr>
-        <w:ind w:left="2880" w:hanging="360"/>
+        <w:ind w:left="2662" w:hanging="360"/>
       </w:pPr>
     </w:lvl>
     <w:lvl w:ilvl="4" w:tplc="040C0019" w:tentative="1">
@@ -6758,7 +7100,7 @@
       <w:lvlText w:val="%5."/>
       <w:lvlJc w:val="left"/>
       <w:pPr>
-        <w:ind w:left="3600" w:hanging="360"/>
+        <w:ind w:left="3382" w:hanging="360"/>
       </w:pPr>
     </w:lvl>
     <w:lvl w:ilvl="5" w:tplc="040C001B" w:tentative="1">
@@ -6767,7 +7109,7 @@
       <w:lvlText w:val="%6."/>
       <w:lvlJc w:val="right"/>
       <w:pPr>
-        <w:ind w:left="4320" w:hanging="180"/>
+        <w:ind w:left="4102" w:hanging="180"/>
       </w:pPr>
     </w:lvl>
     <w:lvl w:ilvl="6" w:tplc="040C000F" w:tentative="1">
@@ -6776,7 +7118,7 @@
       <w:lvlText w:val="%7."/>
       <w:lvlJc w:val="left"/>
       <w:pPr>
-        <w:ind w:left="5040" w:hanging="360"/>
+        <w:ind w:left="4822" w:hanging="360"/>
       </w:pPr>
     </w:lvl>
     <w:lvl w:ilvl="7" w:tplc="040C0019" w:tentative="1">
@@ -6785,7 +7127,7 @@
       <w:lvlText w:val="%8."/>
       <w:lvlJc w:val="left"/>
       <w:pPr>
-        <w:ind w:left="5760" w:hanging="360"/>
+        <w:ind w:left="5542" w:hanging="360"/>
       </w:pPr>
     </w:lvl>
     <w:lvl w:ilvl="8" w:tplc="040C001B" w:tentative="1">
@@ -6794,11 +7136,11 @@
       <w:lvlText w:val="%9."/>
       <w:lvlJc w:val="right"/>
       <w:pPr>
-        <w:ind w:left="6480" w:hanging="180"/>
+        <w:ind w:left="6262" w:hanging="180"/>
       </w:pPr>
     </w:lvl>
   </w:abstractNum>
-  <w:abstractNum w:abstractNumId="23" w15:restartNumberingAfterBreak="0">
+  <w:abstractNum w:abstractNumId="28" w15:restartNumberingAfterBreak="0">
     <w:nsid w:val="6B271005"/>
     <w:multiLevelType w:val="hybridMultilevel"/>
     <w:tmpl w:val="8EC80692"/>
@@ -6911,7 +7253,7 @@
       </w:pPr>
     </w:lvl>
   </w:abstractNum>
-  <w:abstractNum w:abstractNumId="24" w15:restartNumberingAfterBreak="0">
+  <w:abstractNum w:abstractNumId="29" w15:restartNumberingAfterBreak="0">
     <w:nsid w:val="746A4E86"/>
     <w:multiLevelType w:val="hybridMultilevel"/>
     <w:tmpl w:val="670E19C4"/>
@@ -7000,7 +7342,7 @@
       </w:pPr>
     </w:lvl>
   </w:abstractNum>
-  <w:abstractNum w:abstractNumId="25" w15:restartNumberingAfterBreak="0">
+  <w:abstractNum w:abstractNumId="30" w15:restartNumberingAfterBreak="0">
     <w:nsid w:val="74E13700"/>
     <w:multiLevelType w:val="hybridMultilevel"/>
     <w:tmpl w:val="7936B34A"/>
@@ -7113,7 +7455,7 @@
       </w:rPr>
     </w:lvl>
   </w:abstractNum>
-  <w:abstractNum w:abstractNumId="26" w15:restartNumberingAfterBreak="0">
+  <w:abstractNum w:abstractNumId="31" w15:restartNumberingAfterBreak="0">
     <w:nsid w:val="79933C7A"/>
     <w:multiLevelType w:val="hybridMultilevel"/>
     <w:tmpl w:val="87CC2FBA"/>
@@ -7199,7 +7541,7 @@
       </w:pPr>
     </w:lvl>
   </w:abstractNum>
-  <w:abstractNum w:abstractNumId="27" w15:restartNumberingAfterBreak="0">
+  <w:abstractNum w:abstractNumId="32" w15:restartNumberingAfterBreak="0">
     <w:nsid w:val="7A962A8A"/>
     <w:multiLevelType w:val="hybridMultilevel"/>
     <w:tmpl w:val="8A8C85E2"/>
@@ -7313,11 +7655,11 @@
       </w:rPr>
     </w:lvl>
   </w:abstractNum>
-  <w:abstractNum w:abstractNumId="28" w15:restartNumberingAfterBreak="0">
+  <w:abstractNum w:abstractNumId="33" w15:restartNumberingAfterBreak="0">
     <w:nsid w:val="7ABB33FD"/>
     <w:multiLevelType w:val="hybridMultilevel"/>
-    <w:tmpl w:val="E912E91A"/>
-    <w:lvl w:ilvl="0" w:tplc="34FE486E">
+    <w:tmpl w:val="97BA205A"/>
+    <w:lvl w:ilvl="0" w:tplc="84A8C992">
       <w:start w:val="1"/>
       <w:numFmt w:val="upperRoman"/>
       <w:pStyle w:val="Titre1"/>
@@ -7330,7 +7672,7 @@
         <w:rFonts w:hint="default"/>
       </w:rPr>
     </w:lvl>
-    <w:lvl w:ilvl="1" w:tplc="040C0019" w:tentative="1">
+    <w:lvl w:ilvl="1" w:tplc="040C0019">
       <w:start w:val="1"/>
       <w:numFmt w:val="lowerLetter"/>
       <w:lvlText w:val="%2."/>
@@ -7403,7 +7745,7 @@
       </w:pPr>
     </w:lvl>
   </w:abstractNum>
-  <w:abstractNum w:abstractNumId="29" w15:restartNumberingAfterBreak="0">
+  <w:abstractNum w:abstractNumId="34" w15:restartNumberingAfterBreak="0">
     <w:nsid w:val="7C702FC5"/>
     <w:multiLevelType w:val="multilevel"/>
     <w:tmpl w:val="040C001F"/>
@@ -7490,10 +7832,10 @@
     </w:lvl>
   </w:abstractNum>
   <w:num w:numId="1" w16cid:durableId="2047564067">
-    <w:abstractNumId w:val="23"/>
+    <w:abstractNumId w:val="28"/>
   </w:num>
   <w:num w:numId="2" w16cid:durableId="996227525">
-    <w:abstractNumId w:val="26"/>
+    <w:abstractNumId w:val="31"/>
   </w:num>
   <w:num w:numId="3" w16cid:durableId="1434323307">
     <w:abstractNumId w:val="1"/>
@@ -7505,79 +7847,79 @@
     </w:lvlOverride>
   </w:num>
   <w:num w:numId="5" w16cid:durableId="892498958">
-    <w:abstractNumId w:val="4"/>
+    <w:abstractNumId w:val="5"/>
   </w:num>
   <w:num w:numId="6" w16cid:durableId="1994408012">
-    <w:abstractNumId w:val="16"/>
+    <w:abstractNumId w:val="21"/>
   </w:num>
   <w:num w:numId="7" w16cid:durableId="268515772">
-    <w:abstractNumId w:val="8"/>
+    <w:abstractNumId w:val="9"/>
   </w:num>
   <w:num w:numId="8" w16cid:durableId="1537619788">
-    <w:abstractNumId w:val="6"/>
+    <w:abstractNumId w:val="7"/>
   </w:num>
   <w:num w:numId="9" w16cid:durableId="1418091298">
-    <w:abstractNumId w:val="17"/>
+    <w:abstractNumId w:val="22"/>
   </w:num>
   <w:num w:numId="10" w16cid:durableId="1106194473">
-    <w:abstractNumId w:val="15"/>
+    <w:abstractNumId w:val="20"/>
   </w:num>
   <w:num w:numId="11" w16cid:durableId="1570534654">
-    <w:abstractNumId w:val="25"/>
+    <w:abstractNumId w:val="30"/>
   </w:num>
   <w:num w:numId="12" w16cid:durableId="86929075">
-    <w:abstractNumId w:val="2"/>
+    <w:abstractNumId w:val="3"/>
   </w:num>
   <w:num w:numId="13" w16cid:durableId="1635598998">
-    <w:abstractNumId w:val="16"/>
+    <w:abstractNumId w:val="21"/>
     <w:lvlOverride w:ilvl="0">
       <w:startOverride w:val="1"/>
     </w:lvlOverride>
   </w:num>
   <w:num w:numId="14" w16cid:durableId="1960410969">
-    <w:abstractNumId w:val="16"/>
+    <w:abstractNumId w:val="21"/>
     <w:lvlOverride w:ilvl="0">
       <w:startOverride w:val="1"/>
     </w:lvlOverride>
   </w:num>
   <w:num w:numId="15" w16cid:durableId="1229339377">
-    <w:abstractNumId w:val="16"/>
+    <w:abstractNumId w:val="21"/>
   </w:num>
   <w:num w:numId="16" w16cid:durableId="1547719810">
-    <w:abstractNumId w:val="16"/>
+    <w:abstractNumId w:val="21"/>
     <w:lvlOverride w:ilvl="0">
       <w:startOverride w:val="1"/>
     </w:lvlOverride>
   </w:num>
   <w:num w:numId="17" w16cid:durableId="405420967">
-    <w:abstractNumId w:val="10"/>
+    <w:abstractNumId w:val="11"/>
   </w:num>
   <w:num w:numId="18" w16cid:durableId="50351536">
-    <w:abstractNumId w:val="5"/>
+    <w:abstractNumId w:val="6"/>
   </w:num>
   <w:num w:numId="19" w16cid:durableId="1032462266">
-    <w:abstractNumId w:val="16"/>
+    <w:abstractNumId w:val="21"/>
     <w:lvlOverride w:ilvl="0">
       <w:startOverride w:val="1"/>
     </w:lvlOverride>
   </w:num>
   <w:num w:numId="20" w16cid:durableId="257447265">
-    <w:abstractNumId w:val="4"/>
+    <w:abstractNumId w:val="5"/>
     <w:lvlOverride w:ilvl="0">
       <w:startOverride w:val="1"/>
     </w:lvlOverride>
   </w:num>
   <w:num w:numId="21" w16cid:durableId="340662510">
-    <w:abstractNumId w:val="4"/>
+    <w:abstractNumId w:val="5"/>
     <w:lvlOverride w:ilvl="0">
       <w:startOverride w:val="1"/>
     </w:lvlOverride>
   </w:num>
   <w:num w:numId="22" w16cid:durableId="149253776">
-    <w:abstractNumId w:val="14"/>
+    <w:abstractNumId w:val="19"/>
   </w:num>
   <w:num w:numId="23" w16cid:durableId="1852720473">
-    <w:abstractNumId w:val="14"/>
+    <w:abstractNumId w:val="19"/>
     <w:lvlOverride w:ilvl="0">
       <w:startOverride w:val="1"/>
     </w:lvlOverride>
@@ -7586,93 +7928,138 @@
     <w:abstractNumId w:val="0"/>
   </w:num>
   <w:num w:numId="25" w16cid:durableId="1123886990">
-    <w:abstractNumId w:val="11"/>
+    <w:abstractNumId w:val="12"/>
   </w:num>
   <w:num w:numId="26" w16cid:durableId="1485194100">
-    <w:abstractNumId w:val="27"/>
+    <w:abstractNumId w:val="32"/>
   </w:num>
   <w:num w:numId="27" w16cid:durableId="1417559021">
-    <w:abstractNumId w:val="9"/>
+    <w:abstractNumId w:val="10"/>
   </w:num>
   <w:num w:numId="28" w16cid:durableId="524755940">
-    <w:abstractNumId w:val="3"/>
+    <w:abstractNumId w:val="4"/>
   </w:num>
   <w:num w:numId="29" w16cid:durableId="850098803">
+    <w:abstractNumId w:val="18"/>
+  </w:num>
+  <w:num w:numId="30" w16cid:durableId="1034814903">
+    <w:abstractNumId w:val="23"/>
+  </w:num>
+  <w:num w:numId="31" w16cid:durableId="802697144">
+    <w:abstractNumId w:val="26"/>
+  </w:num>
+  <w:num w:numId="32" w16cid:durableId="516963095">
+    <w:abstractNumId w:val="8"/>
+  </w:num>
+  <w:num w:numId="33" w16cid:durableId="2037844646">
     <w:abstractNumId w:val="13"/>
   </w:num>
-  <w:num w:numId="30" w16cid:durableId="1034814903">
-    <w:abstractNumId w:val="18"/>
-  </w:num>
-  <w:num w:numId="31" w16cid:durableId="802697144">
+  <w:num w:numId="34" w16cid:durableId="1529030962">
     <w:abstractNumId w:val="21"/>
   </w:num>
-  <w:num w:numId="32" w16cid:durableId="516963095">
-    <w:abstractNumId w:val="7"/>
-  </w:num>
-  <w:num w:numId="33" w16cid:durableId="2037844646">
-    <w:abstractNumId w:val="12"/>
-  </w:num>
-  <w:num w:numId="34" w16cid:durableId="1529030962">
-    <w:abstractNumId w:val="16"/>
-  </w:num>
   <w:num w:numId="35" w16cid:durableId="618685047">
-    <w:abstractNumId w:val="16"/>
+    <w:abstractNumId w:val="21"/>
     <w:lvlOverride w:ilvl="0">
       <w:startOverride w:val="2"/>
     </w:lvlOverride>
   </w:num>
   <w:num w:numId="36" w16cid:durableId="205800932">
-    <w:abstractNumId w:val="16"/>
+    <w:abstractNumId w:val="21"/>
     <w:lvlOverride w:ilvl="0">
       <w:startOverride w:val="2"/>
     </w:lvlOverride>
   </w:num>
   <w:num w:numId="37" w16cid:durableId="328943929">
-    <w:abstractNumId w:val="16"/>
+    <w:abstractNumId w:val="21"/>
     <w:lvlOverride w:ilvl="0">
       <w:startOverride w:val="1"/>
     </w:lvlOverride>
   </w:num>
   <w:num w:numId="38" w16cid:durableId="1405493009">
+    <w:abstractNumId w:val="29"/>
+  </w:num>
+  <w:num w:numId="39" w16cid:durableId="1775323947">
+    <w:abstractNumId w:val="25"/>
+  </w:num>
+  <w:num w:numId="40" w16cid:durableId="2042584572">
     <w:abstractNumId w:val="24"/>
   </w:num>
-  <w:num w:numId="39" w16cid:durableId="1775323947">
-    <w:abstractNumId w:val="20"/>
-  </w:num>
-  <w:num w:numId="40" w16cid:durableId="2042584572">
-    <w:abstractNumId w:val="19"/>
-  </w:num>
   <w:num w:numId="41" w16cid:durableId="1095443254">
-    <w:abstractNumId w:val="29"/>
+    <w:abstractNumId w:val="34"/>
   </w:num>
   <w:num w:numId="42" w16cid:durableId="1017076845">
-    <w:abstractNumId w:val="28"/>
+    <w:abstractNumId w:val="33"/>
   </w:num>
   <w:num w:numId="43" w16cid:durableId="464011980">
-    <w:abstractNumId w:val="28"/>
+    <w:abstractNumId w:val="33"/>
     <w:lvlOverride w:ilvl="0">
       <w:startOverride w:val="2"/>
     </w:lvlOverride>
   </w:num>
   <w:num w:numId="44" w16cid:durableId="1713068542">
-    <w:abstractNumId w:val="28"/>
+    <w:abstractNumId w:val="33"/>
     <w:lvlOverride w:ilvl="0">
       <w:startOverride w:val="1"/>
     </w:lvlOverride>
   </w:num>
   <w:num w:numId="45" w16cid:durableId="274946146">
-    <w:abstractNumId w:val="22"/>
+    <w:abstractNumId w:val="27"/>
   </w:num>
   <w:num w:numId="46" w16cid:durableId="1139759905">
-    <w:abstractNumId w:val="22"/>
+    <w:abstractNumId w:val="27"/>
     <w:lvlOverride w:ilvl="0">
       <w:startOverride w:val="1"/>
     </w:lvlOverride>
   </w:num>
   <w:num w:numId="47" w16cid:durableId="698623958">
-    <w:abstractNumId w:val="22"/>
+    <w:abstractNumId w:val="27"/>
     <w:lvlOverride w:ilvl="0">
       <w:startOverride w:val="3"/>
+    </w:lvlOverride>
+  </w:num>
+  <w:num w:numId="48" w16cid:durableId="1743521410">
+    <w:abstractNumId w:val="16"/>
+  </w:num>
+  <w:num w:numId="49" w16cid:durableId="1555311543">
+    <w:abstractNumId w:val="14"/>
+  </w:num>
+  <w:num w:numId="50" w16cid:durableId="1630864814">
+    <w:abstractNumId w:val="27"/>
+    <w:lvlOverride w:ilvl="0">
+      <w:startOverride w:val="1"/>
+    </w:lvlOverride>
+  </w:num>
+  <w:num w:numId="51" w16cid:durableId="1128088993">
+    <w:abstractNumId w:val="27"/>
+    <w:lvlOverride w:ilvl="0">
+      <w:startOverride w:val="1"/>
+    </w:lvlOverride>
+  </w:num>
+  <w:num w:numId="52" w16cid:durableId="363823014">
+    <w:abstractNumId w:val="27"/>
+    <w:lvlOverride w:ilvl="0">
+      <w:startOverride w:val="1"/>
+    </w:lvlOverride>
+  </w:num>
+  <w:num w:numId="53" w16cid:durableId="1071194549">
+    <w:abstractNumId w:val="17"/>
+  </w:num>
+  <w:num w:numId="54" w16cid:durableId="992367598">
+    <w:abstractNumId w:val="2"/>
+  </w:num>
+  <w:num w:numId="55" w16cid:durableId="1272277574">
+    <w:abstractNumId w:val="15"/>
+  </w:num>
+  <w:num w:numId="56" w16cid:durableId="256520402">
+    <w:abstractNumId w:val="2"/>
+    <w:lvlOverride w:ilvl="0">
+      <w:startOverride w:val="1"/>
+    </w:lvlOverride>
+  </w:num>
+  <w:num w:numId="57" w16cid:durableId="2016104171">
+    <w:abstractNumId w:val="15"/>
+    <w:lvlOverride w:ilvl="0">
+      <w:startOverride w:val="1"/>
     </w:lvlOverride>
   </w:num>
 </w:numbering>
@@ -7699,10 +8086,10 @@
   </w:docDefaults>
   <w:latentStyles w:defLockedState="0" w:defUIPriority="99" w:defSemiHidden="0" w:defUnhideWhenUsed="0" w:defQFormat="0" w:count="376">
     <w:lsdException w:name="Normal" w:uiPriority="0" w:qFormat="1"/>
-    <w:lsdException w:name="heading 1" w:uiPriority="9" w:qFormat="1"/>
-    <w:lsdException w:name="heading 2" w:semiHidden="1" w:uiPriority="9" w:unhideWhenUsed="1" w:qFormat="1"/>
-    <w:lsdException w:name="heading 3" w:semiHidden="1" w:uiPriority="9" w:unhideWhenUsed="1" w:qFormat="1"/>
-    <w:lsdException w:name="heading 4" w:semiHidden="1" w:uiPriority="9" w:unhideWhenUsed="1" w:qFormat="1"/>
+    <w:lsdException w:name="heading 1" w:uiPriority="9"/>
+    <w:lsdException w:name="heading 2" w:semiHidden="1" w:uiPriority="9" w:unhideWhenUsed="1"/>
+    <w:lsdException w:name="heading 3" w:semiHidden="1" w:uiPriority="9" w:unhideWhenUsed="1"/>
+    <w:lsdException w:name="heading 4" w:semiHidden="1" w:uiPriority="9" w:unhideWhenUsed="1"/>
     <w:lsdException w:name="heading 5" w:semiHidden="1" w:uiPriority="9" w:unhideWhenUsed="1" w:qFormat="1"/>
     <w:lsdException w:name="heading 6" w:semiHidden="1" w:uiPriority="9" w:unhideWhenUsed="1" w:qFormat="1"/>
     <w:lsdException w:name="heading 7" w:semiHidden="1" w:uiPriority="9" w:unhideWhenUsed="1" w:qFormat="1"/>
@@ -8091,7 +8478,6 @@
     <w:link w:val="Titre1Car"/>
     <w:autoRedefine/>
     <w:uiPriority w:val="9"/>
-    <w:qFormat/>
     <w:rsid w:val="00906811"/>
     <w:pPr>
       <w:numPr>
@@ -8113,8 +8499,7 @@
     <w:autoRedefine/>
     <w:uiPriority w:val="9"/>
     <w:unhideWhenUsed/>
-    <w:qFormat/>
-    <w:rsid w:val="007F1007"/>
+    <w:rsid w:val="00A02654"/>
     <w:pPr>
       <w:numPr>
         <w:numId w:val="45"/>
@@ -8135,7 +8520,6 @@
     <w:autoRedefine/>
     <w:uiPriority w:val="9"/>
     <w:unhideWhenUsed/>
-    <w:qFormat/>
     <w:rsid w:val="007F1007"/>
     <w:pPr>
       <w:outlineLvl w:val="2"/>
@@ -8149,7 +8533,6 @@
     <w:autoRedefine/>
     <w:uiPriority w:val="9"/>
     <w:unhideWhenUsed/>
-    <w:qFormat/>
     <w:rsid w:val="002C5F8D"/>
     <w:pPr>
       <w:outlineLvl w:val="3"/>
@@ -8327,8 +8710,11 @@
     <w:autoRedefine/>
     <w:uiPriority w:val="39"/>
     <w:unhideWhenUsed/>
-    <w:rsid w:val="00906811"/>
+    <w:rsid w:val="00A02654"/>
     <w:pPr>
+      <w:numPr>
+        <w:numId w:val="48"/>
+      </w:numPr>
       <w:tabs>
         <w:tab w:val="left" w:pos="480"/>
         <w:tab w:val="right" w:leader="dot" w:pos="9062"/>
@@ -8352,7 +8738,7 @@
     <w:basedOn w:val="Policepardfaut"/>
     <w:link w:val="Titre2"/>
     <w:uiPriority w:val="9"/>
-    <w:rsid w:val="007F1007"/>
+    <w:rsid w:val="00A02654"/>
     <w:rPr>
       <w:rFonts w:ascii="Times New Roman" w:hAnsi="Times New Roman" w:cs="Times New Roman"/>
       <w:b/>
@@ -8368,10 +8754,10 @@
     <w:autoRedefine/>
     <w:uiPriority w:val="39"/>
     <w:unhideWhenUsed/>
-    <w:rsid w:val="00F3143B"/>
+    <w:rsid w:val="00A02654"/>
     <w:pPr>
       <w:spacing w:after="100"/>
-      <w:ind w:left="240"/>
+      <w:ind w:left="216"/>
     </w:pPr>
   </w:style>
   <w:style w:type="character" w:customStyle="1" w:styleId="Titre3Car">
@@ -8426,627 +8812,84 @@
       <w:sz w:val="24"/>
     </w:rPr>
   </w:style>
-</w:styles>
-</file>
-
-<file path=word/glossary/document.xml><?xml version="1.0" encoding="utf-8"?>
-<w:glossaryDocument xmlns:wpc="http://schemas.microsoft.com/office/word/2010/wordprocessingCanvas" xmlns:cx="http://schemas.microsoft.com/office/drawing/2014/chartex" xmlns:cx1="http://schemas.microsoft.com/office/drawing/2015/9/8/chartex" xmlns:cx2="http://schemas.microsoft.com/office/drawing/2015/10/21/chartex" xmlns:cx3="http://schemas.microsoft.com/office/drawing/2016/5/9/chartex" xmlns:cx4="http://schemas.microsoft.com/office/drawing/2016/5/10/chartex" xmlns:cx5="http://schemas.microsoft.com/office/drawing/2016/5/11/chartex" xmlns:cx6="http://schemas.microsoft.com/office/drawing/2016/5/12/chartex" xmlns:cx7="http://schemas.microsoft.com/office/drawing/2016/5/13/chartex" xmlns:cx8="http://schemas.microsoft.com/office/drawing/2016/5/14/chartex" xmlns:mc="http://schemas.openxmlformats.org/markup-compatibility/2006" xmlns:aink="http://schemas.microsoft.com/office/drawing/2016/ink" xmlns:am3d="http://schemas.microsoft.com/office/drawing/2017/model3d" xmlns:o="urn:schemas-microsoft-com:office:office" xmlns:oel="http://schemas.microsoft.com/office/2019/extlst" xmlns:r="http://schemas.openxmlformats.org/officeDocument/2006/relationships" xmlns:m="http://schemas.openxmlformats.org/officeDocument/2006/math" xmlns:v="urn:schemas-microsoft-com:vml" xmlns:wp14="http://schemas.microsoft.com/office/word/2010/wordprocessingDrawing" xmlns:wp="http://schemas.openxmlformats.org/drawingml/2006/wordprocessingDrawing" xmlns:w10="urn:schemas-microsoft-com:office:word" xmlns:w="http://schemas.openxmlformats.org/wordprocessingml/2006/main" xmlns:w14="http://schemas.microsoft.com/office/word/2010/wordml" xmlns:w15="http://schemas.microsoft.com/office/word/2012/wordml" xmlns:w16cex="http://schemas.microsoft.com/office/word/2018/wordml/cex" xmlns:w16cid="http://schemas.microsoft.com/office/word/2016/wordml/cid" xmlns:w16="http://schemas.microsoft.com/office/word/2018/wordml" xmlns:w16sdtdh="http://schemas.microsoft.com/office/word/2020/wordml/sdtdatahash" xmlns:w16se="http://schemas.microsoft.com/office/word/2015/wordml/symex" xmlns:wpg="http://schemas.microsoft.com/office/word/2010/wordprocessingGroup" xmlns:wpi="http://schemas.microsoft.com/office/word/2010/wordprocessingInk" xmlns:wne="http://schemas.microsoft.com/office/word/2006/wordml" xmlns:wps="http://schemas.microsoft.com/office/word/2010/wordprocessingShape" mc:Ignorable="w14 w15 w16se w16cid w16 w16cex w16sdtdh wp14">
-  <w:docParts>
-    <w:docPart>
-      <w:docPartPr>
-        <w:name w:val="8F2F2B12CA2244058241A1E11A403F4C"/>
-        <w:category>
-          <w:name w:val="Général"/>
-          <w:gallery w:val="placeholder"/>
-        </w:category>
-        <w:types>
-          <w:type w:val="bbPlcHdr"/>
-        </w:types>
-        <w:behaviors>
-          <w:behavior w:val="content"/>
-        </w:behaviors>
-        <w:guid w:val="{3918A60B-A9AE-4C95-8D43-9F12A8B0AF73}"/>
-      </w:docPartPr>
-      <w:docPartBody>
-        <w:p>
-          <w:pPr>
-            <w:pStyle w:val="8F2F2B12CA2244058241A1E11A403F4C"/>
-          </w:pPr>
-          <w:r>
-            <w:rPr>
-              <w:color w:val="4472C4" w:themeColor="accent1"/>
-              <w:sz w:val="28"/>
-              <w:szCs w:val="28"/>
-            </w:rPr>
-            <w:t>[Nom de l’auteur]</w:t>
-          </w:r>
-        </w:p>
-      </w:docPartBody>
-    </w:docPart>
-    <w:docPart>
-      <w:docPartPr>
-        <w:name w:val="772522FC535C4671BB55B543B55C9648"/>
-        <w:category>
-          <w:name w:val="Général"/>
-          <w:gallery w:val="placeholder"/>
-        </w:category>
-        <w:types>
-          <w:type w:val="bbPlcHdr"/>
-        </w:types>
-        <w:behaviors>
-          <w:behavior w:val="content"/>
-        </w:behaviors>
-        <w:guid w:val="{6545CDA9-C36E-4BF0-9C37-4ADC9A3DDCF6}"/>
-      </w:docPartPr>
-      <w:docPartBody>
-        <w:p>
-          <w:pPr>
-            <w:pStyle w:val="772522FC535C4671BB55B543B55C9648"/>
-          </w:pPr>
-          <w:r>
-            <w:rPr>
-              <w:color w:val="4472C4" w:themeColor="accent1"/>
-              <w:sz w:val="28"/>
-              <w:szCs w:val="28"/>
-            </w:rPr>
-            <w:t>[Date]</w:t>
-          </w:r>
-        </w:p>
-      </w:docPartBody>
-    </w:docPart>
-  </w:docParts>
-</w:glossaryDocument>
-</file>
-
-<file path=word/glossary/fontTable.xml><?xml version="1.0" encoding="utf-8"?>
-<w:fonts xmlns:mc="http://schemas.openxmlformats.org/markup-compatibility/2006" xmlns:r="http://schemas.openxmlformats.org/officeDocument/2006/relationships" xmlns:w="http://schemas.openxmlformats.org/wordprocessingml/2006/main" xmlns:w14="http://schemas.microsoft.com/office/word/2010/wordml" xmlns:w15="http://schemas.microsoft.com/office/word/2012/wordml" xmlns:w16cex="http://schemas.microsoft.com/office/word/2018/wordml/cex" xmlns:w16cid="http://schemas.microsoft.com/office/word/2016/wordml/cid" xmlns:w16="http://schemas.microsoft.com/office/word/2018/wordml" xmlns:w16sdtdh="http://schemas.microsoft.com/office/word/2020/wordml/sdtdatahash" xmlns:w16se="http://schemas.microsoft.com/office/word/2015/wordml/symex" mc:Ignorable="w14 w15 w16se w16cid w16 w16cex w16sdtdh">
-  <w:font w:name="Wingdings">
-    <w:panose1 w:val="05000000000000000000"/>
-    <w:charset w:val="02"/>
-    <w:family w:val="auto"/>
-    <w:pitch w:val="variable"/>
-    <w:sig w:usb0="00000000" w:usb1="10000000" w:usb2="00000000" w:usb3="00000000" w:csb0="80000000" w:csb1="00000000"/>
-  </w:font>
-  <w:font w:name="Times New Roman">
-    <w:panose1 w:val="02020603050405020304"/>
-    <w:charset w:val="00"/>
-    <w:family w:val="roman"/>
-    <w:pitch w:val="variable"/>
-    <w:sig w:usb0="E0002EFF" w:usb1="C000785B" w:usb2="00000009" w:usb3="00000000" w:csb0="000001FF" w:csb1="00000000"/>
-  </w:font>
-  <w:font w:name="Courier New">
-    <w:panose1 w:val="02070309020205020404"/>
-    <w:charset w:val="00"/>
-    <w:family w:val="modern"/>
-    <w:pitch w:val="fixed"/>
-    <w:sig w:usb0="E0002EFF" w:usb1="C0007843" w:usb2="00000009" w:usb3="00000000" w:csb0="000001FF" w:csb1="00000000"/>
-  </w:font>
-  <w:font w:name="Symbol">
-    <w:panose1 w:val="05050102010706020507"/>
-    <w:charset w:val="02"/>
-    <w:family w:val="roman"/>
-    <w:pitch w:val="variable"/>
-    <w:sig w:usb0="00000000" w:usb1="10000000" w:usb2="00000000" w:usb3="00000000" w:csb0="80000000" w:csb1="00000000"/>
-  </w:font>
-  <w:font w:name="Calibri">
-    <w:panose1 w:val="020F0502020204030204"/>
-    <w:charset w:val="00"/>
-    <w:family w:val="swiss"/>
-    <w:pitch w:val="variable"/>
-    <w:sig w:usb0="E4002EFF" w:usb1="C000247B" w:usb2="00000009" w:usb3="00000000" w:csb0="000001FF" w:csb1="00000000"/>
-  </w:font>
-  <w:font w:name="Arial Rounded MT Bold">
-    <w:panose1 w:val="020F0704030504030204"/>
-    <w:charset w:val="00"/>
-    <w:family w:val="swiss"/>
-    <w:pitch w:val="variable"/>
-    <w:sig w:usb0="00000003" w:usb1="00000000" w:usb2="00000000" w:usb3="00000000" w:csb0="00000001" w:csb1="00000000"/>
-  </w:font>
-  <w:font w:name="Calibri Light">
-    <w:panose1 w:val="020F0302020204030204"/>
-    <w:charset w:val="00"/>
-    <w:family w:val="swiss"/>
-    <w:pitch w:val="variable"/>
-    <w:sig w:usb0="E4002EFF" w:usb1="C000247B" w:usb2="00000009" w:usb3="00000000" w:csb0="000001FF" w:csb1="00000000"/>
-  </w:font>
-  <w:font w:name="Goudy Stout">
-    <w:panose1 w:val="0202090407030B020401"/>
-    <w:charset w:val="00"/>
-    <w:family w:val="roman"/>
-    <w:pitch w:val="variable"/>
-    <w:sig w:usb0="00000003" w:usb1="00000000" w:usb2="00000000" w:usb3="00000000" w:csb0="00000001" w:csb1="00000000"/>
-  </w:font>
-</w:fonts>
-</file>
-
-<file path=word/glossary/settings.xml><?xml version="1.0" encoding="utf-8"?>
-<w:settings xmlns:mc="http://schemas.openxmlformats.org/markup-compatibility/2006" xmlns:o="urn:schemas-microsoft-com:office:office" xmlns:r="http://schemas.openxmlformats.org/officeDocument/2006/relationships" xmlns:m="http://schemas.openxmlformats.org/officeDocument/2006/math" xmlns:v="urn:schemas-microsoft-com:vml" xmlns:w10="urn:schemas-microsoft-com:office:word" xmlns:w="http://schemas.openxmlformats.org/wordprocessingml/2006/main" xmlns:w14="http://schemas.microsoft.com/office/word/2010/wordml" xmlns:w15="http://schemas.microsoft.com/office/word/2012/wordml" xmlns:w16cex="http://schemas.microsoft.com/office/word/2018/wordml/cex" xmlns:w16cid="http://schemas.microsoft.com/office/word/2016/wordml/cid" xmlns:w16="http://schemas.microsoft.com/office/word/2018/wordml" xmlns:w16sdtdh="http://schemas.microsoft.com/office/word/2020/wordml/sdtdatahash" xmlns:w16se="http://schemas.microsoft.com/office/word/2015/wordml/symex" xmlns:sl="http://schemas.openxmlformats.org/schemaLibrary/2006/main" mc:Ignorable="w14 w15 w16se w16cid w16 w16cex w16sdtdh">
-  <w:view w:val="normal"/>
-  <w:defaultTabStop w:val="708"/>
-  <w:hyphenationZone w:val="425"/>
-  <w:characterSpacingControl w:val="doNotCompress"/>
-  <w:compat>
-    <w:useFELayout/>
-    <w:compatSetting w:name="compatibilityMode" w:uri="http://schemas.microsoft.com/office/word" w:val="15"/>
-    <w:compatSetting w:name="overrideTableStyleFontSizeAndJustification" w:uri="http://schemas.microsoft.com/office/word" w:val="1"/>
-    <w:compatSetting w:name="enableOpenTypeFeatures" w:uri="http://schemas.microsoft.com/office/word" w:val="1"/>
-    <w:compatSetting w:name="doNotFlipMirrorIndents" w:uri="http://schemas.microsoft.com/office/word" w:val="1"/>
-    <w:compatSetting w:name="differentiateMultirowTableHeaders" w:uri="http://schemas.microsoft.com/office/word" w:val="1"/>
-    <w:compatSetting w:name="useWord2013TrackBottomHyphenation" w:uri="http://schemas.microsoft.com/office/word" w:val="0"/>
-  </w:compat>
-  <w:rsids>
-    <w:rsidRoot w:val="00CC622C"/>
-    <w:rsid w:val="00272543"/>
-    <w:rsid w:val="003C2760"/>
-    <w:rsid w:val="006110F4"/>
-    <w:rsid w:val="00CC622C"/>
-    <w:rsid w:val="00EC3072"/>
-  </w:rsids>
-  <m:mathPr>
-    <m:mathFont m:val="Cambria Math"/>
-    <m:brkBin m:val="before"/>
-    <m:brkBinSub m:val="--"/>
-    <m:smallFrac m:val="0"/>
-    <m:dispDef/>
-    <m:lMargin m:val="0"/>
-    <m:rMargin m:val="0"/>
-    <m:defJc m:val="centerGroup"/>
-    <m:wrapIndent m:val="1440"/>
-    <m:intLim m:val="subSup"/>
-    <m:naryLim m:val="undOvr"/>
-  </m:mathPr>
-  <w:themeFontLang w:val="fr-FR"/>
-  <w:clrSchemeMapping w:bg1="light1" w:t1="dark1" w:bg2="light2" w:t2="dark2" w:accent1="accent1" w:accent2="accent2" w:accent3="accent3" w:accent4="accent4" w:accent5="accent5" w:accent6="accent6" w:hyperlink="hyperlink" w:followedHyperlink="followedHyperlink"/>
-  <w:decimalSymbol w:val=","/>
-  <w:listSeparator w:val=";"/>
-  <w15:chartTrackingRefBased/>
-</w:settings>
-</file>
-
-<file path=word/glossary/styles.xml><?xml version="1.0" encoding="utf-8"?>
-<w:styles xmlns:mc="http://schemas.openxmlformats.org/markup-compatibility/2006" xmlns:r="http://schemas.openxmlformats.org/officeDocument/2006/relationships" xmlns:w="http://schemas.openxmlformats.org/wordprocessingml/2006/main" xmlns:w14="http://schemas.microsoft.com/office/word/2010/wordml" xmlns:w15="http://schemas.microsoft.com/office/word/2012/wordml" xmlns:w16cex="http://schemas.microsoft.com/office/word/2018/wordml/cex" xmlns:w16cid="http://schemas.microsoft.com/office/word/2016/wordml/cid" xmlns:w16="http://schemas.microsoft.com/office/word/2018/wordml" xmlns:w16sdtdh="http://schemas.microsoft.com/office/word/2020/wordml/sdtdatahash" xmlns:w16se="http://schemas.microsoft.com/office/word/2015/wordml/symex" mc:Ignorable="w14 w15 w16se w16cid w16 w16cex w16sdtdh">
-  <w:docDefaults>
-    <w:rPrDefault>
-      <w:rPr>
-        <w:rFonts w:asciiTheme="minorHAnsi" w:eastAsiaTheme="minorEastAsia" w:hAnsiTheme="minorHAnsi" w:cstheme="minorBidi"/>
-        <w:kern w:val="2"/>
-        <w:sz w:val="22"/>
-        <w:szCs w:val="22"/>
-        <w:lang w:val="fr-FR" w:eastAsia="fr-FR" w:bidi="ar-SA"/>
-        <w14:ligatures w14:val="standardContextual"/>
-      </w:rPr>
-    </w:rPrDefault>
-    <w:pPrDefault>
-      <w:pPr>
-        <w:spacing w:after="160" w:line="259" w:lineRule="auto"/>
-      </w:pPr>
-    </w:pPrDefault>
-  </w:docDefaults>
-  <w:latentStyles w:defLockedState="0" w:defUIPriority="99" w:defSemiHidden="0" w:defUnhideWhenUsed="0" w:defQFormat="0" w:count="376">
-    <w:lsdException w:name="Normal" w:uiPriority="0" w:qFormat="1"/>
-    <w:lsdException w:name="heading 1" w:uiPriority="9" w:qFormat="1"/>
-    <w:lsdException w:name="heading 2" w:semiHidden="1" w:uiPriority="9" w:unhideWhenUsed="1" w:qFormat="1"/>
-    <w:lsdException w:name="heading 3" w:semiHidden="1" w:uiPriority="9" w:unhideWhenUsed="1" w:qFormat="1"/>
-    <w:lsdException w:name="heading 4" w:semiHidden="1" w:uiPriority="9" w:unhideWhenUsed="1" w:qFormat="1"/>
-    <w:lsdException w:name="heading 5" w:semiHidden="1" w:uiPriority="9" w:unhideWhenUsed="1" w:qFormat="1"/>
-    <w:lsdException w:name="heading 6" w:semiHidden="1" w:uiPriority="9" w:unhideWhenUsed="1" w:qFormat="1"/>
-    <w:lsdException w:name="heading 7" w:semiHidden="1" w:uiPriority="9" w:unhideWhenUsed="1" w:qFormat="1"/>
-    <w:lsdException w:name="heading 8" w:semiHidden="1" w:uiPriority="9" w:unhideWhenUsed="1" w:qFormat="1"/>
-    <w:lsdException w:name="heading 9" w:semiHidden="1" w:uiPriority="9" w:unhideWhenUsed="1" w:qFormat="1"/>
-    <w:lsdException w:name="index 1" w:semiHidden="1" w:unhideWhenUsed="1"/>
-    <w:lsdException w:name="index 2" w:semiHidden="1" w:unhideWhenUsed="1"/>
-    <w:lsdException w:name="index 3" w:semiHidden="1" w:unhideWhenUsed="1"/>
-    <w:lsdException w:name="index 4" w:semiHidden="1" w:unhideWhenUsed="1"/>
-    <w:lsdException w:name="index 5" w:semiHidden="1" w:unhideWhenUsed="1"/>
-    <w:lsdException w:name="index 6" w:semiHidden="1" w:unhideWhenUsed="1"/>
-    <w:lsdException w:name="index 7" w:semiHidden="1" w:unhideWhenUsed="1"/>
-    <w:lsdException w:name="index 8" w:semiHidden="1" w:unhideWhenUsed="1"/>
-    <w:lsdException w:name="index 9" w:semiHidden="1" w:unhideWhenUsed="1"/>
-    <w:lsdException w:name="toc 1" w:semiHidden="1" w:uiPriority="39" w:unhideWhenUsed="1"/>
-    <w:lsdException w:name="toc 2" w:semiHidden="1" w:uiPriority="39" w:unhideWhenUsed="1"/>
-    <w:lsdException w:name="toc 3" w:semiHidden="1" w:uiPriority="39" w:unhideWhenUsed="1"/>
-    <w:lsdException w:name="toc 4" w:semiHidden="1" w:uiPriority="39" w:unhideWhenUsed="1"/>
-    <w:lsdException w:name="toc 5" w:semiHidden="1" w:uiPriority="39" w:unhideWhenUsed="1"/>
-    <w:lsdException w:name="toc 6" w:semiHidden="1" w:uiPriority="39" w:unhideWhenUsed="1"/>
-    <w:lsdException w:name="toc 7" w:semiHidden="1" w:uiPriority="39" w:unhideWhenUsed="1"/>
-    <w:lsdException w:name="toc 8" w:semiHidden="1" w:uiPriority="39" w:unhideWhenUsed="1"/>
-    <w:lsdException w:name="toc 9" w:semiHidden="1" w:uiPriority="39" w:unhideWhenUsed="1"/>
-    <w:lsdException w:name="Normal Indent" w:semiHidden="1" w:unhideWhenUsed="1"/>
-    <w:lsdException w:name="footnote text" w:semiHidden="1" w:unhideWhenUsed="1"/>
-    <w:lsdException w:name="annotation text" w:semiHidden="1" w:unhideWhenUsed="1"/>
-    <w:lsdException w:name="header" w:semiHidden="1" w:unhideWhenUsed="1"/>
-    <w:lsdException w:name="footer" w:semiHidden="1" w:unhideWhenUsed="1"/>
-    <w:lsdException w:name="index heading" w:semiHidden="1" w:unhideWhenUsed="1"/>
-    <w:lsdException w:name="caption" w:semiHidden="1" w:uiPriority="35" w:unhideWhenUsed="1" w:qFormat="1"/>
-    <w:lsdException w:name="table of figures" w:semiHidden="1" w:unhideWhenUsed="1"/>
-    <w:lsdException w:name="envelope address" w:semiHidden="1" w:unhideWhenUsed="1"/>
-    <w:lsdException w:name="envelope return" w:semiHidden="1" w:unhideWhenUsed="1"/>
-    <w:lsdException w:name="footnote reference" w:semiHidden="1" w:unhideWhenUsed="1"/>
-    <w:lsdException w:name="annotation reference" w:semiHidden="1" w:unhideWhenUsed="1"/>
-    <w:lsdException w:name="line number" w:semiHidden="1" w:unhideWhenUsed="1"/>
-    <w:lsdException w:name="page number" w:semiHidden="1" w:unhideWhenUsed="1"/>
-    <w:lsdException w:name="endnote reference" w:semiHidden="1" w:unhideWhenUsed="1"/>
-    <w:lsdException w:name="endnote text" w:semiHidden="1" w:unhideWhenUsed="1"/>
-    <w:lsdException w:name="table of authorities" w:semiHidden="1" w:unhideWhenUsed="1"/>
-    <w:lsdException w:name="macro" w:semiHidden="1" w:unhideWhenUsed="1"/>
-    <w:lsdException w:name="toa heading" w:semiHidden="1" w:unhideWhenUsed="1"/>
-    <w:lsdException w:name="List" w:semiHidden="1" w:unhideWhenUsed="1"/>
-    <w:lsdException w:name="List Bullet" w:semiHidden="1" w:unhideWhenUsed="1"/>
-    <w:lsdException w:name="List Number" w:semiHidden="1" w:unhideWhenUsed="1"/>
-    <w:lsdException w:name="List 2" w:semiHidden="1" w:unhideWhenUsed="1"/>
-    <w:lsdException w:name="List 3" w:semiHidden="1" w:unhideWhenUsed="1"/>
-    <w:lsdException w:name="List 4" w:semiHidden="1" w:unhideWhenUsed="1"/>
-    <w:lsdException w:name="List 5" w:semiHidden="1" w:unhideWhenUsed="1"/>
-    <w:lsdException w:name="List Bullet 2" w:semiHidden="1" w:unhideWhenUsed="1"/>
-    <w:lsdException w:name="List Bullet 3" w:semiHidden="1" w:unhideWhenUsed="1"/>
-    <w:lsdException w:name="List Bullet 4" w:semiHidden="1" w:unhideWhenUsed="1"/>
-    <w:lsdException w:name="List Bullet 5" w:semiHidden="1" w:unhideWhenUsed="1"/>
-    <w:lsdException w:name="List Number 2" w:semiHidden="1" w:unhideWhenUsed="1"/>
-    <w:lsdException w:name="List Number 3" w:semiHidden="1" w:unhideWhenUsed="1"/>
-    <w:lsdException w:name="List Number 4" w:semiHidden="1" w:unhideWhenUsed="1"/>
-    <w:lsdException w:name="List Number 5" w:semiHidden="1" w:unhideWhenUsed="1"/>
-    <w:lsdException w:name="Title" w:uiPriority="10" w:qFormat="1"/>
-    <w:lsdException w:name="Closing" w:semiHidden="1" w:unhideWhenUsed="1"/>
-    <w:lsdException w:name="Signature" w:semiHidden="1" w:unhideWhenUsed="1"/>
-    <w:lsdException w:name="Default Paragraph Font" w:semiHidden="1" w:uiPriority="1" w:unhideWhenUsed="1"/>
-    <w:lsdException w:name="Body Text" w:semiHidden="1" w:unhideWhenUsed="1"/>
-    <w:lsdException w:name="Body Text Indent" w:semiHidden="1" w:unhideWhenUsed="1"/>
-    <w:lsdException w:name="List Continue" w:semiHidden="1" w:unhideWhenUsed="1"/>
-    <w:lsdException w:name="List Continue 2" w:semiHidden="1" w:unhideWhenUsed="1"/>
-    <w:lsdException w:name="List Continue 3" w:semiHidden="1" w:unhideWhenUsed="1"/>
-    <w:lsdException w:name="List Continue 4" w:semiHidden="1" w:unhideWhenUsed="1"/>
-    <w:lsdException w:name="List Continue 5" w:semiHidden="1" w:unhideWhenUsed="1"/>
-    <w:lsdException w:name="Message Header" w:semiHidden="1" w:unhideWhenUsed="1"/>
-    <w:lsdException w:name="Subtitle" w:uiPriority="11" w:qFormat="1"/>
-    <w:lsdException w:name="Salutation" w:semiHidden="1" w:unhideWhenUsed="1"/>
-    <w:lsdException w:name="Date" w:semiHidden="1" w:unhideWhenUsed="1"/>
-    <w:lsdException w:name="Body Text First Indent" w:semiHidden="1" w:unhideWhenUsed="1"/>
-    <w:lsdException w:name="Body Text First Indent 2" w:semiHidden="1" w:unhideWhenUsed="1"/>
-    <w:lsdException w:name="Note Heading" w:semiHidden="1" w:unhideWhenUsed="1"/>
-    <w:lsdException w:name="Body Text 2" w:semiHidden="1" w:unhideWhenUsed="1"/>
-    <w:lsdException w:name="Body Text 3" w:semiHidden="1" w:unhideWhenUsed="1"/>
-    <w:lsdException w:name="Body Text Indent 2" w:semiHidden="1" w:unhideWhenUsed="1"/>
-    <w:lsdException w:name="Body Text Indent 3" w:semiHidden="1" w:unhideWhenUsed="1"/>
-    <w:lsdException w:name="Block Text" w:semiHidden="1" w:unhideWhenUsed="1"/>
-    <w:lsdException w:name="Hyperlink" w:semiHidden="1" w:unhideWhenUsed="1"/>
-    <w:lsdException w:name="FollowedHyperlink" w:semiHidden="1" w:unhideWhenUsed="1"/>
-    <w:lsdException w:name="Strong" w:uiPriority="22" w:qFormat="1"/>
-    <w:lsdException w:name="Emphasis" w:uiPriority="20" w:qFormat="1"/>
-    <w:lsdException w:name="Document Map" w:semiHidden="1" w:unhideWhenUsed="1"/>
-    <w:lsdException w:name="Plain Text" w:semiHidden="1" w:unhideWhenUsed="1"/>
-    <w:lsdException w:name="E-mail Signature" w:semiHidden="1" w:unhideWhenUsed="1"/>
-    <w:lsdException w:name="HTML Top of Form" w:semiHidden="1" w:unhideWhenUsed="1"/>
-    <w:lsdException w:name="HTML Bottom of Form" w:semiHidden="1" w:unhideWhenUsed="1"/>
-    <w:lsdException w:name="Normal (Web)" w:semiHidden="1" w:unhideWhenUsed="1"/>
-    <w:lsdException w:name="HTML Acronym" w:semiHidden="1" w:unhideWhenUsed="1"/>
-    <w:lsdException w:name="HTML Address" w:semiHidden="1" w:unhideWhenUsed="1"/>
-    <w:lsdException w:name="HTML Cite" w:semiHidden="1" w:unhideWhenUsed="1"/>
-    <w:lsdException w:name="HTML Code" w:semiHidden="1" w:unhideWhenUsed="1"/>
-    <w:lsdException w:name="HTML Definition" w:semiHidden="1" w:unhideWhenUsed="1"/>
-    <w:lsdException w:name="HTML Keyboard" w:semiHidden="1" w:unhideWhenUsed="1"/>
-    <w:lsdException w:name="HTML Preformatted" w:semiHidden="1" w:unhideWhenUsed="1"/>
-    <w:lsdException w:name="HTML Sample" w:semiHidden="1" w:unhideWhenUsed="1"/>
-    <w:lsdException w:name="HTML Typewriter" w:semiHidden="1" w:unhideWhenUsed="1"/>
-    <w:lsdException w:name="HTML Variable" w:semiHidden="1" w:unhideWhenUsed="1"/>
-    <w:lsdException w:name="Normal Table" w:semiHidden="1" w:unhideWhenUsed="1"/>
-    <w:lsdException w:name="annotation subject" w:semiHidden="1" w:unhideWhenUsed="1"/>
-    <w:lsdException w:name="No List" w:semiHidden="1" w:unhideWhenUsed="1"/>
-    <w:lsdException w:name="Outline List 1" w:semiHidden="1" w:unhideWhenUsed="1"/>
-    <w:lsdException w:name="Outline List 2" w:semiHidden="1" w:unhideWhenUsed="1"/>
-    <w:lsdException w:name="Outline List 3" w:semiHidden="1" w:unhideWhenUsed="1"/>
-    <w:lsdException w:name="Table Simple 1" w:semiHidden="1" w:unhideWhenUsed="1"/>
-    <w:lsdException w:name="Table Simple 2" w:semiHidden="1" w:unhideWhenUsed="1"/>
-    <w:lsdException w:name="Table Simple 3" w:semiHidden="1" w:unhideWhenUsed="1"/>
-    <w:lsdException w:name="Table Classic 1" w:semiHidden="1" w:unhideWhenUsed="1"/>
-    <w:lsdException w:name="Table Classic 2" w:semiHidden="1" w:unhideWhenUsed="1"/>
-    <w:lsdException w:name="Table Classic 3" w:semiHidden="1" w:unhideWhenUsed="1"/>
-    <w:lsdException w:name="Table Classic 4" w:semiHidden="1" w:unhideWhenUsed="1"/>
-    <w:lsdException w:name="Table Colorful 1" w:semiHidden="1" w:unhideWhenUsed="1"/>
-    <w:lsdException w:name="Table Colorful 2" w:semiHidden="1" w:unhideWhenUsed="1"/>
-    <w:lsdException w:name="Table Colorful 3" w:semiHidden="1" w:unhideWhenUsed="1"/>
-    <w:lsdException w:name="Table Columns 1" w:semiHidden="1" w:unhideWhenUsed="1"/>
-    <w:lsdException w:name="Table Columns 2" w:semiHidden="1" w:unhideWhenUsed="1"/>
-    <w:lsdException w:name="Table Columns 3" w:semiHidden="1" w:unhideWhenUsed="1"/>
-    <w:lsdException w:name="Table Columns 4" w:semiHidden="1" w:unhideWhenUsed="1"/>
-    <w:lsdException w:name="Table Columns 5" w:semiHidden="1" w:unhideWhenUsed="1"/>
-    <w:lsdException w:name="Table Grid 1" w:semiHidden="1" w:unhideWhenUsed="1"/>
-    <w:lsdException w:name="Table Grid 2" w:semiHidden="1" w:unhideWhenUsed="1"/>
-    <w:lsdException w:name="Table Grid 3" w:semiHidden="1" w:unhideWhenUsed="1"/>
-    <w:lsdException w:name="Table Grid 4" w:semiHidden="1" w:unhideWhenUsed="1"/>
-    <w:lsdException w:name="Table Grid 5" w:semiHidden="1" w:unhideWhenUsed="1"/>
-    <w:lsdException w:name="Table Grid 6" w:semiHidden="1" w:unhideWhenUsed="1"/>
-    <w:lsdException w:name="Table Grid 7" w:semiHidden="1" w:unhideWhenUsed="1"/>
-    <w:lsdException w:name="Table Grid 8" w:semiHidden="1" w:unhideWhenUsed="1"/>
-    <w:lsdException w:name="Table List 1" w:semiHidden="1" w:unhideWhenUsed="1"/>
-    <w:lsdException w:name="Table List 2" w:semiHidden="1" w:unhideWhenUsed="1"/>
-    <w:lsdException w:name="Table List 3" w:semiHidden="1" w:unhideWhenUsed="1"/>
-    <w:lsdException w:name="Table List 4" w:semiHidden="1" w:unhideWhenUsed="1"/>
-    <w:lsdException w:name="Table List 5" w:semiHidden="1" w:unhideWhenUsed="1"/>
-    <w:lsdException w:name="Table List 6" w:semiHidden="1" w:unhideWhenUsed="1"/>
-    <w:lsdException w:name="Table List 7" w:semiHidden="1" w:unhideWhenUsed="1"/>
-    <w:lsdException w:name="Table List 8" w:semiHidden="1" w:unhideWhenUsed="1"/>
-    <w:lsdException w:name="Table 3D effects 1" w:semiHidden="1" w:unhideWhenUsed="1"/>
-    <w:lsdException w:name="Table 3D effects 2" w:semiHidden="1" w:unhideWhenUsed="1"/>
-    <w:lsdException w:name="Table 3D effects 3" w:semiHidden="1" w:unhideWhenUsed="1"/>
-    <w:lsdException w:name="Table Contemporary" w:semiHidden="1" w:unhideWhenUsed="1"/>
-    <w:lsdException w:name="Table Elegant" w:semiHidden="1" w:unhideWhenUsed="1"/>
-    <w:lsdException w:name="Table Professional" w:semiHidden="1" w:unhideWhenUsed="1"/>
-    <w:lsdException w:name="Table Subtle 1" w:semiHidden="1" w:unhideWhenUsed="1"/>
-    <w:lsdException w:name="Table Subtle 2" w:semiHidden="1" w:unhideWhenUsed="1"/>
-    <w:lsdException w:name="Table Web 1" w:semiHidden="1" w:unhideWhenUsed="1"/>
-    <w:lsdException w:name="Table Web 2" w:semiHidden="1" w:unhideWhenUsed="1"/>
-    <w:lsdException w:name="Table Web 3" w:semiHidden="1" w:unhideWhenUsed="1"/>
-    <w:lsdException w:name="Balloon Text" w:semiHidden="1" w:unhideWhenUsed="1"/>
-    <w:lsdException w:name="Table Grid" w:uiPriority="39"/>
-    <w:lsdException w:name="Table Theme" w:semiHidden="1" w:unhideWhenUsed="1"/>
-    <w:lsdException w:name="Placeholder Text" w:semiHidden="1"/>
-    <w:lsdException w:name="No Spacing" w:uiPriority="1" w:qFormat="1"/>
-    <w:lsdException w:name="Light Shading" w:uiPriority="60"/>
-    <w:lsdException w:name="Light List" w:uiPriority="61"/>
-    <w:lsdException w:name="Light Grid" w:uiPriority="62"/>
-    <w:lsdException w:name="Medium Shading 1" w:uiPriority="63"/>
-    <w:lsdException w:name="Medium Shading 2" w:uiPriority="64"/>
-    <w:lsdException w:name="Medium List 1" w:uiPriority="65"/>
-    <w:lsdException w:name="Medium List 2" w:uiPriority="66"/>
-    <w:lsdException w:name="Medium Grid 1" w:uiPriority="67"/>
-    <w:lsdException w:name="Medium Grid 2" w:uiPriority="68"/>
-    <w:lsdException w:name="Medium Grid 3" w:uiPriority="69"/>
-    <w:lsdException w:name="Dark List" w:uiPriority="70"/>
-    <w:lsdException w:name="Colorful Shading" w:uiPriority="71"/>
-    <w:lsdException w:name="Colorful List" w:uiPriority="72"/>
-    <w:lsdException w:name="Colorful Grid" w:uiPriority="73"/>
-    <w:lsdException w:name="Light Shading Accent 1" w:uiPriority="60"/>
-    <w:lsdException w:name="Light List Accent 1" w:uiPriority="61"/>
-    <w:lsdException w:name="Light Grid Accent 1" w:uiPriority="62"/>
-    <w:lsdException w:name="Medium Shading 1 Accent 1" w:uiPriority="63"/>
-    <w:lsdException w:name="Medium Shading 2 Accent 1" w:uiPriority="64"/>
-    <w:lsdException w:name="Medium List 1 Accent 1" w:uiPriority="65"/>
-    <w:lsdException w:name="Revision" w:semiHidden="1"/>
-    <w:lsdException w:name="List Paragraph" w:uiPriority="34" w:qFormat="1"/>
-    <w:lsdException w:name="Quote" w:uiPriority="29" w:qFormat="1"/>
-    <w:lsdException w:name="Intense Quote" w:uiPriority="30" w:qFormat="1"/>
-    <w:lsdException w:name="Medium List 2 Accent 1" w:uiPriority="66"/>
-    <w:lsdException w:name="Medium Grid 1 Accent 1" w:uiPriority="67"/>
-    <w:lsdException w:name="Medium Grid 2 Accent 1" w:uiPriority="68"/>
-    <w:lsdException w:name="Medium Grid 3 Accent 1" w:uiPriority="69"/>
-    <w:lsdException w:name="Dark List Accent 1" w:uiPriority="70"/>
-    <w:lsdException w:name="Colorful Shading Accent 1" w:uiPriority="71"/>
-    <w:lsdException w:name="Colorful List Accent 1" w:uiPriority="72"/>
-    <w:lsdException w:name="Colorful Grid Accent 1" w:uiPriority="73"/>
-    <w:lsdException w:name="Light Shading Accent 2" w:uiPriority="60"/>
-    <w:lsdException w:name="Light List Accent 2" w:uiPriority="61"/>
-    <w:lsdException w:name="Light Grid Accent 2" w:uiPriority="62"/>
-    <w:lsdException w:name="Medium Shading 1 Accent 2" w:uiPriority="63"/>
-    <w:lsdException w:name="Medium Shading 2 Accent 2" w:uiPriority="64"/>
-    <w:lsdException w:name="Medium List 1 Accent 2" w:uiPriority="65"/>
-    <w:lsdException w:name="Medium List 2 Accent 2" w:uiPriority="66"/>
-    <w:lsdException w:name="Medium Grid 1 Accent 2" w:uiPriority="67"/>
-    <w:lsdException w:name="Medium Grid 2 Accent 2" w:uiPriority="68"/>
-    <w:lsdException w:name="Medium Grid 3 Accent 2" w:uiPriority="69"/>
-    <w:lsdException w:name="Dark List Accent 2" w:uiPriority="70"/>
-    <w:lsdException w:name="Colorful Shading Accent 2" w:uiPriority="71"/>
-    <w:lsdException w:name="Colorful List Accent 2" w:uiPriority="72"/>
-    <w:lsdException w:name="Colorful Grid Accent 2" w:uiPriority="73"/>
-    <w:lsdException w:name="Light Shading Accent 3" w:uiPriority="60"/>
-    <w:lsdException w:name="Light List Accent 3" w:uiPriority="61"/>
-    <w:lsdException w:name="Light Grid Accent 3" w:uiPriority="62"/>
-    <w:lsdException w:name="Medium Shading 1 Accent 3" w:uiPriority="63"/>
-    <w:lsdException w:name="Medium Shading 2 Accent 3" w:uiPriority="64"/>
-    <w:lsdException w:name="Medium List 1 Accent 3" w:uiPriority="65"/>
-    <w:lsdException w:name="Medium List 2 Accent 3" w:uiPriority="66"/>
-    <w:lsdException w:name="Medium Grid 1 Accent 3" w:uiPriority="67"/>
-    <w:lsdException w:name="Medium Grid 2 Accent 3" w:uiPriority="68"/>
-    <w:lsdException w:name="Medium Grid 3 Accent 3" w:uiPriority="69"/>
-    <w:lsdException w:name="Dark List Accent 3" w:uiPriority="70"/>
-    <w:lsdException w:name="Colorful Shading Accent 3" w:uiPriority="71"/>
-    <w:lsdException w:name="Colorful List Accent 3" w:uiPriority="72"/>
-    <w:lsdException w:name="Colorful Grid Accent 3" w:uiPriority="73"/>
-    <w:lsdException w:name="Light Shading Accent 4" w:uiPriority="60"/>
-    <w:lsdException w:name="Light List Accent 4" w:uiPriority="61"/>
-    <w:lsdException w:name="Light Grid Accent 4" w:uiPriority="62"/>
-    <w:lsdException w:name="Medium Shading 1 Accent 4" w:uiPriority="63"/>
-    <w:lsdException w:name="Medium Shading 2 Accent 4" w:uiPriority="64"/>
-    <w:lsdException w:name="Medium List 1 Accent 4" w:uiPriority="65"/>
-    <w:lsdException w:name="Medium List 2 Accent 4" w:uiPriority="66"/>
-    <w:lsdException w:name="Medium Grid 1 Accent 4" w:uiPriority="67"/>
-    <w:lsdException w:name="Medium Grid 2 Accent 4" w:uiPriority="68"/>
-    <w:lsdException w:name="Medium Grid 3 Accent 4" w:uiPriority="69"/>
-    <w:lsdException w:name="Dark List Accent 4" w:uiPriority="70"/>
-    <w:lsdException w:name="Colorful Shading Accent 4" w:uiPriority="71"/>
-    <w:lsdException w:name="Colorful List Accent 4" w:uiPriority="72"/>
-    <w:lsdException w:name="Colorful Grid Accent 4" w:uiPriority="73"/>
-    <w:lsdException w:name="Light Shading Accent 5" w:uiPriority="60"/>
-    <w:lsdException w:name="Light List Accent 5" w:uiPriority="61"/>
-    <w:lsdException w:name="Light Grid Accent 5" w:uiPriority="62"/>
-    <w:lsdException w:name="Medium Shading 1 Accent 5" w:uiPriority="63"/>
-    <w:lsdException w:name="Medium Shading 2 Accent 5" w:uiPriority="64"/>
-    <w:lsdException w:name="Medium List 1 Accent 5" w:uiPriority="65"/>
-    <w:lsdException w:name="Medium List 2 Accent 5" w:uiPriority="66"/>
-    <w:lsdException w:name="Medium Grid 1 Accent 5" w:uiPriority="67"/>
-    <w:lsdException w:name="Medium Grid 2 Accent 5" w:uiPriority="68"/>
-    <w:lsdException w:name="Medium Grid 3 Accent 5" w:uiPriority="69"/>
-    <w:lsdException w:name="Dark List Accent 5" w:uiPriority="70"/>
-    <w:lsdException w:name="Colorful Shading Accent 5" w:uiPriority="71"/>
-    <w:lsdException w:name="Colorful List Accent 5" w:uiPriority="72"/>
-    <w:lsdException w:name="Colorful Grid Accent 5" w:uiPriority="73"/>
-    <w:lsdException w:name="Light Shading Accent 6" w:uiPriority="60"/>
-    <w:lsdException w:name="Light List Accent 6" w:uiPriority="61"/>
-    <w:lsdException w:name="Light Grid Accent 6" w:uiPriority="62"/>
-    <w:lsdException w:name="Medium Shading 1 Accent 6" w:uiPriority="63"/>
-    <w:lsdException w:name="Medium Shading 2 Accent 6" w:uiPriority="64"/>
-    <w:lsdException w:name="Medium List 1 Accent 6" w:uiPriority="65"/>
-    <w:lsdException w:name="Medium List 2 Accent 6" w:uiPriority="66"/>
-    <w:lsdException w:name="Medium Grid 1 Accent 6" w:uiPriority="67"/>
-    <w:lsdException w:name="Medium Grid 2 Accent 6" w:uiPriority="68"/>
-    <w:lsdException w:name="Medium Grid 3 Accent 6" w:uiPriority="69"/>
-    <w:lsdException w:name="Dark List Accent 6" w:uiPriority="70"/>
-    <w:lsdException w:name="Colorful Shading Accent 6" w:uiPriority="71"/>
-    <w:lsdException w:name="Colorful List Accent 6" w:uiPriority="72"/>
-    <w:lsdException w:name="Colorful Grid Accent 6" w:uiPriority="73"/>
-    <w:lsdException w:name="Subtle Emphasis" w:uiPriority="19" w:qFormat="1"/>
-    <w:lsdException w:name="Intense Emphasis" w:uiPriority="21" w:qFormat="1"/>
-    <w:lsdException w:name="Subtle Reference" w:uiPriority="31" w:qFormat="1"/>
-    <w:lsdException w:name="Intense Reference" w:uiPriority="32" w:qFormat="1"/>
-    <w:lsdException w:name="Book Title" w:uiPriority="33" w:qFormat="1"/>
-    <w:lsdException w:name="Bibliography" w:semiHidden="1" w:uiPriority="37" w:unhideWhenUsed="1"/>
-    <w:lsdException w:name="TOC Heading" w:semiHidden="1" w:uiPriority="39" w:unhideWhenUsed="1" w:qFormat="1"/>
-    <w:lsdException w:name="Plain Table 1" w:uiPriority="41"/>
-    <w:lsdException w:name="Plain Table 2" w:uiPriority="42"/>
-    <w:lsdException w:name="Plain Table 3" w:uiPriority="43"/>
-    <w:lsdException w:name="Plain Table 4" w:uiPriority="44"/>
-    <w:lsdException w:name="Plain Table 5" w:uiPriority="45"/>
-    <w:lsdException w:name="Grid Table Light" w:uiPriority="40"/>
-    <w:lsdException w:name="Grid Table 1 Light" w:uiPriority="46"/>
-    <w:lsdException w:name="Grid Table 2" w:uiPriority="47"/>
-    <w:lsdException w:name="Grid Table 3" w:uiPriority="48"/>
-    <w:lsdException w:name="Grid Table 4" w:uiPriority="49"/>
-    <w:lsdException w:name="Grid Table 5 Dark" w:uiPriority="50"/>
-    <w:lsdException w:name="Grid Table 6 Colorful" w:uiPriority="51"/>
-    <w:lsdException w:name="Grid Table 7 Colorful" w:uiPriority="52"/>
-    <w:lsdException w:name="Grid Table 1 Light Accent 1" w:uiPriority="46"/>
-    <w:lsdException w:name="Grid Table 2 Accent 1" w:uiPriority="47"/>
-    <w:lsdException w:name="Grid Table 3 Accent 1" w:uiPriority="48"/>
-    <w:lsdException w:name="Grid Table 4 Accent 1" w:uiPriority="49"/>
-    <w:lsdException w:name="Grid Table 5 Dark Accent 1" w:uiPriority="50"/>
-    <w:lsdException w:name="Grid Table 6 Colorful Accent 1" w:uiPriority="51"/>
-    <w:lsdException w:name="Grid Table 7 Colorful Accent 1" w:uiPriority="52"/>
-    <w:lsdException w:name="Grid Table 1 Light Accent 2" w:uiPriority="46"/>
-    <w:lsdException w:name="Grid Table 2 Accent 2" w:uiPriority="47"/>
-    <w:lsdException w:name="Grid Table 3 Accent 2" w:uiPriority="48"/>
-    <w:lsdException w:name="Grid Table 4 Accent 2" w:uiPriority="49"/>
-    <w:lsdException w:name="Grid Table 5 Dark Accent 2" w:uiPriority="50"/>
-    <w:lsdException w:name="Grid Table 6 Colorful Accent 2" w:uiPriority="51"/>
-    <w:lsdException w:name="Grid Table 7 Colorful Accent 2" w:uiPriority="52"/>
-    <w:lsdException w:name="Grid Table 1 Light Accent 3" w:uiPriority="46"/>
-    <w:lsdException w:name="Grid Table 2 Accent 3" w:uiPriority="47"/>
-    <w:lsdException w:name="Grid Table 3 Accent 3" w:uiPriority="48"/>
-    <w:lsdException w:name="Grid Table 4 Accent 3" w:uiPriority="49"/>
-    <w:lsdException w:name="Grid Table 5 Dark Accent 3" w:uiPriority="50"/>
-    <w:lsdException w:name="Grid Table 6 Colorful Accent 3" w:uiPriority="51"/>
-    <w:lsdException w:name="Grid Table 7 Colorful Accent 3" w:uiPriority="52"/>
-    <w:lsdException w:name="Grid Table 1 Light Accent 4" w:uiPriority="46"/>
-    <w:lsdException w:name="Grid Table 2 Accent 4" w:uiPriority="47"/>
-    <w:lsdException w:name="Grid Table 3 Accent 4" w:uiPriority="48"/>
-    <w:lsdException w:name="Grid Table 4 Accent 4" w:uiPriority="49"/>
-    <w:lsdException w:name="Grid Table 5 Dark Accent 4" w:uiPriority="50"/>
-    <w:lsdException w:name="Grid Table 6 Colorful Accent 4" w:uiPriority="51"/>
-    <w:lsdException w:name="Grid Table 7 Colorful Accent 4" w:uiPriority="52"/>
-    <w:lsdException w:name="Grid Table 1 Light Accent 5" w:uiPriority="46"/>
-    <w:lsdException w:name="Grid Table 2 Accent 5" w:uiPriority="47"/>
-    <w:lsdException w:name="Grid Table 3 Accent 5" w:uiPriority="48"/>
-    <w:lsdException w:name="Grid Table 4 Accent 5" w:uiPriority="49"/>
-    <w:lsdException w:name="Grid Table 5 Dark Accent 5" w:uiPriority="50"/>
-    <w:lsdException w:name="Grid Table 6 Colorful Accent 5" w:uiPriority="51"/>
-    <w:lsdException w:name="Grid Table 7 Colorful Accent 5" w:uiPriority="52"/>
-    <w:lsdException w:name="Grid Table 1 Light Accent 6" w:uiPriority="46"/>
-    <w:lsdException w:name="Grid Table 2 Accent 6" w:uiPriority="47"/>
-    <w:lsdException w:name="Grid Table 3 Accent 6" w:uiPriority="48"/>
-    <w:lsdException w:name="Grid Table 4 Accent 6" w:uiPriority="49"/>
-    <w:lsdException w:name="Grid Table 5 Dark Accent 6" w:uiPriority="50"/>
-    <w:lsdException w:name="Grid Table 6 Colorful Accent 6" w:uiPriority="51"/>
-    <w:lsdException w:name="Grid Table 7 Colorful Accent 6" w:uiPriority="52"/>
-    <w:lsdException w:name="List Table 1 Light" w:uiPriority="46"/>
-    <w:lsdException w:name="List Table 2" w:uiPriority="47"/>
-    <w:lsdException w:name="List Table 3" w:uiPriority="48"/>
-    <w:lsdException w:name="List Table 4" w:uiPriority="49"/>
-    <w:lsdException w:name="List Table 5 Dark" w:uiPriority="50"/>
-    <w:lsdException w:name="List Table 6 Colorful" w:uiPriority="51"/>
-    <w:lsdException w:name="List Table 7 Colorful" w:uiPriority="52"/>
-    <w:lsdException w:name="List Table 1 Light Accent 1" w:uiPriority="46"/>
-    <w:lsdException w:name="List Table 2 Accent 1" w:uiPriority="47"/>
-    <w:lsdException w:name="List Table 3 Accent 1" w:uiPriority="48"/>
-    <w:lsdException w:name="List Table 4 Accent 1" w:uiPriority="49"/>
-    <w:lsdException w:name="List Table 5 Dark Accent 1" w:uiPriority="50"/>
-    <w:lsdException w:name="List Table 6 Colorful Accent 1" w:uiPriority="51"/>
-    <w:lsdException w:name="List Table 7 Colorful Accent 1" w:uiPriority="52"/>
-    <w:lsdException w:name="List Table 1 Light Accent 2" w:uiPriority="46"/>
-    <w:lsdException w:name="List Table 2 Accent 2" w:uiPriority="47"/>
-    <w:lsdException w:name="List Table 3 Accent 2" w:uiPriority="48"/>
-    <w:lsdException w:name="List Table 4 Accent 2" w:uiPriority="49"/>
-    <w:lsdException w:name="List Table 5 Dark Accent 2" w:uiPriority="50"/>
-    <w:lsdException w:name="List Table 6 Colorful Accent 2" w:uiPriority="51"/>
-    <w:lsdException w:name="List Table 7 Colorful Accent 2" w:uiPriority="52"/>
-    <w:lsdException w:name="List Table 1 Light Accent 3" w:uiPriority="46"/>
-    <w:lsdException w:name="List Table 2 Accent 3" w:uiPriority="47"/>
-    <w:lsdException w:name="List Table 3 Accent 3" w:uiPriority="48"/>
-    <w:lsdException w:name="List Table 4 Accent 3" w:uiPriority="49"/>
-    <w:lsdException w:name="List Table 5 Dark Accent 3" w:uiPriority="50"/>
-    <w:lsdException w:name="List Table 6 Colorful Accent 3" w:uiPriority="51"/>
-    <w:lsdException w:name="List Table 7 Colorful Accent 3" w:uiPriority="52"/>
-    <w:lsdException w:name="List Table 1 Light Accent 4" w:uiPriority="46"/>
-    <w:lsdException w:name="List Table 2 Accent 4" w:uiPriority="47"/>
-    <w:lsdException w:name="List Table 3 Accent 4" w:uiPriority="48"/>
-    <w:lsdException w:name="List Table 4 Accent 4" w:uiPriority="49"/>
-    <w:lsdException w:name="List Table 5 Dark Accent 4" w:uiPriority="50"/>
-    <w:lsdException w:name="List Table 6 Colorful Accent 4" w:uiPriority="51"/>
-    <w:lsdException w:name="List Table 7 Colorful Accent 4" w:uiPriority="52"/>
-    <w:lsdException w:name="List Table 1 Light Accent 5" w:uiPriority="46"/>
-    <w:lsdException w:name="List Table 2 Accent 5" w:uiPriority="47"/>
-    <w:lsdException w:name="List Table 3 Accent 5" w:uiPriority="48"/>
-    <w:lsdException w:name="List Table 4 Accent 5" w:uiPriority="49"/>
-    <w:lsdException w:name="List Table 5 Dark Accent 5" w:uiPriority="50"/>
-    <w:lsdException w:name="List Table 6 Colorful Accent 5" w:uiPriority="51"/>
-    <w:lsdException w:name="List Table 7 Colorful Accent 5" w:uiPriority="52"/>
-    <w:lsdException w:name="List Table 1 Light Accent 6" w:uiPriority="46"/>
-    <w:lsdException w:name="List Table 2 Accent 6" w:uiPriority="47"/>
-    <w:lsdException w:name="List Table 3 Accent 6" w:uiPriority="48"/>
-    <w:lsdException w:name="List Table 4 Accent 6" w:uiPriority="49"/>
-    <w:lsdException w:name="List Table 5 Dark Accent 6" w:uiPriority="50"/>
-    <w:lsdException w:name="List Table 6 Colorful Accent 6" w:uiPriority="51"/>
-    <w:lsdException w:name="List Table 7 Colorful Accent 6" w:uiPriority="52"/>
-    <w:lsdException w:name="Mention" w:semiHidden="1" w:unhideWhenUsed="1"/>
-    <w:lsdException w:name="Smart Hyperlink" w:semiHidden="1" w:unhideWhenUsed="1"/>
-    <w:lsdException w:name="Hashtag" w:semiHidden="1" w:unhideWhenUsed="1"/>
-    <w:lsdException w:name="Unresolved Mention" w:semiHidden="1" w:unhideWhenUsed="1"/>
-    <w:lsdException w:name="Smart Link" w:semiHidden="1" w:unhideWhenUsed="1"/>
-  </w:latentStyles>
-  <w:style w:type="paragraph" w:default="1" w:styleId="Normal">
-    <w:name w:val="Normal"/>
-    <w:qFormat/>
+  <w:style w:type="paragraph" w:customStyle="1" w:styleId="Style1">
+    <w:name w:val="Style1"/>
+    <w:basedOn w:val="Titre1"/>
+    <w:link w:val="Style1Car"/>
+    <w:rsid w:val="00F45F10"/>
+    <w:pPr>
+      <w:numPr>
+        <w:numId w:val="53"/>
+      </w:numPr>
+    </w:pPr>
   </w:style>
-  <w:style w:type="character" w:default="1" w:styleId="Policepardfaut">
-    <w:name w:val="Default Paragraph Font"/>
-    <w:uiPriority w:val="1"/>
-    <w:semiHidden/>
-    <w:unhideWhenUsed/>
+  <w:style w:type="character" w:customStyle="1" w:styleId="Style1Car">
+    <w:name w:val="Style1 Car"/>
+    <w:basedOn w:val="Titre1Car"/>
+    <w:link w:val="Style1"/>
+    <w:rsid w:val="00F45F10"/>
+    <w:rPr>
+      <w:rFonts w:ascii="Arial Rounded MT Bold" w:hAnsi="Arial Rounded MT Bold" w:cs="Times New Roman"/>
+      <w:b/>
+      <w:bCs/>
+      <w:sz w:val="24"/>
+      <w:szCs w:val="24"/>
+      <w:u w:val="single"/>
+    </w:rPr>
   </w:style>
-  <w:style w:type="table" w:default="1" w:styleId="TableauNormal">
-    <w:name w:val="Normal Table"/>
-    <w:uiPriority w:val="99"/>
-    <w:semiHidden/>
-    <w:unhideWhenUsed/>
-    <w:tblPr>
-      <w:tblInd w:w="0" w:type="dxa"/>
-      <w:tblCellMar>
-        <w:top w:w="0" w:type="dxa"/>
-        <w:left w:w="108" w:type="dxa"/>
-        <w:bottom w:w="0" w:type="dxa"/>
-        <w:right w:w="108" w:type="dxa"/>
-      </w:tblCellMar>
-    </w:tblPr>
+  <w:style w:type="paragraph" w:customStyle="1" w:styleId="Style2">
+    <w:name w:val="Style2"/>
+    <w:basedOn w:val="Style1"/>
+    <w:next w:val="Style1"/>
+    <w:link w:val="Style2Car"/>
+    <w:autoRedefine/>
+    <w:rsid w:val="005F5F7E"/>
+    <w:pPr>
+      <w:numPr>
+        <w:numId w:val="54"/>
+      </w:numPr>
+      <w:jc w:val="left"/>
+    </w:pPr>
   </w:style>
-  <w:style w:type="numbering" w:default="1" w:styleId="Aucuneliste">
-    <w:name w:val="No List"/>
-    <w:uiPriority w:val="99"/>
-    <w:semiHidden/>
-    <w:unhideWhenUsed/>
+  <w:style w:type="character" w:customStyle="1" w:styleId="Style2Car">
+    <w:name w:val="Style2 Car"/>
+    <w:basedOn w:val="Style1Car"/>
+    <w:link w:val="Style2"/>
+    <w:rsid w:val="005F5F7E"/>
+    <w:rPr>
+      <w:rFonts w:ascii="Arial Rounded MT Bold" w:hAnsi="Arial Rounded MT Bold" w:cs="Times New Roman"/>
+      <w:b/>
+      <w:bCs/>
+      <w:sz w:val="24"/>
+      <w:szCs w:val="24"/>
+      <w:u w:val="single"/>
+    </w:rPr>
   </w:style>
-  <w:style w:type="paragraph" w:customStyle="1" w:styleId="8F2F2B12CA2244058241A1E11A403F4C">
-    <w:name w:val="8F2F2B12CA2244058241A1E11A403F4C"/>
-    <w:rsid w:val="00CC622C"/>
+  <w:style w:type="paragraph" w:customStyle="1" w:styleId="Style3">
+    <w:name w:val="Style3"/>
+    <w:basedOn w:val="Titre2"/>
+    <w:link w:val="Style3Car"/>
+    <w:rsid w:val="005F5F7E"/>
+    <w:pPr>
+      <w:numPr>
+        <w:numId w:val="55"/>
+      </w:numPr>
+    </w:pPr>
   </w:style>
-  <w:style w:type="paragraph" w:customStyle="1" w:styleId="772522FC535C4671BB55B543B55C9648">
-    <w:name w:val="772522FC535C4671BB55B543B55C9648"/>
-    <w:rsid w:val="00CC622C"/>
+  <w:style w:type="character" w:customStyle="1" w:styleId="Style3Car">
+    <w:name w:val="Style3 Car"/>
+    <w:basedOn w:val="Titre2Car"/>
+    <w:link w:val="Style3"/>
+    <w:rsid w:val="005F5F7E"/>
+    <w:rPr>
+      <w:rFonts w:ascii="Times New Roman" w:hAnsi="Times New Roman" w:cs="Times New Roman"/>
+      <w:b/>
+      <w:bCs/>
+      <w:sz w:val="24"/>
+      <w:szCs w:val="24"/>
+    </w:rPr>
   </w:style>
 </w:styles>
-</file>
-
-<file path=word/glossary/webSettings.xml><?xml version="1.0" encoding="utf-8"?>
-<w:webSettings xmlns:mc="http://schemas.openxmlformats.org/markup-compatibility/2006" xmlns:r="http://schemas.openxmlformats.org/officeDocument/2006/relationships" xmlns:w="http://schemas.openxmlformats.org/wordprocessingml/2006/main" xmlns:w14="http://schemas.microsoft.com/office/word/2010/wordml" xmlns:w15="http://schemas.microsoft.com/office/word/2012/wordml" xmlns:w16cex="http://schemas.microsoft.com/office/word/2018/wordml/cex" xmlns:w16cid="http://schemas.microsoft.com/office/word/2016/wordml/cid" xmlns:w16="http://schemas.microsoft.com/office/word/2018/wordml" xmlns:w16sdtdh="http://schemas.microsoft.com/office/word/2020/wordml/sdtdatahash" xmlns:w16se="http://schemas.microsoft.com/office/word/2015/wordml/symex" mc:Ignorable="w14 w15 w16se w16cid w16 w16cex w16sdtdh">
-  <w:optimizeForBrowser/>
-  <w:allowPNG/>
-</w:webSettings>
 </file>
 
 <file path=word/theme/theme1.xml><?xml version="1.0" encoding="utf-8"?>

--- a/Mise_en_Place_d'une_plateforme_de_supervision_et_de_securité.docx
+++ b/Mise_en_Place_d'une_plateforme_de_supervision_et_de_securité.docx
@@ -5,59 +5,594 @@
     <w:sdt>
       <w:sdtPr>
         <w:rPr>
-          <w:rFonts w:ascii="Goudy Stout" w:hAnsi="Goudy Stout"/>
-        </w:rPr>
-        <w:id w:val="510415581"/>
+          <w:color w:val="4472C4" w:themeColor="accent1"/>
+        </w:rPr>
+        <w:id w:val="1399484044"/>
         <w:docPartObj>
           <w:docPartGallery w:val="Cover Pages"/>
           <w:docPartUnique/>
         </w:docPartObj>
       </w:sdtPr>
+      <w:sdtEndPr>
+        <w:rPr>
+          <w:rFonts w:ascii="Arial Rounded MT Bold" w:eastAsiaTheme="minorHAnsi" w:hAnsi="Arial Rounded MT Bold" w:cs="Times New Roman"/>
+          <w:b/>
+          <w:bCs/>
+          <w:color w:val="auto"/>
+          <w:kern w:val="2"/>
+          <w:sz w:val="24"/>
+          <w:szCs w:val="24"/>
+          <w:lang w:eastAsia="en-US"/>
+          <w14:ligatures w14:val="standardContextual"/>
+        </w:rPr>
+      </w:sdtEndPr>
       <w:sdtContent>
         <w:p>
           <w:pPr>
+            <w:pStyle w:val="Sansinterligne"/>
+            <w:spacing w:before="1540" w:after="240"/>
+            <w:jc w:val="center"/>
             <w:rPr>
-              <w:rFonts w:cs="Times New Roman"/>
+              <w:color w:val="4472C4" w:themeColor="accent1"/>
             </w:rPr>
           </w:pPr>
+          <w:r>
+            <w:rPr>
+              <w:noProof/>
+              <w:color w:val="4472C4" w:themeColor="accent1"/>
+            </w:rPr>
+            <w:drawing>
+              <wp:inline distT="0" distB="0" distL="0" distR="0" wp14:anchorId="228E8341" wp14:editId="504E102E">
+                <wp:extent cx="1417320" cy="750898"/>
+                <wp:effectExtent l="0" t="0" r="0" b="0"/>
+                <wp:docPr id="143" name="Image 43"/>
+                <wp:cNvGraphicFramePr>
+                  <a:graphicFrameLocks xmlns:a="http://schemas.openxmlformats.org/drawingml/2006/main" noChangeAspect="1"/>
+                </wp:cNvGraphicFramePr>
+                <a:graphic xmlns:a="http://schemas.openxmlformats.org/drawingml/2006/main">
+                  <a:graphicData uri="http://schemas.openxmlformats.org/drawingml/2006/picture">
+                    <pic:pic xmlns:pic="http://schemas.openxmlformats.org/drawingml/2006/picture">
+                      <pic:nvPicPr>
+                        <pic:cNvPr id="3" name="t55.png"/>
+                        <pic:cNvPicPr/>
+                      </pic:nvPicPr>
+                      <pic:blipFill>
+                        <a:blip r:embed="rId8" cstate="print">
+                          <a:duotone>
+                            <a:schemeClr val="accent1">
+                              <a:shade val="45000"/>
+                              <a:satMod val="135000"/>
+                            </a:schemeClr>
+                            <a:prstClr val="white"/>
+                          </a:duotone>
+                          <a:extLst>
+                            <a:ext uri="{28A0092B-C50C-407E-A947-70E740481C1C}">
+                              <a14:useLocalDpi xmlns:a14="http://schemas.microsoft.com/office/drawing/2010/main" val="0"/>
+                            </a:ext>
+                          </a:extLst>
+                        </a:blip>
+                        <a:stretch>
+                          <a:fillRect/>
+                        </a:stretch>
+                      </pic:blipFill>
+                      <pic:spPr>
+                        <a:xfrm>
+                          <a:off x="0" y="0"/>
+                          <a:ext cx="1417320" cy="750898"/>
+                        </a:xfrm>
+                        <a:prstGeom prst="rect">
+                          <a:avLst/>
+                        </a:prstGeom>
+                        <a:noFill/>
+                        <a:ln>
+                          <a:noFill/>
+                        </a:ln>
+                      </pic:spPr>
+                    </pic:pic>
+                  </a:graphicData>
+                </a:graphic>
+              </wp:inline>
+            </w:drawing>
+          </w:r>
         </w:p>
-        <w:p/>
+        <w:sdt>
+          <w:sdtPr>
+            <w:rPr>
+              <w:rFonts w:asciiTheme="majorHAnsi" w:eastAsiaTheme="majorEastAsia" w:hAnsiTheme="majorHAnsi" w:cstheme="majorBidi"/>
+              <w:caps/>
+              <w:color w:val="4472C4" w:themeColor="accent1"/>
+              <w:sz w:val="72"/>
+              <w:szCs w:val="72"/>
+            </w:rPr>
+            <w:alias w:val="Titre"/>
+            <w:tag w:val=""/>
+            <w:id w:val="1735040861"/>
+            <w:placeholder>
+              <w:docPart w:val="F0BC780ABCF2485D9A72935AB474F972"/>
+            </w:placeholder>
+            <w:showingPlcHdr/>
+            <w:dataBinding w:prefixMappings="xmlns:ns0='http://purl.org/dc/elements/1.1/' xmlns:ns1='http://schemas.openxmlformats.org/package/2006/metadata/core-properties' " w:xpath="/ns1:coreProperties[1]/ns0:title[1]" w:storeItemID="{6C3C8BC8-F283-45AE-878A-BAB7291924A1}"/>
+            <w:text/>
+          </w:sdtPr>
+          <w:sdtEndPr>
+            <w:rPr>
+              <w:sz w:val="80"/>
+              <w:szCs w:val="80"/>
+            </w:rPr>
+          </w:sdtEndPr>
+          <w:sdtContent>
+            <w:p>
+              <w:pPr>
+                <w:pStyle w:val="Sansinterligne"/>
+                <w:pBdr>
+                  <w:top w:val="single" w:sz="6" w:space="6" w:color="4472C4" w:themeColor="accent1"/>
+                  <w:bottom w:val="single" w:sz="6" w:space="6" w:color="4472C4" w:themeColor="accent1"/>
+                </w:pBdr>
+                <w:spacing w:after="240"/>
+                <w:jc w:val="center"/>
+                <w:rPr>
+                  <w:rFonts w:asciiTheme="majorHAnsi" w:eastAsiaTheme="majorEastAsia" w:hAnsiTheme="majorHAnsi" w:cstheme="majorBidi"/>
+                  <w:caps/>
+                  <w:color w:val="4472C4" w:themeColor="accent1"/>
+                  <w:sz w:val="80"/>
+                  <w:szCs w:val="80"/>
+                </w:rPr>
+              </w:pPr>
+              <w:r>
+                <w:rPr>
+                  <w:rFonts w:asciiTheme="majorHAnsi" w:eastAsiaTheme="majorEastAsia" w:hAnsiTheme="majorHAnsi" w:cstheme="majorBidi"/>
+                  <w:caps/>
+                  <w:color w:val="4472C4" w:themeColor="accent1"/>
+                  <w:sz w:val="80"/>
+                  <w:szCs w:val="80"/>
+                </w:rPr>
+                <w:t>[Titre du document]</w:t>
+              </w:r>
+            </w:p>
+          </w:sdtContent>
+        </w:sdt>
+        <w:sdt>
+          <w:sdtPr>
+            <w:rPr>
+              <w:color w:val="4472C4" w:themeColor="accent1"/>
+              <w:sz w:val="28"/>
+              <w:szCs w:val="28"/>
+            </w:rPr>
+            <w:alias w:val="Sous-titre"/>
+            <w:tag w:val=""/>
+            <w:id w:val="328029620"/>
+            <w:placeholder>
+              <w:docPart w:val="E6E11FF31C0E4C3FA73FF017666F9A45"/>
+            </w:placeholder>
+            <w:showingPlcHdr/>
+            <w:dataBinding w:prefixMappings="xmlns:ns0='http://purl.org/dc/elements/1.1/' xmlns:ns1='http://schemas.openxmlformats.org/package/2006/metadata/core-properties' " w:xpath="/ns1:coreProperties[1]/ns0:subject[1]" w:storeItemID="{6C3C8BC8-F283-45AE-878A-BAB7291924A1}"/>
+            <w:text/>
+          </w:sdtPr>
+          <w:sdtContent>
+            <w:p>
+              <w:pPr>
+                <w:pStyle w:val="Sansinterligne"/>
+                <w:jc w:val="center"/>
+                <w:rPr>
+                  <w:color w:val="4472C4" w:themeColor="accent1"/>
+                  <w:sz w:val="28"/>
+                  <w:szCs w:val="28"/>
+                </w:rPr>
+              </w:pPr>
+              <w:r>
+                <w:rPr>
+                  <w:color w:val="4472C4" w:themeColor="accent1"/>
+                  <w:sz w:val="28"/>
+                  <w:szCs w:val="28"/>
+                </w:rPr>
+                <w:t>[Sous-titre du document]</w:t>
+              </w:r>
+            </w:p>
+          </w:sdtContent>
+        </w:sdt>
+        <w:p>
+          <w:pPr>
+            <w:pStyle w:val="Sansinterligne"/>
+            <w:spacing w:before="480"/>
+            <w:jc w:val="center"/>
+            <w:rPr>
+              <w:color w:val="4472C4" w:themeColor="accent1"/>
+            </w:rPr>
+          </w:pPr>
+          <w:r>
+            <w:rPr>
+              <w:noProof/>
+              <w:color w:val="4472C4" w:themeColor="accent1"/>
+            </w:rPr>
+            <mc:AlternateContent>
+              <mc:Choice Requires="wps">
+                <w:drawing>
+                  <wp:anchor distT="0" distB="0" distL="114300" distR="114300" simplePos="0" relativeHeight="251663360" behindDoc="0" locked="0" layoutInCell="1" allowOverlap="1" wp14:anchorId="5DCF9E0F" wp14:editId="00EF8E21">
+                    <wp:simplePos x="0" y="0"/>
+                    <wp:positionH relativeFrom="margin">
+                      <wp:align>center</wp:align>
+                    </wp:positionH>
+                    <mc:AlternateContent>
+                      <mc:Choice Requires="wp14">
+                        <wp:positionV relativeFrom="page">
+                          <wp14:pctPosVOffset>85000</wp14:pctPosVOffset>
+                        </wp:positionV>
+                      </mc:Choice>
+                      <mc:Fallback>
+                        <wp:positionV relativeFrom="page">
+                          <wp:posOffset>9088120</wp:posOffset>
+                        </wp:positionV>
+                      </mc:Fallback>
+                    </mc:AlternateContent>
+                    <wp:extent cx="6553200" cy="557784"/>
+                    <wp:effectExtent l="0" t="0" r="0" b="12700"/>
+                    <wp:wrapNone/>
+                    <wp:docPr id="142" name="Zone de texte 44"/>
+                    <wp:cNvGraphicFramePr/>
+                    <a:graphic xmlns:a="http://schemas.openxmlformats.org/drawingml/2006/main">
+                      <a:graphicData uri="http://schemas.microsoft.com/office/word/2010/wordprocessingShape">
+                        <wps:wsp>
+                          <wps:cNvSpPr txBox="1"/>
+                          <wps:spPr>
+                            <a:xfrm>
+                              <a:off x="0" y="0"/>
+                              <a:ext cx="6553200" cy="557784"/>
+                            </a:xfrm>
+                            <a:prstGeom prst="rect">
+                              <a:avLst/>
+                            </a:prstGeom>
+                            <a:noFill/>
+                            <a:ln w="6350">
+                              <a:noFill/>
+                            </a:ln>
+                            <a:effectLst/>
+                          </wps:spPr>
+                          <wps:style>
+                            <a:lnRef idx="0">
+                              <a:schemeClr val="accent1"/>
+                            </a:lnRef>
+                            <a:fillRef idx="0">
+                              <a:schemeClr val="accent1"/>
+                            </a:fillRef>
+                            <a:effectRef idx="0">
+                              <a:schemeClr val="accent1"/>
+                            </a:effectRef>
+                            <a:fontRef idx="minor">
+                              <a:schemeClr val="dk1"/>
+                            </a:fontRef>
+                          </wps:style>
+                          <wps:txbx>
+                            <w:txbxContent>
+                              <w:sdt>
+                                <w:sdtPr>
+                                  <w:rPr>
+                                    <w:caps/>
+                                    <w:color w:val="4472C4" w:themeColor="accent1"/>
+                                    <w:sz w:val="28"/>
+                                    <w:szCs w:val="28"/>
+                                  </w:rPr>
+                                  <w:alias w:val="Date "/>
+                                  <w:tag w:val=""/>
+                                  <w:id w:val="197127006"/>
+                                  <w:showingPlcHdr/>
+                                  <w:dataBinding w:prefixMappings="xmlns:ns0='http://schemas.microsoft.com/office/2006/coverPageProps' " w:xpath="/ns0:CoverPageProperties[1]/ns0:PublishDate[1]" w:storeItemID="{55AF091B-3C7A-41E3-B477-F2FDAA23CFDA}"/>
+                                  <w:date>
+                                    <w:dateFormat w:val="dd MMMM yyyy"/>
+                                    <w:lid w:val="fr-FR"/>
+                                    <w:storeMappedDataAs w:val="dateTime"/>
+                                    <w:calendar w:val="gregorian"/>
+                                  </w:date>
+                                </w:sdtPr>
+                                <w:sdtContent>
+                                  <w:p>
+                                    <w:pPr>
+                                      <w:pStyle w:val="Sansinterligne"/>
+                                      <w:spacing w:after="40"/>
+                                      <w:jc w:val="center"/>
+                                      <w:rPr>
+                                        <w:caps/>
+                                        <w:color w:val="4472C4" w:themeColor="accent1"/>
+                                        <w:sz w:val="28"/>
+                                        <w:szCs w:val="28"/>
+                                      </w:rPr>
+                                    </w:pPr>
+                                    <w:r>
+                                      <w:rPr>
+                                        <w:caps/>
+                                        <w:color w:val="4472C4" w:themeColor="accent1"/>
+                                        <w:sz w:val="28"/>
+                                        <w:szCs w:val="28"/>
+                                      </w:rPr>
+                                      <w:t>[Date]</w:t>
+                                    </w:r>
+                                  </w:p>
+                                </w:sdtContent>
+                              </w:sdt>
+                              <w:p>
+                                <w:pPr>
+                                  <w:pStyle w:val="Sansinterligne"/>
+                                  <w:jc w:val="center"/>
+                                  <w:rPr>
+                                    <w:color w:val="4472C4" w:themeColor="accent1"/>
+                                  </w:rPr>
+                                </w:pPr>
+                                <w:sdt>
+                                  <w:sdtPr>
+                                    <w:rPr>
+                                      <w:caps/>
+                                      <w:color w:val="4472C4" w:themeColor="accent1"/>
+                                    </w:rPr>
+                                    <w:alias w:val="Société"/>
+                                    <w:tag w:val=""/>
+                                    <w:id w:val="1390145197"/>
+                                    <w:showingPlcHdr/>
+                                    <w:dataBinding w:prefixMappings="xmlns:ns0='http://schemas.openxmlformats.org/officeDocument/2006/extended-properties' " w:xpath="/ns0:Properties[1]/ns0:Company[1]" w:storeItemID="{6668398D-A668-4E3E-A5EB-62B293D839F1}"/>
+                                    <w:text/>
+                                  </w:sdtPr>
+                                  <w:sdtContent>
+                                    <w:r>
+                                      <w:rPr>
+                                        <w:caps/>
+                                        <w:color w:val="4472C4" w:themeColor="accent1"/>
+                                      </w:rPr>
+                                      <w:t>[Nom de la société]</w:t>
+                                    </w:r>
+                                  </w:sdtContent>
+                                </w:sdt>
+                              </w:p>
+                              <w:p>
+                                <w:pPr>
+                                  <w:pStyle w:val="Sansinterligne"/>
+                                  <w:jc w:val="center"/>
+                                  <w:rPr>
+                                    <w:color w:val="4472C4" w:themeColor="accent1"/>
+                                  </w:rPr>
+                                </w:pPr>
+                                <w:sdt>
+                                  <w:sdtPr>
+                                    <w:rPr>
+                                      <w:color w:val="4472C4" w:themeColor="accent1"/>
+                                    </w:rPr>
+                                    <w:alias w:val="Adresse"/>
+                                    <w:tag w:val=""/>
+                                    <w:id w:val="-726379553"/>
+                                    <w:showingPlcHdr/>
+                                    <w:dataBinding w:prefixMappings="xmlns:ns0='http://schemas.microsoft.com/office/2006/coverPageProps' " w:xpath="/ns0:CoverPageProperties[1]/ns0:CompanyAddress[1]" w:storeItemID="{55AF091B-3C7A-41E3-B477-F2FDAA23CFDA}"/>
+                                    <w:text/>
+                                  </w:sdtPr>
+                                  <w:sdtContent>
+                                    <w:r>
+                                      <w:rPr>
+                                        <w:color w:val="4472C4" w:themeColor="accent1"/>
+                                      </w:rPr>
+                                      <w:t>[Adresse de la société]</w:t>
+                                    </w:r>
+                                  </w:sdtContent>
+                                </w:sdt>
+                              </w:p>
+                            </w:txbxContent>
+                          </wps:txbx>
+                          <wps:bodyPr rot="0" spcFirstLastPara="0" vertOverflow="overflow" horzOverflow="overflow" vert="horz" wrap="square" lIns="0" tIns="0" rIns="0" bIns="0" numCol="1" spcCol="0" rtlCol="0" fromWordArt="0" anchor="b" anchorCtr="0" forceAA="0" compatLnSpc="1">
+                            <a:prstTxWarp prst="textNoShape">
+                              <a:avLst/>
+                            </a:prstTxWarp>
+                            <a:spAutoFit/>
+                          </wps:bodyPr>
+                        </wps:wsp>
+                      </a:graphicData>
+                    </a:graphic>
+                    <wp14:sizeRelH relativeFrom="margin">
+                      <wp14:pctWidth>100000</wp14:pctWidth>
+                    </wp14:sizeRelH>
+                    <wp14:sizeRelV relativeFrom="margin">
+                      <wp14:pctHeight>0</wp14:pctHeight>
+                    </wp14:sizeRelV>
+                  </wp:anchor>
+                </w:drawing>
+              </mc:Choice>
+              <mc:Fallback>
+                <w:pict>
+                  <v:shapetype w14:anchorId="5DCF9E0F" id="_x0000_t202" coordsize="21600,21600" o:spt="202" path="m,l,21600r21600,l21600,xe">
+                    <v:stroke joinstyle="miter"/>
+                    <v:path gradientshapeok="t" o:connecttype="rect"/>
+                  </v:shapetype>
+                  <v:shape id="Zone de texte 44" o:spid="_x0000_s1026" type="#_x0000_t202" style="position:absolute;left:0;text-align:left;margin-left:0;margin-top:0;width:516pt;height:43.9pt;z-index:251663360;visibility:visible;mso-wrap-style:square;mso-width-percent:1000;mso-height-percent:0;mso-top-percent:850;mso-wrap-distance-left:9pt;mso-wrap-distance-top:0;mso-wrap-distance-right:9pt;mso-wrap-distance-bottom:0;mso-position-horizontal:center;mso-position-horizontal-relative:margin;mso-position-vertical-relative:page;mso-width-percent:1000;mso-height-percent:0;mso-top-percent:850;mso-width-relative:margin;mso-height-relative:margin;v-text-anchor:bottom" o:gfxdata="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" filled="f" stroked="f" strokeweight=".5pt">
+                    <v:textbox style="mso-fit-shape-to-text:t" inset="0,0,0,0">
+                      <w:txbxContent>
+                        <w:sdt>
+                          <w:sdtPr>
+                            <w:rPr>
+                              <w:caps/>
+                              <w:color w:val="4472C4" w:themeColor="accent1"/>
+                              <w:sz w:val="28"/>
+                              <w:szCs w:val="28"/>
+                            </w:rPr>
+                            <w:alias w:val="Date "/>
+                            <w:tag w:val=""/>
+                            <w:id w:val="197127006"/>
+                            <w:showingPlcHdr/>
+                            <w:dataBinding w:prefixMappings="xmlns:ns0='http://schemas.microsoft.com/office/2006/coverPageProps' " w:xpath="/ns0:CoverPageProperties[1]/ns0:PublishDate[1]" w:storeItemID="{55AF091B-3C7A-41E3-B477-F2FDAA23CFDA}"/>
+                            <w:date>
+                              <w:dateFormat w:val="dd MMMM yyyy"/>
+                              <w:lid w:val="fr-FR"/>
+                              <w:storeMappedDataAs w:val="dateTime"/>
+                              <w:calendar w:val="gregorian"/>
+                            </w:date>
+                          </w:sdtPr>
+                          <w:sdtContent>
+                            <w:p>
+                              <w:pPr>
+                                <w:pStyle w:val="Sansinterligne"/>
+                                <w:spacing w:after="40"/>
+                                <w:jc w:val="center"/>
+                                <w:rPr>
+                                  <w:caps/>
+                                  <w:color w:val="4472C4" w:themeColor="accent1"/>
+                                  <w:sz w:val="28"/>
+                                  <w:szCs w:val="28"/>
+                                </w:rPr>
+                              </w:pPr>
+                              <w:r>
+                                <w:rPr>
+                                  <w:caps/>
+                                  <w:color w:val="4472C4" w:themeColor="accent1"/>
+                                  <w:sz w:val="28"/>
+                                  <w:szCs w:val="28"/>
+                                </w:rPr>
+                                <w:t>[Date]</w:t>
+                              </w:r>
+                            </w:p>
+                          </w:sdtContent>
+                        </w:sdt>
+                        <w:p>
+                          <w:pPr>
+                            <w:pStyle w:val="Sansinterligne"/>
+                            <w:jc w:val="center"/>
+                            <w:rPr>
+                              <w:color w:val="4472C4" w:themeColor="accent1"/>
+                            </w:rPr>
+                          </w:pPr>
+                          <w:sdt>
+                            <w:sdtPr>
+                              <w:rPr>
+                                <w:caps/>
+                                <w:color w:val="4472C4" w:themeColor="accent1"/>
+                              </w:rPr>
+                              <w:alias w:val="Société"/>
+                              <w:tag w:val=""/>
+                              <w:id w:val="1390145197"/>
+                              <w:showingPlcHdr/>
+                              <w:dataBinding w:prefixMappings="xmlns:ns0='http://schemas.openxmlformats.org/officeDocument/2006/extended-properties' " w:xpath="/ns0:Properties[1]/ns0:Company[1]" w:storeItemID="{6668398D-A668-4E3E-A5EB-62B293D839F1}"/>
+                              <w:text/>
+                            </w:sdtPr>
+                            <w:sdtContent>
+                              <w:r>
+                                <w:rPr>
+                                  <w:caps/>
+                                  <w:color w:val="4472C4" w:themeColor="accent1"/>
+                                </w:rPr>
+                                <w:t>[Nom de la société]</w:t>
+                              </w:r>
+                            </w:sdtContent>
+                          </w:sdt>
+                        </w:p>
+                        <w:p>
+                          <w:pPr>
+                            <w:pStyle w:val="Sansinterligne"/>
+                            <w:jc w:val="center"/>
+                            <w:rPr>
+                              <w:color w:val="4472C4" w:themeColor="accent1"/>
+                            </w:rPr>
+                          </w:pPr>
+                          <w:sdt>
+                            <w:sdtPr>
+                              <w:rPr>
+                                <w:color w:val="4472C4" w:themeColor="accent1"/>
+                              </w:rPr>
+                              <w:alias w:val="Adresse"/>
+                              <w:tag w:val=""/>
+                              <w:id w:val="-726379553"/>
+                              <w:showingPlcHdr/>
+                              <w:dataBinding w:prefixMappings="xmlns:ns0='http://schemas.microsoft.com/office/2006/coverPageProps' " w:xpath="/ns0:CoverPageProperties[1]/ns0:CompanyAddress[1]" w:storeItemID="{55AF091B-3C7A-41E3-B477-F2FDAA23CFDA}"/>
+                              <w:text/>
+                            </w:sdtPr>
+                            <w:sdtContent>
+                              <w:r>
+                                <w:rPr>
+                                  <w:color w:val="4472C4" w:themeColor="accent1"/>
+                                </w:rPr>
+                                <w:t>[Adresse de la société]</w:t>
+                              </w:r>
+                            </w:sdtContent>
+                          </w:sdt>
+                        </w:p>
+                      </w:txbxContent>
+                    </v:textbox>
+                    <w10:wrap anchorx="margin" anchory="page"/>
+                  </v:shape>
+                </w:pict>
+              </mc:Fallback>
+            </mc:AlternateContent>
+          </w:r>
+          <w:r>
+            <w:rPr>
+              <w:noProof/>
+              <w:color w:val="4472C4" w:themeColor="accent1"/>
+            </w:rPr>
+            <w:drawing>
+              <wp:inline distT="0" distB="0" distL="0" distR="0" wp14:anchorId="012C31F4" wp14:editId="17850655">
+                <wp:extent cx="758952" cy="478932"/>
+                <wp:effectExtent l="0" t="0" r="3175" b="0"/>
+                <wp:docPr id="144" name="Image 45"/>
+                <wp:cNvGraphicFramePr>
+                  <a:graphicFrameLocks xmlns:a="http://schemas.openxmlformats.org/drawingml/2006/main" noChangeAspect="1"/>
+                </wp:cNvGraphicFramePr>
+                <a:graphic xmlns:a="http://schemas.openxmlformats.org/drawingml/2006/main">
+                  <a:graphicData uri="http://schemas.openxmlformats.org/drawingml/2006/picture">
+                    <pic:pic xmlns:pic="http://schemas.openxmlformats.org/drawingml/2006/picture">
+                      <pic:nvPicPr>
+                        <pic:cNvPr id="9" name="roco bottom.png"/>
+                        <pic:cNvPicPr/>
+                      </pic:nvPicPr>
+                      <pic:blipFill>
+                        <a:blip r:embed="rId9" cstate="print">
+                          <a:duotone>
+                            <a:schemeClr val="accent1">
+                              <a:shade val="45000"/>
+                              <a:satMod val="135000"/>
+                            </a:schemeClr>
+                            <a:prstClr val="white"/>
+                          </a:duotone>
+                          <a:extLst>
+                            <a:ext uri="{28A0092B-C50C-407E-A947-70E740481C1C}">
+                              <a14:useLocalDpi xmlns:a14="http://schemas.microsoft.com/office/drawing/2010/main" val="0"/>
+                            </a:ext>
+                          </a:extLst>
+                        </a:blip>
+                        <a:stretch>
+                          <a:fillRect/>
+                        </a:stretch>
+                      </pic:blipFill>
+                      <pic:spPr>
+                        <a:xfrm>
+                          <a:off x="0" y="0"/>
+                          <a:ext cx="758952" cy="478932"/>
+                        </a:xfrm>
+                        <a:prstGeom prst="rect">
+                          <a:avLst/>
+                        </a:prstGeom>
+                      </pic:spPr>
+                    </pic:pic>
+                  </a:graphicData>
+                </a:graphic>
+              </wp:inline>
+            </w:drawing>
+          </w:r>
+        </w:p>
+        <w:p>
+          <w:pPr>
+            <w:rPr>
+              <w:rFonts w:ascii="Arial Rounded MT Bold" w:hAnsi="Arial Rounded MT Bold" w:cs="Times New Roman"/>
+              <w:b/>
+              <w:bCs/>
+              <w:szCs w:val="24"/>
+            </w:rPr>
+          </w:pPr>
+          <w:r>
+            <w:rPr>
+              <w:rFonts w:ascii="Arial Rounded MT Bold" w:hAnsi="Arial Rounded MT Bold" w:cs="Times New Roman"/>
+              <w:b/>
+              <w:bCs/>
+              <w:szCs w:val="24"/>
+            </w:rPr>
+            <w:br w:type="page"/>
+          </w:r>
+        </w:p>
       </w:sdtContent>
     </w:sdt>
-    <w:p>
-      <w:pPr>
-        <w:jc w:val="center"/>
-        <w:rPr>
-          <w:rFonts w:ascii="Arial Rounded MT Bold" w:hAnsi="Arial Rounded MT Bold"/>
-          <w:sz w:val="32"/>
-          <w:szCs w:val="32"/>
-          <w:u w:val="single"/>
-        </w:rPr>
-      </w:pPr>
-      <w:r>
-        <w:rPr>
-          <w:rFonts w:ascii="Arial Rounded MT Bold" w:hAnsi="Arial Rounded MT Bold"/>
-          <w:sz w:val="32"/>
-          <w:szCs w:val="32"/>
-          <w:u w:val="single"/>
-        </w:rPr>
-        <w:t>PLAN</w:t>
-      </w:r>
-    </w:p>
-    <w:p>
-      <w:pPr>
-        <w:jc w:val="center"/>
-        <w:rPr>
-          <w:rFonts w:ascii="Arial Rounded MT Bold" w:hAnsi="Arial Rounded MT Bold"/>
-          <w:sz w:val="32"/>
-          <w:szCs w:val="32"/>
-          <w:u w:val="single"/>
-        </w:rPr>
-      </w:pPr>
-    </w:p>
     <w:sdt>
       <w:sdtPr>
-        <w:id w:val="-1706089898"/>
+        <w:id w:val="-1886480289"/>
         <w:docPartObj>
           <w:docPartGallery w:val="Table of Contents"/>
           <w:docPartUnique/>
@@ -65,17 +600,14 @@
       </w:sdtPr>
       <w:sdtEndPr>
         <w:rPr>
-          <w:rFonts w:ascii="Times New Roman" w:hAnsi="Times New Roman" w:cstheme="minorBidi"/>
-          <w:kern w:val="2"/>
+          <w:rFonts w:cstheme="minorBidi"/>
           <w:szCs w:val="22"/>
-          <w:lang w:eastAsia="en-US"/>
-          <w14:ligatures w14:val="standardContextual"/>
         </w:rPr>
       </w:sdtEndPr>
       <w:sdtContent>
         <w:p>
           <w:pPr>
-            <w:pStyle w:val="En-ttedetabledesmatires"/>
+            <w:pStyle w:val="Titre4"/>
           </w:pPr>
           <w:r>
             <w:t>Table des matières</w:t>
@@ -103,13 +635,13 @@
           <w:r>
             <w:fldChar w:fldCharType="separate"/>
           </w:r>
-          <w:hyperlink w:anchor="_Toc153091105" w:history="1">
+          <w:hyperlink w:anchor="_Toc153221228" w:history="1">
             <w:r>
               <w:rPr>
                 <w:rStyle w:val="Lienhypertexte"/>
                 <w:noProof/>
               </w:rPr>
-              <w:t>A.</w:t>
+              <w:t>I.</w:t>
             </w:r>
             <w:r>
               <w:rPr>
@@ -125,7 +657,7 @@
                 <w:rStyle w:val="Lienhypertexte"/>
                 <w:noProof/>
               </w:rPr>
-              <w:t>Contexte et justification du sujet</w:t>
+              <w:t>INTRODUCTION</w:t>
             </w:r>
             <w:r>
               <w:rPr>
@@ -146,7 +678,7 @@
                 <w:noProof/>
                 <w:webHidden/>
               </w:rPr>
-              <w:instrText xml:space="preserve"> PAGEREF _Toc153091105 \h </w:instrText>
+              <w:instrText xml:space="preserve"> PAGEREF _Toc153221228 \h </w:instrText>
             </w:r>
             <w:r>
               <w:rPr>
@@ -166,7 +698,7 @@
                 <w:noProof/>
                 <w:webHidden/>
               </w:rPr>
-              <w:t>1</w:t>
+              <w:t>2</w:t>
             </w:r>
             <w:r>
               <w:rPr>
@@ -191,13 +723,13 @@
               <w:lang w:eastAsia="fr-FR"/>
             </w:rPr>
           </w:pPr>
-          <w:hyperlink w:anchor="_Toc153091106" w:history="1">
+          <w:hyperlink w:anchor="_Toc153221229" w:history="1">
             <w:r>
               <w:rPr>
                 <w:rStyle w:val="Lienhypertexte"/>
                 <w:noProof/>
               </w:rPr>
-              <w:t>1.</w:t>
+              <w:t>A.</w:t>
             </w:r>
             <w:r>
               <w:rPr>
@@ -213,6 +745,94 @@
                 <w:rStyle w:val="Lienhypertexte"/>
                 <w:noProof/>
               </w:rPr>
+              <w:t>Contexte et justification du sujet</w:t>
+            </w:r>
+            <w:r>
+              <w:rPr>
+                <w:noProof/>
+                <w:webHidden/>
+              </w:rPr>
+              <w:tab/>
+            </w:r>
+            <w:r>
+              <w:rPr>
+                <w:noProof/>
+                <w:webHidden/>
+              </w:rPr>
+              <w:fldChar w:fldCharType="begin"/>
+            </w:r>
+            <w:r>
+              <w:rPr>
+                <w:noProof/>
+                <w:webHidden/>
+              </w:rPr>
+              <w:instrText xml:space="preserve"> PAGEREF _Toc153221229 \h </w:instrText>
+            </w:r>
+            <w:r>
+              <w:rPr>
+                <w:noProof/>
+                <w:webHidden/>
+              </w:rPr>
+            </w:r>
+            <w:r>
+              <w:rPr>
+                <w:noProof/>
+                <w:webHidden/>
+              </w:rPr>
+              <w:fldChar w:fldCharType="separate"/>
+            </w:r>
+            <w:r>
+              <w:rPr>
+                <w:noProof/>
+                <w:webHidden/>
+              </w:rPr>
+              <w:t>2</w:t>
+            </w:r>
+            <w:r>
+              <w:rPr>
+                <w:noProof/>
+                <w:webHidden/>
+              </w:rPr>
+              <w:fldChar w:fldCharType="end"/>
+            </w:r>
+          </w:hyperlink>
+        </w:p>
+        <w:p>
+          <w:pPr>
+            <w:pStyle w:val="TM3"/>
+            <w:tabs>
+              <w:tab w:val="left" w:pos="1100"/>
+              <w:tab w:val="right" w:leader="dot" w:pos="9062"/>
+            </w:tabs>
+            <w:rPr>
+              <w:rFonts w:asciiTheme="minorHAnsi" w:eastAsiaTheme="minorEastAsia" w:hAnsiTheme="minorHAnsi"/>
+              <w:noProof/>
+              <w:sz w:val="22"/>
+              <w:lang w:eastAsia="fr-FR"/>
+            </w:rPr>
+          </w:pPr>
+          <w:hyperlink w:anchor="_Toc153221230" w:history="1">
+            <w:r>
+              <w:rPr>
+                <w:rStyle w:val="Lienhypertexte"/>
+                <w:noProof/>
+              </w:rPr>
+              <w:t>1.</w:t>
+            </w:r>
+            <w:r>
+              <w:rPr>
+                <w:rFonts w:asciiTheme="minorHAnsi" w:eastAsiaTheme="minorEastAsia" w:hAnsiTheme="minorHAnsi"/>
+                <w:noProof/>
+                <w:sz w:val="22"/>
+                <w:lang w:eastAsia="fr-FR"/>
+              </w:rPr>
+              <w:tab/>
+            </w:r>
+            <w:r>
+              <w:rPr>
+                <w:rStyle w:val="Lienhypertexte"/>
+                <w:noProof/>
+              </w:rPr>
               <w:t>Importance de la supervision et de la sécurité des bases de données</w:t>
             </w:r>
             <w:r>
@@ -234,7 +854,7 @@
                 <w:noProof/>
                 <w:webHidden/>
               </w:rPr>
-              <w:instrText xml:space="preserve"> PAGEREF _Toc153091106 \h </w:instrText>
+              <w:instrText xml:space="preserve"> PAGEREF _Toc153221230 \h </w:instrText>
             </w:r>
             <w:r>
               <w:rPr>
@@ -254,7 +874,95 @@
                 <w:noProof/>
                 <w:webHidden/>
               </w:rPr>
-              <w:t>1</w:t>
+              <w:t>2</w:t>
+            </w:r>
+            <w:r>
+              <w:rPr>
+                <w:noProof/>
+                <w:webHidden/>
+              </w:rPr>
+              <w:fldChar w:fldCharType="end"/>
+            </w:r>
+          </w:hyperlink>
+        </w:p>
+        <w:p>
+          <w:pPr>
+            <w:pStyle w:val="TM3"/>
+            <w:tabs>
+              <w:tab w:val="left" w:pos="1100"/>
+              <w:tab w:val="right" w:leader="dot" w:pos="9062"/>
+            </w:tabs>
+            <w:rPr>
+              <w:rFonts w:asciiTheme="minorHAnsi" w:eastAsiaTheme="minorEastAsia" w:hAnsiTheme="minorHAnsi"/>
+              <w:noProof/>
+              <w:sz w:val="22"/>
+              <w:lang w:eastAsia="fr-FR"/>
+            </w:rPr>
+          </w:pPr>
+          <w:hyperlink w:anchor="_Toc153221231" w:history="1">
+            <w:r>
+              <w:rPr>
+                <w:rStyle w:val="Lienhypertexte"/>
+                <w:noProof/>
+              </w:rPr>
+              <w:t>2.</w:t>
+            </w:r>
+            <w:r>
+              <w:rPr>
+                <w:rFonts w:asciiTheme="minorHAnsi" w:eastAsiaTheme="minorEastAsia" w:hAnsiTheme="minorHAnsi"/>
+                <w:noProof/>
+                <w:sz w:val="22"/>
+                <w:lang w:eastAsia="fr-FR"/>
+              </w:rPr>
+              <w:tab/>
+            </w:r>
+            <w:r>
+              <w:rPr>
+                <w:rStyle w:val="Lienhypertexte"/>
+                <w:noProof/>
+              </w:rPr>
+              <w:t>Oracle 19c comme environnement d'étude</w:t>
+            </w:r>
+            <w:r>
+              <w:rPr>
+                <w:noProof/>
+                <w:webHidden/>
+              </w:rPr>
+              <w:tab/>
+            </w:r>
+            <w:r>
+              <w:rPr>
+                <w:noProof/>
+                <w:webHidden/>
+              </w:rPr>
+              <w:fldChar w:fldCharType="begin"/>
+            </w:r>
+            <w:r>
+              <w:rPr>
+                <w:noProof/>
+                <w:webHidden/>
+              </w:rPr>
+              <w:instrText xml:space="preserve"> PAGEREF _Toc153221231 \h </w:instrText>
+            </w:r>
+            <w:r>
+              <w:rPr>
+                <w:noProof/>
+                <w:webHidden/>
+              </w:rPr>
+            </w:r>
+            <w:r>
+              <w:rPr>
+                <w:noProof/>
+                <w:webHidden/>
+              </w:rPr>
+              <w:fldChar w:fldCharType="separate"/>
+            </w:r>
+            <w:r>
+              <w:rPr>
+                <w:noProof/>
+                <w:webHidden/>
+              </w:rPr>
+              <w:t>3</w:t>
             </w:r>
             <w:r>
               <w:rPr>
@@ -279,13 +987,13 @@
               <w:lang w:eastAsia="fr-FR"/>
             </w:rPr>
           </w:pPr>
-          <w:hyperlink w:anchor="_Toc153091107" w:history="1">
+          <w:hyperlink w:anchor="_Toc153221232" w:history="1">
             <w:r>
               <w:rPr>
                 <w:rStyle w:val="Lienhypertexte"/>
                 <w:noProof/>
               </w:rPr>
-              <w:t>2.</w:t>
+              <w:t>B.</w:t>
             </w:r>
             <w:r>
               <w:rPr>
@@ -301,7 +1009,7 @@
                 <w:rStyle w:val="Lienhypertexte"/>
                 <w:noProof/>
               </w:rPr>
-              <w:t>Oracle 19c comme environnement d'étude</w:t>
+              <w:t>Objectifs de l'étude</w:t>
             </w:r>
             <w:r>
               <w:rPr>
@@ -322,7 +1030,7 @@
                 <w:noProof/>
                 <w:webHidden/>
               </w:rPr>
-              <w:instrText xml:space="preserve"> PAGEREF _Toc153091107 \h </w:instrText>
+              <w:instrText xml:space="preserve"> PAGEREF _Toc153221232 \h </w:instrText>
             </w:r>
             <w:r>
               <w:rPr>
@@ -342,442 +1050,7 @@
                 <w:noProof/>
                 <w:webHidden/>
               </w:rPr>
-              <w:t>2</w:t>
-            </w:r>
-            <w:r>
-              <w:rPr>
-                <w:noProof/>
-                <w:webHidden/>
-              </w:rPr>
-              <w:fldChar w:fldCharType="end"/>
-            </w:r>
-          </w:hyperlink>
-        </w:p>
-        <w:p>
-          <w:pPr>
-            <w:pStyle w:val="TM1"/>
-            <w:tabs>
-              <w:tab w:val="left" w:pos="880"/>
-            </w:tabs>
-            <w:rPr>
-              <w:rFonts w:asciiTheme="minorHAnsi" w:eastAsiaTheme="minorEastAsia" w:hAnsiTheme="minorHAnsi"/>
-              <w:noProof/>
-              <w:sz w:val="22"/>
-              <w:lang w:eastAsia="fr-FR"/>
-            </w:rPr>
-          </w:pPr>
-          <w:hyperlink w:anchor="_Toc153091108" w:history="1">
-            <w:r>
-              <w:rPr>
-                <w:rStyle w:val="Lienhypertexte"/>
-                <w:noProof/>
-              </w:rPr>
-              <w:t>B.</w:t>
-            </w:r>
-            <w:r>
-              <w:rPr>
-                <w:rFonts w:asciiTheme="minorHAnsi" w:eastAsiaTheme="minorEastAsia" w:hAnsiTheme="minorHAnsi"/>
-                <w:noProof/>
-                <w:sz w:val="22"/>
-                <w:lang w:eastAsia="fr-FR"/>
-              </w:rPr>
-              <w:tab/>
-            </w:r>
-            <w:r>
-              <w:rPr>
-                <w:rStyle w:val="Lienhypertexte"/>
-                <w:noProof/>
-              </w:rPr>
-              <w:t>Objectifs de l'étude</w:t>
-            </w:r>
-            <w:r>
-              <w:rPr>
-                <w:noProof/>
-                <w:webHidden/>
-              </w:rPr>
-              <w:tab/>
-            </w:r>
-            <w:r>
-              <w:rPr>
-                <w:noProof/>
-                <w:webHidden/>
-              </w:rPr>
-              <w:fldChar w:fldCharType="begin"/>
-            </w:r>
-            <w:r>
-              <w:rPr>
-                <w:noProof/>
-                <w:webHidden/>
-              </w:rPr>
-              <w:instrText xml:space="preserve"> PAGEREF _Toc153091108 \h </w:instrText>
-            </w:r>
-            <w:r>
-              <w:rPr>
-                <w:noProof/>
-                <w:webHidden/>
-              </w:rPr>
-            </w:r>
-            <w:r>
-              <w:rPr>
-                <w:noProof/>
-                <w:webHidden/>
-              </w:rPr>
-              <w:fldChar w:fldCharType="separate"/>
-            </w:r>
-            <w:r>
-              <w:rPr>
-                <w:noProof/>
-                <w:webHidden/>
-              </w:rPr>
-              <w:t>2</w:t>
-            </w:r>
-            <w:r>
-              <w:rPr>
-                <w:noProof/>
-                <w:webHidden/>
-              </w:rPr>
-              <w:fldChar w:fldCharType="end"/>
-            </w:r>
-          </w:hyperlink>
-        </w:p>
-        <w:p>
-          <w:pPr>
-            <w:pStyle w:val="TM1"/>
-            <w:tabs>
-              <w:tab w:val="left" w:pos="880"/>
-            </w:tabs>
-            <w:rPr>
-              <w:rFonts w:asciiTheme="minorHAnsi" w:eastAsiaTheme="minorEastAsia" w:hAnsiTheme="minorHAnsi"/>
-              <w:noProof/>
-              <w:sz w:val="22"/>
-              <w:lang w:eastAsia="fr-FR"/>
-            </w:rPr>
-          </w:pPr>
-          <w:hyperlink w:anchor="_Toc153091109" w:history="1">
-            <w:r>
-              <w:rPr>
-                <w:rStyle w:val="Lienhypertexte"/>
-                <w:noProof/>
-              </w:rPr>
-              <w:t>C.</w:t>
-            </w:r>
-            <w:r>
-              <w:rPr>
-                <w:rFonts w:asciiTheme="minorHAnsi" w:eastAsiaTheme="minorEastAsia" w:hAnsiTheme="minorHAnsi"/>
-                <w:noProof/>
-                <w:sz w:val="22"/>
-                <w:lang w:eastAsia="fr-FR"/>
-              </w:rPr>
-              <w:tab/>
-            </w:r>
-            <w:r>
-              <w:rPr>
-                <w:rStyle w:val="Lienhypertexte"/>
-                <w:noProof/>
-              </w:rPr>
-              <w:t>Problématique</w:t>
-            </w:r>
-            <w:r>
-              <w:rPr>
-                <w:noProof/>
-                <w:webHidden/>
-              </w:rPr>
-              <w:tab/>
-            </w:r>
-            <w:r>
-              <w:rPr>
-                <w:noProof/>
-                <w:webHidden/>
-              </w:rPr>
-              <w:fldChar w:fldCharType="begin"/>
-            </w:r>
-            <w:r>
-              <w:rPr>
-                <w:noProof/>
-                <w:webHidden/>
-              </w:rPr>
-              <w:instrText xml:space="preserve"> PAGEREF _Toc153091109 \h </w:instrText>
-            </w:r>
-            <w:r>
-              <w:rPr>
-                <w:noProof/>
-                <w:webHidden/>
-              </w:rPr>
-            </w:r>
-            <w:r>
-              <w:rPr>
-                <w:noProof/>
-                <w:webHidden/>
-              </w:rPr>
-              <w:fldChar w:fldCharType="separate"/>
-            </w:r>
-            <w:r>
-              <w:rPr>
-                <w:noProof/>
-                <w:webHidden/>
-              </w:rPr>
               <w:t>4</w:t>
-            </w:r>
-            <w:r>
-              <w:rPr>
-                <w:noProof/>
-                <w:webHidden/>
-              </w:rPr>
-              <w:fldChar w:fldCharType="end"/>
-            </w:r>
-          </w:hyperlink>
-        </w:p>
-        <w:p>
-          <w:pPr>
-            <w:pStyle w:val="TM1"/>
-            <w:tabs>
-              <w:tab w:val="left" w:pos="880"/>
-            </w:tabs>
-            <w:rPr>
-              <w:rFonts w:asciiTheme="minorHAnsi" w:eastAsiaTheme="minorEastAsia" w:hAnsiTheme="minorHAnsi"/>
-              <w:noProof/>
-              <w:sz w:val="22"/>
-              <w:lang w:eastAsia="fr-FR"/>
-            </w:rPr>
-          </w:pPr>
-          <w:hyperlink w:anchor="_Toc153091110" w:history="1">
-            <w:r>
-              <w:rPr>
-                <w:rStyle w:val="Lienhypertexte"/>
-                <w:noProof/>
-              </w:rPr>
-              <w:t>I.</w:t>
-            </w:r>
-            <w:r>
-              <w:rPr>
-                <w:rFonts w:asciiTheme="minorHAnsi" w:eastAsiaTheme="minorEastAsia" w:hAnsiTheme="minorHAnsi"/>
-                <w:noProof/>
-                <w:sz w:val="22"/>
-                <w:lang w:eastAsia="fr-FR"/>
-              </w:rPr>
-              <w:tab/>
-            </w:r>
-            <w:r>
-              <w:rPr>
-                <w:rStyle w:val="Lienhypertexte"/>
-                <w:noProof/>
-              </w:rPr>
-              <w:t>État de l’art</w:t>
-            </w:r>
-            <w:r>
-              <w:rPr>
-                <w:noProof/>
-                <w:webHidden/>
-              </w:rPr>
-              <w:tab/>
-            </w:r>
-            <w:r>
-              <w:rPr>
-                <w:noProof/>
-                <w:webHidden/>
-              </w:rPr>
-              <w:fldChar w:fldCharType="begin"/>
-            </w:r>
-            <w:r>
-              <w:rPr>
-                <w:noProof/>
-                <w:webHidden/>
-              </w:rPr>
-              <w:instrText xml:space="preserve"> PAGEREF _Toc153091110 \h </w:instrText>
-            </w:r>
-            <w:r>
-              <w:rPr>
-                <w:noProof/>
-                <w:webHidden/>
-              </w:rPr>
-            </w:r>
-            <w:r>
-              <w:rPr>
-                <w:noProof/>
-                <w:webHidden/>
-              </w:rPr>
-              <w:fldChar w:fldCharType="separate"/>
-            </w:r>
-            <w:r>
-              <w:rPr>
-                <w:noProof/>
-                <w:webHidden/>
-              </w:rPr>
-              <w:t>6</w:t>
-            </w:r>
-            <w:r>
-              <w:rPr>
-                <w:noProof/>
-                <w:webHidden/>
-              </w:rPr>
-              <w:fldChar w:fldCharType="end"/>
-            </w:r>
-          </w:hyperlink>
-        </w:p>
-        <w:p>
-          <w:pPr>
-            <w:pStyle w:val="TM1"/>
-            <w:tabs>
-              <w:tab w:val="left" w:pos="880"/>
-            </w:tabs>
-            <w:rPr>
-              <w:rFonts w:asciiTheme="minorHAnsi" w:eastAsiaTheme="minorEastAsia" w:hAnsiTheme="minorHAnsi"/>
-              <w:noProof/>
-              <w:sz w:val="22"/>
-              <w:lang w:eastAsia="fr-FR"/>
-            </w:rPr>
-          </w:pPr>
-          <w:hyperlink w:anchor="_Toc153091111" w:history="1">
-            <w:r>
-              <w:rPr>
-                <w:rStyle w:val="Lienhypertexte"/>
-                <w:noProof/>
-              </w:rPr>
-              <w:t>A.</w:t>
-            </w:r>
-            <w:r>
-              <w:rPr>
-                <w:rFonts w:asciiTheme="minorHAnsi" w:eastAsiaTheme="minorEastAsia" w:hAnsiTheme="minorHAnsi"/>
-                <w:noProof/>
-                <w:sz w:val="22"/>
-                <w:lang w:eastAsia="fr-FR"/>
-              </w:rPr>
-              <w:tab/>
-            </w:r>
-            <w:r>
-              <w:rPr>
-                <w:rStyle w:val="Lienhypertexte"/>
-                <w:noProof/>
-              </w:rPr>
-              <w:t>Généralités sur Oracle 19c</w:t>
-            </w:r>
-            <w:r>
-              <w:rPr>
-                <w:noProof/>
-                <w:webHidden/>
-              </w:rPr>
-              <w:tab/>
-            </w:r>
-            <w:r>
-              <w:rPr>
-                <w:noProof/>
-                <w:webHidden/>
-              </w:rPr>
-              <w:fldChar w:fldCharType="begin"/>
-            </w:r>
-            <w:r>
-              <w:rPr>
-                <w:noProof/>
-                <w:webHidden/>
-              </w:rPr>
-              <w:instrText xml:space="preserve"> PAGEREF _Toc153091111 \h </w:instrText>
-            </w:r>
-            <w:r>
-              <w:rPr>
-                <w:noProof/>
-                <w:webHidden/>
-              </w:rPr>
-            </w:r>
-            <w:r>
-              <w:rPr>
-                <w:noProof/>
-                <w:webHidden/>
-              </w:rPr>
-              <w:fldChar w:fldCharType="separate"/>
-            </w:r>
-            <w:r>
-              <w:rPr>
-                <w:noProof/>
-                <w:webHidden/>
-              </w:rPr>
-              <w:t>6</w:t>
-            </w:r>
-            <w:r>
-              <w:rPr>
-                <w:noProof/>
-                <w:webHidden/>
-              </w:rPr>
-              <w:fldChar w:fldCharType="end"/>
-            </w:r>
-          </w:hyperlink>
-        </w:p>
-        <w:p>
-          <w:pPr>
-            <w:pStyle w:val="TM1"/>
-            <w:tabs>
-              <w:tab w:val="left" w:pos="880"/>
-            </w:tabs>
-            <w:rPr>
-              <w:rFonts w:asciiTheme="minorHAnsi" w:eastAsiaTheme="minorEastAsia" w:hAnsiTheme="minorHAnsi"/>
-              <w:noProof/>
-              <w:sz w:val="22"/>
-              <w:lang w:eastAsia="fr-FR"/>
-            </w:rPr>
-          </w:pPr>
-          <w:hyperlink w:anchor="_Toc153091112" w:history="1">
-            <w:r>
-              <w:rPr>
-                <w:rStyle w:val="Lienhypertexte"/>
-                <w:noProof/>
-              </w:rPr>
-              <w:t>B.</w:t>
-            </w:r>
-            <w:r>
-              <w:rPr>
-                <w:rFonts w:asciiTheme="minorHAnsi" w:eastAsiaTheme="minorEastAsia" w:hAnsiTheme="minorHAnsi"/>
-                <w:noProof/>
-                <w:sz w:val="22"/>
-                <w:lang w:eastAsia="fr-FR"/>
-              </w:rPr>
-              <w:tab/>
-            </w:r>
-            <w:r>
-              <w:rPr>
-                <w:rStyle w:val="Lienhypertexte"/>
-                <w:noProof/>
-              </w:rPr>
-              <w:t>Sécurité dans Oracle 19c :</w:t>
-            </w:r>
-            <w:r>
-              <w:rPr>
-                <w:noProof/>
-                <w:webHidden/>
-              </w:rPr>
-              <w:tab/>
-            </w:r>
-            <w:r>
-              <w:rPr>
-                <w:noProof/>
-                <w:webHidden/>
-              </w:rPr>
-              <w:fldChar w:fldCharType="begin"/>
-            </w:r>
-            <w:r>
-              <w:rPr>
-                <w:noProof/>
-                <w:webHidden/>
-              </w:rPr>
-              <w:instrText xml:space="preserve"> PAGEREF _Toc153091112 \h </w:instrText>
-            </w:r>
-            <w:r>
-              <w:rPr>
-                <w:noProof/>
-                <w:webHidden/>
-              </w:rPr>
-            </w:r>
-            <w:r>
-              <w:rPr>
-                <w:noProof/>
-                <w:webHidden/>
-              </w:rPr>
-              <w:fldChar w:fldCharType="separate"/>
-            </w:r>
-            <w:r>
-              <w:rPr>
-                <w:noProof/>
-                <w:webHidden/>
-              </w:rPr>
-              <w:t>8</w:t>
             </w:r>
             <w:r>
               <w:rPr>
@@ -802,13 +1075,13 @@
               <w:lang w:eastAsia="fr-FR"/>
             </w:rPr>
           </w:pPr>
-          <w:hyperlink w:anchor="_Toc153091113" w:history="1">
+          <w:hyperlink w:anchor="_Toc153221233" w:history="1">
             <w:r>
               <w:rPr>
                 <w:rStyle w:val="Lienhypertexte"/>
                 <w:noProof/>
               </w:rPr>
-              <w:t>1.</w:t>
+              <w:t>C.</w:t>
             </w:r>
             <w:r>
               <w:rPr>
@@ -824,7 +1097,7 @@
                 <w:rStyle w:val="Lienhypertexte"/>
                 <w:noProof/>
               </w:rPr>
-              <w:t>Oracle Enterprise Manager (OEM)</w:t>
+              <w:t>Problématique</w:t>
             </w:r>
             <w:r>
               <w:rPr>
@@ -845,7 +1118,7 @@
                 <w:noProof/>
                 <w:webHidden/>
               </w:rPr>
-              <w:instrText xml:space="preserve"> PAGEREF _Toc153091113 \h </w:instrText>
+              <w:instrText xml:space="preserve"> PAGEREF _Toc153221233 \h </w:instrText>
             </w:r>
             <w:r>
               <w:rPr>
@@ -865,7 +1138,78 @@
                 <w:noProof/>
                 <w:webHidden/>
               </w:rPr>
-              <w:t>12</w:t>
+              <w:t>5</w:t>
+            </w:r>
+            <w:r>
+              <w:rPr>
+                <w:noProof/>
+                <w:webHidden/>
+              </w:rPr>
+              <w:fldChar w:fldCharType="end"/>
+            </w:r>
+          </w:hyperlink>
+        </w:p>
+        <w:p>
+          <w:pPr>
+            <w:pStyle w:val="TM1"/>
+            <w:tabs>
+              <w:tab w:val="left" w:pos="880"/>
+            </w:tabs>
+            <w:rPr>
+              <w:rFonts w:asciiTheme="minorHAnsi" w:eastAsiaTheme="minorEastAsia" w:hAnsiTheme="minorHAnsi"/>
+              <w:noProof/>
+              <w:sz w:val="22"/>
+              <w:lang w:eastAsia="fr-FR"/>
+            </w:rPr>
+          </w:pPr>
+          <w:hyperlink w:anchor="_Toc153221234" w:history="1">
+            <w:r>
+              <w:rPr>
+                <w:rStyle w:val="Lienhypertexte"/>
+                <w:noProof/>
+              </w:rPr>
+              <w:t>II.État de l’art</w:t>
+            </w:r>
+            <w:r>
+              <w:rPr>
+                <w:noProof/>
+                <w:webHidden/>
+              </w:rPr>
+              <w:tab/>
+            </w:r>
+            <w:r>
+              <w:rPr>
+                <w:noProof/>
+                <w:webHidden/>
+              </w:rPr>
+              <w:fldChar w:fldCharType="begin"/>
+            </w:r>
+            <w:r>
+              <w:rPr>
+                <w:noProof/>
+                <w:webHidden/>
+              </w:rPr>
+              <w:instrText xml:space="preserve"> PAGEREF _Toc153221234 \h </w:instrText>
+            </w:r>
+            <w:r>
+              <w:rPr>
+                <w:noProof/>
+                <w:webHidden/>
+              </w:rPr>
+            </w:r>
+            <w:r>
+              <w:rPr>
+                <w:noProof/>
+                <w:webHidden/>
+              </w:rPr>
+              <w:fldChar w:fldCharType="separate"/>
+            </w:r>
+            <w:r>
+              <w:rPr>
+                <w:noProof/>
+                <w:webHidden/>
+              </w:rPr>
+              <w:t>7</w:t>
             </w:r>
             <w:r>
               <w:rPr>
@@ -890,13 +1234,13 @@
               <w:lang w:eastAsia="fr-FR"/>
             </w:rPr>
           </w:pPr>
-          <w:hyperlink w:anchor="_Toc153091114" w:history="1">
+          <w:hyperlink w:anchor="_Toc153221235" w:history="1">
             <w:r>
               <w:rPr>
                 <w:rStyle w:val="Lienhypertexte"/>
                 <w:noProof/>
               </w:rPr>
-              <w:t>2.</w:t>
+              <w:t>A.</w:t>
             </w:r>
             <w:r>
               <w:rPr>
@@ -912,6 +1256,270 @@
                 <w:rStyle w:val="Lienhypertexte"/>
                 <w:noProof/>
               </w:rPr>
+              <w:t>Généralités sur Oracle 19c</w:t>
+            </w:r>
+            <w:r>
+              <w:rPr>
+                <w:noProof/>
+                <w:webHidden/>
+              </w:rPr>
+              <w:tab/>
+            </w:r>
+            <w:r>
+              <w:rPr>
+                <w:noProof/>
+                <w:webHidden/>
+              </w:rPr>
+              <w:fldChar w:fldCharType="begin"/>
+            </w:r>
+            <w:r>
+              <w:rPr>
+                <w:noProof/>
+                <w:webHidden/>
+              </w:rPr>
+              <w:instrText xml:space="preserve"> PAGEREF _Toc153221235 \h </w:instrText>
+            </w:r>
+            <w:r>
+              <w:rPr>
+                <w:noProof/>
+                <w:webHidden/>
+              </w:rPr>
+            </w:r>
+            <w:r>
+              <w:rPr>
+                <w:noProof/>
+                <w:webHidden/>
+              </w:rPr>
+              <w:fldChar w:fldCharType="separate"/>
+            </w:r>
+            <w:r>
+              <w:rPr>
+                <w:noProof/>
+                <w:webHidden/>
+              </w:rPr>
+              <w:t>7</w:t>
+            </w:r>
+            <w:r>
+              <w:rPr>
+                <w:noProof/>
+                <w:webHidden/>
+              </w:rPr>
+              <w:fldChar w:fldCharType="end"/>
+            </w:r>
+          </w:hyperlink>
+        </w:p>
+        <w:p>
+          <w:pPr>
+            <w:pStyle w:val="TM2"/>
+            <w:tabs>
+              <w:tab w:val="left" w:pos="720"/>
+              <w:tab w:val="right" w:leader="dot" w:pos="9062"/>
+            </w:tabs>
+            <w:rPr>
+              <w:rFonts w:asciiTheme="minorHAnsi" w:eastAsiaTheme="minorEastAsia" w:hAnsiTheme="minorHAnsi"/>
+              <w:noProof/>
+              <w:sz w:val="22"/>
+              <w:lang w:eastAsia="fr-FR"/>
+            </w:rPr>
+          </w:pPr>
+          <w:hyperlink w:anchor="_Toc153221236" w:history="1">
+            <w:r>
+              <w:rPr>
+                <w:rStyle w:val="Lienhypertexte"/>
+                <w:noProof/>
+              </w:rPr>
+              <w:t>B.</w:t>
+            </w:r>
+            <w:r>
+              <w:rPr>
+                <w:rFonts w:asciiTheme="minorHAnsi" w:eastAsiaTheme="minorEastAsia" w:hAnsiTheme="minorHAnsi"/>
+                <w:noProof/>
+                <w:sz w:val="22"/>
+                <w:lang w:eastAsia="fr-FR"/>
+              </w:rPr>
+              <w:tab/>
+            </w:r>
+            <w:r>
+              <w:rPr>
+                <w:rStyle w:val="Lienhypertexte"/>
+                <w:noProof/>
+              </w:rPr>
+              <w:t>Sécurité dans Oracle 19c :</w:t>
+            </w:r>
+            <w:r>
+              <w:rPr>
+                <w:noProof/>
+                <w:webHidden/>
+              </w:rPr>
+              <w:tab/>
+            </w:r>
+            <w:r>
+              <w:rPr>
+                <w:noProof/>
+                <w:webHidden/>
+              </w:rPr>
+              <w:fldChar w:fldCharType="begin"/>
+            </w:r>
+            <w:r>
+              <w:rPr>
+                <w:noProof/>
+                <w:webHidden/>
+              </w:rPr>
+              <w:instrText xml:space="preserve"> PAGEREF _Toc153221236 \h </w:instrText>
+            </w:r>
+            <w:r>
+              <w:rPr>
+                <w:noProof/>
+                <w:webHidden/>
+              </w:rPr>
+            </w:r>
+            <w:r>
+              <w:rPr>
+                <w:noProof/>
+                <w:webHidden/>
+              </w:rPr>
+              <w:fldChar w:fldCharType="separate"/>
+            </w:r>
+            <w:r>
+              <w:rPr>
+                <w:noProof/>
+                <w:webHidden/>
+              </w:rPr>
+              <w:t>9</w:t>
+            </w:r>
+            <w:r>
+              <w:rPr>
+                <w:noProof/>
+                <w:webHidden/>
+              </w:rPr>
+              <w:fldChar w:fldCharType="end"/>
+            </w:r>
+          </w:hyperlink>
+        </w:p>
+        <w:p>
+          <w:pPr>
+            <w:pStyle w:val="TM3"/>
+            <w:tabs>
+              <w:tab w:val="left" w:pos="1100"/>
+              <w:tab w:val="right" w:leader="dot" w:pos="9062"/>
+            </w:tabs>
+            <w:rPr>
+              <w:rFonts w:asciiTheme="minorHAnsi" w:eastAsiaTheme="minorEastAsia" w:hAnsiTheme="minorHAnsi"/>
+              <w:noProof/>
+              <w:sz w:val="22"/>
+              <w:lang w:eastAsia="fr-FR"/>
+            </w:rPr>
+          </w:pPr>
+          <w:hyperlink w:anchor="_Toc153221237" w:history="1">
+            <w:r>
+              <w:rPr>
+                <w:rStyle w:val="Lienhypertexte"/>
+                <w:noProof/>
+              </w:rPr>
+              <w:t>1.</w:t>
+            </w:r>
+            <w:r>
+              <w:rPr>
+                <w:rFonts w:asciiTheme="minorHAnsi" w:eastAsiaTheme="minorEastAsia" w:hAnsiTheme="minorHAnsi"/>
+                <w:noProof/>
+                <w:sz w:val="22"/>
+                <w:lang w:eastAsia="fr-FR"/>
+              </w:rPr>
+              <w:tab/>
+            </w:r>
+            <w:r>
+              <w:rPr>
+                <w:rStyle w:val="Lienhypertexte"/>
+                <w:noProof/>
+              </w:rPr>
+              <w:t>Oracle Enterprise Manager (OEM)</w:t>
+            </w:r>
+            <w:r>
+              <w:rPr>
+                <w:noProof/>
+                <w:webHidden/>
+              </w:rPr>
+              <w:tab/>
+            </w:r>
+            <w:r>
+              <w:rPr>
+                <w:noProof/>
+                <w:webHidden/>
+              </w:rPr>
+              <w:fldChar w:fldCharType="begin"/>
+            </w:r>
+            <w:r>
+              <w:rPr>
+                <w:noProof/>
+                <w:webHidden/>
+              </w:rPr>
+              <w:instrText xml:space="preserve"> PAGEREF _Toc153221237 \h </w:instrText>
+            </w:r>
+            <w:r>
+              <w:rPr>
+                <w:noProof/>
+                <w:webHidden/>
+              </w:rPr>
+            </w:r>
+            <w:r>
+              <w:rPr>
+                <w:noProof/>
+                <w:webHidden/>
+              </w:rPr>
+              <w:fldChar w:fldCharType="separate"/>
+            </w:r>
+            <w:r>
+              <w:rPr>
+                <w:noProof/>
+                <w:webHidden/>
+              </w:rPr>
+              <w:t>13</w:t>
+            </w:r>
+            <w:r>
+              <w:rPr>
+                <w:noProof/>
+                <w:webHidden/>
+              </w:rPr>
+              <w:fldChar w:fldCharType="end"/>
+            </w:r>
+          </w:hyperlink>
+        </w:p>
+        <w:p>
+          <w:pPr>
+            <w:pStyle w:val="TM3"/>
+            <w:tabs>
+              <w:tab w:val="left" w:pos="1100"/>
+              <w:tab w:val="right" w:leader="dot" w:pos="9062"/>
+            </w:tabs>
+            <w:rPr>
+              <w:rFonts w:asciiTheme="minorHAnsi" w:eastAsiaTheme="minorEastAsia" w:hAnsiTheme="minorHAnsi"/>
+              <w:noProof/>
+              <w:sz w:val="22"/>
+              <w:lang w:eastAsia="fr-FR"/>
+            </w:rPr>
+          </w:pPr>
+          <w:hyperlink w:anchor="_Toc153221238" w:history="1">
+            <w:r>
+              <w:rPr>
+                <w:rStyle w:val="Lienhypertexte"/>
+                <w:noProof/>
+              </w:rPr>
+              <w:t>2.</w:t>
+            </w:r>
+            <w:r>
+              <w:rPr>
+                <w:rFonts w:asciiTheme="minorHAnsi" w:eastAsiaTheme="minorEastAsia" w:hAnsiTheme="minorHAnsi"/>
+                <w:noProof/>
+                <w:sz w:val="22"/>
+                <w:lang w:eastAsia="fr-FR"/>
+              </w:rPr>
+              <w:tab/>
+            </w:r>
+            <w:r>
+              <w:rPr>
+                <w:rStyle w:val="Lienhypertexte"/>
+                <w:noProof/>
+              </w:rPr>
               <w:t>Foglight for Oracle</w:t>
             </w:r>
             <w:r>
@@ -933,7 +1541,7 @@
                 <w:noProof/>
                 <w:webHidden/>
               </w:rPr>
-              <w:instrText xml:space="preserve"> PAGEREF _Toc153091114 \h </w:instrText>
+              <w:instrText xml:space="preserve"> PAGEREF _Toc153221238 \h </w:instrText>
             </w:r>
             <w:r>
               <w:rPr>
@@ -953,7 +1561,7 @@
                 <w:noProof/>
                 <w:webHidden/>
               </w:rPr>
-              <w:t>14</w:t>
+              <w:t>15</w:t>
             </w:r>
             <w:r>
               <w:rPr>
@@ -977,15 +1585,26 @@
     </w:sdt>
     <w:p>
       <w:pPr>
+        <w:jc w:val="center"/>
+        <w:rPr>
+          <w:rFonts w:ascii="Arial Rounded MT Bold" w:hAnsi="Arial Rounded MT Bold"/>
+          <w:sz w:val="32"/>
+          <w:szCs w:val="32"/>
+          <w:u w:val="single"/>
+        </w:rPr>
+      </w:pPr>
+    </w:p>
+    <w:p>
+      <w:pPr>
         <w:pStyle w:val="Titre1"/>
         <w:numPr>
           <w:ilvl w:val="0"/>
           <w:numId w:val="0"/>
         </w:numPr>
-        <w:ind w:left="720" w:hanging="360"/>
-        <w:jc w:val="left"/>
-      </w:pPr>
-    </w:p>
+        <w:ind w:left="720"/>
+      </w:pPr>
+    </w:p>
+    <w:p/>
     <w:p>
       <w:pPr>
         <w:rPr>
@@ -1042,100 +1661,665 @@
     </w:p>
     <w:p>
       <w:pPr>
-        <w:spacing w:line="360" w:lineRule="auto"/>
-        <w:jc w:val="both"/>
-      </w:pPr>
-    </w:p>
-    <w:p>
-      <w:pPr>
-        <w:spacing w:line="360" w:lineRule="auto"/>
-        <w:jc w:val="both"/>
-      </w:pPr>
-    </w:p>
-    <w:p>
-      <w:pPr>
-        <w:pStyle w:val="Titre5"/>
-      </w:pPr>
+        <w:rPr>
+          <w:rFonts w:cs="Times New Roman"/>
+          <w:szCs w:val="24"/>
+          <w:u w:val="single"/>
+        </w:rPr>
+      </w:pPr>
+    </w:p>
+    <w:p>
+      <w:pPr>
+        <w:rPr>
+          <w:rFonts w:cs="Times New Roman"/>
+          <w:szCs w:val="24"/>
+          <w:u w:val="single"/>
+        </w:rPr>
+      </w:pPr>
+    </w:p>
+    <w:p>
+      <w:pPr>
+        <w:spacing w:line="360" w:lineRule="auto"/>
+        <w:jc w:val="both"/>
+      </w:pPr>
+    </w:p>
+    <w:p>
+      <w:pPr>
+        <w:spacing w:line="360" w:lineRule="auto"/>
+        <w:jc w:val="both"/>
+      </w:pPr>
+    </w:p>
+    <w:p>
+      <w:pPr>
+        <w:spacing w:line="360" w:lineRule="auto"/>
+        <w:jc w:val="both"/>
+      </w:pPr>
+    </w:p>
+    <w:p>
+      <w:pPr>
+        <w:spacing w:line="360" w:lineRule="auto"/>
+        <w:jc w:val="both"/>
+      </w:pPr>
+    </w:p>
+    <w:p>
+      <w:pPr>
+        <w:spacing w:line="360" w:lineRule="auto"/>
+        <w:jc w:val="both"/>
+      </w:pPr>
+    </w:p>
+    <w:p>
+      <w:pPr>
+        <w:spacing w:line="360" w:lineRule="auto"/>
+        <w:jc w:val="both"/>
+      </w:pPr>
+    </w:p>
+    <w:p>
+      <w:pPr>
+        <w:pStyle w:val="Titre1"/>
+        <w:numPr>
+          <w:ilvl w:val="0"/>
+          <w:numId w:val="0"/>
+        </w:numPr>
+      </w:pPr>
+    </w:p>
+    <w:p>
+      <w:pPr>
+        <w:pStyle w:val="Titre1"/>
+      </w:pPr>
+      <w:bookmarkStart w:id="0" w:name="_Toc153221228"/>
       <w:r>
         <w:t>INTRODUCTION</w:t>
       </w:r>
-    </w:p>
-    <w:p>
-      <w:pPr>
-        <w:spacing w:line="360" w:lineRule="auto"/>
-        <w:jc w:val="both"/>
-      </w:pPr>
-      <w:r>
-        <w:t xml:space="preserve">Dans le paysage dynamique des systèmes de gestion de bases de données, la sécurité et la surveillance occupent une place prépondérante, devenant des enjeux critiques pour les </w:t>
+      <w:bookmarkEnd w:id="0"/>
+    </w:p>
+    <w:p>
+      <w:pPr>
+        <w:spacing w:line="360" w:lineRule="auto"/>
+        <w:jc w:val="both"/>
+      </w:pPr>
+      <w:r>
+        <w:t xml:space="preserve">Dans le paysage dynamique des systèmes de gestion de bases de données, la sécurité et la surveillance occupent une place prépondérante, devenant des enjeux critiques pour les organisations qui gèrent des volumes massifs de données sensibles. Dans ce contexte, Oracle </w:t>
+      </w:r>
+      <w:proofErr w:type="spellStart"/>
+      <w:r>
+        <w:t>Database</w:t>
+      </w:r>
+      <w:proofErr w:type="spellEnd"/>
+      <w:r>
+        <w:t xml:space="preserve"> 19c émerge comme une solution de pointe, offrant des fonctionnalités avancées tant en termes de performances que de sécurité. La mise en place d'une plateforme de supervision et de sécurité devient ainsi impérative pour garantir l'intégrité, la confidentialité et la disponibilité des données stockées dans Oracle 19c.</w:t>
+      </w:r>
+    </w:p>
+    <w:p>
+      <w:pPr>
+        <w:spacing w:line="360" w:lineRule="auto"/>
+        <w:jc w:val="both"/>
+      </w:pPr>
+    </w:p>
+    <w:p>
+      <w:pPr>
+        <w:pStyle w:val="Titre2"/>
+      </w:pPr>
+      <w:bookmarkStart w:id="1" w:name="_Toc151740610"/>
+      <w:bookmarkStart w:id="2" w:name="_Toc153221229"/>
+      <w:r>
+        <w:t>Contexte et justification du sujet</w:t>
+      </w:r>
+      <w:bookmarkEnd w:id="1"/>
+      <w:bookmarkEnd w:id="2"/>
+    </w:p>
+    <w:p>
+      <w:pPr>
+        <w:spacing w:line="360" w:lineRule="auto"/>
+        <w:jc w:val="both"/>
+      </w:pPr>
+      <w:r>
+        <w:t>La mise en place d'une plateforme de supervision et de sécurité dans Oracle 19c constitue un sujet de mémoire de maîtrise particulièrement pertinent et crucial dans le contexte actuel des technologies de l'information. Voici quelques éléments de contexte et de justification</w:t>
+      </w:r>
+      <w:r>
+        <w:t> :</w:t>
+      </w:r>
+    </w:p>
+    <w:p>
+      <w:pPr>
+        <w:pStyle w:val="Titre3"/>
+      </w:pPr>
+      <w:bookmarkStart w:id="3" w:name="_Toc151740611"/>
+      <w:r>
+        <w:t xml:space="preserve">     </w:t>
+      </w:r>
+      <w:bookmarkStart w:id="4" w:name="_Toc153221230"/>
+      <w:r>
+        <w:t xml:space="preserve">Importance de la supervision et de la sécurité </w:t>
+      </w:r>
+      <w:r>
+        <w:t>des</w:t>
+      </w:r>
+      <w:r>
+        <w:t xml:space="preserve"> bases de données</w:t>
+      </w:r>
+      <w:bookmarkEnd w:id="3"/>
+      <w:bookmarkEnd w:id="4"/>
+    </w:p>
+    <w:p>
+      <w:pPr>
+        <w:spacing w:line="360" w:lineRule="auto"/>
+        <w:jc w:val="both"/>
+      </w:pPr>
+      <w:r>
+        <w:t>La supervision et la sécurité des bases de données revêtent une importance cruciale dans le contexte actuel des systèmes d'information. Voici quelques points clés pour illustrer cette importance :</w:t>
+      </w:r>
+    </w:p>
+    <w:p>
+      <w:pPr>
+        <w:pStyle w:val="Paragraphedeliste"/>
+        <w:numPr>
+          <w:ilvl w:val="0"/>
+          <w:numId w:val="1"/>
+        </w:numPr>
+        <w:spacing w:line="360" w:lineRule="auto"/>
+        <w:jc w:val="both"/>
+      </w:pPr>
+      <w:r>
+        <w:rPr>
+          <w:b/>
+          <w:bCs/>
+        </w:rPr>
+        <w:t>Confidentialité des données :</w:t>
+      </w:r>
+      <w:r>
+        <w:t xml:space="preserve"> Les bases de données stockent souvent des informations sensibles et confidentielles. Une violation de la sécurité pourrait compromettre la confidentialité de ces données, entraînant des conséquences graves tant pour l'entreprise que pour les utilisateurs.</w:t>
+      </w:r>
+    </w:p>
+    <w:p>
+      <w:pPr>
+        <w:pStyle w:val="Paragraphedeliste"/>
+        <w:numPr>
+          <w:ilvl w:val="0"/>
+          <w:numId w:val="2"/>
+        </w:numPr>
+        <w:spacing w:line="360" w:lineRule="auto"/>
+        <w:jc w:val="both"/>
+      </w:pPr>
+      <w:r>
+        <w:rPr>
+          <w:b/>
+          <w:bCs/>
+        </w:rPr>
+        <w:t>Intégrité des données :</w:t>
+      </w:r>
+      <w:r>
+        <w:t xml:space="preserve"> La supervision et la sécurité des bases de données garantissent l'intégrité des données, en empêchant toute altération non autorisée. Cela garantit que les données restent fiables et exactes, préservant ainsi la crédibilité de l'entreprise.</w:t>
+      </w:r>
+    </w:p>
+    <w:p>
+      <w:pPr>
+        <w:pStyle w:val="Paragraphedeliste"/>
+        <w:numPr>
+          <w:ilvl w:val="0"/>
+          <w:numId w:val="3"/>
+        </w:numPr>
+        <w:spacing w:line="360" w:lineRule="auto"/>
+        <w:jc w:val="both"/>
+      </w:pPr>
+      <w:r>
+        <w:rPr>
+          <w:b/>
+          <w:bCs/>
+        </w:rPr>
+        <w:t>Disponibilité du service :</w:t>
+      </w:r>
+      <w:r>
+        <w:t xml:space="preserve"> La supervision des bases de données contribue à assurer une disponibilité maximale du service. En cas de défaillance, une intervention rapide est nécessaire pour minimiser les temps d'arrêt et maintenir la continuité des opérations.</w:t>
+      </w:r>
+    </w:p>
+    <w:p>
+      <w:pPr>
+        <w:pStyle w:val="Paragraphedeliste"/>
+        <w:numPr>
+          <w:ilvl w:val="0"/>
+          <w:numId w:val="4"/>
+        </w:numPr>
+        <w:spacing w:line="360" w:lineRule="auto"/>
+        <w:jc w:val="both"/>
+      </w:pPr>
+      <w:r>
+        <w:rPr>
+          <w:b/>
+          <w:bCs/>
+        </w:rPr>
+        <w:t>Conformité aux réglementations :</w:t>
+      </w:r>
+      <w:r>
+        <w:t xml:space="preserve"> De nombreuses industries sont soumises à des réglementations strictes en matière de protection des données (comme le RGPD en </w:t>
       </w:r>
       <w:r>
         <w:lastRenderedPageBreak/>
-        <w:t>organisations qui gèrent des volumes massifs de données sensibles. Dans ce contexte, Oracle Database 19c émerge comme une solution de pointe, offrant des fonctionnalités avancées tant en termes de performances que de sécurité. La mise en place d'une plateforme de supervision et de sécurité devient ainsi impérative pour garantir l'intégrité, la confidentialité et la disponibilité des données stockées dans Oracle 19c.</w:t>
-      </w:r>
-    </w:p>
-    <w:p>
-      <w:pPr>
-        <w:spacing w:line="360" w:lineRule="auto"/>
-        <w:jc w:val="both"/>
-      </w:pPr>
-    </w:p>
-    <w:p>
-      <w:pPr>
-        <w:pStyle w:val="Style2"/>
-      </w:pPr>
-      <w:bookmarkStart w:id="0" w:name="_Toc151740610"/>
-      <w:bookmarkStart w:id="1" w:name="_Toc153091105"/>
-      <w:r>
-        <w:t>Contexte et justification du sujet</w:t>
-      </w:r>
-      <w:bookmarkEnd w:id="0"/>
-      <w:bookmarkEnd w:id="1"/>
-    </w:p>
-    <w:p>
-      <w:pPr>
-        <w:spacing w:line="360" w:lineRule="auto"/>
-        <w:jc w:val="both"/>
-      </w:pPr>
-      <w:r>
-        <w:t xml:space="preserve">La mise en place d'une plateforme de supervision et de sécurité dans Oracle 19c constitue un sujet de mémoire de maîtrise particulièrement pertinent et crucial dans le contexte actuel des </w:t>
-      </w:r>
-      <w:proofErr w:type="gramStart"/>
-      <w:r>
-        <w:t>technologies</w:t>
-      </w:r>
-      <w:proofErr w:type="gramEnd"/>
-      <w:r>
-        <w:t xml:space="preserve"> de l'information. Voici quelques éléments de contexte et de justification</w:t>
-      </w:r>
-      <w:r>
-        <w:t> :</w:t>
-      </w:r>
-    </w:p>
-    <w:p>
-      <w:pPr>
-        <w:pStyle w:val="Style3"/>
-      </w:pPr>
-      <w:bookmarkStart w:id="2" w:name="_Toc151740611"/>
-      <w:bookmarkStart w:id="3" w:name="_Toc153091106"/>
-      <w:r>
-        <w:t xml:space="preserve">Importance de la supervision et de la sécurité </w:t>
-      </w:r>
-      <w:r>
-        <w:t>des</w:t>
-      </w:r>
-      <w:r>
-        <w:t xml:space="preserve"> bases de données</w:t>
-      </w:r>
-      <w:bookmarkEnd w:id="2"/>
-      <w:bookmarkEnd w:id="3"/>
-    </w:p>
-    <w:p>
-      <w:pPr>
-        <w:spacing w:line="360" w:lineRule="auto"/>
-        <w:jc w:val="both"/>
-      </w:pPr>
-      <w:r>
-        <w:t>La supervision et la sécurité des bases de données revêtent une importance cruciale dans le contexte actuel des systèmes d'information. Voici quelques points clés pour illustrer cette importance :</w:t>
+        <w:t>Europe). La mise en place de mesures de sécurité et de supervision aide à garantir la conformité aux normes légales et réglementaires.</w:t>
+      </w:r>
+    </w:p>
+    <w:p>
+      <w:pPr>
+        <w:pStyle w:val="Paragraphedeliste"/>
+        <w:numPr>
+          <w:ilvl w:val="0"/>
+          <w:numId w:val="5"/>
+        </w:numPr>
+        <w:spacing w:line="360" w:lineRule="auto"/>
+        <w:jc w:val="both"/>
+      </w:pPr>
+      <w:r>
+        <w:rPr>
+          <w:b/>
+          <w:bCs/>
+        </w:rPr>
+        <w:t>Prévention des attaques :</w:t>
+      </w:r>
+      <w:r>
+        <w:t xml:space="preserve"> Les bases de données sont souvent la cible d'attaques malveillantes. Une supervision proactive et des mesures de sécurité robustes sont essentielles pour prévenir les intrusions, les tentatives d'intrusion et les attaques de toutes sortes.</w:t>
+      </w:r>
+    </w:p>
+    <w:p>
+      <w:pPr>
+        <w:pStyle w:val="Titre3"/>
+      </w:pPr>
+      <w:bookmarkStart w:id="5" w:name="_Toc153221231"/>
+      <w:r>
+        <w:t xml:space="preserve">Oracle 19c comme </w:t>
+      </w:r>
+      <w:r>
+        <w:t>environnement</w:t>
+      </w:r>
+      <w:r>
+        <w:t xml:space="preserve"> d'étude</w:t>
+      </w:r>
+      <w:bookmarkEnd w:id="5"/>
+    </w:p>
+    <w:p>
+      <w:pPr>
+        <w:spacing w:line="360" w:lineRule="auto"/>
+        <w:jc w:val="both"/>
+      </w:pPr>
+      <w:r>
+        <w:t>Le choix d'Oracle 19c comme environnement d'étude pour la mise en place d'une plateforme de supervision et de sécurité présente plusieurs avantages :</w:t>
+      </w:r>
+    </w:p>
+    <w:p>
+      <w:pPr>
+        <w:pStyle w:val="Paragraphedeliste"/>
+        <w:numPr>
+          <w:ilvl w:val="0"/>
+          <w:numId w:val="5"/>
+        </w:numPr>
+        <w:spacing w:line="360" w:lineRule="auto"/>
+        <w:jc w:val="both"/>
+      </w:pPr>
+      <w:r>
+        <w:rPr>
+          <w:b/>
+          <w:bCs/>
+        </w:rPr>
+        <w:t>Robustesse et fiabilité :</w:t>
+      </w:r>
+      <w:r>
+        <w:t xml:space="preserve"> Oracle est réputé pour la robustesse et la fiabilité de ses solutions de bases de données. La version 19c bénéficie des années d'expérience d'Oracle dans le domaine, offrant une plateforme stable et performante.</w:t>
+      </w:r>
+    </w:p>
+    <w:p>
+      <w:pPr>
+        <w:pStyle w:val="Paragraphedeliste"/>
+        <w:numPr>
+          <w:ilvl w:val="0"/>
+          <w:numId w:val="5"/>
+        </w:numPr>
+        <w:spacing w:line="360" w:lineRule="auto"/>
+        <w:jc w:val="both"/>
+      </w:pPr>
+      <w:r>
+        <w:rPr>
+          <w:b/>
+          <w:bCs/>
+        </w:rPr>
+        <w:t>Fonctionnalités avancées de sécurité :</w:t>
+      </w:r>
+      <w:r>
+        <w:t xml:space="preserve"> Oracle </w:t>
+      </w:r>
+      <w:proofErr w:type="spellStart"/>
+      <w:r>
+        <w:t>Database</w:t>
+      </w:r>
+      <w:proofErr w:type="spellEnd"/>
+      <w:r>
+        <w:t xml:space="preserve"> 19c propose un ensemble complet de fonctionnalités de sécurité, telles que le chiffrement des données, la gestion avancée des identités, les audits avancés, et d'autres mécanismes de protection.</w:t>
+      </w:r>
+    </w:p>
+    <w:p>
+      <w:pPr>
+        <w:pStyle w:val="Paragraphedeliste"/>
+        <w:numPr>
+          <w:ilvl w:val="0"/>
+          <w:numId w:val="5"/>
+        </w:numPr>
+        <w:spacing w:line="360" w:lineRule="auto"/>
+        <w:jc w:val="both"/>
+      </w:pPr>
+      <w:r>
+        <w:rPr>
+          <w:b/>
+          <w:bCs/>
+        </w:rPr>
+        <w:t>Gestion avancée des performances :</w:t>
+      </w:r>
+      <w:r>
+        <w:t xml:space="preserve"> La version 19c intègre des fonctionnalités de gestion des performances qui peuvent contribuer à optimiser l'efficacité opérationnelle tout en assurant une supervision efficace.</w:t>
+      </w:r>
+    </w:p>
+    <w:p>
+      <w:pPr>
+        <w:pStyle w:val="Paragraphedeliste"/>
+        <w:numPr>
+          <w:ilvl w:val="0"/>
+          <w:numId w:val="5"/>
+        </w:numPr>
+        <w:spacing w:line="360" w:lineRule="auto"/>
+        <w:jc w:val="both"/>
+      </w:pPr>
+      <w:r>
+        <w:rPr>
+          <w:b/>
+          <w:bCs/>
+        </w:rPr>
+        <w:t xml:space="preserve">Support pour le cloud : </w:t>
+      </w:r>
+      <w:r>
+        <w:t>Oracle 19c est conçu pour être compatible avec les environnements cloud, offrant une flexibilité accrue pour la mise en place de solutions de supervision et de sécurité dans des environnements cloud ou hybrides.</w:t>
+      </w:r>
+    </w:p>
+    <w:p>
+      <w:pPr>
+        <w:pStyle w:val="Paragraphedeliste"/>
+        <w:numPr>
+          <w:ilvl w:val="0"/>
+          <w:numId w:val="5"/>
+        </w:numPr>
+        <w:spacing w:line="360" w:lineRule="auto"/>
+        <w:jc w:val="both"/>
+      </w:pPr>
+      <w:r>
+        <w:rPr>
+          <w:b/>
+          <w:bCs/>
+        </w:rPr>
+        <w:t>Large adoption dans les entreprises :</w:t>
+      </w:r>
+      <w:r>
+        <w:t xml:space="preserve"> En choisissant Oracle, vous bénéficiez de l'avantage d'une large adoption dans de nombreuses entreprises, ce qui facilite l'intégration avec d'autres systèmes et l'accès à une communauté étendue d'experts et de ressources.</w:t>
+      </w:r>
+    </w:p>
+    <w:p>
+      <w:pPr>
+        <w:spacing w:line="360" w:lineRule="auto"/>
+        <w:jc w:val="both"/>
+      </w:pPr>
+      <w:r>
+        <w:t>En conclusion, Oracle 19c constitue un choix judicieux pour votre étude en raison de sa réputation, de ses fonctionnalités avancées de sécurité et de gestion des performances, ainsi que de sa compatibilité avec les environnements cloud, ce qui correspond bien aux exigences d'une plateforme de supervision et de sécurité des bases de données.</w:t>
+      </w:r>
+    </w:p>
+    <w:p>
+      <w:pPr>
+        <w:spacing w:line="360" w:lineRule="auto"/>
+        <w:jc w:val="both"/>
+      </w:pPr>
+    </w:p>
+    <w:p>
+      <w:pPr>
+        <w:spacing w:line="360" w:lineRule="auto"/>
+        <w:jc w:val="both"/>
+      </w:pPr>
+    </w:p>
+    <w:p>
+      <w:pPr>
+        <w:spacing w:line="360" w:lineRule="auto"/>
+        <w:jc w:val="both"/>
+      </w:pPr>
+    </w:p>
+    <w:p>
+      <w:pPr>
+        <w:spacing w:line="360" w:lineRule="auto"/>
+        <w:jc w:val="both"/>
+      </w:pPr>
+    </w:p>
+    <w:p>
+      <w:pPr>
+        <w:pStyle w:val="Titre2"/>
+      </w:pPr>
+      <w:bookmarkStart w:id="6" w:name="_Toc151740612"/>
+      <w:bookmarkStart w:id="7" w:name="_Toc153221232"/>
+      <w:r>
+        <w:t>Objectifs de l'étude</w:t>
+      </w:r>
+      <w:bookmarkEnd w:id="6"/>
+      <w:bookmarkEnd w:id="7"/>
+    </w:p>
+    <w:p>
+      <w:pPr>
+        <w:spacing w:line="360" w:lineRule="auto"/>
+        <w:jc w:val="both"/>
+      </w:pPr>
+      <w:r>
+        <w:t>Les objectifs de votre étude devraient refléter les questions que vous souhaitez aborder et les contributions que votre recherche apportera au domaine. Voici quelques suggestions d'objectifs pour votre mémoire :</w:t>
+      </w:r>
+    </w:p>
+    <w:p>
+      <w:pPr>
+        <w:pStyle w:val="Paragraphedeliste"/>
+        <w:numPr>
+          <w:ilvl w:val="0"/>
+          <w:numId w:val="7"/>
+        </w:numPr>
+        <w:spacing w:line="360" w:lineRule="auto"/>
+        <w:jc w:val="both"/>
+      </w:pPr>
+      <w:r>
+        <w:rPr>
+          <w:b/>
+          <w:bCs/>
+        </w:rPr>
+        <w:t>Analyser les besoins en supervision et sécurité dans les bases de données Oracle 19c :</w:t>
+      </w:r>
+      <w:r>
+        <w:t xml:space="preserve"> Identifiez les exigences spécifiques en matière de supervision et de sécurité dans le contexte d'Oracle 19c, en tenant compte des dernières fonctionnalités et des défis émergents.</w:t>
+      </w:r>
+    </w:p>
+    <w:p>
+      <w:pPr>
+        <w:pStyle w:val="Paragraphedeliste"/>
+        <w:numPr>
+          <w:ilvl w:val="0"/>
+          <w:numId w:val="7"/>
+        </w:numPr>
+        <w:spacing w:line="360" w:lineRule="auto"/>
+        <w:jc w:val="both"/>
+      </w:pPr>
+      <w:r>
+        <w:rPr>
+          <w:b/>
+          <w:bCs/>
+        </w:rPr>
+        <w:t>Évaluer les outils de supervision existants pour Oracle 19c :</w:t>
+      </w:r>
+      <w:r>
+        <w:t xml:space="preserve"> Faites une revue des outils de supervision actuellement disponibles pour Oracle 19c et évaluez leur efficacité par rapport aux besoins identifiés.</w:t>
+      </w:r>
+    </w:p>
+    <w:p>
+      <w:pPr>
+        <w:pStyle w:val="Paragraphedeliste"/>
+        <w:numPr>
+          <w:ilvl w:val="0"/>
+          <w:numId w:val="7"/>
+        </w:numPr>
+        <w:spacing w:line="360" w:lineRule="auto"/>
+        <w:jc w:val="both"/>
+      </w:pPr>
+      <w:r>
+        <w:rPr>
+          <w:b/>
+          <w:bCs/>
+        </w:rPr>
+        <w:t>Concevoir une plateforme de supervision adaptée à Oracle 19c :</w:t>
+      </w:r>
+      <w:r>
+        <w:t xml:space="preserve"> Proposez une architecture de plateforme de supervision personnalisée qui répond aux besoins spécifiques de la version 19c d'Oracle, en mettant l'accent sur la collecte de données, la surveillance en temps réel et les alertes.</w:t>
+      </w:r>
+    </w:p>
+    <w:p>
+      <w:pPr>
+        <w:pStyle w:val="Paragraphedeliste"/>
+        <w:numPr>
+          <w:ilvl w:val="0"/>
+          <w:numId w:val="7"/>
+        </w:numPr>
+        <w:spacing w:line="360" w:lineRule="auto"/>
+        <w:jc w:val="both"/>
+      </w:pPr>
+      <w:r>
+        <w:rPr>
+          <w:b/>
+          <w:bCs/>
+        </w:rPr>
+        <w:t>Développer des mécanismes de sécurité pour Oracle 19c :</w:t>
+      </w:r>
+      <w:r>
+        <w:t xml:space="preserve"> Explorez et mettez en œuvre des mécanismes de sécurité avancés adaptés à Oracle 19c, en incluant des fonctionnalités telles que le chiffrement, la gestion des identités et des accès, et la détection des menaces.</w:t>
+      </w:r>
+    </w:p>
+    <w:p>
+      <w:pPr>
+        <w:pStyle w:val="Paragraphedeliste"/>
+        <w:numPr>
+          <w:ilvl w:val="0"/>
+          <w:numId w:val="7"/>
+        </w:numPr>
+        <w:spacing w:line="360" w:lineRule="auto"/>
+        <w:jc w:val="both"/>
+      </w:pPr>
+      <w:r>
+        <w:rPr>
+          <w:b/>
+          <w:bCs/>
+        </w:rPr>
+        <w:t>Tester et évaluer la plateforme de supervision et de sécurité :</w:t>
+      </w:r>
+      <w:r>
+        <w:t xml:space="preserve"> Mettez en œuvre votre solution proposée dans un environnement de test pour évaluer son efficacité, sa stabilité et sa capacité à répondre aux exigences opérationnelles.</w:t>
+      </w:r>
+    </w:p>
+    <w:p>
+      <w:pPr>
+        <w:pStyle w:val="Paragraphedeliste"/>
+        <w:numPr>
+          <w:ilvl w:val="0"/>
+          <w:numId w:val="7"/>
+        </w:numPr>
+        <w:spacing w:line="360" w:lineRule="auto"/>
+        <w:jc w:val="both"/>
+      </w:pPr>
+      <w:r>
+        <w:rPr>
+          <w:b/>
+          <w:bCs/>
+        </w:rPr>
+        <w:t>Proposer des recommandations pour l'implémentation pratique :</w:t>
+      </w:r>
+      <w:r>
+        <w:t xml:space="preserve"> Fournissez des directives claires pour la mise en œuvre réelle de la plateforme de supervision et de sécurité dans des environnements Oracle 19c, en tenant compte des bonnes pratiques et des contraintes potentielles.</w:t>
+      </w:r>
+    </w:p>
+    <w:p>
+      <w:pPr>
+        <w:pStyle w:val="Paragraphedeliste"/>
+        <w:numPr>
+          <w:ilvl w:val="0"/>
+          <w:numId w:val="7"/>
+        </w:numPr>
+        <w:spacing w:line="360" w:lineRule="auto"/>
+        <w:jc w:val="both"/>
+      </w:pPr>
+      <w:r>
+        <w:rPr>
+          <w:b/>
+          <w:bCs/>
+        </w:rPr>
+        <w:t>Étudier l'impact économique de la mise en place de la plateforme</w:t>
+      </w:r>
+      <w:r>
+        <w:t xml:space="preserve"> : Analysez les coûts associés à la mise en place de la plateforme par rapport aux bénéfices en termes de sécurité, de performances et de gestion des ressources.</w:t>
+      </w:r>
+    </w:p>
+    <w:p>
+      <w:pPr>
+        <w:pStyle w:val="Paragraphedeliste"/>
+        <w:numPr>
+          <w:ilvl w:val="0"/>
+          <w:numId w:val="7"/>
+        </w:numPr>
+        <w:spacing w:line="360" w:lineRule="auto"/>
+      </w:pPr>
+      <w:r>
+        <w:rPr>
+          <w:b/>
+          <w:bCs/>
+        </w:rPr>
+        <w:lastRenderedPageBreak/>
+        <w:t>Évaluer la conformité aux normes de sécurité :</w:t>
+      </w:r>
+      <w:r>
+        <w:t xml:space="preserve"> Assurez-vous que la plateforme proposée est conforme aux normes de sécurité pertinentes et examinez comment elle peut contribuer à la conformité réglementaire.</w:t>
+      </w:r>
+    </w:p>
+    <w:p/>
+    <w:p>
+      <w:pPr>
+        <w:spacing w:line="360" w:lineRule="auto"/>
+        <w:jc w:val="both"/>
+      </w:pPr>
+      <w:r>
+        <w:t>N'oubliez pas d'ajuster ces objectifs en fonction de la spécificité de votre recherche et des attentes de votre programme de maîtrise. Ces objectifs peuvent vous servir de base pour structurer votre travail de recherche et guider votre exploration des différentes facettes de la mise en place d'une plateforme de supervision et de sécurité dans Oracle 19c.</w:t>
+      </w:r>
+    </w:p>
+    <w:p>
+      <w:pPr>
+        <w:spacing w:line="360" w:lineRule="auto"/>
+        <w:jc w:val="both"/>
+      </w:pPr>
+    </w:p>
+    <w:p>
+      <w:pPr>
+        <w:pStyle w:val="Titre2"/>
+        <w:rPr>
+          <w:u w:val="single"/>
+        </w:rPr>
+      </w:pPr>
+      <w:bookmarkStart w:id="8" w:name="_Toc153221233"/>
+      <w:r>
+        <w:t>Problématique</w:t>
+      </w:r>
+      <w:bookmarkEnd w:id="8"/>
+    </w:p>
+    <w:p>
+      <w:pPr>
+        <w:spacing w:line="360" w:lineRule="auto"/>
+        <w:jc w:val="both"/>
+        <w:rPr>
+          <w:szCs w:val="24"/>
+        </w:rPr>
+      </w:pPr>
+      <w:r>
+        <w:rPr>
+          <w:szCs w:val="24"/>
+        </w:rPr>
+        <w:t>La problématique de votre mémoire de maîtrise, intitulé "Mise en place d'une plateforme de supervision et de sécurité dans Oracle 19c", pourrait être formulée de différentes manières en fonction des aspects que vous souhaitez explorer en profondeur. Voici quelques suggestions de problématiques possibles :</w:t>
       </w:r>
     </w:p>
     <w:p>
@@ -1147,17 +2331,844 @@
         </w:numPr>
         <w:spacing w:line="360" w:lineRule="auto"/>
         <w:jc w:val="both"/>
-      </w:pPr>
-      <w:r>
-        <w:rPr>
-          <w:b/>
-          <w:bCs/>
-        </w:rPr>
-        <w:t>Confidentialité des données :</w:t>
-      </w:r>
-      <w:r>
-        <w:t xml:space="preserve"> Les bases de données stockent souvent des informations sensibles et confidentielles. Une violation de la sécurité pourrait compromettre la confidentialité de ces données, entraînant des conséquences graves tant pour l'entreprise que pour les utilisateurs.</w:t>
-      </w:r>
+        <w:rPr>
+          <w:b/>
+          <w:bCs/>
+          <w:szCs w:val="24"/>
+        </w:rPr>
+      </w:pPr>
+      <w:r>
+        <w:rPr>
+          <w:b/>
+          <w:bCs/>
+          <w:szCs w:val="24"/>
+        </w:rPr>
+        <w:t>Optimisation de la Supervision dans Oracle 19c :</w:t>
+      </w:r>
+    </w:p>
+    <w:p>
+      <w:pPr>
+        <w:spacing w:line="360" w:lineRule="auto"/>
+        <w:jc w:val="both"/>
+        <w:rPr>
+          <w:szCs w:val="24"/>
+        </w:rPr>
+      </w:pPr>
+      <w:r>
+        <w:rPr>
+          <w:szCs w:val="24"/>
+        </w:rPr>
+        <w:t>Comment concevoir et mettre en œuvre efficacement une plateforme de supervision dans Oracle 19c pour garantir la disponibilité et les performances optimales des bases de données ?</w:t>
+      </w:r>
+    </w:p>
+    <w:p>
+      <w:pPr>
+        <w:pStyle w:val="Paragraphedeliste"/>
+        <w:numPr>
+          <w:ilvl w:val="0"/>
+          <w:numId w:val="8"/>
+        </w:numPr>
+        <w:spacing w:line="360" w:lineRule="auto"/>
+        <w:jc w:val="both"/>
+        <w:rPr>
+          <w:b/>
+          <w:bCs/>
+          <w:szCs w:val="24"/>
+        </w:rPr>
+      </w:pPr>
+      <w:r>
+        <w:rPr>
+          <w:b/>
+          <w:bCs/>
+          <w:szCs w:val="24"/>
+        </w:rPr>
+        <w:t>Sécurité des Données dans Oracle 19c :</w:t>
+      </w:r>
+    </w:p>
+    <w:p>
+      <w:pPr>
+        <w:spacing w:line="360" w:lineRule="auto"/>
+        <w:jc w:val="both"/>
+        <w:rPr>
+          <w:szCs w:val="24"/>
+        </w:rPr>
+      </w:pPr>
+      <w:r>
+        <w:rPr>
+          <w:szCs w:val="24"/>
+        </w:rPr>
+        <w:t>Quelles sont les meilleures pratiques et les mesures de sécurité nécessaires pour assurer la confidentialité, l'intégrité et la disponibilité des données stockées dans une base de données Oracle 19c ?</w:t>
+      </w:r>
+    </w:p>
+    <w:p>
+      <w:pPr>
+        <w:pStyle w:val="Paragraphedeliste"/>
+        <w:numPr>
+          <w:ilvl w:val="0"/>
+          <w:numId w:val="8"/>
+        </w:numPr>
+        <w:spacing w:line="360" w:lineRule="auto"/>
+        <w:jc w:val="both"/>
+        <w:rPr>
+          <w:b/>
+          <w:bCs/>
+          <w:szCs w:val="24"/>
+        </w:rPr>
+      </w:pPr>
+      <w:r>
+        <w:rPr>
+          <w:b/>
+          <w:bCs/>
+          <w:szCs w:val="24"/>
+        </w:rPr>
+        <w:t>Intégration des Outils de Supervision :</w:t>
+      </w:r>
+    </w:p>
+    <w:p>
+      <w:pPr>
+        <w:spacing w:line="360" w:lineRule="auto"/>
+        <w:jc w:val="both"/>
+        <w:rPr>
+          <w:szCs w:val="24"/>
+        </w:rPr>
+      </w:pPr>
+      <w:r>
+        <w:rPr>
+          <w:szCs w:val="24"/>
+        </w:rPr>
+        <w:t>Comment intégrer différents outils de supervision dans Oracle 19c de manière cohérente, en tirant parti des fonctionnalités spécifiques de la version 19c pour garantir une gestion efficace des performances et des incidents ?</w:t>
+      </w:r>
+    </w:p>
+    <w:p>
+      <w:pPr>
+        <w:pStyle w:val="Paragraphedeliste"/>
+        <w:numPr>
+          <w:ilvl w:val="0"/>
+          <w:numId w:val="8"/>
+        </w:numPr>
+        <w:spacing w:line="360" w:lineRule="auto"/>
+        <w:jc w:val="both"/>
+        <w:rPr>
+          <w:b/>
+          <w:bCs/>
+          <w:szCs w:val="24"/>
+        </w:rPr>
+      </w:pPr>
+      <w:r>
+        <w:rPr>
+          <w:b/>
+          <w:bCs/>
+          <w:szCs w:val="24"/>
+        </w:rPr>
+        <w:t>Gestion des Vulnérabilités et des Menaces :</w:t>
+      </w:r>
+    </w:p>
+    <w:p>
+      <w:pPr>
+        <w:spacing w:line="360" w:lineRule="auto"/>
+        <w:jc w:val="both"/>
+        <w:rPr>
+          <w:szCs w:val="24"/>
+        </w:rPr>
+      </w:pPr>
+      <w:r>
+        <w:rPr>
+          <w:szCs w:val="24"/>
+        </w:rPr>
+        <w:t>Comment mettre en place une stratégie proactive de gestion des vulnérabilités et des menaces dans Oracle 19c, en tenant compte des dernières avancées technologiques et des normes de sécurité ?</w:t>
+      </w:r>
+    </w:p>
+    <w:p>
+      <w:pPr>
+        <w:pStyle w:val="Paragraphedeliste"/>
+        <w:numPr>
+          <w:ilvl w:val="0"/>
+          <w:numId w:val="8"/>
+        </w:numPr>
+        <w:spacing w:line="360" w:lineRule="auto"/>
+        <w:jc w:val="both"/>
+        <w:rPr>
+          <w:b/>
+          <w:bCs/>
+          <w:szCs w:val="24"/>
+        </w:rPr>
+      </w:pPr>
+      <w:r>
+        <w:rPr>
+          <w:b/>
+          <w:bCs/>
+          <w:szCs w:val="24"/>
+        </w:rPr>
+        <w:lastRenderedPageBreak/>
+        <w:t>Impact de la Supervision sur les Performances :</w:t>
+      </w:r>
+    </w:p>
+    <w:p>
+      <w:pPr>
+        <w:spacing w:line="360" w:lineRule="auto"/>
+        <w:jc w:val="both"/>
+        <w:rPr>
+          <w:szCs w:val="24"/>
+        </w:rPr>
+      </w:pPr>
+      <w:r>
+        <w:rPr>
+          <w:szCs w:val="24"/>
+        </w:rPr>
+        <w:t>Quel est l'impact de la mise en place d'une plateforme de supervision sur les performances globales du système Oracle 19c, et comment minimiser cet impact tout en assurant une surveillance efficace ?</w:t>
+      </w:r>
+    </w:p>
+    <w:p>
+      <w:pPr>
+        <w:pStyle w:val="Paragraphedeliste"/>
+        <w:numPr>
+          <w:ilvl w:val="0"/>
+          <w:numId w:val="8"/>
+        </w:numPr>
+        <w:spacing w:line="360" w:lineRule="auto"/>
+        <w:jc w:val="both"/>
+        <w:rPr>
+          <w:b/>
+          <w:bCs/>
+          <w:szCs w:val="24"/>
+        </w:rPr>
+      </w:pPr>
+      <w:r>
+        <w:rPr>
+          <w:b/>
+          <w:bCs/>
+          <w:szCs w:val="24"/>
+        </w:rPr>
+        <w:t>Conformité aux Normes de Sécurité :</w:t>
+      </w:r>
+    </w:p>
+    <w:p>
+      <w:pPr>
+        <w:spacing w:line="360" w:lineRule="auto"/>
+        <w:jc w:val="both"/>
+        <w:rPr>
+          <w:szCs w:val="24"/>
+        </w:rPr>
+      </w:pPr>
+      <w:r>
+        <w:rPr>
+          <w:szCs w:val="24"/>
+        </w:rPr>
+        <w:t>Comment garantir la conformité aux normes de sécurité, réglementations et bonnes pratiques du secteur lors de la mise en place d'une plateforme de supervision dans Oracle 19c ?</w:t>
+      </w:r>
+    </w:p>
+    <w:p>
+      <w:pPr>
+        <w:spacing w:line="360" w:lineRule="auto"/>
+        <w:jc w:val="both"/>
+        <w:rPr>
+          <w:szCs w:val="24"/>
+        </w:rPr>
+      </w:pPr>
+      <w:r>
+        <w:rPr>
+          <w:szCs w:val="24"/>
+        </w:rPr>
+        <w:t>Choisissez une problématique qui correspond le mieux à vos objectifs de recherche et à la portée de votre mémoire. Il est également important de définir clairement les limites de votre étude pour assurer une exploration approfondie et pertinente du sujet.</w:t>
+      </w:r>
+    </w:p>
+    <w:p>
+      <w:pPr>
+        <w:spacing w:line="360" w:lineRule="auto"/>
+        <w:jc w:val="both"/>
+        <w:rPr>
+          <w:b/>
+          <w:bCs/>
+          <w:szCs w:val="24"/>
+          <w:u w:val="single"/>
+        </w:rPr>
+      </w:pPr>
+    </w:p>
+    <w:p>
+      <w:pPr>
+        <w:spacing w:line="360" w:lineRule="auto"/>
+        <w:jc w:val="both"/>
+        <w:rPr>
+          <w:b/>
+          <w:bCs/>
+          <w:szCs w:val="24"/>
+          <w:u w:val="single"/>
+        </w:rPr>
+      </w:pPr>
+    </w:p>
+    <w:p>
+      <w:pPr>
+        <w:spacing w:line="360" w:lineRule="auto"/>
+        <w:jc w:val="both"/>
+        <w:rPr>
+          <w:b/>
+          <w:bCs/>
+          <w:szCs w:val="24"/>
+          <w:u w:val="single"/>
+        </w:rPr>
+      </w:pPr>
+    </w:p>
+    <w:p>
+      <w:pPr>
+        <w:spacing w:line="360" w:lineRule="auto"/>
+        <w:jc w:val="both"/>
+        <w:rPr>
+          <w:b/>
+          <w:bCs/>
+          <w:szCs w:val="24"/>
+          <w:u w:val="single"/>
+        </w:rPr>
+      </w:pPr>
+    </w:p>
+    <w:p>
+      <w:pPr>
+        <w:spacing w:line="360" w:lineRule="auto"/>
+        <w:jc w:val="both"/>
+        <w:rPr>
+          <w:b/>
+          <w:bCs/>
+          <w:szCs w:val="24"/>
+          <w:u w:val="single"/>
+        </w:rPr>
+      </w:pPr>
+    </w:p>
+    <w:p>
+      <w:pPr>
+        <w:spacing w:line="360" w:lineRule="auto"/>
+        <w:jc w:val="both"/>
+        <w:rPr>
+          <w:b/>
+          <w:bCs/>
+          <w:szCs w:val="24"/>
+          <w:u w:val="single"/>
+        </w:rPr>
+      </w:pPr>
+    </w:p>
+    <w:p>
+      <w:pPr>
+        <w:spacing w:line="360" w:lineRule="auto"/>
+        <w:jc w:val="both"/>
+        <w:rPr>
+          <w:b/>
+          <w:bCs/>
+          <w:szCs w:val="24"/>
+          <w:u w:val="single"/>
+        </w:rPr>
+      </w:pPr>
+    </w:p>
+    <w:p>
+      <w:pPr>
+        <w:spacing w:line="360" w:lineRule="auto"/>
+        <w:jc w:val="both"/>
+        <w:rPr>
+          <w:b/>
+          <w:bCs/>
+          <w:szCs w:val="24"/>
+          <w:u w:val="single"/>
+        </w:rPr>
+      </w:pPr>
+    </w:p>
+    <w:p>
+      <w:pPr>
+        <w:spacing w:line="360" w:lineRule="auto"/>
+        <w:jc w:val="both"/>
+        <w:rPr>
+          <w:b/>
+          <w:bCs/>
+          <w:szCs w:val="24"/>
+          <w:u w:val="single"/>
+        </w:rPr>
+      </w:pPr>
+    </w:p>
+    <w:p>
+      <w:pPr>
+        <w:spacing w:line="360" w:lineRule="auto"/>
+        <w:jc w:val="both"/>
+        <w:rPr>
+          <w:b/>
+          <w:bCs/>
+          <w:szCs w:val="24"/>
+          <w:u w:val="single"/>
+        </w:rPr>
+      </w:pPr>
+    </w:p>
+    <w:p>
+      <w:pPr>
+        <w:spacing w:line="360" w:lineRule="auto"/>
+        <w:jc w:val="both"/>
+        <w:rPr>
+          <w:b/>
+          <w:bCs/>
+          <w:szCs w:val="24"/>
+          <w:u w:val="single"/>
+        </w:rPr>
+      </w:pPr>
+    </w:p>
+    <w:p>
+      <w:pPr>
+        <w:spacing w:line="360" w:lineRule="auto"/>
+        <w:jc w:val="both"/>
+        <w:rPr>
+          <w:b/>
+          <w:bCs/>
+          <w:szCs w:val="24"/>
+          <w:u w:val="single"/>
+        </w:rPr>
+      </w:pPr>
+    </w:p>
+    <w:p>
+      <w:pPr>
+        <w:spacing w:line="360" w:lineRule="auto"/>
+        <w:jc w:val="both"/>
+        <w:rPr>
+          <w:b/>
+          <w:bCs/>
+          <w:szCs w:val="24"/>
+          <w:u w:val="single"/>
+        </w:rPr>
+      </w:pPr>
+    </w:p>
+    <w:p>
+      <w:pPr>
+        <w:spacing w:line="360" w:lineRule="auto"/>
+        <w:jc w:val="both"/>
+        <w:rPr>
+          <w:b/>
+          <w:bCs/>
+          <w:szCs w:val="24"/>
+          <w:u w:val="single"/>
+        </w:rPr>
+      </w:pPr>
+    </w:p>
+    <w:p>
+      <w:pPr>
+        <w:spacing w:line="360" w:lineRule="auto"/>
+        <w:jc w:val="both"/>
+        <w:rPr>
+          <w:b/>
+          <w:bCs/>
+          <w:szCs w:val="24"/>
+          <w:u w:val="single"/>
+        </w:rPr>
+      </w:pPr>
+    </w:p>
+    <w:p>
+      <w:pPr>
+        <w:spacing w:line="360" w:lineRule="auto"/>
+        <w:jc w:val="both"/>
+        <w:rPr>
+          <w:b/>
+          <w:bCs/>
+          <w:szCs w:val="24"/>
+          <w:u w:val="single"/>
+        </w:rPr>
+      </w:pPr>
+    </w:p>
+    <w:p>
+      <w:pPr>
+        <w:spacing w:line="360" w:lineRule="auto"/>
+        <w:jc w:val="both"/>
+        <w:rPr>
+          <w:b/>
+          <w:bCs/>
+          <w:szCs w:val="24"/>
+          <w:u w:val="single"/>
+        </w:rPr>
+      </w:pPr>
+    </w:p>
+    <w:p>
+      <w:pPr>
+        <w:spacing w:line="360" w:lineRule="auto"/>
+        <w:jc w:val="both"/>
+        <w:rPr>
+          <w:b/>
+          <w:bCs/>
+          <w:szCs w:val="24"/>
+          <w:u w:val="single"/>
+        </w:rPr>
+      </w:pPr>
+    </w:p>
+    <w:p>
+      <w:pPr>
+        <w:spacing w:line="360" w:lineRule="auto"/>
+        <w:jc w:val="both"/>
+        <w:rPr>
+          <w:b/>
+          <w:bCs/>
+          <w:szCs w:val="24"/>
+          <w:u w:val="single"/>
+        </w:rPr>
+      </w:pPr>
+    </w:p>
+    <w:p>
+      <w:pPr>
+        <w:pStyle w:val="Titre1"/>
+      </w:pPr>
+      <w:bookmarkStart w:id="9" w:name="_Toc151740613"/>
+      <w:bookmarkStart w:id="10" w:name="_Toc153221234"/>
+      <w:r>
+        <w:t>État de l’art</w:t>
+      </w:r>
+      <w:bookmarkEnd w:id="9"/>
+      <w:bookmarkEnd w:id="10"/>
+    </w:p>
+    <w:p>
+      <w:pPr>
+        <w:spacing w:line="360" w:lineRule="auto"/>
+        <w:jc w:val="both"/>
+      </w:pPr>
+      <w:r>
+        <w:t>L'état de l'art dans le contexte de la mise en place d'une plateforme de supervision et de sécurité dans Oracle 19c impliquerait une revue approfondie de la littérature existante concernant les aspects de supervision et de sécurité dans les bases de données Oracle, en mettant particulièrement l'accent sur la version 19c. Voici quelques domaines clés que vous pourriez explorer dans votre état de l'art :</w:t>
+      </w:r>
+    </w:p>
+    <w:p>
+      <w:pPr>
+        <w:pStyle w:val="Titre2"/>
+        <w:numPr>
+          <w:ilvl w:val="0"/>
+          <w:numId w:val="22"/>
+        </w:numPr>
+      </w:pPr>
+      <w:bookmarkStart w:id="11" w:name="_Toc151740614"/>
+      <w:bookmarkStart w:id="12" w:name="_Toc153221235"/>
+      <w:r>
+        <w:t>Généralités sur Oracle 19c</w:t>
+      </w:r>
+      <w:bookmarkEnd w:id="11"/>
+      <w:bookmarkEnd w:id="12"/>
+    </w:p>
+    <w:p>
+      <w:pPr>
+        <w:pStyle w:val="Paragraphedeliste"/>
+        <w:spacing w:line="360" w:lineRule="auto"/>
+        <w:ind w:left="0"/>
+        <w:jc w:val="both"/>
+        <w:rPr>
+          <w:b/>
+          <w:bCs/>
+        </w:rPr>
+      </w:pPr>
+      <w:r>
+        <w:t xml:space="preserve">1. </w:t>
+      </w:r>
+      <w:r>
+        <w:t>Présentation des fonctionnalités et des améliorations spécifiques introduites dans Oracle 19c par rapport aux versions précédentes</w:t>
+      </w:r>
+      <w:r>
+        <w:rPr>
+          <w:b/>
+          <w:bCs/>
+        </w:rPr>
+        <w:t>.</w:t>
+      </w:r>
+    </w:p>
+    <w:p>
+      <w:pPr>
+        <w:pStyle w:val="Paragraphedeliste"/>
+        <w:spacing w:line="360" w:lineRule="auto"/>
+        <w:ind w:left="0"/>
+        <w:jc w:val="both"/>
+      </w:pPr>
+      <w:r>
+        <w:t>Alors qu'Oracle a déclaré que l'amélioration de la stabilité est sa priorité absolue pour la 19c, cette version propose également de nouvelles fonctionnalités très intéressantes. Oracle a mis sa documentation en ligne. Voici une liste de mes nouveautés préférées, sur ce que j'ai vu jusqu'à présent :</w:t>
+      </w:r>
+    </w:p>
+    <w:p>
+      <w:pPr>
+        <w:pStyle w:val="Paragraphedeliste"/>
+        <w:spacing w:line="360" w:lineRule="auto"/>
+        <w:jc w:val="both"/>
+      </w:pPr>
+    </w:p>
+    <w:p>
+      <w:pPr>
+        <w:pStyle w:val="Paragraphedeliste"/>
+        <w:spacing w:line="360" w:lineRule="auto"/>
+        <w:jc w:val="both"/>
+      </w:pPr>
+      <w:r>
+        <w:rPr>
+          <w:b/>
+          <w:bCs/>
+        </w:rPr>
+        <w:t>I - Comptes (seulement) propriétaires de schéma.</w:t>
+      </w:r>
+      <w:r>
+        <w:t xml:space="preserve"> Créer un compte utilisateur dans Oracle 19c sans spécifier de mot de passe est une excellente façon de créer un compte pour un propriétaire de schéma - qui contient et donne accès à des objets de la base (tables, vues, synonymes, etc.) - tout en se protégeant des accès non autorisés. Dans la 19c, la colonne ACCOUNT_STATUS de la vue DBA_USERS affichera une valeur NONE pour ces comptes qui sont seulement propriétaires de schémas.</w:t>
+      </w:r>
+    </w:p>
+    <w:p>
+      <w:pPr>
+        <w:pStyle w:val="Paragraphedeliste"/>
+        <w:spacing w:line="360" w:lineRule="auto"/>
+        <w:jc w:val="both"/>
+      </w:pPr>
+    </w:p>
+    <w:p>
+      <w:pPr>
+        <w:pStyle w:val="Paragraphedeliste"/>
+        <w:spacing w:line="360" w:lineRule="auto"/>
+        <w:jc w:val="both"/>
+      </w:pPr>
+      <w:r>
+        <w:rPr>
+          <w:b/>
+          <w:bCs/>
+        </w:rPr>
+        <w:t>II - Indexation automatique.</w:t>
+      </w:r>
+      <w:r>
+        <w:t xml:space="preserve"> Cette nouvelle fonctionnalité met à profit les capacités d'automatisation tant vantées par Oracle. Si une base Oracle 19c pense qu'une table bénéficierait d'un index, le système la créera automatiquement en la marquant au début comme invisible pour qu'elle ne puisse être utilisée.</w:t>
+      </w:r>
+    </w:p>
+    <w:p>
+      <w:pPr>
+        <w:pStyle w:val="Paragraphedeliste"/>
+        <w:spacing w:line="360" w:lineRule="auto"/>
+        <w:jc w:val="both"/>
+      </w:pPr>
+      <w:r>
+        <w:t>Oracle 19c lancera alors les instructions SQL de votre application pour voir si l'index améliore l'exécution des requêtes ou pas. Si l'index s'avère utile, il sera rendu visible</w:t>
+      </w:r>
+      <w:r>
+        <w:t xml:space="preserve"> </w:t>
+      </w:r>
+      <w:r>
+        <w:t xml:space="preserve">; s'il ne l'est pas, l'index deviendra inutilisable et sera supprimé. Vous pouvez contrôler </w:t>
+      </w:r>
+      <w:r>
+        <w:lastRenderedPageBreak/>
+        <w:t>cette fonctionnalité avec DBMS_AUTO_INDEX, un nouveau package PL/SQL inclus dans 19c.</w:t>
+      </w:r>
+    </w:p>
+    <w:p>
+      <w:pPr>
+        <w:pStyle w:val="Paragraphedeliste"/>
+        <w:spacing w:line="360" w:lineRule="auto"/>
+        <w:jc w:val="both"/>
+      </w:pPr>
+    </w:p>
+    <w:p>
+      <w:pPr>
+        <w:pStyle w:val="Paragraphedeliste"/>
+        <w:spacing w:line="360" w:lineRule="auto"/>
+        <w:jc w:val="both"/>
+      </w:pPr>
+    </w:p>
+    <w:p>
+      <w:pPr>
+        <w:pStyle w:val="Paragraphedeliste"/>
+        <w:spacing w:line="360" w:lineRule="auto"/>
+        <w:ind w:left="708"/>
+        <w:jc w:val="both"/>
+      </w:pPr>
+      <w:r>
+        <w:rPr>
+          <w:b/>
+          <w:bCs/>
+        </w:rPr>
+        <w:t>III - Mise en quarantaine des instructions SQL problématiques.</w:t>
+      </w:r>
+      <w:r>
+        <w:t xml:space="preserve"> L'utilisation de l'outil Resource Manager est un excellent moyen de s'assurer que les instructions SQL ne s'accaparent pas les ressources et ne ralentissent pas les performances de la base pour les autres requêtes. Si une instruction demande plus de ressources système que le DBA ne le permet, Resource Manager y met fin.</w:t>
+      </w:r>
+    </w:p>
+    <w:p>
+      <w:pPr>
+        <w:pStyle w:val="Paragraphedeliste"/>
+        <w:spacing w:line="360" w:lineRule="auto"/>
+        <w:jc w:val="both"/>
+      </w:pPr>
+      <w:r>
+        <w:t xml:space="preserve">Cependant, dans les versions précédentes d'Oracle </w:t>
+      </w:r>
+      <w:proofErr w:type="spellStart"/>
+      <w:r>
+        <w:t>Database</w:t>
+      </w:r>
+      <w:proofErr w:type="spellEnd"/>
+      <w:r>
+        <w:t>, rien n'empêchait les utilisateurs d'exécuter à nouveau ces requêtes SQL problématiques. Dans la 19c, Resource Manager peut automatiquement mettre les instructions en quarantaine ; et si un utilisateur essaie de la publier une nouvelle fois, elle ne sera pas du tout prise en compte.</w:t>
+      </w:r>
+    </w:p>
+    <w:p>
+      <w:pPr>
+        <w:pStyle w:val="Paragraphedeliste"/>
+        <w:spacing w:line="360" w:lineRule="auto"/>
+        <w:jc w:val="both"/>
+      </w:pPr>
+    </w:p>
+    <w:p>
+      <w:pPr>
+        <w:pStyle w:val="Paragraphedeliste"/>
+        <w:spacing w:line="360" w:lineRule="auto"/>
+        <w:jc w:val="both"/>
+      </w:pPr>
+      <w:r>
+        <w:rPr>
+          <w:b/>
+          <w:bCs/>
+        </w:rPr>
+        <w:t>IV - Flashback automatique des bases de secours</w:t>
+      </w:r>
+      <w:r>
+        <w:t xml:space="preserve">. Dans les versions précédentes, si les administrateurs souhaitaient utiliser les fonctions de restauration des sauvegardes rapides (flashback) pour ramener une base de données primaire dans un état antérieur, ils devaient reconstruire manuellement une base de données de secours associée (standby </w:t>
+      </w:r>
+      <w:proofErr w:type="spellStart"/>
+      <w:r>
+        <w:t>database</w:t>
+      </w:r>
+      <w:proofErr w:type="spellEnd"/>
+      <w:r>
+        <w:t>) avant de pouvoir reprendre ses opérations normales.</w:t>
+      </w:r>
+    </w:p>
+    <w:p>
+      <w:pPr>
+        <w:pStyle w:val="Paragraphedeliste"/>
+        <w:spacing w:line="360" w:lineRule="auto"/>
+        <w:jc w:val="both"/>
+      </w:pPr>
+      <w:r>
+        <w:t>Dans la 19c, un DBA peut mettre simplement la base de secours en mode MOUNT, puis réactiver la base de données primaire ; la base de secours sera alors recopiée, la maintenant ainsi synchronisée avec la base de données primaire.</w:t>
+      </w:r>
+    </w:p>
+    <w:p>
+      <w:pPr>
+        <w:pStyle w:val="Paragraphedeliste"/>
+        <w:spacing w:line="360" w:lineRule="auto"/>
+        <w:jc w:val="both"/>
+      </w:pPr>
+    </w:p>
+    <w:p>
+      <w:pPr>
+        <w:pStyle w:val="Paragraphedeliste"/>
+        <w:spacing w:line="360" w:lineRule="auto"/>
+        <w:jc w:val="both"/>
+      </w:pPr>
+      <w:r>
+        <w:rPr>
+          <w:b/>
+          <w:bCs/>
+        </w:rPr>
+        <w:t xml:space="preserve">V - Analyse intégrée des privilèges. </w:t>
+      </w:r>
+      <w:r>
+        <w:t>Un DBA aime donner aux utilisateurs les stricts privilèges dont ils ont besoin (et pas plus) pour leur travail. La fonction d'analyse des privilèges signale les privilèges qui ont été attribués aux utilisateurs et qui ne sont pas utilisés ; les administrateurs peuvent utiliser ces informations pour créer une politique de sécurité plus stricte - sans supprimer les privilèges nécessaires.</w:t>
+      </w:r>
+    </w:p>
+    <w:p>
+      <w:pPr>
+        <w:pStyle w:val="Paragraphedeliste"/>
+        <w:spacing w:line="360" w:lineRule="auto"/>
+        <w:jc w:val="both"/>
+      </w:pPr>
+      <w:r>
+        <w:t xml:space="preserve">Cette fonctionnalité a été initialement lancée en 2014 dans la 12c, mais elle nécessitait Oracle </w:t>
+      </w:r>
+      <w:proofErr w:type="spellStart"/>
+      <w:r>
+        <w:t>Database</w:t>
+      </w:r>
+      <w:proofErr w:type="spellEnd"/>
+      <w:r>
+        <w:t xml:space="preserve"> Vault. L'édition Enterprise de la 19c inclut désormais nativement cette analyse des privilèges.</w:t>
+      </w:r>
+    </w:p>
+    <w:p>
+      <w:pPr>
+        <w:pStyle w:val="Paragraphedeliste"/>
+        <w:spacing w:line="360" w:lineRule="auto"/>
+        <w:jc w:val="both"/>
+      </w:pPr>
+    </w:p>
+    <w:p>
+      <w:pPr>
+        <w:pStyle w:val="Paragraphedeliste"/>
+        <w:spacing w:line="360" w:lineRule="auto"/>
+        <w:jc w:val="both"/>
+      </w:pPr>
+      <w:r>
+        <w:rPr>
+          <w:b/>
+          <w:bCs/>
+        </w:rPr>
+        <w:lastRenderedPageBreak/>
+        <w:t xml:space="preserve">VI - Lecture/écriture des bases </w:t>
+      </w:r>
+      <w:proofErr w:type="spellStart"/>
+      <w:r>
+        <w:rPr>
+          <w:b/>
+          <w:bCs/>
+        </w:rPr>
+        <w:t>Multitenant</w:t>
+      </w:r>
+      <w:proofErr w:type="spellEnd"/>
+      <w:r>
+        <w:rPr>
+          <w:b/>
+          <w:bCs/>
+        </w:rPr>
+        <w:t>.</w:t>
+      </w:r>
+      <w:r>
+        <w:t xml:space="preserve"> Si vous utilisez l'option d'architecture Oracle </w:t>
+      </w:r>
+      <w:proofErr w:type="spellStart"/>
+      <w:r>
+        <w:t>Multitenant</w:t>
+      </w:r>
+      <w:proofErr w:type="spellEnd"/>
+      <w:r>
+        <w:t xml:space="preserve">, vous pouvez cloner une base de données </w:t>
+      </w:r>
+      <w:proofErr w:type="spellStart"/>
+      <w:r>
+        <w:t>pluggable</w:t>
+      </w:r>
+      <w:proofErr w:type="spellEnd"/>
+      <w:r>
+        <w:t xml:space="preserve"> (PDB). Mais auparavant, si le clone était un snapshot qui utilisait des fichiers clairsemés sans beaucoup de données, le PDB source devait être configuré en lecture seule et devait le rester pour toute la vie du clone. Avec Oracle 19c, le PDB source peut désormais prendre en charge la lecture et l'écriture.</w:t>
+      </w:r>
+    </w:p>
+    <w:p>
+      <w:pPr>
+        <w:pStyle w:val="Paragraphedeliste"/>
+        <w:spacing w:line="360" w:lineRule="auto"/>
+        <w:jc w:val="both"/>
+      </w:pPr>
+    </w:p>
+    <w:p>
+      <w:pPr>
+        <w:pStyle w:val="Paragraphedeliste"/>
+        <w:spacing w:line="360" w:lineRule="auto"/>
+        <w:ind w:left="0"/>
+        <w:jc w:val="both"/>
+      </w:pPr>
+      <w:r>
+        <w:t>Ces 6 fonctions ne font évidemment qu'effleurer les nouveautés de la 19c. Avec la disponibilité de la nouvelle version du produit phare d'Oracle, il y a, une fois de plus, beaucoup à regarder et à apprendre pour tous les DBA Oracle.</w:t>
+      </w:r>
+    </w:p>
+    <w:p>
+      <w:pPr>
+        <w:pStyle w:val="Paragraphedeliste"/>
+        <w:spacing w:line="360" w:lineRule="auto"/>
+        <w:ind w:left="0"/>
+        <w:jc w:val="both"/>
+      </w:pPr>
+    </w:p>
+    <w:p>
+      <w:pPr>
+        <w:pStyle w:val="Titre2"/>
+      </w:pPr>
+      <w:bookmarkStart w:id="13" w:name="_Toc151740615"/>
+      <w:bookmarkStart w:id="14" w:name="_Toc153221236"/>
+      <w:r>
+        <w:t>Sécurité dans Oracle 19c :</w:t>
+      </w:r>
+      <w:bookmarkEnd w:id="13"/>
+      <w:bookmarkEnd w:id="14"/>
     </w:p>
     <w:p>
       <w:pPr>
@@ -1165,1300 +3176,6 @@
         <w:numPr>
           <w:ilvl w:val="0"/>
           <w:numId w:val="9"/>
-        </w:numPr>
-        <w:spacing w:line="360" w:lineRule="auto"/>
-        <w:jc w:val="both"/>
-      </w:pPr>
-      <w:r>
-        <w:rPr>
-          <w:b/>
-          <w:bCs/>
-        </w:rPr>
-        <w:t>Intégrité des données :</w:t>
-      </w:r>
-      <w:r>
-        <w:t xml:space="preserve"> La supervision et la sécurité des bases de données garantissent l'intégrité des données, en empêchant toute altération non autorisée. Cela garantit que les données restent fiables et exactes, préservant ainsi la crédibilité de l'entreprise.</w:t>
-      </w:r>
-    </w:p>
-    <w:p>
-      <w:pPr>
-        <w:pStyle w:val="Paragraphedeliste"/>
-        <w:numPr>
-          <w:ilvl w:val="0"/>
-          <w:numId w:val="10"/>
-        </w:numPr>
-        <w:spacing w:line="360" w:lineRule="auto"/>
-        <w:jc w:val="both"/>
-      </w:pPr>
-      <w:r>
-        <w:rPr>
-          <w:b/>
-          <w:bCs/>
-        </w:rPr>
-        <w:t>Disponibilité du service :</w:t>
-      </w:r>
-      <w:r>
-        <w:t xml:space="preserve"> La supervision des bases de données contribue à assurer une disponibilité maximale du service. En cas de défaillance, une intervention rapide est nécessaire pour minimiser les temps d'arrêt et maintenir la continuité des opérations.</w:t>
-      </w:r>
-    </w:p>
-    <w:p>
-      <w:pPr>
-        <w:pStyle w:val="Paragraphedeliste"/>
-        <w:numPr>
-          <w:ilvl w:val="0"/>
-          <w:numId w:val="11"/>
-        </w:numPr>
-        <w:spacing w:line="360" w:lineRule="auto"/>
-        <w:jc w:val="both"/>
-      </w:pPr>
-      <w:r>
-        <w:rPr>
-          <w:b/>
-          <w:bCs/>
-        </w:rPr>
-        <w:t>Conformité aux réglementations :</w:t>
-      </w:r>
-      <w:r>
-        <w:t xml:space="preserve"> De nombreuses industries sont soumises à des réglementations strictes en matière de protection des données (comme le RGPD en Europe). La mise en place de mesures de sécurité et de supervision aide à garantir la conformité aux normes légales et réglementaires.</w:t>
-      </w:r>
-    </w:p>
-    <w:p>
-      <w:pPr>
-        <w:pStyle w:val="Paragraphedeliste"/>
-        <w:numPr>
-          <w:ilvl w:val="0"/>
-          <w:numId w:val="12"/>
-        </w:numPr>
-        <w:spacing w:line="360" w:lineRule="auto"/>
-        <w:jc w:val="both"/>
-      </w:pPr>
-      <w:r>
-        <w:rPr>
-          <w:b/>
-          <w:bCs/>
-        </w:rPr>
-        <w:t>Prévention des attaques :</w:t>
-      </w:r>
-      <w:r>
-        <w:t xml:space="preserve"> Les bases de données sont souvent la cible d'attaques malveillantes. Une supervision proactive et des mesures de sécurité robustes sont </w:t>
-      </w:r>
-      <w:r>
-        <w:lastRenderedPageBreak/>
-        <w:t>essentielles pour prévenir les intrusions, les tentatives d'intrusion et les attaques de toutes sortes.</w:t>
-      </w:r>
-    </w:p>
-    <w:p>
-      <w:pPr>
-        <w:pStyle w:val="Style3"/>
-      </w:pPr>
-      <w:bookmarkStart w:id="4" w:name="_Toc153091107"/>
-      <w:r>
-        <w:t xml:space="preserve">Oracle 19c comme </w:t>
-      </w:r>
-      <w:r>
-        <w:t>environnement</w:t>
-      </w:r>
-      <w:r>
-        <w:t xml:space="preserve"> d'étude</w:t>
-      </w:r>
-      <w:bookmarkEnd w:id="4"/>
-    </w:p>
-    <w:p>
-      <w:pPr>
-        <w:spacing w:line="360" w:lineRule="auto"/>
-        <w:jc w:val="both"/>
-      </w:pPr>
-      <w:r>
-        <w:t>Le choix d'Oracle 19c comme environnement d'étude pour la mise en place d'une plateforme de supervision et de sécurité présente plusieurs avantages :</w:t>
-      </w:r>
-    </w:p>
-    <w:p>
-      <w:pPr>
-        <w:pStyle w:val="Paragraphedeliste"/>
-        <w:numPr>
-          <w:ilvl w:val="0"/>
-          <w:numId w:val="12"/>
-        </w:numPr>
-        <w:spacing w:line="360" w:lineRule="auto"/>
-        <w:jc w:val="both"/>
-      </w:pPr>
-      <w:r>
-        <w:rPr>
-          <w:b/>
-          <w:bCs/>
-        </w:rPr>
-        <w:t>Robustesse et fiabilité :</w:t>
-      </w:r>
-      <w:r>
-        <w:t xml:space="preserve"> Oracle est réputé pour la robustesse et la fiabilité de ses solutions de bases de données. La version 19c bénéficie des années d'expérience d'Oracle dans le domaine, offrant une plateforme stable et performante.</w:t>
-      </w:r>
-    </w:p>
-    <w:p>
-      <w:pPr>
-        <w:pStyle w:val="Paragraphedeliste"/>
-        <w:numPr>
-          <w:ilvl w:val="0"/>
-          <w:numId w:val="12"/>
-        </w:numPr>
-        <w:spacing w:line="360" w:lineRule="auto"/>
-        <w:jc w:val="both"/>
-      </w:pPr>
-      <w:r>
-        <w:rPr>
-          <w:b/>
-          <w:bCs/>
-        </w:rPr>
-        <w:t>Fonctionnalités avancées de sécurité :</w:t>
-      </w:r>
-      <w:r>
-        <w:t xml:space="preserve"> Oracle Database 19c propose un ensemble complet de fonctionnalités de sécurité, telles que le chiffrement des données, la gestion avancée des identités, les audits avancés, et d'autres mécanismes de protection.</w:t>
-      </w:r>
-    </w:p>
-    <w:p>
-      <w:pPr>
-        <w:pStyle w:val="Paragraphedeliste"/>
-        <w:numPr>
-          <w:ilvl w:val="0"/>
-          <w:numId w:val="12"/>
-        </w:numPr>
-        <w:spacing w:line="360" w:lineRule="auto"/>
-        <w:jc w:val="both"/>
-      </w:pPr>
-      <w:r>
-        <w:rPr>
-          <w:b/>
-          <w:bCs/>
-        </w:rPr>
-        <w:t>Gestion avancée des performances :</w:t>
-      </w:r>
-      <w:r>
-        <w:t xml:space="preserve"> La version 19c intègre des fonctionnalités de gestion des performances qui peuvent contribuer à optimiser l'efficacité opérationnelle tout en assurant une supervision efficace.</w:t>
-      </w:r>
-    </w:p>
-    <w:p>
-      <w:pPr>
-        <w:pStyle w:val="Paragraphedeliste"/>
-        <w:numPr>
-          <w:ilvl w:val="0"/>
-          <w:numId w:val="12"/>
-        </w:numPr>
-        <w:spacing w:line="360" w:lineRule="auto"/>
-        <w:jc w:val="both"/>
-      </w:pPr>
-      <w:r>
-        <w:rPr>
-          <w:b/>
-          <w:bCs/>
-        </w:rPr>
-        <w:t xml:space="preserve">Support pour le cloud : </w:t>
-      </w:r>
-      <w:r>
-        <w:t>Oracle 19c est conçu pour être compatible avec les environnements cloud, offrant une flexibilité accrue pour la mise en place de solutions de supervision et de sécurité dans des environnements cloud ou hybrides.</w:t>
-      </w:r>
-    </w:p>
-    <w:p>
-      <w:pPr>
-        <w:pStyle w:val="Paragraphedeliste"/>
-        <w:numPr>
-          <w:ilvl w:val="0"/>
-          <w:numId w:val="12"/>
-        </w:numPr>
-        <w:spacing w:line="360" w:lineRule="auto"/>
-        <w:jc w:val="both"/>
-      </w:pPr>
-      <w:r>
-        <w:rPr>
-          <w:b/>
-          <w:bCs/>
-        </w:rPr>
-        <w:t>Large adoption dans les entreprises :</w:t>
-      </w:r>
-      <w:r>
-        <w:t xml:space="preserve"> En choisissant Oracle, vous bénéficiez de l'avantage d'une large adoption dans de nombreuses entreprises, ce qui facilite l'intégration avec d'autres systèmes et l'accès à une communauté étendue d'experts et de ressources.</w:t>
-      </w:r>
-    </w:p>
-    <w:p>
-      <w:pPr>
-        <w:spacing w:line="360" w:lineRule="auto"/>
-        <w:jc w:val="both"/>
-      </w:pPr>
-      <w:r>
-        <w:t>En conclusion, Oracle 19c constitue un choix judicieux pour votre étude en raison de sa réputation, de ses fonctionnalités avancées de sécurité et de gestion des performances, ainsi que de sa compatibilité avec les environnements cloud, ce qui correspond bien aux exigences d'une plateforme de supervision et de sécurité des bases de données.</w:t>
-      </w:r>
-    </w:p>
-    <w:p>
-      <w:pPr>
-        <w:spacing w:line="360" w:lineRule="auto"/>
-        <w:jc w:val="both"/>
-      </w:pPr>
-    </w:p>
-    <w:p>
-      <w:pPr>
-        <w:spacing w:line="360" w:lineRule="auto"/>
-        <w:jc w:val="both"/>
-      </w:pPr>
-    </w:p>
-    <w:p>
-      <w:pPr>
-        <w:spacing w:line="360" w:lineRule="auto"/>
-        <w:jc w:val="both"/>
-      </w:pPr>
-    </w:p>
-    <w:p>
-      <w:pPr>
-        <w:spacing w:line="360" w:lineRule="auto"/>
-        <w:jc w:val="both"/>
-      </w:pPr>
-    </w:p>
-    <w:p>
-      <w:pPr>
-        <w:pStyle w:val="Style2"/>
-      </w:pPr>
-      <w:bookmarkStart w:id="5" w:name="_Toc151740612"/>
-      <w:bookmarkStart w:id="6" w:name="_Toc153091108"/>
-      <w:r>
-        <w:t>Objectifs de l'étude</w:t>
-      </w:r>
-      <w:bookmarkEnd w:id="5"/>
-      <w:bookmarkEnd w:id="6"/>
-    </w:p>
-    <w:p>
-      <w:pPr>
-        <w:spacing w:line="360" w:lineRule="auto"/>
-        <w:jc w:val="both"/>
-      </w:pPr>
-      <w:r>
-        <w:lastRenderedPageBreak/>
-        <w:t>Les objectifs de votre étude devraient refléter les questions que vous souhaitez aborder et les contributions que votre recherche apportera au domaine. Voici quelques suggestions d'objectifs pour votre mémoire :</w:t>
-      </w:r>
-    </w:p>
-    <w:p>
-      <w:pPr>
-        <w:pStyle w:val="Paragraphedeliste"/>
-        <w:numPr>
-          <w:ilvl w:val="0"/>
-          <w:numId w:val="24"/>
-        </w:numPr>
-        <w:spacing w:line="360" w:lineRule="auto"/>
-        <w:jc w:val="both"/>
-      </w:pPr>
-      <w:r>
-        <w:rPr>
-          <w:b/>
-          <w:bCs/>
-        </w:rPr>
-        <w:t>Analyser les besoins en supervision et sécurité dans les bases de données Oracle 19c :</w:t>
-      </w:r>
-      <w:r>
-        <w:t xml:space="preserve"> Identifiez les exigences spécifiques en matière de supervision et de sécurité dans le contexte d'Oracle 19c, en tenant compte des dernières fonctionnalités et des défis émergents.</w:t>
-      </w:r>
-    </w:p>
-    <w:p>
-      <w:pPr>
-        <w:pStyle w:val="Paragraphedeliste"/>
-        <w:numPr>
-          <w:ilvl w:val="0"/>
-          <w:numId w:val="24"/>
-        </w:numPr>
-        <w:spacing w:line="360" w:lineRule="auto"/>
-        <w:jc w:val="both"/>
-      </w:pPr>
-      <w:r>
-        <w:rPr>
-          <w:b/>
-          <w:bCs/>
-        </w:rPr>
-        <w:t>Évaluer les outils de supervision existants pour Oracle 19c :</w:t>
-      </w:r>
-      <w:r>
-        <w:t xml:space="preserve"> Faites une revue des outils de supervision actuellement disponibles pour Oracle 19c et évaluez leur efficacité par rapport aux besoins identifiés.</w:t>
-      </w:r>
-    </w:p>
-    <w:p>
-      <w:pPr>
-        <w:pStyle w:val="Paragraphedeliste"/>
-        <w:numPr>
-          <w:ilvl w:val="0"/>
-          <w:numId w:val="24"/>
-        </w:numPr>
-        <w:spacing w:line="360" w:lineRule="auto"/>
-        <w:jc w:val="both"/>
-      </w:pPr>
-      <w:r>
-        <w:rPr>
-          <w:b/>
-          <w:bCs/>
-        </w:rPr>
-        <w:t>Concevoir une plateforme de supervision adaptée à Oracle 19c :</w:t>
-      </w:r>
-      <w:r>
-        <w:t xml:space="preserve"> Proposez une architecture de plateforme de supervision personnalisée qui répond aux besoins spécifiques de la version 19c d'Oracle, en mettant l'accent sur la collecte de données, la surveillance en temps réel et les alertes.</w:t>
-      </w:r>
-    </w:p>
-    <w:p>
-      <w:pPr>
-        <w:pStyle w:val="Paragraphedeliste"/>
-        <w:numPr>
-          <w:ilvl w:val="0"/>
-          <w:numId w:val="24"/>
-        </w:numPr>
-        <w:spacing w:line="360" w:lineRule="auto"/>
-        <w:jc w:val="both"/>
-      </w:pPr>
-      <w:r>
-        <w:rPr>
-          <w:b/>
-          <w:bCs/>
-        </w:rPr>
-        <w:t>Développer des mécanismes de sécurité pour Oracle 19c :</w:t>
-      </w:r>
-      <w:r>
-        <w:t xml:space="preserve"> Explorez et mettez en œuvre des mécanismes de sécurité avancés adaptés à Oracle 19c, en incluant des fonctionnalités telles que le chiffrement, la gestion des identités et des accès, et la détection des menaces.</w:t>
-      </w:r>
-    </w:p>
-    <w:p>
-      <w:pPr>
-        <w:pStyle w:val="Paragraphedeliste"/>
-        <w:numPr>
-          <w:ilvl w:val="0"/>
-          <w:numId w:val="24"/>
-        </w:numPr>
-        <w:spacing w:line="360" w:lineRule="auto"/>
-        <w:jc w:val="both"/>
-      </w:pPr>
-      <w:r>
-        <w:rPr>
-          <w:b/>
-          <w:bCs/>
-        </w:rPr>
-        <w:t>Tester et évaluer la plateforme de supervision et de sécurité :</w:t>
-      </w:r>
-      <w:r>
-        <w:t xml:space="preserve"> Mettez en œuvre votre solution proposée dans un environnement de test pour évaluer son efficacité, sa stabilité et sa capacité à répondre aux exigences opérationnelles.</w:t>
-      </w:r>
-    </w:p>
-    <w:p>
-      <w:pPr>
-        <w:pStyle w:val="Paragraphedeliste"/>
-        <w:numPr>
-          <w:ilvl w:val="0"/>
-          <w:numId w:val="24"/>
-        </w:numPr>
-        <w:spacing w:line="360" w:lineRule="auto"/>
-        <w:jc w:val="both"/>
-      </w:pPr>
-      <w:r>
-        <w:rPr>
-          <w:b/>
-          <w:bCs/>
-        </w:rPr>
-        <w:t>Proposer des recommandations pour l'implémentation pratique :</w:t>
-      </w:r>
-      <w:r>
-        <w:t xml:space="preserve"> Fournissez des directives claires pour la mise en œuvre réelle de la plateforme de supervision et de sécurité dans des environnements Oracle 19c, en tenant compte des bonnes pratiques et des contraintes potentielles.</w:t>
-      </w:r>
-    </w:p>
-    <w:p>
-      <w:pPr>
-        <w:pStyle w:val="Paragraphedeliste"/>
-        <w:numPr>
-          <w:ilvl w:val="0"/>
-          <w:numId w:val="24"/>
-        </w:numPr>
-        <w:spacing w:line="360" w:lineRule="auto"/>
-        <w:jc w:val="both"/>
-      </w:pPr>
-      <w:r>
-        <w:rPr>
-          <w:b/>
-          <w:bCs/>
-        </w:rPr>
-        <w:t>Étudier l'impact économique de la mise en place de la plateforme</w:t>
-      </w:r>
-      <w:r>
-        <w:t xml:space="preserve"> : Analysez les coûts associés à la mise en place de la plateforme par rapport aux bénéfices en termes de sécurité, de performances et de gestion des ressources.</w:t>
-      </w:r>
-    </w:p>
-    <w:p>
-      <w:pPr>
-        <w:pStyle w:val="Paragraphedeliste"/>
-        <w:numPr>
-          <w:ilvl w:val="0"/>
-          <w:numId w:val="24"/>
-        </w:numPr>
-        <w:spacing w:line="360" w:lineRule="auto"/>
-      </w:pPr>
-      <w:r>
-        <w:rPr>
-          <w:b/>
-          <w:bCs/>
-        </w:rPr>
-        <w:t>Évaluer la conformité aux normes de sécurité :</w:t>
-      </w:r>
-      <w:r>
-        <w:t xml:space="preserve"> Assurez-vous que la plateforme proposée est conforme aux normes de sécurité pertinentes et examinez comment elle peut contribuer à la conformité réglementaire.</w:t>
-      </w:r>
-    </w:p>
-    <w:p/>
-    <w:p>
-      <w:pPr>
-        <w:spacing w:line="360" w:lineRule="auto"/>
-        <w:jc w:val="both"/>
-      </w:pPr>
-      <w:r>
-        <w:lastRenderedPageBreak/>
-        <w:t>N'oubliez pas d'ajuster ces objectifs en fonction de la spécificité de votre recherche et des attentes de votre programme de maîtrise. Ces objectifs peuvent vous servir de base pour structurer votre travail de recherche et guider votre exploration des différentes facettes de la mise en place d'une plateforme de supervision et de sécurité dans Oracle 19c.</w:t>
-      </w:r>
-    </w:p>
-    <w:p>
-      <w:pPr>
-        <w:spacing w:line="360" w:lineRule="auto"/>
-        <w:jc w:val="both"/>
-      </w:pPr>
-    </w:p>
-    <w:p>
-      <w:pPr>
-        <w:pStyle w:val="Style2"/>
-        <w:rPr>
-          <w:u w:val="single"/>
-        </w:rPr>
-      </w:pPr>
-      <w:bookmarkStart w:id="7" w:name="_Toc153091109"/>
-      <w:r>
-        <w:t>Problématique</w:t>
-      </w:r>
-      <w:bookmarkEnd w:id="7"/>
-    </w:p>
-    <w:p>
-      <w:pPr>
-        <w:spacing w:line="360" w:lineRule="auto"/>
-        <w:jc w:val="both"/>
-        <w:rPr>
-          <w:szCs w:val="24"/>
-        </w:rPr>
-      </w:pPr>
-      <w:r>
-        <w:rPr>
-          <w:szCs w:val="24"/>
-        </w:rPr>
-        <w:t>La problématique de votre mémoire de maîtrise, intitulé "Mise en place d'une plateforme de supervision et de sécurité dans Oracle 19c", pourrait être formulée de différentes manières en fonction des aspects que vous souhaitez explorer en profondeur. Voici quelques suggestions de problématiques possibles :</w:t>
-      </w:r>
-    </w:p>
-    <w:p>
-      <w:pPr>
-        <w:pStyle w:val="Paragraphedeliste"/>
-        <w:numPr>
-          <w:ilvl w:val="0"/>
-          <w:numId w:val="26"/>
-        </w:numPr>
-        <w:spacing w:line="360" w:lineRule="auto"/>
-        <w:jc w:val="both"/>
-        <w:rPr>
-          <w:b/>
-          <w:bCs/>
-          <w:szCs w:val="24"/>
-        </w:rPr>
-      </w:pPr>
-      <w:r>
-        <w:rPr>
-          <w:b/>
-          <w:bCs/>
-          <w:szCs w:val="24"/>
-        </w:rPr>
-        <w:t>Optimisation de la Supervision dans Oracle 19c :</w:t>
-      </w:r>
-    </w:p>
-    <w:p>
-      <w:pPr>
-        <w:spacing w:line="360" w:lineRule="auto"/>
-        <w:jc w:val="both"/>
-        <w:rPr>
-          <w:szCs w:val="24"/>
-        </w:rPr>
-      </w:pPr>
-      <w:r>
-        <w:rPr>
-          <w:szCs w:val="24"/>
-        </w:rPr>
-        <w:t>Comment concevoir et mettre en œuvre efficacement une plateforme de supervision dans Oracle 19c pour garantir la disponibilité et les performances optimales des bases de données ?</w:t>
-      </w:r>
-    </w:p>
-    <w:p>
-      <w:pPr>
-        <w:pStyle w:val="Paragraphedeliste"/>
-        <w:numPr>
-          <w:ilvl w:val="0"/>
-          <w:numId w:val="26"/>
-        </w:numPr>
-        <w:spacing w:line="360" w:lineRule="auto"/>
-        <w:jc w:val="both"/>
-        <w:rPr>
-          <w:b/>
-          <w:bCs/>
-          <w:szCs w:val="24"/>
-        </w:rPr>
-      </w:pPr>
-      <w:r>
-        <w:rPr>
-          <w:b/>
-          <w:bCs/>
-          <w:szCs w:val="24"/>
-        </w:rPr>
-        <w:t>Sécurité des Données dans Oracle 19c :</w:t>
-      </w:r>
-    </w:p>
-    <w:p>
-      <w:pPr>
-        <w:spacing w:line="360" w:lineRule="auto"/>
-        <w:jc w:val="both"/>
-        <w:rPr>
-          <w:szCs w:val="24"/>
-        </w:rPr>
-      </w:pPr>
-      <w:r>
-        <w:rPr>
-          <w:szCs w:val="24"/>
-        </w:rPr>
-        <w:t>Quelles sont les meilleures pratiques et les mesures de sécurité nécessaires pour assurer la confidentialité, l'intégrité et la disponibilité des données stockées dans une base de données Oracle 19c ?</w:t>
-      </w:r>
-    </w:p>
-    <w:p>
-      <w:pPr>
-        <w:pStyle w:val="Paragraphedeliste"/>
-        <w:numPr>
-          <w:ilvl w:val="0"/>
-          <w:numId w:val="26"/>
-        </w:numPr>
-        <w:spacing w:line="360" w:lineRule="auto"/>
-        <w:jc w:val="both"/>
-        <w:rPr>
-          <w:b/>
-          <w:bCs/>
-          <w:szCs w:val="24"/>
-        </w:rPr>
-      </w:pPr>
-      <w:r>
-        <w:rPr>
-          <w:b/>
-          <w:bCs/>
-          <w:szCs w:val="24"/>
-        </w:rPr>
-        <w:t>Intégration des Outils de Supervision :</w:t>
-      </w:r>
-    </w:p>
-    <w:p>
-      <w:pPr>
-        <w:spacing w:line="360" w:lineRule="auto"/>
-        <w:jc w:val="both"/>
-        <w:rPr>
-          <w:szCs w:val="24"/>
-        </w:rPr>
-      </w:pPr>
-      <w:r>
-        <w:rPr>
-          <w:szCs w:val="24"/>
-        </w:rPr>
-        <w:t>Comment intégrer différents outils de supervision dans Oracle 19c de manière cohérente, en tirant parti des fonctionnalités spécifiques de la version 19c pour garantir une gestion efficace des performances et des incidents ?</w:t>
-      </w:r>
-    </w:p>
-    <w:p>
-      <w:pPr>
-        <w:pStyle w:val="Paragraphedeliste"/>
-        <w:numPr>
-          <w:ilvl w:val="0"/>
-          <w:numId w:val="26"/>
-        </w:numPr>
-        <w:spacing w:line="360" w:lineRule="auto"/>
-        <w:jc w:val="both"/>
-        <w:rPr>
-          <w:b/>
-          <w:bCs/>
-          <w:szCs w:val="24"/>
-        </w:rPr>
-      </w:pPr>
-      <w:r>
-        <w:rPr>
-          <w:b/>
-          <w:bCs/>
-          <w:szCs w:val="24"/>
-        </w:rPr>
-        <w:t>Gestion des Vulnérabilités et des Menaces :</w:t>
-      </w:r>
-    </w:p>
-    <w:p>
-      <w:pPr>
-        <w:spacing w:line="360" w:lineRule="auto"/>
-        <w:jc w:val="both"/>
-        <w:rPr>
-          <w:szCs w:val="24"/>
-        </w:rPr>
-      </w:pPr>
-      <w:r>
-        <w:rPr>
-          <w:szCs w:val="24"/>
-        </w:rPr>
-        <w:t>Comment mettre en place une stratégie proactive de gestion des vulnérabilités et des menaces dans Oracle 19c, en tenant compte des dernières avancées technologiques et des normes de sécurité ?</w:t>
-      </w:r>
-    </w:p>
-    <w:p>
-      <w:pPr>
-        <w:pStyle w:val="Paragraphedeliste"/>
-        <w:numPr>
-          <w:ilvl w:val="0"/>
-          <w:numId w:val="26"/>
-        </w:numPr>
-        <w:spacing w:line="360" w:lineRule="auto"/>
-        <w:jc w:val="both"/>
-        <w:rPr>
-          <w:b/>
-          <w:bCs/>
-          <w:szCs w:val="24"/>
-        </w:rPr>
-      </w:pPr>
-      <w:r>
-        <w:rPr>
-          <w:b/>
-          <w:bCs/>
-          <w:szCs w:val="24"/>
-        </w:rPr>
-        <w:t>Impact de la Supervision sur les Performances :</w:t>
-      </w:r>
-    </w:p>
-    <w:p>
-      <w:pPr>
-        <w:spacing w:line="360" w:lineRule="auto"/>
-        <w:jc w:val="both"/>
-        <w:rPr>
-          <w:szCs w:val="24"/>
-        </w:rPr>
-      </w:pPr>
-      <w:r>
-        <w:rPr>
-          <w:szCs w:val="24"/>
-        </w:rPr>
-        <w:lastRenderedPageBreak/>
-        <w:t>Quel est l'impact de la mise en place d'une plateforme de supervision sur les performances globales du système Oracle 19c, et comment minimiser cet impact tout en assurant une surveillance efficace ?</w:t>
-      </w:r>
-    </w:p>
-    <w:p>
-      <w:pPr>
-        <w:pStyle w:val="Paragraphedeliste"/>
-        <w:numPr>
-          <w:ilvl w:val="0"/>
-          <w:numId w:val="26"/>
-        </w:numPr>
-        <w:spacing w:line="360" w:lineRule="auto"/>
-        <w:jc w:val="both"/>
-        <w:rPr>
-          <w:b/>
-          <w:bCs/>
-          <w:szCs w:val="24"/>
-        </w:rPr>
-      </w:pPr>
-      <w:r>
-        <w:rPr>
-          <w:b/>
-          <w:bCs/>
-          <w:szCs w:val="24"/>
-        </w:rPr>
-        <w:t>Conformité aux Normes de Sécurité :</w:t>
-      </w:r>
-    </w:p>
-    <w:p>
-      <w:pPr>
-        <w:spacing w:line="360" w:lineRule="auto"/>
-        <w:jc w:val="both"/>
-        <w:rPr>
-          <w:szCs w:val="24"/>
-        </w:rPr>
-      </w:pPr>
-      <w:r>
-        <w:rPr>
-          <w:szCs w:val="24"/>
-        </w:rPr>
-        <w:t>Comment garantir la conformité aux normes de sécurité, réglementations et bonnes pratiques du secteur lors de la mise en place d'une plateforme de supervision dans Oracle 19c ?</w:t>
-      </w:r>
-    </w:p>
-    <w:p>
-      <w:pPr>
-        <w:spacing w:line="360" w:lineRule="auto"/>
-        <w:jc w:val="both"/>
-        <w:rPr>
-          <w:szCs w:val="24"/>
-        </w:rPr>
-      </w:pPr>
-      <w:r>
-        <w:rPr>
-          <w:szCs w:val="24"/>
-        </w:rPr>
-        <w:t>Choisissez une problématique qui correspond le mieux à vos objectifs de recherche et à la portée de votre mémoire. Il est également important de définir clairement les limites de votre étude pour assurer une exploration approfondie et pertinente du sujet.</w:t>
-      </w:r>
-    </w:p>
-    <w:p>
-      <w:pPr>
-        <w:spacing w:line="360" w:lineRule="auto"/>
-        <w:jc w:val="both"/>
-        <w:rPr>
-          <w:b/>
-          <w:bCs/>
-          <w:szCs w:val="24"/>
-          <w:u w:val="single"/>
-        </w:rPr>
-      </w:pPr>
-    </w:p>
-    <w:p>
-      <w:pPr>
-        <w:spacing w:line="360" w:lineRule="auto"/>
-        <w:jc w:val="both"/>
-        <w:rPr>
-          <w:b/>
-          <w:bCs/>
-          <w:szCs w:val="24"/>
-          <w:u w:val="single"/>
-        </w:rPr>
-      </w:pPr>
-    </w:p>
-    <w:p>
-      <w:pPr>
-        <w:spacing w:line="360" w:lineRule="auto"/>
-        <w:jc w:val="both"/>
-        <w:rPr>
-          <w:b/>
-          <w:bCs/>
-          <w:szCs w:val="24"/>
-          <w:u w:val="single"/>
-        </w:rPr>
-      </w:pPr>
-    </w:p>
-    <w:p>
-      <w:pPr>
-        <w:spacing w:line="360" w:lineRule="auto"/>
-        <w:jc w:val="both"/>
-        <w:rPr>
-          <w:b/>
-          <w:bCs/>
-          <w:szCs w:val="24"/>
-          <w:u w:val="single"/>
-        </w:rPr>
-      </w:pPr>
-    </w:p>
-    <w:p>
-      <w:pPr>
-        <w:spacing w:line="360" w:lineRule="auto"/>
-        <w:jc w:val="both"/>
-        <w:rPr>
-          <w:b/>
-          <w:bCs/>
-          <w:szCs w:val="24"/>
-          <w:u w:val="single"/>
-        </w:rPr>
-      </w:pPr>
-    </w:p>
-    <w:p>
-      <w:pPr>
-        <w:spacing w:line="360" w:lineRule="auto"/>
-        <w:jc w:val="both"/>
-        <w:rPr>
-          <w:b/>
-          <w:bCs/>
-          <w:szCs w:val="24"/>
-          <w:u w:val="single"/>
-        </w:rPr>
-      </w:pPr>
-    </w:p>
-    <w:p>
-      <w:pPr>
-        <w:spacing w:line="360" w:lineRule="auto"/>
-        <w:jc w:val="both"/>
-        <w:rPr>
-          <w:b/>
-          <w:bCs/>
-          <w:szCs w:val="24"/>
-          <w:u w:val="single"/>
-        </w:rPr>
-      </w:pPr>
-    </w:p>
-    <w:p>
-      <w:pPr>
-        <w:spacing w:line="360" w:lineRule="auto"/>
-        <w:jc w:val="both"/>
-        <w:rPr>
-          <w:b/>
-          <w:bCs/>
-          <w:szCs w:val="24"/>
-          <w:u w:val="single"/>
-        </w:rPr>
-      </w:pPr>
-    </w:p>
-    <w:p>
-      <w:pPr>
-        <w:spacing w:line="360" w:lineRule="auto"/>
-        <w:jc w:val="both"/>
-        <w:rPr>
-          <w:b/>
-          <w:bCs/>
-          <w:szCs w:val="24"/>
-          <w:u w:val="single"/>
-        </w:rPr>
-      </w:pPr>
-    </w:p>
-    <w:p>
-      <w:pPr>
-        <w:spacing w:line="360" w:lineRule="auto"/>
-        <w:jc w:val="both"/>
-        <w:rPr>
-          <w:b/>
-          <w:bCs/>
-          <w:szCs w:val="24"/>
-          <w:u w:val="single"/>
-        </w:rPr>
-      </w:pPr>
-    </w:p>
-    <w:p>
-      <w:pPr>
-        <w:spacing w:line="360" w:lineRule="auto"/>
-        <w:jc w:val="both"/>
-        <w:rPr>
-          <w:b/>
-          <w:bCs/>
-          <w:szCs w:val="24"/>
-          <w:u w:val="single"/>
-        </w:rPr>
-      </w:pPr>
-    </w:p>
-    <w:p>
-      <w:pPr>
-        <w:spacing w:line="360" w:lineRule="auto"/>
-        <w:jc w:val="both"/>
-        <w:rPr>
-          <w:b/>
-          <w:bCs/>
-          <w:szCs w:val="24"/>
-          <w:u w:val="single"/>
-        </w:rPr>
-      </w:pPr>
-    </w:p>
-    <w:p>
-      <w:pPr>
-        <w:spacing w:line="360" w:lineRule="auto"/>
-        <w:jc w:val="both"/>
-        <w:rPr>
-          <w:b/>
-          <w:bCs/>
-          <w:szCs w:val="24"/>
-          <w:u w:val="single"/>
-        </w:rPr>
-      </w:pPr>
-    </w:p>
-    <w:p>
-      <w:pPr>
-        <w:spacing w:line="360" w:lineRule="auto"/>
-        <w:jc w:val="both"/>
-        <w:rPr>
-          <w:b/>
-          <w:bCs/>
-          <w:szCs w:val="24"/>
-          <w:u w:val="single"/>
-        </w:rPr>
-      </w:pPr>
-    </w:p>
-    <w:p>
-      <w:pPr>
-        <w:spacing w:line="360" w:lineRule="auto"/>
-        <w:jc w:val="both"/>
-        <w:rPr>
-          <w:b/>
-          <w:bCs/>
-          <w:szCs w:val="24"/>
-          <w:u w:val="single"/>
-        </w:rPr>
-      </w:pPr>
-    </w:p>
-    <w:p>
-      <w:pPr>
-        <w:spacing w:line="360" w:lineRule="auto"/>
-        <w:jc w:val="both"/>
-        <w:rPr>
-          <w:b/>
-          <w:bCs/>
-          <w:szCs w:val="24"/>
-          <w:u w:val="single"/>
-        </w:rPr>
-      </w:pPr>
-    </w:p>
-    <w:p>
-      <w:pPr>
-        <w:spacing w:line="360" w:lineRule="auto"/>
-        <w:jc w:val="both"/>
-        <w:rPr>
-          <w:b/>
-          <w:bCs/>
-          <w:szCs w:val="24"/>
-          <w:u w:val="single"/>
-        </w:rPr>
-      </w:pPr>
-    </w:p>
-    <w:p>
-      <w:pPr>
-        <w:pStyle w:val="Style1"/>
-      </w:pPr>
-      <w:bookmarkStart w:id="8" w:name="_Toc151740613"/>
-      <w:bookmarkStart w:id="9" w:name="_Toc153091110"/>
-      <w:r>
-        <w:lastRenderedPageBreak/>
-        <w:t>État de l’art</w:t>
-      </w:r>
-      <w:bookmarkEnd w:id="8"/>
-      <w:bookmarkEnd w:id="9"/>
-    </w:p>
-    <w:p>
-      <w:pPr>
-        <w:spacing w:line="360" w:lineRule="auto"/>
-        <w:jc w:val="both"/>
-      </w:pPr>
-      <w:r>
-        <w:t>L'état de l'art dans le contexte de la mise en place d'une plateforme de supervision et de sécurité dans Oracle 19c impliquerait une revue approfondie de la littérature existante concernant les aspects de supervision et de sécurité dans les bases de données Oracle, en mettant particulièrement l'accent sur la version 19c. Voici quelques domaines clés que vous pourriez explorer dans votre état de l'art :</w:t>
-      </w:r>
-    </w:p>
-    <w:p>
-      <w:pPr>
-        <w:pStyle w:val="Style2"/>
-        <w:numPr>
-          <w:ilvl w:val="0"/>
-          <w:numId w:val="56"/>
-        </w:numPr>
-      </w:pPr>
-      <w:bookmarkStart w:id="10" w:name="_Toc151740614"/>
-      <w:bookmarkStart w:id="11" w:name="_Toc153091111"/>
-      <w:r>
-        <w:t>Généralités sur Oracle 19c</w:t>
-      </w:r>
-      <w:bookmarkEnd w:id="10"/>
-      <w:bookmarkEnd w:id="11"/>
-    </w:p>
-    <w:p>
-      <w:pPr>
-        <w:pStyle w:val="Paragraphedeliste"/>
-        <w:spacing w:line="360" w:lineRule="auto"/>
-        <w:ind w:left="0"/>
-        <w:jc w:val="both"/>
-        <w:rPr>
-          <w:b/>
-          <w:bCs/>
-        </w:rPr>
-      </w:pPr>
-      <w:r>
-        <w:t xml:space="preserve">1. </w:t>
-      </w:r>
-      <w:r>
-        <w:t>Présentation des fonctionnalités et des améliorations spécifiques introduites dans Oracle 19c par rapport aux versions précédentes</w:t>
-      </w:r>
-      <w:r>
-        <w:rPr>
-          <w:b/>
-          <w:bCs/>
-        </w:rPr>
-        <w:t>.</w:t>
-      </w:r>
-    </w:p>
-    <w:p>
-      <w:pPr>
-        <w:pStyle w:val="Paragraphedeliste"/>
-        <w:spacing w:line="360" w:lineRule="auto"/>
-        <w:ind w:left="0"/>
-        <w:jc w:val="both"/>
-      </w:pPr>
-      <w:r>
-        <w:t>Alors qu'Oracle a déclaré que l'amélioration de la stabilité est sa priorité absolue pour la 19c, cette version propose également de nouvelles fonctionnalités très intéressantes. Oracle a mis sa documentation en ligne. Voici une liste de mes nouveautés préférées, sur ce que j'ai vu jusqu'à présent :</w:t>
-      </w:r>
-    </w:p>
-    <w:p>
-      <w:pPr>
-        <w:pStyle w:val="Paragraphedeliste"/>
-        <w:spacing w:line="360" w:lineRule="auto"/>
-        <w:jc w:val="both"/>
-      </w:pPr>
-    </w:p>
-    <w:p>
-      <w:pPr>
-        <w:pStyle w:val="Paragraphedeliste"/>
-        <w:spacing w:line="360" w:lineRule="auto"/>
-        <w:jc w:val="both"/>
-      </w:pPr>
-      <w:r>
-        <w:rPr>
-          <w:b/>
-          <w:bCs/>
-        </w:rPr>
-        <w:t>I - Comptes (seulement) propriétaires de schéma.</w:t>
-      </w:r>
-      <w:r>
-        <w:t xml:space="preserve"> Créer un compte utilisateur dans Oracle 19c sans spécifier de mot de passe est une excellente façon de créer un compte pour un propriétaire de schéma - qui contient et donne accès à des objets de la base (tables, vues, synonymes, etc.) - tout en se protégeant des accès non autorisés. Dans la 19c, la colonne ACCOUNT_STATUS de la vue DBA_USERS affichera une valeur NONE pour ces comptes qui sont seulement propriétaires de schémas.</w:t>
-      </w:r>
-    </w:p>
-    <w:p>
-      <w:pPr>
-        <w:pStyle w:val="Paragraphedeliste"/>
-        <w:spacing w:line="360" w:lineRule="auto"/>
-        <w:jc w:val="both"/>
-      </w:pPr>
-    </w:p>
-    <w:p>
-      <w:pPr>
-        <w:pStyle w:val="Paragraphedeliste"/>
-        <w:spacing w:line="360" w:lineRule="auto"/>
-        <w:jc w:val="both"/>
-      </w:pPr>
-      <w:r>
-        <w:rPr>
-          <w:b/>
-          <w:bCs/>
-        </w:rPr>
-        <w:t>II - Indexation automatique.</w:t>
-      </w:r>
-      <w:r>
-        <w:t xml:space="preserve"> Cette nouvelle fonctionnalité met à profit les capacités d'automatisation tant vantées par Oracle. Si une base Oracle 19c pense qu'une table bénéficierait d'un index, le système la créera automatiquement en la marquant au début comme invisible pour qu'elle ne puisse être utilisée.</w:t>
-      </w:r>
-    </w:p>
-    <w:p>
-      <w:pPr>
-        <w:pStyle w:val="Paragraphedeliste"/>
-        <w:spacing w:line="360" w:lineRule="auto"/>
-        <w:jc w:val="both"/>
-      </w:pPr>
-      <w:r>
-        <w:t>Oracle 19c lancera alors les instructions SQL de votre application pour voir si l'index améliore l'exécution des requêtes ou pas. Si l'index s'avère utile, il sera rendu visible</w:t>
-      </w:r>
-      <w:r>
-        <w:t xml:space="preserve"> </w:t>
-      </w:r>
-      <w:r>
-        <w:t>; s'il ne l'est pas, l'index deviendra inutilisable et sera supprimé. Vous pouvez contrôler cette fonctionnalité avec DBMS_AUTO_INDEX, un nouveau package PL/SQL inclus dans 19c.</w:t>
-      </w:r>
-    </w:p>
-    <w:p>
-      <w:pPr>
-        <w:pStyle w:val="Paragraphedeliste"/>
-        <w:spacing w:line="360" w:lineRule="auto"/>
-        <w:jc w:val="both"/>
-      </w:pPr>
-    </w:p>
-    <w:p>
-      <w:pPr>
-        <w:pStyle w:val="Paragraphedeliste"/>
-        <w:spacing w:line="360" w:lineRule="auto"/>
-        <w:jc w:val="both"/>
-      </w:pPr>
-    </w:p>
-    <w:p>
-      <w:pPr>
-        <w:pStyle w:val="Paragraphedeliste"/>
-        <w:spacing w:line="360" w:lineRule="auto"/>
-        <w:ind w:left="708"/>
-        <w:jc w:val="both"/>
-      </w:pPr>
-      <w:r>
-        <w:rPr>
-          <w:b/>
-          <w:bCs/>
-        </w:rPr>
-        <w:lastRenderedPageBreak/>
-        <w:t>III - Mise en quarantaine des instructions SQL problématiques.</w:t>
-      </w:r>
-      <w:r>
-        <w:t xml:space="preserve"> L'utilisation de l'outil Resource Manager est un excellent moyen de s'assurer que les instructions SQL ne s'accaparent pas les ressources et ne ralentissent pas les performances de la base pour les autres requêtes. Si une instruction demande plus de ressources système que le DBA ne le permet, Resource Manager y met fin.</w:t>
-      </w:r>
-    </w:p>
-    <w:p>
-      <w:pPr>
-        <w:pStyle w:val="Paragraphedeliste"/>
-        <w:spacing w:line="360" w:lineRule="auto"/>
-        <w:jc w:val="both"/>
-      </w:pPr>
-      <w:r>
-        <w:t>Cependant, dans les versions précédentes d'Oracle Database, rien n'empêchait les utilisateurs d'exécuter à nouveau ces requêtes SQL problématiques. Dans la 19c, Resource Manager peut automatiquement mettre les instructions en quarantaine ; et si un utilisateur essaie de la publier une nouvelle fois, elle ne sera pas du tout prise en compte.</w:t>
-      </w:r>
-    </w:p>
-    <w:p>
-      <w:pPr>
-        <w:pStyle w:val="Paragraphedeliste"/>
-        <w:spacing w:line="360" w:lineRule="auto"/>
-        <w:jc w:val="both"/>
-      </w:pPr>
-    </w:p>
-    <w:p>
-      <w:pPr>
-        <w:pStyle w:val="Paragraphedeliste"/>
-        <w:spacing w:line="360" w:lineRule="auto"/>
-        <w:jc w:val="both"/>
-      </w:pPr>
-      <w:r>
-        <w:rPr>
-          <w:b/>
-          <w:bCs/>
-        </w:rPr>
-        <w:t>IV - Flashback automatique des bases de secours</w:t>
-      </w:r>
-      <w:r>
-        <w:t xml:space="preserve">. Dans les versions précédentes, si les administrateurs souhaitaient utiliser les fonctions de restauration des sauvegardes rapides (flashback) pour ramener une base de données primaire dans un état antérieur, ils devaient reconstruire manuellement une base de données de secours associée (standby </w:t>
-      </w:r>
-      <w:proofErr w:type="spellStart"/>
-      <w:r>
-        <w:t>database</w:t>
-      </w:r>
-      <w:proofErr w:type="spellEnd"/>
-      <w:r>
-        <w:t>) avant de pouvoir reprendre ses opérations normales.</w:t>
-      </w:r>
-    </w:p>
-    <w:p>
-      <w:pPr>
-        <w:pStyle w:val="Paragraphedeliste"/>
-        <w:spacing w:line="360" w:lineRule="auto"/>
-        <w:jc w:val="both"/>
-      </w:pPr>
-      <w:r>
-        <w:t>Dans la 19c, un DBA peut mettre simplement la base de secours en mode MOUNT, puis réactiver la base de données primaire ; la base de secours sera alors recopiée, la maintenant ainsi synchronisée avec la base de données primaire.</w:t>
-      </w:r>
-    </w:p>
-    <w:p>
-      <w:pPr>
-        <w:pStyle w:val="Paragraphedeliste"/>
-        <w:spacing w:line="360" w:lineRule="auto"/>
-        <w:jc w:val="both"/>
-      </w:pPr>
-    </w:p>
-    <w:p>
-      <w:pPr>
-        <w:pStyle w:val="Paragraphedeliste"/>
-        <w:spacing w:line="360" w:lineRule="auto"/>
-        <w:jc w:val="both"/>
-      </w:pPr>
-      <w:r>
-        <w:rPr>
-          <w:b/>
-          <w:bCs/>
-        </w:rPr>
-        <w:t xml:space="preserve">V - Analyse intégrée des privilèges. </w:t>
-      </w:r>
-      <w:r>
-        <w:t>Un DBA aime donner aux utilisateurs les stricts privilèges dont ils ont besoin (et pas plus) pour leur travail. La fonction d'analyse des privilèges signale les privilèges qui ont été attribués aux utilisateurs et qui ne sont pas utilisés ; les administrateurs peuvent utiliser ces informations pour créer une politique de sécurité plus stricte - sans supprimer les privilèges nécessaires.</w:t>
-      </w:r>
-    </w:p>
-    <w:p>
-      <w:pPr>
-        <w:pStyle w:val="Paragraphedeliste"/>
-        <w:spacing w:line="360" w:lineRule="auto"/>
-        <w:jc w:val="both"/>
-      </w:pPr>
-      <w:r>
-        <w:t>Cette fonctionnalité a été initialement lancée en 2014 dans la 12c, mais elle nécessitait Oracle Database Vault. L'édition Enterprise de la 19c inclut désormais nativement cette analyse des privilèges.</w:t>
-      </w:r>
-    </w:p>
-    <w:p>
-      <w:pPr>
-        <w:pStyle w:val="Paragraphedeliste"/>
-        <w:spacing w:line="360" w:lineRule="auto"/>
-        <w:jc w:val="both"/>
-      </w:pPr>
-    </w:p>
-    <w:p>
-      <w:pPr>
-        <w:pStyle w:val="Paragraphedeliste"/>
-        <w:spacing w:line="360" w:lineRule="auto"/>
-        <w:jc w:val="both"/>
-      </w:pPr>
-      <w:r>
-        <w:rPr>
-          <w:b/>
-          <w:bCs/>
-        </w:rPr>
-        <w:t xml:space="preserve">VI - Lecture/écriture des bases </w:t>
-      </w:r>
-      <w:proofErr w:type="spellStart"/>
-      <w:r>
-        <w:rPr>
-          <w:b/>
-          <w:bCs/>
-        </w:rPr>
-        <w:t>Multitenant</w:t>
-      </w:r>
-      <w:proofErr w:type="spellEnd"/>
-      <w:r>
-        <w:rPr>
-          <w:b/>
-          <w:bCs/>
-        </w:rPr>
-        <w:t>.</w:t>
-      </w:r>
-      <w:r>
-        <w:t xml:space="preserve"> Si vous utilisez l'option d'architecture Oracle </w:t>
-      </w:r>
-      <w:proofErr w:type="spellStart"/>
-      <w:r>
-        <w:t>Multitenant</w:t>
-      </w:r>
-      <w:proofErr w:type="spellEnd"/>
-      <w:r>
-        <w:t xml:space="preserve">, vous pouvez cloner une base de données </w:t>
-      </w:r>
-      <w:proofErr w:type="spellStart"/>
-      <w:r>
-        <w:t>pluggable</w:t>
-      </w:r>
-      <w:proofErr w:type="spellEnd"/>
-      <w:r>
-        <w:t xml:space="preserve"> (PDB). Mais auparavant, si le clone était un snapshot qui utilisait des fichiers clairsemés sans beaucoup de données, le PDB source devait être configuré en lecture seule et devait le </w:t>
-      </w:r>
-      <w:r>
-        <w:lastRenderedPageBreak/>
-        <w:t>rester pour toute la vie du clone. Avec Oracle 19c, le PDB source peut désormais prendre en charge la lecture et l'écriture.</w:t>
-      </w:r>
-    </w:p>
-    <w:p>
-      <w:pPr>
-        <w:pStyle w:val="Paragraphedeliste"/>
-        <w:spacing w:line="360" w:lineRule="auto"/>
-        <w:jc w:val="both"/>
-      </w:pPr>
-    </w:p>
-    <w:p>
-      <w:pPr>
-        <w:pStyle w:val="Paragraphedeliste"/>
-        <w:spacing w:line="360" w:lineRule="auto"/>
-        <w:ind w:left="0"/>
-        <w:jc w:val="both"/>
-      </w:pPr>
-      <w:r>
-        <w:t>Ces 6 fonctions ne font évidemment qu'effleurer les nouveautés de la 19c. Avec la disponibilité de la nouvelle version du produit phare d'Oracle, il y a, une fois de plus, beaucoup à regarder et à apprendre pour tous les DBA Oracle.</w:t>
-      </w:r>
-    </w:p>
-    <w:p>
-      <w:pPr>
-        <w:pStyle w:val="Paragraphedeliste"/>
-        <w:spacing w:line="360" w:lineRule="auto"/>
-        <w:ind w:left="0"/>
-        <w:jc w:val="both"/>
-      </w:pPr>
-    </w:p>
-    <w:p>
-      <w:pPr>
-        <w:pStyle w:val="Style2"/>
-      </w:pPr>
-      <w:bookmarkStart w:id="12" w:name="_Toc151740615"/>
-      <w:bookmarkStart w:id="13" w:name="_Toc153091112"/>
-      <w:r>
-        <w:t>Sécurité dans Oracle 19c :</w:t>
-      </w:r>
-      <w:bookmarkEnd w:id="12"/>
-      <w:bookmarkEnd w:id="13"/>
-    </w:p>
-    <w:p>
-      <w:pPr>
-        <w:pStyle w:val="Paragraphedeliste"/>
-        <w:numPr>
-          <w:ilvl w:val="0"/>
-          <w:numId w:val="29"/>
         </w:numPr>
         <w:spacing w:line="360" w:lineRule="auto"/>
         <w:jc w:val="both"/>
@@ -2491,7 +3208,7 @@
                     <pic:cNvPicPr/>
                   </pic:nvPicPr>
                   <pic:blipFill>
-                    <a:blip r:embed="rId8">
+                    <a:blip r:embed="rId10">
                       <a:extLst>
                         <a:ext uri="{28A0092B-C50C-407E-A947-70E740481C1C}">
                           <a14:useLocalDpi xmlns:a14="http://schemas.microsoft.com/office/drawing/2010/main" val="0"/>
@@ -2538,7 +3255,23 @@
           <w:b/>
           <w:bCs/>
         </w:rPr>
-        <w:t>Voici quelques-unes des fonctionnalités de sécurité clés d'Oracle Database 19c :</w:t>
+        <w:t xml:space="preserve">Voici quelques-unes des fonctionnalités de sécurité clés d'Oracle </w:t>
+      </w:r>
+      <w:proofErr w:type="spellStart"/>
+      <w:r>
+        <w:rPr>
+          <w:b/>
+          <w:bCs/>
+        </w:rPr>
+        <w:t>Database</w:t>
+      </w:r>
+      <w:proofErr w:type="spellEnd"/>
+      <w:r>
+        <w:rPr>
+          <w:b/>
+          <w:bCs/>
+        </w:rPr>
+        <w:t xml:space="preserve"> 19c :</w:t>
       </w:r>
     </w:p>
     <w:p>
@@ -2546,7 +3279,7 @@
         <w:pStyle w:val="Paragraphedeliste"/>
         <w:numPr>
           <w:ilvl w:val="0"/>
-          <w:numId w:val="30"/>
+          <w:numId w:val="10"/>
         </w:numPr>
         <w:spacing w:line="360" w:lineRule="auto"/>
         <w:jc w:val="both"/>
@@ -2585,7 +3318,7 @@
         <w:pStyle w:val="Paragraphedeliste"/>
         <w:numPr>
           <w:ilvl w:val="0"/>
-          <w:numId w:val="30"/>
+          <w:numId w:val="10"/>
         </w:numPr>
         <w:spacing w:line="360" w:lineRule="auto"/>
         <w:jc w:val="both"/>
@@ -2631,7 +3364,7 @@
         <w:pStyle w:val="Paragraphedeliste"/>
         <w:numPr>
           <w:ilvl w:val="0"/>
-          <w:numId w:val="30"/>
+          <w:numId w:val="10"/>
         </w:numPr>
         <w:spacing w:line="360" w:lineRule="auto"/>
         <w:jc w:val="both"/>
@@ -2645,6 +3378,7 @@
           <w:b/>
           <w:bCs/>
         </w:rPr>
+        <w:lastRenderedPageBreak/>
         <w:t>Oracle Label Security (OLS) :</w:t>
       </w:r>
     </w:p>
@@ -2672,7 +3406,7 @@
         <w:pStyle w:val="Paragraphedeliste"/>
         <w:numPr>
           <w:ilvl w:val="0"/>
-          <w:numId w:val="30"/>
+          <w:numId w:val="10"/>
         </w:numPr>
         <w:spacing w:line="360" w:lineRule="auto"/>
         <w:jc w:val="both"/>
@@ -2735,7 +3469,7 @@
         <w:pStyle w:val="Paragraphedeliste"/>
         <w:numPr>
           <w:ilvl w:val="0"/>
-          <w:numId w:val="30"/>
+          <w:numId w:val="10"/>
         </w:numPr>
         <w:spacing w:line="360" w:lineRule="auto"/>
         <w:jc w:val="both"/>
@@ -2749,7 +3483,23 @@
           <w:b/>
           <w:bCs/>
         </w:rPr>
-        <w:t>Oracle Database Vault :</w:t>
+        <w:t xml:space="preserve">Oracle </w:t>
+      </w:r>
+      <w:proofErr w:type="spellStart"/>
+      <w:r>
+        <w:rPr>
+          <w:b/>
+          <w:bCs/>
+        </w:rPr>
+        <w:t>Database</w:t>
+      </w:r>
+      <w:proofErr w:type="spellEnd"/>
+      <w:r>
+        <w:rPr>
+          <w:b/>
+          <w:bCs/>
+        </w:rPr>
+        <w:t xml:space="preserve"> Vault :</w:t>
       </w:r>
     </w:p>
     <w:p>
@@ -2766,7 +3516,7 @@
         <w:pStyle w:val="Paragraphedeliste"/>
         <w:numPr>
           <w:ilvl w:val="0"/>
-          <w:numId w:val="30"/>
+          <w:numId w:val="10"/>
         </w:numPr>
         <w:spacing w:line="360" w:lineRule="auto"/>
         <w:jc w:val="both"/>
@@ -2780,7 +3530,23 @@
           <w:b/>
           <w:bCs/>
         </w:rPr>
-        <w:t>Oracle Audit Vault and Database Firewall (AVDF) :</w:t>
+        <w:t xml:space="preserve">Oracle Audit Vault and </w:t>
+      </w:r>
+      <w:proofErr w:type="spellStart"/>
+      <w:r>
+        <w:rPr>
+          <w:b/>
+          <w:bCs/>
+        </w:rPr>
+        <w:t>Database</w:t>
+      </w:r>
+      <w:proofErr w:type="spellEnd"/>
+      <w:r>
+        <w:rPr>
+          <w:b/>
+          <w:bCs/>
+        </w:rPr>
+        <w:t xml:space="preserve"> Firewall (AVDF) :</w:t>
       </w:r>
     </w:p>
     <w:p>
@@ -2797,7 +3563,7 @@
         <w:pStyle w:val="Paragraphedeliste"/>
         <w:numPr>
           <w:ilvl w:val="0"/>
-          <w:numId w:val="30"/>
+          <w:numId w:val="10"/>
         </w:numPr>
         <w:spacing w:line="360" w:lineRule="auto"/>
         <w:jc w:val="both"/>
@@ -2811,7 +3577,23 @@
           <w:b/>
           <w:bCs/>
         </w:rPr>
-        <w:t>Oracle Database Firewall :</w:t>
+        <w:t xml:space="preserve">Oracle </w:t>
+      </w:r>
+      <w:proofErr w:type="spellStart"/>
+      <w:r>
+        <w:rPr>
+          <w:b/>
+          <w:bCs/>
+        </w:rPr>
+        <w:t>Database</w:t>
+      </w:r>
+      <w:proofErr w:type="spellEnd"/>
+      <w:r>
+        <w:rPr>
+          <w:b/>
+          <w:bCs/>
+        </w:rPr>
+        <w:t xml:space="preserve"> Firewall :</w:t>
       </w:r>
     </w:p>
     <w:p>
@@ -2828,7 +3610,7 @@
         <w:pStyle w:val="Paragraphedeliste"/>
         <w:numPr>
           <w:ilvl w:val="0"/>
-          <w:numId w:val="30"/>
+          <w:numId w:val="10"/>
         </w:numPr>
         <w:spacing w:line="360" w:lineRule="auto"/>
         <w:jc w:val="both"/>
@@ -2859,7 +3641,7 @@
         <w:pStyle w:val="Paragraphedeliste"/>
         <w:numPr>
           <w:ilvl w:val="0"/>
-          <w:numId w:val="30"/>
+          <w:numId w:val="10"/>
         </w:numPr>
         <w:spacing w:line="360" w:lineRule="auto"/>
         <w:jc w:val="both"/>
@@ -2922,7 +3704,7 @@
         <w:pStyle w:val="Paragraphedeliste"/>
         <w:numPr>
           <w:ilvl w:val="0"/>
-          <w:numId w:val="30"/>
+          <w:numId w:val="10"/>
         </w:numPr>
         <w:spacing w:line="360" w:lineRule="auto"/>
         <w:jc w:val="both"/>
@@ -2985,7 +3767,7 @@
         <w:pStyle w:val="Paragraphedeliste"/>
         <w:numPr>
           <w:ilvl w:val="0"/>
-          <w:numId w:val="30"/>
+          <w:numId w:val="10"/>
         </w:numPr>
         <w:spacing w:line="360" w:lineRule="auto"/>
         <w:jc w:val="both"/>
@@ -3043,7 +3825,7 @@
         <w:pStyle w:val="Paragraphedeliste"/>
         <w:numPr>
           <w:ilvl w:val="0"/>
-          <w:numId w:val="29"/>
+          <w:numId w:val="9"/>
         </w:numPr>
         <w:spacing w:line="360" w:lineRule="auto"/>
         <w:jc w:val="both"/>
@@ -3064,7 +3846,7 @@
         <w:pStyle w:val="Paragraphedeliste"/>
         <w:numPr>
           <w:ilvl w:val="0"/>
-          <w:numId w:val="30"/>
+          <w:numId w:val="10"/>
         </w:numPr>
         <w:spacing w:line="360" w:lineRule="auto"/>
         <w:jc w:val="both"/>
@@ -3086,7 +3868,7 @@
         <w:pStyle w:val="Paragraphedeliste"/>
         <w:numPr>
           <w:ilvl w:val="0"/>
-          <w:numId w:val="29"/>
+          <w:numId w:val="9"/>
         </w:numPr>
         <w:spacing w:line="360" w:lineRule="auto"/>
         <w:jc w:val="both"/>
@@ -3119,7 +3901,7 @@
                     <pic:cNvPicPr/>
                   </pic:nvPicPr>
                   <pic:blipFill>
-                    <a:blip r:embed="rId9">
+                    <a:blip r:embed="rId11">
                       <a:extLst>
                         <a:ext uri="{28A0092B-C50C-407E-A947-70E740481C1C}">
                           <a14:useLocalDpi xmlns:a14="http://schemas.microsoft.com/office/drawing/2010/main" val="0"/>
@@ -3188,7 +3970,7 @@
         <w:pStyle w:val="Paragraphedeliste"/>
         <w:numPr>
           <w:ilvl w:val="0"/>
-          <w:numId w:val="29"/>
+          <w:numId w:val="9"/>
         </w:numPr>
         <w:tabs>
           <w:tab w:val="left" w:pos="3636"/>
@@ -3245,7 +4027,7 @@
         <w:pStyle w:val="Paragraphedeliste"/>
         <w:numPr>
           <w:ilvl w:val="0"/>
-          <w:numId w:val="29"/>
+          <w:numId w:val="9"/>
         </w:numPr>
         <w:tabs>
           <w:tab w:val="left" w:pos="3636"/>
@@ -3299,6 +4081,7 @@
         <w:jc w:val="both"/>
       </w:pPr>
       <w:r>
+        <w:lastRenderedPageBreak/>
         <w:t>Ils sont utilisés pour effectuer des tâches de gestion et de supervision directement depuis la ligne de commande.</w:t>
       </w:r>
     </w:p>
@@ -3323,7 +4106,7 @@
         <w:pStyle w:val="Paragraphedeliste"/>
         <w:numPr>
           <w:ilvl w:val="0"/>
-          <w:numId w:val="29"/>
+          <w:numId w:val="9"/>
         </w:numPr>
         <w:tabs>
           <w:tab w:val="left" w:pos="3636"/>
@@ -3384,7 +4167,7 @@
         <w:pStyle w:val="Paragraphedeliste"/>
         <w:numPr>
           <w:ilvl w:val="0"/>
-          <w:numId w:val="29"/>
+          <w:numId w:val="9"/>
         </w:numPr>
         <w:tabs>
           <w:tab w:val="left" w:pos="3636"/>
@@ -3433,7 +4216,7 @@
         <w:pStyle w:val="Paragraphedeliste"/>
         <w:numPr>
           <w:ilvl w:val="0"/>
-          <w:numId w:val="29"/>
+          <w:numId w:val="9"/>
         </w:numPr>
         <w:tabs>
           <w:tab w:val="left" w:pos="3636"/>
@@ -3502,7 +4285,7 @@
         <w:pStyle w:val="Paragraphedeliste"/>
         <w:numPr>
           <w:ilvl w:val="0"/>
-          <w:numId w:val="29"/>
+          <w:numId w:val="9"/>
         </w:numPr>
         <w:tabs>
           <w:tab w:val="left" w:pos="3636"/>
@@ -3551,7 +4334,7 @@
         <w:pStyle w:val="Paragraphedeliste"/>
         <w:numPr>
           <w:ilvl w:val="0"/>
-          <w:numId w:val="29"/>
+          <w:numId w:val="9"/>
         </w:numPr>
         <w:tabs>
           <w:tab w:val="left" w:pos="3636"/>
@@ -3588,7 +4371,7 @@
         <w:pStyle w:val="Paragraphedeliste"/>
         <w:numPr>
           <w:ilvl w:val="0"/>
-          <w:numId w:val="29"/>
+          <w:numId w:val="9"/>
         </w:numPr>
         <w:tabs>
           <w:tab w:val="left" w:pos="3636"/>
@@ -3629,28 +4412,33 @@
         <w:jc w:val="both"/>
       </w:pPr>
       <w:r>
-        <w:t xml:space="preserve">Il est important de noter que la liste ci-dessus n'est pas exhaustive, et Oracle continue d'améliorer et d'ajouter de nouveaux outils de supervision à chaque version de sa base de </w:t>
-      </w:r>
-      <w:r>
         <w:lastRenderedPageBreak/>
-        <w:t>données. Consultez la documentation officielle d'Oracle pour obtenir les informations les plus récentes sur les outils de supervision disponibles dans Oracle Database 19c.</w:t>
-      </w:r>
-    </w:p>
-    <w:p>
-      <w:pPr>
-        <w:pStyle w:val="Style3"/>
+        <w:t xml:space="preserve">Il est important de noter que la liste ci-dessus n'est pas exhaustive, et Oracle continue d'améliorer et d'ajouter de nouveaux outils de supervision à chaque version de sa base de données. Consultez la documentation officielle d'Oracle pour obtenir les informations les plus récentes sur les outils de supervision disponibles dans Oracle </w:t>
+      </w:r>
+      <w:proofErr w:type="spellStart"/>
+      <w:r>
+        <w:t>Database</w:t>
+      </w:r>
+      <w:proofErr w:type="spellEnd"/>
+      <w:r>
+        <w:t xml:space="preserve"> 19c.</w:t>
+      </w:r>
+    </w:p>
+    <w:p>
+      <w:pPr>
+        <w:pStyle w:val="Titre3"/>
         <w:numPr>
           <w:ilvl w:val="0"/>
-          <w:numId w:val="57"/>
+          <w:numId w:val="23"/>
         </w:numPr>
       </w:pPr>
-      <w:bookmarkStart w:id="14" w:name="_Toc151740616"/>
-      <w:bookmarkStart w:id="15" w:name="_Toc153091113"/>
+      <w:bookmarkStart w:id="15" w:name="_Toc151740616"/>
+      <w:bookmarkStart w:id="16" w:name="_Toc153221237"/>
       <w:r>
         <w:t>Oracle Enterprise Manager (OEM)</w:t>
       </w:r>
-      <w:bookmarkEnd w:id="14"/>
       <w:bookmarkEnd w:id="15"/>
+      <w:bookmarkEnd w:id="16"/>
     </w:p>
     <w:p>
       <w:pPr>
@@ -3700,7 +4488,7 @@
                     <pic:cNvPicPr/>
                   </pic:nvPicPr>
                   <pic:blipFill>
-                    <a:blip r:embed="rId10">
+                    <a:blip r:embed="rId12">
                       <a:extLst>
                         <a:ext uri="{28A0092B-C50C-407E-A947-70E740481C1C}">
                           <a14:useLocalDpi xmlns:a14="http://schemas.microsoft.com/office/drawing/2010/main" val="0"/>
@@ -3738,7 +4526,7 @@
         <w:pStyle w:val="Paragraphedeliste"/>
         <w:numPr>
           <w:ilvl w:val="0"/>
-          <w:numId w:val="32"/>
+          <w:numId w:val="11"/>
         </w:numPr>
         <w:spacing w:line="360" w:lineRule="auto"/>
         <w:rPr>
@@ -3775,7 +4563,7 @@
         <w:pStyle w:val="Paragraphedeliste"/>
         <w:numPr>
           <w:ilvl w:val="0"/>
-          <w:numId w:val="33"/>
+          <w:numId w:val="12"/>
         </w:numPr>
         <w:spacing w:line="360" w:lineRule="auto"/>
         <w:rPr>
@@ -3828,7 +4616,7 @@
         <w:pStyle w:val="Paragraphedeliste"/>
         <w:numPr>
           <w:ilvl w:val="0"/>
-          <w:numId w:val="33"/>
+          <w:numId w:val="12"/>
         </w:numPr>
         <w:spacing w:line="360" w:lineRule="auto"/>
         <w:rPr>
@@ -3849,6 +4637,7 @@
         <w:spacing w:line="360" w:lineRule="auto"/>
       </w:pPr>
       <w:r>
+        <w:lastRenderedPageBreak/>
         <w:t>OEM offre des fonctionnalités de sécurité pour la gestion des utilisateurs, des rôles et des privilèges.</w:t>
       </w:r>
     </w:p>
@@ -3857,7 +4646,6 @@
         <w:spacing w:line="360" w:lineRule="auto"/>
       </w:pPr>
       <w:r>
-        <w:lastRenderedPageBreak/>
         <w:t>La gestion des audits et des politiques de sécurité peut également être effectuée via l'interface graphique d'OEM.</w:t>
       </w:r>
     </w:p>
@@ -3866,7 +4654,7 @@
         <w:pStyle w:val="Paragraphedeliste"/>
         <w:numPr>
           <w:ilvl w:val="0"/>
-          <w:numId w:val="33"/>
+          <w:numId w:val="12"/>
         </w:numPr>
         <w:spacing w:line="360" w:lineRule="auto"/>
         <w:rPr>
@@ -3895,7 +4683,7 @@
         <w:pStyle w:val="Paragraphedeliste"/>
         <w:numPr>
           <w:ilvl w:val="0"/>
-          <w:numId w:val="33"/>
+          <w:numId w:val="12"/>
         </w:numPr>
         <w:spacing w:line="360" w:lineRule="auto"/>
         <w:rPr>
@@ -3924,7 +4712,7 @@
         <w:pStyle w:val="Paragraphedeliste"/>
         <w:numPr>
           <w:ilvl w:val="0"/>
-          <w:numId w:val="33"/>
+          <w:numId w:val="12"/>
         </w:numPr>
         <w:spacing w:line="360" w:lineRule="auto"/>
         <w:rPr>
@@ -3953,7 +4741,7 @@
         <w:pStyle w:val="Paragraphedeliste"/>
         <w:numPr>
           <w:ilvl w:val="0"/>
-          <w:numId w:val="33"/>
+          <w:numId w:val="12"/>
         </w:numPr>
         <w:spacing w:line="360" w:lineRule="auto"/>
         <w:rPr>
@@ -3982,7 +4770,7 @@
         <w:pStyle w:val="Paragraphedeliste"/>
         <w:numPr>
           <w:ilvl w:val="0"/>
-          <w:numId w:val="33"/>
+          <w:numId w:val="12"/>
         </w:numPr>
         <w:spacing w:line="360" w:lineRule="auto"/>
         <w:rPr>
@@ -4003,7 +4791,15 @@
         <w:spacing w:line="360" w:lineRule="auto"/>
       </w:pPr>
       <w:r>
-        <w:t>OEM peut également être utilisé pour la gestion des systèmes matériel Oracle, tels que les serveurs Exadata.</w:t>
+        <w:t xml:space="preserve">OEM peut également être utilisé pour la gestion des systèmes matériel Oracle, tels que les serveurs </w:t>
+      </w:r>
+      <w:proofErr w:type="spellStart"/>
+      <w:r>
+        <w:t>Exadata</w:t>
+      </w:r>
+      <w:proofErr w:type="spellEnd"/>
+      <w:r>
+        <w:t>.</w:t>
       </w:r>
     </w:p>
     <w:p>
@@ -4023,21 +4819,20 @@
     <w:p/>
     <w:p>
       <w:pPr>
-        <w:pStyle w:val="Style3"/>
-      </w:pPr>
-      <w:bookmarkStart w:id="16" w:name="_Toc151740617"/>
-      <w:bookmarkStart w:id="17" w:name="_Toc153091114"/>
+        <w:pStyle w:val="Titre3"/>
+      </w:pPr>
+      <w:bookmarkStart w:id="17" w:name="_Toc151740617"/>
+      <w:bookmarkStart w:id="18" w:name="_Toc153221238"/>
       <w:proofErr w:type="spellStart"/>
       <w:r>
-        <w:lastRenderedPageBreak/>
         <w:t>Foglight</w:t>
       </w:r>
       <w:proofErr w:type="spellEnd"/>
       <w:r>
         <w:t xml:space="preserve"> for Oracle</w:t>
       </w:r>
-      <w:bookmarkEnd w:id="16"/>
       <w:bookmarkEnd w:id="17"/>
+      <w:bookmarkEnd w:id="18"/>
     </w:p>
     <w:p>
       <w:pPr>
@@ -4081,7 +4876,7 @@
                     <pic:cNvPicPr/>
                   </pic:nvPicPr>
                   <pic:blipFill>
-                    <a:blip r:embed="rId11">
+                    <a:blip r:embed="rId13">
                       <a:extLst>
                         <a:ext uri="{28A0092B-C50C-407E-A947-70E740481C1C}">
                           <a14:useLocalDpi xmlns:a14="http://schemas.microsoft.com/office/drawing/2010/main" val="0"/>
@@ -4200,7 +4995,7 @@
       </w:pPr>
     </w:p>
     <w:sectPr>
-      <w:footerReference w:type="default" r:id="rId12"/>
+      <w:footerReference w:type="default" r:id="rId14"/>
       <w:pgSz w:w="11906" w:h="16838"/>
       <w:pgMar w:top="1417" w:right="1417" w:bottom="1417" w:left="1417" w:header="708" w:footer="708" w:gutter="0"/>
       <w:pgBorders w:offsetFrom="page">
@@ -4358,7 +5153,7 @@
         <v:path o:extrusionok="f" gradientshapeok="t" o:connecttype="rect"/>
         <o:lock v:ext="edit" aspectratio="t"/>
       </v:shapetype>
-      <v:shape id="_x0000_i1199" type="#_x0000_t75" style="width:12pt;height:12pt" o:bullet="t">
+      <v:shape id="_x0000_i1316" type="#_x0000_t75" style="width:12pt;height:12pt" o:bullet="t">
         <v:imagedata r:id="rId1" o:title="msoB6F3"/>
       </v:shape>
     </w:pict>
@@ -4477,102 +5272,12 @@
     </w:lvl>
   </w:abstractNum>
   <w:abstractNum w:abstractNumId="1" w15:restartNumberingAfterBreak="0">
-    <w:nsid w:val="0312679B"/>
-    <w:multiLevelType w:val="hybridMultilevel"/>
-    <w:tmpl w:val="04B4DD78"/>
-    <w:lvl w:ilvl="0" w:tplc="F3DA8A30">
-      <w:start w:val="1"/>
-      <w:numFmt w:val="upperRoman"/>
-      <w:lvlText w:val="%1."/>
-      <w:lvlJc w:val="right"/>
-      <w:pPr>
-        <w:ind w:left="720" w:hanging="360"/>
-      </w:pPr>
-      <w:rPr>
-        <w:rFonts w:hint="default"/>
-      </w:rPr>
-    </w:lvl>
-    <w:lvl w:ilvl="1" w:tplc="040C0019" w:tentative="1">
-      <w:start w:val="1"/>
-      <w:numFmt w:val="lowerLetter"/>
-      <w:lvlText w:val="%2."/>
-      <w:lvlJc w:val="left"/>
-      <w:pPr>
-        <w:ind w:left="1440" w:hanging="360"/>
-      </w:pPr>
-    </w:lvl>
-    <w:lvl w:ilvl="2" w:tplc="040C001B" w:tentative="1">
-      <w:start w:val="1"/>
-      <w:numFmt w:val="lowerRoman"/>
-      <w:lvlText w:val="%3."/>
-      <w:lvlJc w:val="right"/>
-      <w:pPr>
-        <w:ind w:left="2160" w:hanging="180"/>
-      </w:pPr>
-    </w:lvl>
-    <w:lvl w:ilvl="3" w:tplc="040C000F" w:tentative="1">
-      <w:start w:val="1"/>
-      <w:numFmt w:val="decimal"/>
-      <w:lvlText w:val="%4."/>
-      <w:lvlJc w:val="left"/>
-      <w:pPr>
-        <w:ind w:left="2880" w:hanging="360"/>
-      </w:pPr>
-    </w:lvl>
-    <w:lvl w:ilvl="4" w:tplc="040C0019" w:tentative="1">
-      <w:start w:val="1"/>
-      <w:numFmt w:val="lowerLetter"/>
-      <w:lvlText w:val="%5."/>
-      <w:lvlJc w:val="left"/>
-      <w:pPr>
-        <w:ind w:left="3600" w:hanging="360"/>
-      </w:pPr>
-    </w:lvl>
-    <w:lvl w:ilvl="5" w:tplc="040C001B" w:tentative="1">
-      <w:start w:val="1"/>
-      <w:numFmt w:val="lowerRoman"/>
-      <w:lvlText w:val="%6."/>
-      <w:lvlJc w:val="right"/>
-      <w:pPr>
-        <w:ind w:left="4320" w:hanging="180"/>
-      </w:pPr>
-    </w:lvl>
-    <w:lvl w:ilvl="6" w:tplc="040C000F" w:tentative="1">
-      <w:start w:val="1"/>
-      <w:numFmt w:val="decimal"/>
-      <w:lvlText w:val="%7."/>
-      <w:lvlJc w:val="left"/>
-      <w:pPr>
-        <w:ind w:left="5040" w:hanging="360"/>
-      </w:pPr>
-    </w:lvl>
-    <w:lvl w:ilvl="7" w:tplc="040C0019" w:tentative="1">
-      <w:start w:val="1"/>
-      <w:numFmt w:val="lowerLetter"/>
-      <w:lvlText w:val="%8."/>
-      <w:lvlJc w:val="left"/>
-      <w:pPr>
-        <w:ind w:left="5760" w:hanging="360"/>
-      </w:pPr>
-    </w:lvl>
-    <w:lvl w:ilvl="8" w:tplc="040C001B" w:tentative="1">
-      <w:start w:val="1"/>
-      <w:numFmt w:val="lowerRoman"/>
-      <w:lvlText w:val="%9."/>
-      <w:lvlJc w:val="right"/>
-      <w:pPr>
-        <w:ind w:left="6480" w:hanging="180"/>
-      </w:pPr>
-    </w:lvl>
-  </w:abstractNum>
-  <w:abstractNum w:abstractNumId="2" w15:restartNumberingAfterBreak="0">
     <w:nsid w:val="05FC3F3C"/>
     <w:multiLevelType w:val="hybridMultilevel"/>
     <w:tmpl w:val="FD66B8B4"/>
     <w:lvl w:ilvl="0" w:tplc="5B347710">
       <w:start w:val="1"/>
       <w:numFmt w:val="upperLetter"/>
-      <w:pStyle w:val="Style2"/>
       <w:lvlText w:val="%1."/>
       <w:lvlJc w:val="left"/>
       <w:pPr>
@@ -4655,7 +5360,7 @@
       </w:pPr>
     </w:lvl>
   </w:abstractNum>
-  <w:abstractNum w:abstractNumId="3" w15:restartNumberingAfterBreak="0">
+  <w:abstractNum w:abstractNumId="2" w15:restartNumberingAfterBreak="0">
     <w:nsid w:val="0BC47FEE"/>
     <w:multiLevelType w:val="hybridMultilevel"/>
     <w:tmpl w:val="A7829C2C"/>
@@ -4768,209 +5473,7 @@
       </w:rPr>
     </w:lvl>
   </w:abstractNum>
-  <w:abstractNum w:abstractNumId="4" w15:restartNumberingAfterBreak="0">
-    <w:nsid w:val="11330FFF"/>
-    <w:multiLevelType w:val="hybridMultilevel"/>
-    <w:tmpl w:val="D75EB4A2"/>
-    <w:lvl w:ilvl="0" w:tplc="040C0001">
-      <w:start w:val="1"/>
-      <w:numFmt w:val="bullet"/>
-      <w:lvlText w:val=""/>
-      <w:lvlJc w:val="left"/>
-      <w:pPr>
-        <w:ind w:left="720" w:hanging="360"/>
-      </w:pPr>
-      <w:rPr>
-        <w:rFonts w:ascii="Symbol" w:hAnsi="Symbol" w:hint="default"/>
-      </w:rPr>
-    </w:lvl>
-    <w:lvl w:ilvl="1" w:tplc="040C0003" w:tentative="1">
-      <w:start w:val="1"/>
-      <w:numFmt w:val="bullet"/>
-      <w:lvlText w:val="o"/>
-      <w:lvlJc w:val="left"/>
-      <w:pPr>
-        <w:ind w:left="1440" w:hanging="360"/>
-      </w:pPr>
-      <w:rPr>
-        <w:rFonts w:ascii="Courier New" w:hAnsi="Courier New" w:cs="Courier New" w:hint="default"/>
-      </w:rPr>
-    </w:lvl>
-    <w:lvl w:ilvl="2" w:tplc="040C0005" w:tentative="1">
-      <w:start w:val="1"/>
-      <w:numFmt w:val="bullet"/>
-      <w:lvlText w:val=""/>
-      <w:lvlJc w:val="left"/>
-      <w:pPr>
-        <w:ind w:left="2160" w:hanging="360"/>
-      </w:pPr>
-      <w:rPr>
-        <w:rFonts w:ascii="Wingdings" w:hAnsi="Wingdings" w:hint="default"/>
-      </w:rPr>
-    </w:lvl>
-    <w:lvl w:ilvl="3" w:tplc="040C0001" w:tentative="1">
-      <w:start w:val="1"/>
-      <w:numFmt w:val="bullet"/>
-      <w:lvlText w:val=""/>
-      <w:lvlJc w:val="left"/>
-      <w:pPr>
-        <w:ind w:left="2880" w:hanging="360"/>
-      </w:pPr>
-      <w:rPr>
-        <w:rFonts w:ascii="Symbol" w:hAnsi="Symbol" w:hint="default"/>
-      </w:rPr>
-    </w:lvl>
-    <w:lvl w:ilvl="4" w:tplc="040C0003" w:tentative="1">
-      <w:start w:val="1"/>
-      <w:numFmt w:val="bullet"/>
-      <w:lvlText w:val="o"/>
-      <w:lvlJc w:val="left"/>
-      <w:pPr>
-        <w:ind w:left="3600" w:hanging="360"/>
-      </w:pPr>
-      <w:rPr>
-        <w:rFonts w:ascii="Courier New" w:hAnsi="Courier New" w:cs="Courier New" w:hint="default"/>
-      </w:rPr>
-    </w:lvl>
-    <w:lvl w:ilvl="5" w:tplc="040C0005" w:tentative="1">
-      <w:start w:val="1"/>
-      <w:numFmt w:val="bullet"/>
-      <w:lvlText w:val=""/>
-      <w:lvlJc w:val="left"/>
-      <w:pPr>
-        <w:ind w:left="4320" w:hanging="360"/>
-      </w:pPr>
-      <w:rPr>
-        <w:rFonts w:ascii="Wingdings" w:hAnsi="Wingdings" w:hint="default"/>
-      </w:rPr>
-    </w:lvl>
-    <w:lvl w:ilvl="6" w:tplc="040C0001" w:tentative="1">
-      <w:start w:val="1"/>
-      <w:numFmt w:val="bullet"/>
-      <w:lvlText w:val=""/>
-      <w:lvlJc w:val="left"/>
-      <w:pPr>
-        <w:ind w:left="5040" w:hanging="360"/>
-      </w:pPr>
-      <w:rPr>
-        <w:rFonts w:ascii="Symbol" w:hAnsi="Symbol" w:hint="default"/>
-      </w:rPr>
-    </w:lvl>
-    <w:lvl w:ilvl="7" w:tplc="040C0003" w:tentative="1">
-      <w:start w:val="1"/>
-      <w:numFmt w:val="bullet"/>
-      <w:lvlText w:val="o"/>
-      <w:lvlJc w:val="left"/>
-      <w:pPr>
-        <w:ind w:left="5760" w:hanging="360"/>
-      </w:pPr>
-      <w:rPr>
-        <w:rFonts w:ascii="Courier New" w:hAnsi="Courier New" w:cs="Courier New" w:hint="default"/>
-      </w:rPr>
-    </w:lvl>
-    <w:lvl w:ilvl="8" w:tplc="040C0005" w:tentative="1">
-      <w:start w:val="1"/>
-      <w:numFmt w:val="bullet"/>
-      <w:lvlText w:val=""/>
-      <w:lvlJc w:val="left"/>
-      <w:pPr>
-        <w:ind w:left="6480" w:hanging="360"/>
-      </w:pPr>
-      <w:rPr>
-        <w:rFonts w:ascii="Wingdings" w:hAnsi="Wingdings" w:hint="default"/>
-      </w:rPr>
-    </w:lvl>
-  </w:abstractNum>
-  <w:abstractNum w:abstractNumId="5" w15:restartNumberingAfterBreak="0">
-    <w:nsid w:val="1F065FA3"/>
-    <w:multiLevelType w:val="hybridMultilevel"/>
-    <w:tmpl w:val="75DABC60"/>
-    <w:lvl w:ilvl="0" w:tplc="4E4AFB28">
-      <w:start w:val="1"/>
-      <w:numFmt w:val="upperRoman"/>
-      <w:lvlText w:val="%1.1"/>
-      <w:lvlJc w:val="right"/>
-      <w:pPr>
-        <w:ind w:left="720" w:hanging="360"/>
-      </w:pPr>
-      <w:rPr>
-        <w:rFonts w:hint="default"/>
-      </w:rPr>
-    </w:lvl>
-    <w:lvl w:ilvl="1" w:tplc="040C0019" w:tentative="1">
-      <w:start w:val="1"/>
-      <w:numFmt w:val="lowerLetter"/>
-      <w:lvlText w:val="%2."/>
-      <w:lvlJc w:val="left"/>
-      <w:pPr>
-        <w:ind w:left="1440" w:hanging="360"/>
-      </w:pPr>
-    </w:lvl>
-    <w:lvl w:ilvl="2" w:tplc="040C001B" w:tentative="1">
-      <w:start w:val="1"/>
-      <w:numFmt w:val="lowerRoman"/>
-      <w:lvlText w:val="%3."/>
-      <w:lvlJc w:val="right"/>
-      <w:pPr>
-        <w:ind w:left="2160" w:hanging="180"/>
-      </w:pPr>
-    </w:lvl>
-    <w:lvl w:ilvl="3" w:tplc="040C000F" w:tentative="1">
-      <w:start w:val="1"/>
-      <w:numFmt w:val="decimal"/>
-      <w:lvlText w:val="%4."/>
-      <w:lvlJc w:val="left"/>
-      <w:pPr>
-        <w:ind w:left="2880" w:hanging="360"/>
-      </w:pPr>
-    </w:lvl>
-    <w:lvl w:ilvl="4" w:tplc="040C0019" w:tentative="1">
-      <w:start w:val="1"/>
-      <w:numFmt w:val="lowerLetter"/>
-      <w:lvlText w:val="%5."/>
-      <w:lvlJc w:val="left"/>
-      <w:pPr>
-        <w:ind w:left="3600" w:hanging="360"/>
-      </w:pPr>
-    </w:lvl>
-    <w:lvl w:ilvl="5" w:tplc="040C001B" w:tentative="1">
-      <w:start w:val="1"/>
-      <w:numFmt w:val="lowerRoman"/>
-      <w:lvlText w:val="%6."/>
-      <w:lvlJc w:val="right"/>
-      <w:pPr>
-        <w:ind w:left="4320" w:hanging="180"/>
-      </w:pPr>
-    </w:lvl>
-    <w:lvl w:ilvl="6" w:tplc="040C000F" w:tentative="1">
-      <w:start w:val="1"/>
-      <w:numFmt w:val="decimal"/>
-      <w:lvlText w:val="%7."/>
-      <w:lvlJc w:val="left"/>
-      <w:pPr>
-        <w:ind w:left="5040" w:hanging="360"/>
-      </w:pPr>
-    </w:lvl>
-    <w:lvl w:ilvl="7" w:tplc="040C0019" w:tentative="1">
-      <w:start w:val="1"/>
-      <w:numFmt w:val="lowerLetter"/>
-      <w:lvlText w:val="%8."/>
-      <w:lvlJc w:val="left"/>
-      <w:pPr>
-        <w:ind w:left="5760" w:hanging="360"/>
-      </w:pPr>
-    </w:lvl>
-    <w:lvl w:ilvl="8" w:tplc="040C001B" w:tentative="1">
-      <w:start w:val="1"/>
-      <w:numFmt w:val="lowerRoman"/>
-      <w:lvlText w:val="%9."/>
-      <w:lvlJc w:val="right"/>
-      <w:pPr>
-        <w:ind w:left="6480" w:hanging="180"/>
-      </w:pPr>
-    </w:lvl>
-  </w:abstractNum>
-  <w:abstractNum w:abstractNumId="6" w15:restartNumberingAfterBreak="0">
+  <w:abstractNum w:abstractNumId="3" w15:restartNumberingAfterBreak="0">
     <w:nsid w:val="21340F80"/>
     <w:multiLevelType w:val="hybridMultilevel"/>
     <w:tmpl w:val="FE2200A0"/>
@@ -5060,7 +5563,7 @@
       </w:pPr>
     </w:lvl>
   </w:abstractNum>
-  <w:abstractNum w:abstractNumId="7" w15:restartNumberingAfterBreak="0">
+  <w:abstractNum w:abstractNumId="4" w15:restartNumberingAfterBreak="0">
     <w:nsid w:val="22084396"/>
     <w:multiLevelType w:val="hybridMultilevel"/>
     <w:tmpl w:val="3F5C1058"/>
@@ -5173,7 +5676,94 @@
       </w:rPr>
     </w:lvl>
   </w:abstractNum>
-  <w:abstractNum w:abstractNumId="8" w15:restartNumberingAfterBreak="0">
+  <w:abstractNum w:abstractNumId="5" w15:restartNumberingAfterBreak="0">
+    <w:nsid w:val="284C29F7"/>
+    <w:multiLevelType w:val="hybridMultilevel"/>
+    <w:tmpl w:val="B4C6C5CE"/>
+    <w:lvl w:ilvl="0" w:tplc="E9027A58">
+      <w:start w:val="1"/>
+      <w:numFmt w:val="decimal"/>
+      <w:pStyle w:val="Titre3"/>
+      <w:lvlText w:val="%1."/>
+      <w:lvlJc w:val="left"/>
+      <w:pPr>
+        <w:ind w:left="862" w:hanging="360"/>
+      </w:pPr>
+    </w:lvl>
+    <w:lvl w:ilvl="1" w:tplc="040C0019" w:tentative="1">
+      <w:start w:val="1"/>
+      <w:numFmt w:val="lowerLetter"/>
+      <w:lvlText w:val="%2."/>
+      <w:lvlJc w:val="left"/>
+      <w:pPr>
+        <w:ind w:left="1582" w:hanging="360"/>
+      </w:pPr>
+    </w:lvl>
+    <w:lvl w:ilvl="2" w:tplc="040C001B" w:tentative="1">
+      <w:start w:val="1"/>
+      <w:numFmt w:val="lowerRoman"/>
+      <w:lvlText w:val="%3."/>
+      <w:lvlJc w:val="right"/>
+      <w:pPr>
+        <w:ind w:left="2302" w:hanging="180"/>
+      </w:pPr>
+    </w:lvl>
+    <w:lvl w:ilvl="3" w:tplc="040C000F" w:tentative="1">
+      <w:start w:val="1"/>
+      <w:numFmt w:val="decimal"/>
+      <w:lvlText w:val="%4."/>
+      <w:lvlJc w:val="left"/>
+      <w:pPr>
+        <w:ind w:left="3022" w:hanging="360"/>
+      </w:pPr>
+    </w:lvl>
+    <w:lvl w:ilvl="4" w:tplc="040C0019" w:tentative="1">
+      <w:start w:val="1"/>
+      <w:numFmt w:val="lowerLetter"/>
+      <w:lvlText w:val="%5."/>
+      <w:lvlJc w:val="left"/>
+      <w:pPr>
+        <w:ind w:left="3742" w:hanging="360"/>
+      </w:pPr>
+    </w:lvl>
+    <w:lvl w:ilvl="5" w:tplc="040C001B" w:tentative="1">
+      <w:start w:val="1"/>
+      <w:numFmt w:val="lowerRoman"/>
+      <w:lvlText w:val="%6."/>
+      <w:lvlJc w:val="right"/>
+      <w:pPr>
+        <w:ind w:left="4462" w:hanging="180"/>
+      </w:pPr>
+    </w:lvl>
+    <w:lvl w:ilvl="6" w:tplc="040C000F" w:tentative="1">
+      <w:start w:val="1"/>
+      <w:numFmt w:val="decimal"/>
+      <w:lvlText w:val="%7."/>
+      <w:lvlJc w:val="left"/>
+      <w:pPr>
+        <w:ind w:left="5182" w:hanging="360"/>
+      </w:pPr>
+    </w:lvl>
+    <w:lvl w:ilvl="7" w:tplc="040C0019" w:tentative="1">
+      <w:start w:val="1"/>
+      <w:numFmt w:val="lowerLetter"/>
+      <w:lvlText w:val="%8."/>
+      <w:lvlJc w:val="left"/>
+      <w:pPr>
+        <w:ind w:left="5902" w:hanging="360"/>
+      </w:pPr>
+    </w:lvl>
+    <w:lvl w:ilvl="8" w:tplc="040C001B" w:tentative="1">
+      <w:start w:val="1"/>
+      <w:numFmt w:val="lowerRoman"/>
+      <w:lvlText w:val="%9."/>
+      <w:lvlJc w:val="right"/>
+      <w:pPr>
+        <w:ind w:left="6622" w:hanging="180"/>
+      </w:pPr>
+    </w:lvl>
+  </w:abstractNum>
+  <w:abstractNum w:abstractNumId="6" w15:restartNumberingAfterBreak="0">
     <w:nsid w:val="29672153"/>
     <w:multiLevelType w:val="hybridMultilevel"/>
     <w:tmpl w:val="37203EFA"/>
@@ -5286,384 +5876,7 @@
       </w:rPr>
     </w:lvl>
   </w:abstractNum>
-  <w:abstractNum w:abstractNumId="9" w15:restartNumberingAfterBreak="0">
-    <w:nsid w:val="2BB27570"/>
-    <w:multiLevelType w:val="hybridMultilevel"/>
-    <w:tmpl w:val="5C185A86"/>
-    <w:lvl w:ilvl="0" w:tplc="335EEF40">
-      <w:start w:val="1"/>
-      <w:numFmt w:val="upperRoman"/>
-      <w:lvlText w:val="%1.1.1"/>
-      <w:lvlJc w:val="right"/>
-      <w:pPr>
-        <w:ind w:left="720" w:hanging="360"/>
-      </w:pPr>
-      <w:rPr>
-        <w:rFonts w:hint="default"/>
-      </w:rPr>
-    </w:lvl>
-    <w:lvl w:ilvl="1" w:tplc="040C0019" w:tentative="1">
-      <w:start w:val="1"/>
-      <w:numFmt w:val="lowerLetter"/>
-      <w:lvlText w:val="%2."/>
-      <w:lvlJc w:val="left"/>
-      <w:pPr>
-        <w:ind w:left="1440" w:hanging="360"/>
-      </w:pPr>
-    </w:lvl>
-    <w:lvl w:ilvl="2" w:tplc="040C001B" w:tentative="1">
-      <w:start w:val="1"/>
-      <w:numFmt w:val="lowerRoman"/>
-      <w:lvlText w:val="%3."/>
-      <w:lvlJc w:val="right"/>
-      <w:pPr>
-        <w:ind w:left="2160" w:hanging="180"/>
-      </w:pPr>
-    </w:lvl>
-    <w:lvl w:ilvl="3" w:tplc="040C000F" w:tentative="1">
-      <w:start w:val="1"/>
-      <w:numFmt w:val="decimal"/>
-      <w:lvlText w:val="%4."/>
-      <w:lvlJc w:val="left"/>
-      <w:pPr>
-        <w:ind w:left="2880" w:hanging="360"/>
-      </w:pPr>
-    </w:lvl>
-    <w:lvl w:ilvl="4" w:tplc="040C0019" w:tentative="1">
-      <w:start w:val="1"/>
-      <w:numFmt w:val="lowerLetter"/>
-      <w:lvlText w:val="%5."/>
-      <w:lvlJc w:val="left"/>
-      <w:pPr>
-        <w:ind w:left="3600" w:hanging="360"/>
-      </w:pPr>
-    </w:lvl>
-    <w:lvl w:ilvl="5" w:tplc="040C001B" w:tentative="1">
-      <w:start w:val="1"/>
-      <w:numFmt w:val="lowerRoman"/>
-      <w:lvlText w:val="%6."/>
-      <w:lvlJc w:val="right"/>
-      <w:pPr>
-        <w:ind w:left="4320" w:hanging="180"/>
-      </w:pPr>
-    </w:lvl>
-    <w:lvl w:ilvl="6" w:tplc="040C000F" w:tentative="1">
-      <w:start w:val="1"/>
-      <w:numFmt w:val="decimal"/>
-      <w:lvlText w:val="%7."/>
-      <w:lvlJc w:val="left"/>
-      <w:pPr>
-        <w:ind w:left="5040" w:hanging="360"/>
-      </w:pPr>
-    </w:lvl>
-    <w:lvl w:ilvl="7" w:tplc="040C0019" w:tentative="1">
-      <w:start w:val="1"/>
-      <w:numFmt w:val="lowerLetter"/>
-      <w:lvlText w:val="%8."/>
-      <w:lvlJc w:val="left"/>
-      <w:pPr>
-        <w:ind w:left="5760" w:hanging="360"/>
-      </w:pPr>
-    </w:lvl>
-    <w:lvl w:ilvl="8" w:tplc="040C001B" w:tentative="1">
-      <w:start w:val="1"/>
-      <w:numFmt w:val="lowerRoman"/>
-      <w:lvlText w:val="%9."/>
-      <w:lvlJc w:val="right"/>
-      <w:pPr>
-        <w:ind w:left="6480" w:hanging="180"/>
-      </w:pPr>
-    </w:lvl>
-  </w:abstractNum>
-  <w:abstractNum w:abstractNumId="10" w15:restartNumberingAfterBreak="0">
-    <w:nsid w:val="2ED602BF"/>
-    <w:multiLevelType w:val="hybridMultilevel"/>
-    <w:tmpl w:val="7A42A1E2"/>
-    <w:lvl w:ilvl="0" w:tplc="040C000D">
-      <w:start w:val="1"/>
-      <w:numFmt w:val="bullet"/>
-      <w:lvlText w:val=""/>
-      <w:lvlJc w:val="left"/>
-      <w:pPr>
-        <w:ind w:left="720" w:hanging="360"/>
-      </w:pPr>
-      <w:rPr>
-        <w:rFonts w:ascii="Wingdings" w:hAnsi="Wingdings" w:hint="default"/>
-      </w:rPr>
-    </w:lvl>
-    <w:lvl w:ilvl="1" w:tplc="040C0003" w:tentative="1">
-      <w:start w:val="1"/>
-      <w:numFmt w:val="bullet"/>
-      <w:lvlText w:val="o"/>
-      <w:lvlJc w:val="left"/>
-      <w:pPr>
-        <w:ind w:left="1440" w:hanging="360"/>
-      </w:pPr>
-      <w:rPr>
-        <w:rFonts w:ascii="Courier New" w:hAnsi="Courier New" w:cs="Courier New" w:hint="default"/>
-      </w:rPr>
-    </w:lvl>
-    <w:lvl w:ilvl="2" w:tplc="040C0005" w:tentative="1">
-      <w:start w:val="1"/>
-      <w:numFmt w:val="bullet"/>
-      <w:lvlText w:val=""/>
-      <w:lvlJc w:val="left"/>
-      <w:pPr>
-        <w:ind w:left="2160" w:hanging="360"/>
-      </w:pPr>
-      <w:rPr>
-        <w:rFonts w:ascii="Wingdings" w:hAnsi="Wingdings" w:hint="default"/>
-      </w:rPr>
-    </w:lvl>
-    <w:lvl w:ilvl="3" w:tplc="040C0001" w:tentative="1">
-      <w:start w:val="1"/>
-      <w:numFmt w:val="bullet"/>
-      <w:lvlText w:val=""/>
-      <w:lvlJc w:val="left"/>
-      <w:pPr>
-        <w:ind w:left="2880" w:hanging="360"/>
-      </w:pPr>
-      <w:rPr>
-        <w:rFonts w:ascii="Symbol" w:hAnsi="Symbol" w:hint="default"/>
-      </w:rPr>
-    </w:lvl>
-    <w:lvl w:ilvl="4" w:tplc="040C0003" w:tentative="1">
-      <w:start w:val="1"/>
-      <w:numFmt w:val="bullet"/>
-      <w:lvlText w:val="o"/>
-      <w:lvlJc w:val="left"/>
-      <w:pPr>
-        <w:ind w:left="3600" w:hanging="360"/>
-      </w:pPr>
-      <w:rPr>
-        <w:rFonts w:ascii="Courier New" w:hAnsi="Courier New" w:cs="Courier New" w:hint="default"/>
-      </w:rPr>
-    </w:lvl>
-    <w:lvl w:ilvl="5" w:tplc="040C0005" w:tentative="1">
-      <w:start w:val="1"/>
-      <w:numFmt w:val="bullet"/>
-      <w:lvlText w:val=""/>
-      <w:lvlJc w:val="left"/>
-      <w:pPr>
-        <w:ind w:left="4320" w:hanging="360"/>
-      </w:pPr>
-      <w:rPr>
-        <w:rFonts w:ascii="Wingdings" w:hAnsi="Wingdings" w:hint="default"/>
-      </w:rPr>
-    </w:lvl>
-    <w:lvl w:ilvl="6" w:tplc="040C0001" w:tentative="1">
-      <w:start w:val="1"/>
-      <w:numFmt w:val="bullet"/>
-      <w:lvlText w:val=""/>
-      <w:lvlJc w:val="left"/>
-      <w:pPr>
-        <w:ind w:left="5040" w:hanging="360"/>
-      </w:pPr>
-      <w:rPr>
-        <w:rFonts w:ascii="Symbol" w:hAnsi="Symbol" w:hint="default"/>
-      </w:rPr>
-    </w:lvl>
-    <w:lvl w:ilvl="7" w:tplc="040C0003" w:tentative="1">
-      <w:start w:val="1"/>
-      <w:numFmt w:val="bullet"/>
-      <w:lvlText w:val="o"/>
-      <w:lvlJc w:val="left"/>
-      <w:pPr>
-        <w:ind w:left="5760" w:hanging="360"/>
-      </w:pPr>
-      <w:rPr>
-        <w:rFonts w:ascii="Courier New" w:hAnsi="Courier New" w:cs="Courier New" w:hint="default"/>
-      </w:rPr>
-    </w:lvl>
-    <w:lvl w:ilvl="8" w:tplc="040C0005" w:tentative="1">
-      <w:start w:val="1"/>
-      <w:numFmt w:val="bullet"/>
-      <w:lvlText w:val=""/>
-      <w:lvlJc w:val="left"/>
-      <w:pPr>
-        <w:ind w:left="6480" w:hanging="360"/>
-      </w:pPr>
-      <w:rPr>
-        <w:rFonts w:ascii="Wingdings" w:hAnsi="Wingdings" w:hint="default"/>
-      </w:rPr>
-    </w:lvl>
-  </w:abstractNum>
-  <w:abstractNum w:abstractNumId="11" w15:restartNumberingAfterBreak="0">
-    <w:nsid w:val="34462626"/>
-    <w:multiLevelType w:val="hybridMultilevel"/>
-    <w:tmpl w:val="B09A940C"/>
-    <w:lvl w:ilvl="0" w:tplc="0C440236">
-      <w:start w:val="1"/>
-      <w:numFmt w:val="upperRoman"/>
-      <w:lvlText w:val="%1.1.2"/>
-      <w:lvlJc w:val="right"/>
-      <w:pPr>
-        <w:ind w:left="720" w:hanging="360"/>
-      </w:pPr>
-    </w:lvl>
-    <w:lvl w:ilvl="1" w:tplc="040C0019" w:tentative="1">
-      <w:start w:val="1"/>
-      <w:numFmt w:val="lowerLetter"/>
-      <w:lvlText w:val="%2."/>
-      <w:lvlJc w:val="left"/>
-      <w:pPr>
-        <w:ind w:left="1440" w:hanging="360"/>
-      </w:pPr>
-    </w:lvl>
-    <w:lvl w:ilvl="2" w:tplc="040C001B" w:tentative="1">
-      <w:start w:val="1"/>
-      <w:numFmt w:val="lowerRoman"/>
-      <w:lvlText w:val="%3."/>
-      <w:lvlJc w:val="right"/>
-      <w:pPr>
-        <w:ind w:left="2160" w:hanging="180"/>
-      </w:pPr>
-    </w:lvl>
-    <w:lvl w:ilvl="3" w:tplc="040C000F" w:tentative="1">
-      <w:start w:val="1"/>
-      <w:numFmt w:val="decimal"/>
-      <w:lvlText w:val="%4."/>
-      <w:lvlJc w:val="left"/>
-      <w:pPr>
-        <w:ind w:left="2880" w:hanging="360"/>
-      </w:pPr>
-    </w:lvl>
-    <w:lvl w:ilvl="4" w:tplc="040C0019" w:tentative="1">
-      <w:start w:val="1"/>
-      <w:numFmt w:val="lowerLetter"/>
-      <w:lvlText w:val="%5."/>
-      <w:lvlJc w:val="left"/>
-      <w:pPr>
-        <w:ind w:left="3600" w:hanging="360"/>
-      </w:pPr>
-    </w:lvl>
-    <w:lvl w:ilvl="5" w:tplc="040C001B" w:tentative="1">
-      <w:start w:val="1"/>
-      <w:numFmt w:val="lowerRoman"/>
-      <w:lvlText w:val="%6."/>
-      <w:lvlJc w:val="right"/>
-      <w:pPr>
-        <w:ind w:left="4320" w:hanging="180"/>
-      </w:pPr>
-    </w:lvl>
-    <w:lvl w:ilvl="6" w:tplc="040C000F" w:tentative="1">
-      <w:start w:val="1"/>
-      <w:numFmt w:val="decimal"/>
-      <w:lvlText w:val="%7."/>
-      <w:lvlJc w:val="left"/>
-      <w:pPr>
-        <w:ind w:left="5040" w:hanging="360"/>
-      </w:pPr>
-    </w:lvl>
-    <w:lvl w:ilvl="7" w:tplc="040C0019" w:tentative="1">
-      <w:start w:val="1"/>
-      <w:numFmt w:val="lowerLetter"/>
-      <w:lvlText w:val="%8."/>
-      <w:lvlJc w:val="left"/>
-      <w:pPr>
-        <w:ind w:left="5760" w:hanging="360"/>
-      </w:pPr>
-    </w:lvl>
-    <w:lvl w:ilvl="8" w:tplc="040C001B" w:tentative="1">
-      <w:start w:val="1"/>
-      <w:numFmt w:val="lowerRoman"/>
-      <w:lvlText w:val="%9."/>
-      <w:lvlJc w:val="right"/>
-      <w:pPr>
-        <w:ind w:left="6480" w:hanging="180"/>
-      </w:pPr>
-    </w:lvl>
-  </w:abstractNum>
-  <w:abstractNum w:abstractNumId="12" w15:restartNumberingAfterBreak="0">
-    <w:nsid w:val="391C19C2"/>
-    <w:multiLevelType w:val="hybridMultilevel"/>
-    <w:tmpl w:val="D7AEA800"/>
-    <w:lvl w:ilvl="0" w:tplc="D0E471EA">
-      <w:start w:val="1"/>
-      <w:numFmt w:val="upperRoman"/>
-      <w:lvlText w:val="%1.3"/>
-      <w:lvlJc w:val="right"/>
-      <w:pPr>
-        <w:ind w:left="360" w:hanging="360"/>
-      </w:pPr>
-      <w:rPr>
-        <w:rFonts w:hint="default"/>
-      </w:rPr>
-    </w:lvl>
-    <w:lvl w:ilvl="1" w:tplc="040C0019" w:tentative="1">
-      <w:start w:val="1"/>
-      <w:numFmt w:val="lowerLetter"/>
-      <w:lvlText w:val="%2."/>
-      <w:lvlJc w:val="left"/>
-      <w:pPr>
-        <w:ind w:left="720" w:hanging="360"/>
-      </w:pPr>
-    </w:lvl>
-    <w:lvl w:ilvl="2" w:tplc="040C001B" w:tentative="1">
-      <w:start w:val="1"/>
-      <w:numFmt w:val="lowerRoman"/>
-      <w:lvlText w:val="%3."/>
-      <w:lvlJc w:val="right"/>
-      <w:pPr>
-        <w:ind w:left="1440" w:hanging="180"/>
-      </w:pPr>
-    </w:lvl>
-    <w:lvl w:ilvl="3" w:tplc="040C000F" w:tentative="1">
-      <w:start w:val="1"/>
-      <w:numFmt w:val="decimal"/>
-      <w:lvlText w:val="%4."/>
-      <w:lvlJc w:val="left"/>
-      <w:pPr>
-        <w:ind w:left="2160" w:hanging="360"/>
-      </w:pPr>
-    </w:lvl>
-    <w:lvl w:ilvl="4" w:tplc="040C0019" w:tentative="1">
-      <w:start w:val="1"/>
-      <w:numFmt w:val="lowerLetter"/>
-      <w:lvlText w:val="%5."/>
-      <w:lvlJc w:val="left"/>
-      <w:pPr>
-        <w:ind w:left="2880" w:hanging="360"/>
-      </w:pPr>
-    </w:lvl>
-    <w:lvl w:ilvl="5" w:tplc="040C001B" w:tentative="1">
-      <w:start w:val="1"/>
-      <w:numFmt w:val="lowerRoman"/>
-      <w:lvlText w:val="%6."/>
-      <w:lvlJc w:val="right"/>
-      <w:pPr>
-        <w:ind w:left="3600" w:hanging="180"/>
-      </w:pPr>
-    </w:lvl>
-    <w:lvl w:ilvl="6" w:tplc="040C000F" w:tentative="1">
-      <w:start w:val="1"/>
-      <w:numFmt w:val="decimal"/>
-      <w:lvlText w:val="%7."/>
-      <w:lvlJc w:val="left"/>
-      <w:pPr>
-        <w:ind w:left="4320" w:hanging="360"/>
-      </w:pPr>
-    </w:lvl>
-    <w:lvl w:ilvl="7" w:tplc="040C0019" w:tentative="1">
-      <w:start w:val="1"/>
-      <w:numFmt w:val="lowerLetter"/>
-      <w:lvlText w:val="%8."/>
-      <w:lvlJc w:val="left"/>
-      <w:pPr>
-        <w:ind w:left="5040" w:hanging="360"/>
-      </w:pPr>
-    </w:lvl>
-    <w:lvl w:ilvl="8" w:tplc="040C001B" w:tentative="1">
-      <w:start w:val="1"/>
-      <w:numFmt w:val="lowerRoman"/>
-      <w:lvlText w:val="%9."/>
-      <w:lvlJc w:val="right"/>
-      <w:pPr>
-        <w:ind w:left="5760" w:hanging="180"/>
-      </w:pPr>
-    </w:lvl>
-  </w:abstractNum>
-  <w:abstractNum w:abstractNumId="13" w15:restartNumberingAfterBreak="0">
+  <w:abstractNum w:abstractNumId="7" w15:restartNumberingAfterBreak="0">
     <w:nsid w:val="3B1B2EEC"/>
     <w:multiLevelType w:val="hybridMultilevel"/>
     <w:tmpl w:val="26FC12A2"/>
@@ -5776,103 +5989,13 @@
       </w:rPr>
     </w:lvl>
   </w:abstractNum>
-  <w:abstractNum w:abstractNumId="14" w15:restartNumberingAfterBreak="0">
-    <w:nsid w:val="3F224FA6"/>
-    <w:multiLevelType w:val="hybridMultilevel"/>
-    <w:tmpl w:val="B09E0E1C"/>
-    <w:lvl w:ilvl="0" w:tplc="A39AE784">
-      <w:start w:val="1"/>
-      <w:numFmt w:val="upperRoman"/>
-      <w:lvlText w:val="%1.1"/>
-      <w:lvlJc w:val="right"/>
-      <w:pPr>
-        <w:ind w:left="936" w:hanging="360"/>
-      </w:pPr>
-      <w:rPr>
-        <w:rFonts w:hint="default"/>
-      </w:rPr>
-    </w:lvl>
-    <w:lvl w:ilvl="1" w:tplc="040C0019" w:tentative="1">
-      <w:start w:val="1"/>
-      <w:numFmt w:val="lowerLetter"/>
-      <w:lvlText w:val="%2."/>
-      <w:lvlJc w:val="left"/>
-      <w:pPr>
-        <w:ind w:left="1656" w:hanging="360"/>
-      </w:pPr>
-    </w:lvl>
-    <w:lvl w:ilvl="2" w:tplc="040C001B" w:tentative="1">
-      <w:start w:val="1"/>
-      <w:numFmt w:val="lowerRoman"/>
-      <w:lvlText w:val="%3."/>
-      <w:lvlJc w:val="right"/>
-      <w:pPr>
-        <w:ind w:left="2376" w:hanging="180"/>
-      </w:pPr>
-    </w:lvl>
-    <w:lvl w:ilvl="3" w:tplc="040C000F" w:tentative="1">
-      <w:start w:val="1"/>
-      <w:numFmt w:val="decimal"/>
-      <w:lvlText w:val="%4."/>
-      <w:lvlJc w:val="left"/>
-      <w:pPr>
-        <w:ind w:left="3096" w:hanging="360"/>
-      </w:pPr>
-    </w:lvl>
-    <w:lvl w:ilvl="4" w:tplc="040C0019" w:tentative="1">
-      <w:start w:val="1"/>
-      <w:numFmt w:val="lowerLetter"/>
-      <w:lvlText w:val="%5."/>
-      <w:lvlJc w:val="left"/>
-      <w:pPr>
-        <w:ind w:left="3816" w:hanging="360"/>
-      </w:pPr>
-    </w:lvl>
-    <w:lvl w:ilvl="5" w:tplc="040C001B" w:tentative="1">
-      <w:start w:val="1"/>
-      <w:numFmt w:val="lowerRoman"/>
-      <w:lvlText w:val="%6."/>
-      <w:lvlJc w:val="right"/>
-      <w:pPr>
-        <w:ind w:left="4536" w:hanging="180"/>
-      </w:pPr>
-    </w:lvl>
-    <w:lvl w:ilvl="6" w:tplc="040C000F" w:tentative="1">
-      <w:start w:val="1"/>
-      <w:numFmt w:val="decimal"/>
-      <w:lvlText w:val="%7."/>
-      <w:lvlJc w:val="left"/>
-      <w:pPr>
-        <w:ind w:left="5256" w:hanging="360"/>
-      </w:pPr>
-    </w:lvl>
-    <w:lvl w:ilvl="7" w:tplc="040C0019" w:tentative="1">
-      <w:start w:val="1"/>
-      <w:numFmt w:val="lowerLetter"/>
-      <w:lvlText w:val="%8."/>
-      <w:lvlJc w:val="left"/>
-      <w:pPr>
-        <w:ind w:left="5976" w:hanging="360"/>
-      </w:pPr>
-    </w:lvl>
-    <w:lvl w:ilvl="8" w:tplc="040C001B" w:tentative="1">
-      <w:start w:val="1"/>
-      <w:numFmt w:val="lowerRoman"/>
-      <w:lvlText w:val="%9."/>
-      <w:lvlJc w:val="right"/>
-      <w:pPr>
-        <w:ind w:left="6696" w:hanging="180"/>
-      </w:pPr>
-    </w:lvl>
-  </w:abstractNum>
-  <w:abstractNum w:abstractNumId="15" w15:restartNumberingAfterBreak="0">
+  <w:abstractNum w:abstractNumId="8" w15:restartNumberingAfterBreak="0">
     <w:nsid w:val="499E668B"/>
     <w:multiLevelType w:val="hybridMultilevel"/>
     <w:tmpl w:val="A600E210"/>
     <w:lvl w:ilvl="0" w:tplc="0D8CF14E">
       <w:start w:val="1"/>
       <w:numFmt w:val="decimal"/>
-      <w:pStyle w:val="Style3"/>
       <w:lvlText w:val="%1."/>
       <w:lvlJc w:val="left"/>
       <w:pPr>
@@ -5952,7 +6075,7 @@
       </w:pPr>
     </w:lvl>
   </w:abstractNum>
-  <w:abstractNum w:abstractNumId="16" w15:restartNumberingAfterBreak="0">
+  <w:abstractNum w:abstractNumId="9" w15:restartNumberingAfterBreak="0">
     <w:nsid w:val="4A57222F"/>
     <w:multiLevelType w:val="hybridMultilevel"/>
     <w:tmpl w:val="3E84DFD0"/>
@@ -6042,14 +6165,13 @@
       </w:pPr>
     </w:lvl>
   </w:abstractNum>
-  <w:abstractNum w:abstractNumId="17" w15:restartNumberingAfterBreak="0">
+  <w:abstractNum w:abstractNumId="10" w15:restartNumberingAfterBreak="0">
     <w:nsid w:val="58DF2FC7"/>
     <w:multiLevelType w:val="hybridMultilevel"/>
     <w:tmpl w:val="23445E70"/>
     <w:lvl w:ilvl="0" w:tplc="877ADF42">
       <w:start w:val="1"/>
       <w:numFmt w:val="upperRoman"/>
-      <w:pStyle w:val="Style1"/>
       <w:lvlText w:val="%1."/>
       <w:lvlJc w:val="left"/>
       <w:pPr>
@@ -6132,7 +6254,7 @@
       </w:pPr>
     </w:lvl>
   </w:abstractNum>
-  <w:abstractNum w:abstractNumId="18" w15:restartNumberingAfterBreak="0">
+  <w:abstractNum w:abstractNumId="11" w15:restartNumberingAfterBreak="0">
     <w:nsid w:val="5A8156E6"/>
     <w:multiLevelType w:val="hybridMultilevel"/>
     <w:tmpl w:val="C4A6AF5E"/>
@@ -6245,96 +6367,7 @@
       </w:rPr>
     </w:lvl>
   </w:abstractNum>
-  <w:abstractNum w:abstractNumId="19" w15:restartNumberingAfterBreak="0">
-    <w:nsid w:val="5A8E3995"/>
-    <w:multiLevelType w:val="hybridMultilevel"/>
-    <w:tmpl w:val="2BA852F6"/>
-    <w:lvl w:ilvl="0" w:tplc="2F8EC026">
-      <w:start w:val="1"/>
-      <w:numFmt w:val="upperRoman"/>
-      <w:lvlText w:val="%1.2"/>
-      <w:lvlJc w:val="right"/>
-      <w:pPr>
-        <w:ind w:left="1080" w:hanging="360"/>
-      </w:pPr>
-      <w:rPr>
-        <w:rFonts w:hint="default"/>
-      </w:rPr>
-    </w:lvl>
-    <w:lvl w:ilvl="1" w:tplc="040C0019" w:tentative="1">
-      <w:start w:val="1"/>
-      <w:numFmt w:val="lowerLetter"/>
-      <w:lvlText w:val="%2."/>
-      <w:lvlJc w:val="left"/>
-      <w:pPr>
-        <w:ind w:left="1440" w:hanging="360"/>
-      </w:pPr>
-    </w:lvl>
-    <w:lvl w:ilvl="2" w:tplc="040C001B" w:tentative="1">
-      <w:start w:val="1"/>
-      <w:numFmt w:val="lowerRoman"/>
-      <w:lvlText w:val="%3."/>
-      <w:lvlJc w:val="right"/>
-      <w:pPr>
-        <w:ind w:left="2160" w:hanging="180"/>
-      </w:pPr>
-    </w:lvl>
-    <w:lvl w:ilvl="3" w:tplc="040C000F" w:tentative="1">
-      <w:start w:val="1"/>
-      <w:numFmt w:val="decimal"/>
-      <w:lvlText w:val="%4."/>
-      <w:lvlJc w:val="left"/>
-      <w:pPr>
-        <w:ind w:left="2880" w:hanging="360"/>
-      </w:pPr>
-    </w:lvl>
-    <w:lvl w:ilvl="4" w:tplc="040C0019" w:tentative="1">
-      <w:start w:val="1"/>
-      <w:numFmt w:val="lowerLetter"/>
-      <w:lvlText w:val="%5."/>
-      <w:lvlJc w:val="left"/>
-      <w:pPr>
-        <w:ind w:left="3600" w:hanging="360"/>
-      </w:pPr>
-    </w:lvl>
-    <w:lvl w:ilvl="5" w:tplc="040C001B" w:tentative="1">
-      <w:start w:val="1"/>
-      <w:numFmt w:val="lowerRoman"/>
-      <w:lvlText w:val="%6."/>
-      <w:lvlJc w:val="right"/>
-      <w:pPr>
-        <w:ind w:left="4320" w:hanging="180"/>
-      </w:pPr>
-    </w:lvl>
-    <w:lvl w:ilvl="6" w:tplc="040C000F" w:tentative="1">
-      <w:start w:val="1"/>
-      <w:numFmt w:val="decimal"/>
-      <w:lvlText w:val="%7."/>
-      <w:lvlJc w:val="left"/>
-      <w:pPr>
-        <w:ind w:left="5040" w:hanging="360"/>
-      </w:pPr>
-    </w:lvl>
-    <w:lvl w:ilvl="7" w:tplc="040C0019" w:tentative="1">
-      <w:start w:val="1"/>
-      <w:numFmt w:val="lowerLetter"/>
-      <w:lvlText w:val="%8."/>
-      <w:lvlJc w:val="left"/>
-      <w:pPr>
-        <w:ind w:left="5760" w:hanging="360"/>
-      </w:pPr>
-    </w:lvl>
-    <w:lvl w:ilvl="8" w:tplc="040C001B" w:tentative="1">
-      <w:start w:val="1"/>
-      <w:numFmt w:val="lowerRoman"/>
-      <w:lvlText w:val="%9."/>
-      <w:lvlJc w:val="right"/>
-      <w:pPr>
-        <w:ind w:left="6480" w:hanging="180"/>
-      </w:pPr>
-    </w:lvl>
-  </w:abstractNum>
-  <w:abstractNum w:abstractNumId="20" w15:restartNumberingAfterBreak="0">
+  <w:abstractNum w:abstractNumId="12" w15:restartNumberingAfterBreak="0">
     <w:nsid w:val="5DA421B5"/>
     <w:multiLevelType w:val="hybridMultilevel"/>
     <w:tmpl w:val="BE5A08F6"/>
@@ -6447,96 +6480,7 @@
       </w:rPr>
     </w:lvl>
   </w:abstractNum>
-  <w:abstractNum w:abstractNumId="21" w15:restartNumberingAfterBreak="0">
-    <w:nsid w:val="6061269B"/>
-    <w:multiLevelType w:val="hybridMultilevel"/>
-    <w:tmpl w:val="D3BC668C"/>
-    <w:lvl w:ilvl="0" w:tplc="A418A972">
-      <w:start w:val="1"/>
-      <w:numFmt w:val="upperRoman"/>
-      <w:lvlText w:val="%1.2"/>
-      <w:lvlJc w:val="right"/>
-      <w:pPr>
-        <w:ind w:left="786" w:hanging="360"/>
-      </w:pPr>
-      <w:rPr>
-        <w:rFonts w:hint="default"/>
-      </w:rPr>
-    </w:lvl>
-    <w:lvl w:ilvl="1" w:tplc="040C0019" w:tentative="1">
-      <w:start w:val="1"/>
-      <w:numFmt w:val="lowerLetter"/>
-      <w:lvlText w:val="%2."/>
-      <w:lvlJc w:val="left"/>
-      <w:pPr>
-        <w:ind w:left="1440" w:hanging="360"/>
-      </w:pPr>
-    </w:lvl>
-    <w:lvl w:ilvl="2" w:tplc="040C001B" w:tentative="1">
-      <w:start w:val="1"/>
-      <w:numFmt w:val="lowerRoman"/>
-      <w:lvlText w:val="%3."/>
-      <w:lvlJc w:val="right"/>
-      <w:pPr>
-        <w:ind w:left="2160" w:hanging="180"/>
-      </w:pPr>
-    </w:lvl>
-    <w:lvl w:ilvl="3" w:tplc="040C000F" w:tentative="1">
-      <w:start w:val="1"/>
-      <w:numFmt w:val="decimal"/>
-      <w:lvlText w:val="%4."/>
-      <w:lvlJc w:val="left"/>
-      <w:pPr>
-        <w:ind w:left="2880" w:hanging="360"/>
-      </w:pPr>
-    </w:lvl>
-    <w:lvl w:ilvl="4" w:tplc="040C0019" w:tentative="1">
-      <w:start w:val="1"/>
-      <w:numFmt w:val="lowerLetter"/>
-      <w:lvlText w:val="%5."/>
-      <w:lvlJc w:val="left"/>
-      <w:pPr>
-        <w:ind w:left="3600" w:hanging="360"/>
-      </w:pPr>
-    </w:lvl>
-    <w:lvl w:ilvl="5" w:tplc="040C001B" w:tentative="1">
-      <w:start w:val="1"/>
-      <w:numFmt w:val="lowerRoman"/>
-      <w:lvlText w:val="%6."/>
-      <w:lvlJc w:val="right"/>
-      <w:pPr>
-        <w:ind w:left="4320" w:hanging="180"/>
-      </w:pPr>
-    </w:lvl>
-    <w:lvl w:ilvl="6" w:tplc="040C000F" w:tentative="1">
-      <w:start w:val="1"/>
-      <w:numFmt w:val="decimal"/>
-      <w:lvlText w:val="%7."/>
-      <w:lvlJc w:val="left"/>
-      <w:pPr>
-        <w:ind w:left="5040" w:hanging="360"/>
-      </w:pPr>
-    </w:lvl>
-    <w:lvl w:ilvl="7" w:tplc="040C0019" w:tentative="1">
-      <w:start w:val="1"/>
-      <w:numFmt w:val="lowerLetter"/>
-      <w:lvlText w:val="%8."/>
-      <w:lvlJc w:val="left"/>
-      <w:pPr>
-        <w:ind w:left="5760" w:hanging="360"/>
-      </w:pPr>
-    </w:lvl>
-    <w:lvl w:ilvl="8" w:tplc="040C001B" w:tentative="1">
-      <w:start w:val="1"/>
-      <w:numFmt w:val="lowerRoman"/>
-      <w:lvlText w:val="%9."/>
-      <w:lvlJc w:val="right"/>
-      <w:pPr>
-        <w:ind w:left="6480" w:hanging="180"/>
-      </w:pPr>
-    </w:lvl>
-  </w:abstractNum>
-  <w:abstractNum w:abstractNumId="22" w15:restartNumberingAfterBreak="0">
+  <w:abstractNum w:abstractNumId="13" w15:restartNumberingAfterBreak="0">
     <w:nsid w:val="62E70DE1"/>
     <w:multiLevelType w:val="hybridMultilevel"/>
     <w:tmpl w:val="5570183E"/>
@@ -6649,7 +6593,7 @@
       </w:rPr>
     </w:lvl>
   </w:abstractNum>
-  <w:abstractNum w:abstractNumId="23" w15:restartNumberingAfterBreak="0">
+  <w:abstractNum w:abstractNumId="14" w15:restartNumberingAfterBreak="0">
     <w:nsid w:val="638073AE"/>
     <w:multiLevelType w:val="hybridMultilevel"/>
     <w:tmpl w:val="F70ABEF6"/>
@@ -6762,44 +6706,48 @@
       </w:rPr>
     </w:lvl>
   </w:abstractNum>
-  <w:abstractNum w:abstractNumId="24" w15:restartNumberingAfterBreak="0">
-    <w:nsid w:val="63CD69F0"/>
+  <w:abstractNum w:abstractNumId="15" w15:restartNumberingAfterBreak="0">
+    <w:nsid w:val="69135686"/>
     <w:multiLevelType w:val="hybridMultilevel"/>
-    <w:tmpl w:val="C77085CC"/>
-    <w:lvl w:ilvl="0" w:tplc="040C0013">
-      <w:start w:val="1"/>
-      <w:numFmt w:val="upperRoman"/>
+    <w:tmpl w:val="C1742D7A"/>
+    <w:lvl w:ilvl="0" w:tplc="E58CACEC">
+      <w:start w:val="1"/>
+      <w:numFmt w:val="upperLetter"/>
+      <w:pStyle w:val="Titre2"/>
       <w:lvlText w:val="%1."/>
-      <w:lvlJc w:val="right"/>
-      <w:pPr>
-        <w:ind w:left="720" w:hanging="360"/>
-      </w:pPr>
-    </w:lvl>
-    <w:lvl w:ilvl="1" w:tplc="040C0019" w:tentative="1">
+      <w:lvlJc w:val="left"/>
+      <w:pPr>
+        <w:ind w:left="502" w:hanging="360"/>
+      </w:pPr>
+      <w:rPr>
+        <w:rFonts w:hint="default"/>
+      </w:rPr>
+    </w:lvl>
+    <w:lvl w:ilvl="1" w:tplc="9CAC1C16">
       <w:start w:val="1"/>
       <w:numFmt w:val="lowerLetter"/>
       <w:lvlText w:val="%2."/>
       <w:lvlJc w:val="left"/>
       <w:pPr>
-        <w:ind w:left="1440" w:hanging="360"/>
-      </w:pPr>
-    </w:lvl>
-    <w:lvl w:ilvl="2" w:tplc="040C001B" w:tentative="1">
+        <w:ind w:left="1222" w:hanging="360"/>
+      </w:pPr>
+    </w:lvl>
+    <w:lvl w:ilvl="2" w:tplc="81C4AA02">
       <w:start w:val="1"/>
       <w:numFmt w:val="lowerRoman"/>
       <w:lvlText w:val="%3."/>
       <w:lvlJc w:val="right"/>
       <w:pPr>
-        <w:ind w:left="2160" w:hanging="180"/>
-      </w:pPr>
-    </w:lvl>
-    <w:lvl w:ilvl="3" w:tplc="040C000F" w:tentative="1">
+        <w:ind w:left="1942" w:hanging="180"/>
+      </w:pPr>
+    </w:lvl>
+    <w:lvl w:ilvl="3" w:tplc="58D45260">
       <w:start w:val="1"/>
       <w:numFmt w:val="decimal"/>
       <w:lvlText w:val="%4."/>
       <w:lvlJc w:val="left"/>
       <w:pPr>
-        <w:ind w:left="2880" w:hanging="360"/>
+        <w:ind w:left="2662" w:hanging="360"/>
       </w:pPr>
     </w:lvl>
     <w:lvl w:ilvl="4" w:tplc="040C0019" w:tentative="1">
@@ -6808,7 +6756,7 @@
       <w:lvlText w:val="%5."/>
       <w:lvlJc w:val="left"/>
       <w:pPr>
-        <w:ind w:left="3600" w:hanging="360"/>
+        <w:ind w:left="3382" w:hanging="360"/>
       </w:pPr>
     </w:lvl>
     <w:lvl w:ilvl="5" w:tplc="040C001B" w:tentative="1">
@@ -6817,7 +6765,7 @@
       <w:lvlText w:val="%6."/>
       <w:lvlJc w:val="right"/>
       <w:pPr>
-        <w:ind w:left="4320" w:hanging="180"/>
+        <w:ind w:left="4102" w:hanging="180"/>
       </w:pPr>
     </w:lvl>
     <w:lvl w:ilvl="6" w:tplc="040C000F" w:tentative="1">
@@ -6826,7 +6774,7 @@
       <w:lvlText w:val="%7."/>
       <w:lvlJc w:val="left"/>
       <w:pPr>
-        <w:ind w:left="5040" w:hanging="360"/>
+        <w:ind w:left="4822" w:hanging="360"/>
       </w:pPr>
     </w:lvl>
     <w:lvl w:ilvl="7" w:tplc="040C0019" w:tentative="1">
@@ -6835,7 +6783,7 @@
       <w:lvlText w:val="%8."/>
       <w:lvlJc w:val="left"/>
       <w:pPr>
-        <w:ind w:left="5760" w:hanging="360"/>
+        <w:ind w:left="5542" w:hanging="360"/>
       </w:pPr>
     </w:lvl>
     <w:lvl w:ilvl="8" w:tplc="040C001B" w:tentative="1">
@@ -6844,505 +6792,11 @@
       <w:lvlText w:val="%9."/>
       <w:lvlJc w:val="right"/>
       <w:pPr>
-        <w:ind w:left="6480" w:hanging="180"/>
+        <w:ind w:left="6262" w:hanging="180"/>
       </w:pPr>
     </w:lvl>
   </w:abstractNum>
-  <w:abstractNum w:abstractNumId="25" w15:restartNumberingAfterBreak="0">
-    <w:nsid w:val="67F62362"/>
-    <w:multiLevelType w:val="hybridMultilevel"/>
-    <w:tmpl w:val="E61EAFB8"/>
-    <w:lvl w:ilvl="0" w:tplc="9C6A3212">
-      <w:start w:val="2"/>
-      <w:numFmt w:val="upperRoman"/>
-      <w:lvlText w:val="%1.1"/>
-      <w:lvlJc w:val="right"/>
-      <w:pPr>
-        <w:ind w:left="720" w:hanging="360"/>
-      </w:pPr>
-      <w:rPr>
-        <w:rFonts w:hint="default"/>
-      </w:rPr>
-    </w:lvl>
-    <w:lvl w:ilvl="1" w:tplc="040C0019" w:tentative="1">
-      <w:start w:val="1"/>
-      <w:numFmt w:val="lowerLetter"/>
-      <w:lvlText w:val="%2."/>
-      <w:lvlJc w:val="left"/>
-      <w:pPr>
-        <w:ind w:left="1440" w:hanging="360"/>
-      </w:pPr>
-    </w:lvl>
-    <w:lvl w:ilvl="2" w:tplc="040C001B" w:tentative="1">
-      <w:start w:val="1"/>
-      <w:numFmt w:val="lowerRoman"/>
-      <w:lvlText w:val="%3."/>
-      <w:lvlJc w:val="right"/>
-      <w:pPr>
-        <w:ind w:left="2160" w:hanging="180"/>
-      </w:pPr>
-    </w:lvl>
-    <w:lvl w:ilvl="3" w:tplc="040C000F" w:tentative="1">
-      <w:start w:val="1"/>
-      <w:numFmt w:val="decimal"/>
-      <w:lvlText w:val="%4."/>
-      <w:lvlJc w:val="left"/>
-      <w:pPr>
-        <w:ind w:left="2880" w:hanging="360"/>
-      </w:pPr>
-    </w:lvl>
-    <w:lvl w:ilvl="4" w:tplc="040C0019" w:tentative="1">
-      <w:start w:val="1"/>
-      <w:numFmt w:val="lowerLetter"/>
-      <w:lvlText w:val="%5."/>
-      <w:lvlJc w:val="left"/>
-      <w:pPr>
-        <w:ind w:left="3600" w:hanging="360"/>
-      </w:pPr>
-    </w:lvl>
-    <w:lvl w:ilvl="5" w:tplc="040C001B" w:tentative="1">
-      <w:start w:val="1"/>
-      <w:numFmt w:val="lowerRoman"/>
-      <w:lvlText w:val="%6."/>
-      <w:lvlJc w:val="right"/>
-      <w:pPr>
-        <w:ind w:left="4320" w:hanging="180"/>
-      </w:pPr>
-    </w:lvl>
-    <w:lvl w:ilvl="6" w:tplc="040C000F" w:tentative="1">
-      <w:start w:val="1"/>
-      <w:numFmt w:val="decimal"/>
-      <w:lvlText w:val="%7."/>
-      <w:lvlJc w:val="left"/>
-      <w:pPr>
-        <w:ind w:left="5040" w:hanging="360"/>
-      </w:pPr>
-    </w:lvl>
-    <w:lvl w:ilvl="7" w:tplc="040C0019" w:tentative="1">
-      <w:start w:val="1"/>
-      <w:numFmt w:val="lowerLetter"/>
-      <w:lvlText w:val="%8."/>
-      <w:lvlJc w:val="left"/>
-      <w:pPr>
-        <w:ind w:left="5760" w:hanging="360"/>
-      </w:pPr>
-    </w:lvl>
-    <w:lvl w:ilvl="8" w:tplc="040C001B" w:tentative="1">
-      <w:start w:val="1"/>
-      <w:numFmt w:val="lowerRoman"/>
-      <w:lvlText w:val="%9."/>
-      <w:lvlJc w:val="right"/>
-      <w:pPr>
-        <w:ind w:left="6480" w:hanging="180"/>
-      </w:pPr>
-    </w:lvl>
-  </w:abstractNum>
-  <w:abstractNum w:abstractNumId="26" w15:restartNumberingAfterBreak="0">
-    <w:nsid w:val="686121B4"/>
-    <w:multiLevelType w:val="hybridMultilevel"/>
-    <w:tmpl w:val="6D9A29C8"/>
-    <w:lvl w:ilvl="0" w:tplc="040C000B">
-      <w:start w:val="1"/>
-      <w:numFmt w:val="bullet"/>
-      <w:lvlText w:val=""/>
-      <w:lvlJc w:val="left"/>
-      <w:pPr>
-        <w:ind w:left="720" w:hanging="360"/>
-      </w:pPr>
-      <w:rPr>
-        <w:rFonts w:ascii="Wingdings" w:hAnsi="Wingdings" w:hint="default"/>
-      </w:rPr>
-    </w:lvl>
-    <w:lvl w:ilvl="1" w:tplc="040C0003" w:tentative="1">
-      <w:start w:val="1"/>
-      <w:numFmt w:val="bullet"/>
-      <w:lvlText w:val="o"/>
-      <w:lvlJc w:val="left"/>
-      <w:pPr>
-        <w:ind w:left="1440" w:hanging="360"/>
-      </w:pPr>
-      <w:rPr>
-        <w:rFonts w:ascii="Courier New" w:hAnsi="Courier New" w:cs="Courier New" w:hint="default"/>
-      </w:rPr>
-    </w:lvl>
-    <w:lvl w:ilvl="2" w:tplc="040C0005" w:tentative="1">
-      <w:start w:val="1"/>
-      <w:numFmt w:val="bullet"/>
-      <w:lvlText w:val=""/>
-      <w:lvlJc w:val="left"/>
-      <w:pPr>
-        <w:ind w:left="2160" w:hanging="360"/>
-      </w:pPr>
-      <w:rPr>
-        <w:rFonts w:ascii="Wingdings" w:hAnsi="Wingdings" w:hint="default"/>
-      </w:rPr>
-    </w:lvl>
-    <w:lvl w:ilvl="3" w:tplc="040C0001" w:tentative="1">
-      <w:start w:val="1"/>
-      <w:numFmt w:val="bullet"/>
-      <w:lvlText w:val=""/>
-      <w:lvlJc w:val="left"/>
-      <w:pPr>
-        <w:ind w:left="2880" w:hanging="360"/>
-      </w:pPr>
-      <w:rPr>
-        <w:rFonts w:ascii="Symbol" w:hAnsi="Symbol" w:hint="default"/>
-      </w:rPr>
-    </w:lvl>
-    <w:lvl w:ilvl="4" w:tplc="040C0003" w:tentative="1">
-      <w:start w:val="1"/>
-      <w:numFmt w:val="bullet"/>
-      <w:lvlText w:val="o"/>
-      <w:lvlJc w:val="left"/>
-      <w:pPr>
-        <w:ind w:left="3600" w:hanging="360"/>
-      </w:pPr>
-      <w:rPr>
-        <w:rFonts w:ascii="Courier New" w:hAnsi="Courier New" w:cs="Courier New" w:hint="default"/>
-      </w:rPr>
-    </w:lvl>
-    <w:lvl w:ilvl="5" w:tplc="040C0005" w:tentative="1">
-      <w:start w:val="1"/>
-      <w:numFmt w:val="bullet"/>
-      <w:lvlText w:val=""/>
-      <w:lvlJc w:val="left"/>
-      <w:pPr>
-        <w:ind w:left="4320" w:hanging="360"/>
-      </w:pPr>
-      <w:rPr>
-        <w:rFonts w:ascii="Wingdings" w:hAnsi="Wingdings" w:hint="default"/>
-      </w:rPr>
-    </w:lvl>
-    <w:lvl w:ilvl="6" w:tplc="040C0001" w:tentative="1">
-      <w:start w:val="1"/>
-      <w:numFmt w:val="bullet"/>
-      <w:lvlText w:val=""/>
-      <w:lvlJc w:val="left"/>
-      <w:pPr>
-        <w:ind w:left="5040" w:hanging="360"/>
-      </w:pPr>
-      <w:rPr>
-        <w:rFonts w:ascii="Symbol" w:hAnsi="Symbol" w:hint="default"/>
-      </w:rPr>
-    </w:lvl>
-    <w:lvl w:ilvl="7" w:tplc="040C0003" w:tentative="1">
-      <w:start w:val="1"/>
-      <w:numFmt w:val="bullet"/>
-      <w:lvlText w:val="o"/>
-      <w:lvlJc w:val="left"/>
-      <w:pPr>
-        <w:ind w:left="5760" w:hanging="360"/>
-      </w:pPr>
-      <w:rPr>
-        <w:rFonts w:ascii="Courier New" w:hAnsi="Courier New" w:cs="Courier New" w:hint="default"/>
-      </w:rPr>
-    </w:lvl>
-    <w:lvl w:ilvl="8" w:tplc="040C0005" w:tentative="1">
-      <w:start w:val="1"/>
-      <w:numFmt w:val="bullet"/>
-      <w:lvlText w:val=""/>
-      <w:lvlJc w:val="left"/>
-      <w:pPr>
-        <w:ind w:left="6480" w:hanging="360"/>
-      </w:pPr>
-      <w:rPr>
-        <w:rFonts w:ascii="Wingdings" w:hAnsi="Wingdings" w:hint="default"/>
-      </w:rPr>
-    </w:lvl>
-  </w:abstractNum>
-  <w:abstractNum w:abstractNumId="27" w15:restartNumberingAfterBreak="0">
-    <w:nsid w:val="69135686"/>
-    <w:multiLevelType w:val="hybridMultilevel"/>
-    <w:tmpl w:val="82A0C4FA"/>
-    <w:lvl w:ilvl="0" w:tplc="40A6A6C8">
-      <w:start w:val="1"/>
-      <w:numFmt w:val="upperRoman"/>
-      <w:pStyle w:val="Titre2"/>
-      <w:lvlText w:val="%1.1"/>
-      <w:lvlJc w:val="right"/>
-      <w:pPr>
-        <w:ind w:left="502" w:hanging="360"/>
-      </w:pPr>
-      <w:rPr>
-        <w:rFonts w:hint="default"/>
-      </w:rPr>
-    </w:lvl>
-    <w:lvl w:ilvl="1" w:tplc="9CAC1C16">
-      <w:start w:val="1"/>
-      <w:numFmt w:val="lowerLetter"/>
-      <w:lvlText w:val="%2."/>
-      <w:lvlJc w:val="left"/>
-      <w:pPr>
-        <w:ind w:left="1222" w:hanging="360"/>
-      </w:pPr>
-    </w:lvl>
-    <w:lvl w:ilvl="2" w:tplc="81C4AA02">
-      <w:start w:val="1"/>
-      <w:numFmt w:val="lowerRoman"/>
-      <w:lvlText w:val="%3."/>
-      <w:lvlJc w:val="right"/>
-      <w:pPr>
-        <w:ind w:left="1942" w:hanging="180"/>
-      </w:pPr>
-    </w:lvl>
-    <w:lvl w:ilvl="3" w:tplc="58D45260">
-      <w:start w:val="1"/>
-      <w:numFmt w:val="decimal"/>
-      <w:lvlText w:val="%4."/>
-      <w:lvlJc w:val="left"/>
-      <w:pPr>
-        <w:ind w:left="2662" w:hanging="360"/>
-      </w:pPr>
-    </w:lvl>
-    <w:lvl w:ilvl="4" w:tplc="040C0019" w:tentative="1">
-      <w:start w:val="1"/>
-      <w:numFmt w:val="lowerLetter"/>
-      <w:lvlText w:val="%5."/>
-      <w:lvlJc w:val="left"/>
-      <w:pPr>
-        <w:ind w:left="3382" w:hanging="360"/>
-      </w:pPr>
-    </w:lvl>
-    <w:lvl w:ilvl="5" w:tplc="040C001B" w:tentative="1">
-      <w:start w:val="1"/>
-      <w:numFmt w:val="lowerRoman"/>
-      <w:lvlText w:val="%6."/>
-      <w:lvlJc w:val="right"/>
-      <w:pPr>
-        <w:ind w:left="4102" w:hanging="180"/>
-      </w:pPr>
-    </w:lvl>
-    <w:lvl w:ilvl="6" w:tplc="040C000F" w:tentative="1">
-      <w:start w:val="1"/>
-      <w:numFmt w:val="decimal"/>
-      <w:lvlText w:val="%7."/>
-      <w:lvlJc w:val="left"/>
-      <w:pPr>
-        <w:ind w:left="4822" w:hanging="360"/>
-      </w:pPr>
-    </w:lvl>
-    <w:lvl w:ilvl="7" w:tplc="040C0019" w:tentative="1">
-      <w:start w:val="1"/>
-      <w:numFmt w:val="lowerLetter"/>
-      <w:lvlText w:val="%8."/>
-      <w:lvlJc w:val="left"/>
-      <w:pPr>
-        <w:ind w:left="5542" w:hanging="360"/>
-      </w:pPr>
-    </w:lvl>
-    <w:lvl w:ilvl="8" w:tplc="040C001B" w:tentative="1">
-      <w:start w:val="1"/>
-      <w:numFmt w:val="lowerRoman"/>
-      <w:lvlText w:val="%9."/>
-      <w:lvlJc w:val="right"/>
-      <w:pPr>
-        <w:ind w:left="6262" w:hanging="180"/>
-      </w:pPr>
-    </w:lvl>
-  </w:abstractNum>
-  <w:abstractNum w:abstractNumId="28" w15:restartNumberingAfterBreak="0">
-    <w:nsid w:val="6B271005"/>
-    <w:multiLevelType w:val="hybridMultilevel"/>
-    <w:tmpl w:val="8EC80692"/>
-    <w:lvl w:ilvl="0" w:tplc="8B4C5BD8">
-      <w:start w:val="1"/>
-      <w:numFmt w:val="upperRoman"/>
-      <w:lvlText w:val="%1."/>
-      <w:lvlJc w:val="right"/>
-      <w:pPr>
-        <w:tabs>
-          <w:tab w:val="num" w:pos="720"/>
-        </w:tabs>
-        <w:ind w:left="720" w:hanging="360"/>
-      </w:pPr>
-    </w:lvl>
-    <w:lvl w:ilvl="1" w:tplc="C362008A" w:tentative="1">
-      <w:start w:val="1"/>
-      <w:numFmt w:val="upperRoman"/>
-      <w:lvlText w:val="%2."/>
-      <w:lvlJc w:val="right"/>
-      <w:pPr>
-        <w:tabs>
-          <w:tab w:val="num" w:pos="1440"/>
-        </w:tabs>
-        <w:ind w:left="1440" w:hanging="360"/>
-      </w:pPr>
-    </w:lvl>
-    <w:lvl w:ilvl="2" w:tplc="2DCC3F2E" w:tentative="1">
-      <w:start w:val="1"/>
-      <w:numFmt w:val="upperRoman"/>
-      <w:lvlText w:val="%3."/>
-      <w:lvlJc w:val="right"/>
-      <w:pPr>
-        <w:tabs>
-          <w:tab w:val="num" w:pos="2160"/>
-        </w:tabs>
-        <w:ind w:left="2160" w:hanging="360"/>
-      </w:pPr>
-    </w:lvl>
-    <w:lvl w:ilvl="3" w:tplc="3E64CF4E" w:tentative="1">
-      <w:start w:val="1"/>
-      <w:numFmt w:val="upperRoman"/>
-      <w:lvlText w:val="%4."/>
-      <w:lvlJc w:val="right"/>
-      <w:pPr>
-        <w:tabs>
-          <w:tab w:val="num" w:pos="2880"/>
-        </w:tabs>
-        <w:ind w:left="2880" w:hanging="360"/>
-      </w:pPr>
-    </w:lvl>
-    <w:lvl w:ilvl="4" w:tplc="60923DFA" w:tentative="1">
-      <w:start w:val="1"/>
-      <w:numFmt w:val="upperRoman"/>
-      <w:lvlText w:val="%5."/>
-      <w:lvlJc w:val="right"/>
-      <w:pPr>
-        <w:tabs>
-          <w:tab w:val="num" w:pos="3600"/>
-        </w:tabs>
-        <w:ind w:left="3600" w:hanging="360"/>
-      </w:pPr>
-    </w:lvl>
-    <w:lvl w:ilvl="5" w:tplc="0292EE96" w:tentative="1">
-      <w:start w:val="1"/>
-      <w:numFmt w:val="upperRoman"/>
-      <w:lvlText w:val="%6."/>
-      <w:lvlJc w:val="right"/>
-      <w:pPr>
-        <w:tabs>
-          <w:tab w:val="num" w:pos="4320"/>
-        </w:tabs>
-        <w:ind w:left="4320" w:hanging="360"/>
-      </w:pPr>
-    </w:lvl>
-    <w:lvl w:ilvl="6" w:tplc="910281BA" w:tentative="1">
-      <w:start w:val="1"/>
-      <w:numFmt w:val="upperRoman"/>
-      <w:lvlText w:val="%7."/>
-      <w:lvlJc w:val="right"/>
-      <w:pPr>
-        <w:tabs>
-          <w:tab w:val="num" w:pos="5040"/>
-        </w:tabs>
-        <w:ind w:left="5040" w:hanging="360"/>
-      </w:pPr>
-    </w:lvl>
-    <w:lvl w:ilvl="7" w:tplc="5524DF0C" w:tentative="1">
-      <w:start w:val="1"/>
-      <w:numFmt w:val="upperRoman"/>
-      <w:lvlText w:val="%8."/>
-      <w:lvlJc w:val="right"/>
-      <w:pPr>
-        <w:tabs>
-          <w:tab w:val="num" w:pos="5760"/>
-        </w:tabs>
-        <w:ind w:left="5760" w:hanging="360"/>
-      </w:pPr>
-    </w:lvl>
-    <w:lvl w:ilvl="8" w:tplc="57745D40" w:tentative="1">
-      <w:start w:val="1"/>
-      <w:numFmt w:val="upperRoman"/>
-      <w:lvlText w:val="%9."/>
-      <w:lvlJc w:val="right"/>
-      <w:pPr>
-        <w:tabs>
-          <w:tab w:val="num" w:pos="6480"/>
-        </w:tabs>
-        <w:ind w:left="6480" w:hanging="360"/>
-      </w:pPr>
-    </w:lvl>
-  </w:abstractNum>
-  <w:abstractNum w:abstractNumId="29" w15:restartNumberingAfterBreak="0">
-    <w:nsid w:val="746A4E86"/>
-    <w:multiLevelType w:val="hybridMultilevel"/>
-    <w:tmpl w:val="670E19C4"/>
-    <w:lvl w:ilvl="0" w:tplc="A39AE784">
-      <w:start w:val="1"/>
-      <w:numFmt w:val="upperRoman"/>
-      <w:lvlText w:val="%1.1"/>
-      <w:lvlJc w:val="right"/>
-      <w:pPr>
-        <w:ind w:left="1146" w:hanging="360"/>
-      </w:pPr>
-      <w:rPr>
-        <w:rFonts w:hint="default"/>
-      </w:rPr>
-    </w:lvl>
-    <w:lvl w:ilvl="1" w:tplc="040C0019" w:tentative="1">
-      <w:start w:val="1"/>
-      <w:numFmt w:val="lowerLetter"/>
-      <w:lvlText w:val="%2."/>
-      <w:lvlJc w:val="left"/>
-      <w:pPr>
-        <w:ind w:left="1866" w:hanging="360"/>
-      </w:pPr>
-    </w:lvl>
-    <w:lvl w:ilvl="2" w:tplc="040C001B" w:tentative="1">
-      <w:start w:val="1"/>
-      <w:numFmt w:val="lowerRoman"/>
-      <w:lvlText w:val="%3."/>
-      <w:lvlJc w:val="right"/>
-      <w:pPr>
-        <w:ind w:left="2586" w:hanging="180"/>
-      </w:pPr>
-    </w:lvl>
-    <w:lvl w:ilvl="3" w:tplc="040C000F" w:tentative="1">
-      <w:start w:val="1"/>
-      <w:numFmt w:val="decimal"/>
-      <w:lvlText w:val="%4."/>
-      <w:lvlJc w:val="left"/>
-      <w:pPr>
-        <w:ind w:left="3306" w:hanging="360"/>
-      </w:pPr>
-    </w:lvl>
-    <w:lvl w:ilvl="4" w:tplc="040C0019" w:tentative="1">
-      <w:start w:val="1"/>
-      <w:numFmt w:val="lowerLetter"/>
-      <w:lvlText w:val="%5."/>
-      <w:lvlJc w:val="left"/>
-      <w:pPr>
-        <w:ind w:left="4026" w:hanging="360"/>
-      </w:pPr>
-    </w:lvl>
-    <w:lvl w:ilvl="5" w:tplc="040C001B" w:tentative="1">
-      <w:start w:val="1"/>
-      <w:numFmt w:val="lowerRoman"/>
-      <w:lvlText w:val="%6."/>
-      <w:lvlJc w:val="right"/>
-      <w:pPr>
-        <w:ind w:left="4746" w:hanging="180"/>
-      </w:pPr>
-    </w:lvl>
-    <w:lvl w:ilvl="6" w:tplc="040C000F" w:tentative="1">
-      <w:start w:val="1"/>
-      <w:numFmt w:val="decimal"/>
-      <w:lvlText w:val="%7."/>
-      <w:lvlJc w:val="left"/>
-      <w:pPr>
-        <w:ind w:left="5466" w:hanging="360"/>
-      </w:pPr>
-    </w:lvl>
-    <w:lvl w:ilvl="7" w:tplc="040C0019" w:tentative="1">
-      <w:start w:val="1"/>
-      <w:numFmt w:val="lowerLetter"/>
-      <w:lvlText w:val="%8."/>
-      <w:lvlJc w:val="left"/>
-      <w:pPr>
-        <w:ind w:left="6186" w:hanging="360"/>
-      </w:pPr>
-    </w:lvl>
-    <w:lvl w:ilvl="8" w:tplc="040C001B" w:tentative="1">
-      <w:start w:val="1"/>
-      <w:numFmt w:val="lowerRoman"/>
-      <w:lvlText w:val="%9."/>
-      <w:lvlJc w:val="right"/>
-      <w:pPr>
-        <w:ind w:left="6906" w:hanging="180"/>
-      </w:pPr>
-    </w:lvl>
-  </w:abstractNum>
-  <w:abstractNum w:abstractNumId="30" w15:restartNumberingAfterBreak="0">
+  <w:abstractNum w:abstractNumId="16" w15:restartNumberingAfterBreak="0">
     <w:nsid w:val="74E13700"/>
     <w:multiLevelType w:val="hybridMultilevel"/>
     <w:tmpl w:val="7936B34A"/>
@@ -7455,93 +6909,7 @@
       </w:rPr>
     </w:lvl>
   </w:abstractNum>
-  <w:abstractNum w:abstractNumId="31" w15:restartNumberingAfterBreak="0">
-    <w:nsid w:val="79933C7A"/>
-    <w:multiLevelType w:val="hybridMultilevel"/>
-    <w:tmpl w:val="87CC2FBA"/>
-    <w:lvl w:ilvl="0" w:tplc="040C0013">
-      <w:start w:val="1"/>
-      <w:numFmt w:val="upperRoman"/>
-      <w:lvlText w:val="%1."/>
-      <w:lvlJc w:val="right"/>
-      <w:pPr>
-        <w:ind w:left="720" w:hanging="360"/>
-      </w:pPr>
-    </w:lvl>
-    <w:lvl w:ilvl="1" w:tplc="040C0019" w:tentative="1">
-      <w:start w:val="1"/>
-      <w:numFmt w:val="lowerLetter"/>
-      <w:lvlText w:val="%2."/>
-      <w:lvlJc w:val="left"/>
-      <w:pPr>
-        <w:ind w:left="1440" w:hanging="360"/>
-      </w:pPr>
-    </w:lvl>
-    <w:lvl w:ilvl="2" w:tplc="040C001B" w:tentative="1">
-      <w:start w:val="1"/>
-      <w:numFmt w:val="lowerRoman"/>
-      <w:lvlText w:val="%3."/>
-      <w:lvlJc w:val="right"/>
-      <w:pPr>
-        <w:ind w:left="2160" w:hanging="180"/>
-      </w:pPr>
-    </w:lvl>
-    <w:lvl w:ilvl="3" w:tplc="040C000F" w:tentative="1">
-      <w:start w:val="1"/>
-      <w:numFmt w:val="decimal"/>
-      <w:lvlText w:val="%4."/>
-      <w:lvlJc w:val="left"/>
-      <w:pPr>
-        <w:ind w:left="2880" w:hanging="360"/>
-      </w:pPr>
-    </w:lvl>
-    <w:lvl w:ilvl="4" w:tplc="040C0019" w:tentative="1">
-      <w:start w:val="1"/>
-      <w:numFmt w:val="lowerLetter"/>
-      <w:lvlText w:val="%5."/>
-      <w:lvlJc w:val="left"/>
-      <w:pPr>
-        <w:ind w:left="3600" w:hanging="360"/>
-      </w:pPr>
-    </w:lvl>
-    <w:lvl w:ilvl="5" w:tplc="040C001B" w:tentative="1">
-      <w:start w:val="1"/>
-      <w:numFmt w:val="lowerRoman"/>
-      <w:lvlText w:val="%6."/>
-      <w:lvlJc w:val="right"/>
-      <w:pPr>
-        <w:ind w:left="4320" w:hanging="180"/>
-      </w:pPr>
-    </w:lvl>
-    <w:lvl w:ilvl="6" w:tplc="040C000F" w:tentative="1">
-      <w:start w:val="1"/>
-      <w:numFmt w:val="decimal"/>
-      <w:lvlText w:val="%7."/>
-      <w:lvlJc w:val="left"/>
-      <w:pPr>
-        <w:ind w:left="5040" w:hanging="360"/>
-      </w:pPr>
-    </w:lvl>
-    <w:lvl w:ilvl="7" w:tplc="040C0019" w:tentative="1">
-      <w:start w:val="1"/>
-      <w:numFmt w:val="lowerLetter"/>
-      <w:lvlText w:val="%8."/>
-      <w:lvlJc w:val="left"/>
-      <w:pPr>
-        <w:ind w:left="5760" w:hanging="360"/>
-      </w:pPr>
-    </w:lvl>
-    <w:lvl w:ilvl="8" w:tplc="040C001B" w:tentative="1">
-      <w:start w:val="1"/>
-      <w:numFmt w:val="lowerRoman"/>
-      <w:lvlText w:val="%9."/>
-      <w:lvlJc w:val="right"/>
-      <w:pPr>
-        <w:ind w:left="6480" w:hanging="180"/>
-      </w:pPr>
-    </w:lvl>
-  </w:abstractNum>
-  <w:abstractNum w:abstractNumId="32" w15:restartNumberingAfterBreak="0">
+  <w:abstractNum w:abstractNumId="17" w15:restartNumberingAfterBreak="0">
     <w:nsid w:val="7A962A8A"/>
     <w:multiLevelType w:val="hybridMultilevel"/>
     <w:tmpl w:val="8A8C85E2"/>
@@ -7655,11 +7023,11 @@
       </w:rPr>
     </w:lvl>
   </w:abstractNum>
-  <w:abstractNum w:abstractNumId="33" w15:restartNumberingAfterBreak="0">
+  <w:abstractNum w:abstractNumId="18" w15:restartNumberingAfterBreak="0">
     <w:nsid w:val="7ABB33FD"/>
     <w:multiLevelType w:val="hybridMultilevel"/>
-    <w:tmpl w:val="97BA205A"/>
-    <w:lvl w:ilvl="0" w:tplc="84A8C992">
+    <w:tmpl w:val="CB342F2E"/>
+    <w:lvl w:ilvl="0" w:tplc="45B6D6DA">
       <w:start w:val="1"/>
       <w:numFmt w:val="upperRoman"/>
       <w:pStyle w:val="Titre1"/>
@@ -7745,323 +7113,88 @@
       </w:pPr>
     </w:lvl>
   </w:abstractNum>
-  <w:abstractNum w:abstractNumId="34" w15:restartNumberingAfterBreak="0">
-    <w:nsid w:val="7C702FC5"/>
-    <w:multiLevelType w:val="multilevel"/>
-    <w:tmpl w:val="040C001F"/>
-    <w:lvl w:ilvl="0">
-      <w:start w:val="1"/>
-      <w:numFmt w:val="decimal"/>
-      <w:lvlText w:val="%1."/>
-      <w:lvlJc w:val="left"/>
-      <w:pPr>
-        <w:ind w:left="360" w:hanging="360"/>
-      </w:pPr>
-    </w:lvl>
-    <w:lvl w:ilvl="1">
-      <w:start w:val="1"/>
-      <w:numFmt w:val="decimal"/>
-      <w:lvlText w:val="%1.%2."/>
-      <w:lvlJc w:val="left"/>
-      <w:pPr>
-        <w:ind w:left="792" w:hanging="432"/>
-      </w:pPr>
-    </w:lvl>
-    <w:lvl w:ilvl="2">
-      <w:start w:val="1"/>
-      <w:numFmt w:val="decimal"/>
-      <w:lvlText w:val="%1.%2.%3."/>
-      <w:lvlJc w:val="left"/>
-      <w:pPr>
-        <w:ind w:left="1224" w:hanging="504"/>
-      </w:pPr>
-    </w:lvl>
-    <w:lvl w:ilvl="3">
-      <w:start w:val="1"/>
-      <w:numFmt w:val="decimal"/>
-      <w:lvlText w:val="%1.%2.%3.%4."/>
-      <w:lvlJc w:val="left"/>
-      <w:pPr>
-        <w:ind w:left="1728" w:hanging="648"/>
-      </w:pPr>
-    </w:lvl>
-    <w:lvl w:ilvl="4">
-      <w:start w:val="1"/>
-      <w:numFmt w:val="decimal"/>
-      <w:lvlText w:val="%1.%2.%3.%4.%5."/>
-      <w:lvlJc w:val="left"/>
-      <w:pPr>
-        <w:ind w:left="2232" w:hanging="792"/>
-      </w:pPr>
-    </w:lvl>
-    <w:lvl w:ilvl="5">
-      <w:start w:val="1"/>
-      <w:numFmt w:val="decimal"/>
-      <w:lvlText w:val="%1.%2.%3.%4.%5.%6."/>
-      <w:lvlJc w:val="left"/>
-      <w:pPr>
-        <w:ind w:left="2736" w:hanging="936"/>
-      </w:pPr>
-    </w:lvl>
-    <w:lvl w:ilvl="6">
-      <w:start w:val="1"/>
-      <w:numFmt w:val="decimal"/>
-      <w:lvlText w:val="%1.%2.%3.%4.%5.%6.%7."/>
-      <w:lvlJc w:val="left"/>
-      <w:pPr>
-        <w:ind w:left="3240" w:hanging="1080"/>
-      </w:pPr>
-    </w:lvl>
-    <w:lvl w:ilvl="7">
-      <w:start w:val="1"/>
-      <w:numFmt w:val="decimal"/>
-      <w:lvlText w:val="%1.%2.%3.%4.%5.%6.%7.%8."/>
-      <w:lvlJc w:val="left"/>
-      <w:pPr>
-        <w:ind w:left="3744" w:hanging="1224"/>
-      </w:pPr>
-    </w:lvl>
-    <w:lvl w:ilvl="8">
-      <w:start w:val="1"/>
-      <w:numFmt w:val="decimal"/>
-      <w:lvlText w:val="%1.%2.%3.%4.%5.%6.%7.%8.%9."/>
-      <w:lvlJc w:val="left"/>
-      <w:pPr>
-        <w:ind w:left="4320" w:hanging="1440"/>
-      </w:pPr>
-    </w:lvl>
-  </w:abstractNum>
-  <w:num w:numId="1" w16cid:durableId="2047564067">
-    <w:abstractNumId w:val="28"/>
+  <w:num w:numId="1" w16cid:durableId="1537619788">
+    <w:abstractNumId w:val="4"/>
   </w:num>
-  <w:num w:numId="2" w16cid:durableId="996227525">
-    <w:abstractNumId w:val="31"/>
+  <w:num w:numId="2" w16cid:durableId="1418091298">
+    <w:abstractNumId w:val="13"/>
   </w:num>
-  <w:num w:numId="3" w16cid:durableId="1434323307">
+  <w:num w:numId="3" w16cid:durableId="1106194473">
+    <w:abstractNumId w:val="12"/>
+  </w:num>
+  <w:num w:numId="4" w16cid:durableId="1570534654">
+    <w:abstractNumId w:val="16"/>
+  </w:num>
+  <w:num w:numId="5" w16cid:durableId="86929075">
+    <w:abstractNumId w:val="2"/>
+  </w:num>
+  <w:num w:numId="6" w16cid:durableId="50351536">
+    <w:abstractNumId w:val="3"/>
+  </w:num>
+  <w:num w:numId="7" w16cid:durableId="1112237809">
+    <w:abstractNumId w:val="0"/>
+  </w:num>
+  <w:num w:numId="8" w16cid:durableId="1485194100">
+    <w:abstractNumId w:val="17"/>
+  </w:num>
+  <w:num w:numId="9" w16cid:durableId="850098803">
+    <w:abstractNumId w:val="11"/>
+  </w:num>
+  <w:num w:numId="10" w16cid:durableId="1034814903">
+    <w:abstractNumId w:val="14"/>
+  </w:num>
+  <w:num w:numId="11" w16cid:durableId="516963095">
+    <w:abstractNumId w:val="6"/>
+  </w:num>
+  <w:num w:numId="12" w16cid:durableId="2037844646">
+    <w:abstractNumId w:val="7"/>
+  </w:num>
+  <w:num w:numId="13" w16cid:durableId="1017076845">
+    <w:abstractNumId w:val="18"/>
+  </w:num>
+  <w:num w:numId="14" w16cid:durableId="274946146">
+    <w:abstractNumId w:val="15"/>
+  </w:num>
+  <w:num w:numId="15" w16cid:durableId="1743521410">
+    <w:abstractNumId w:val="9"/>
+  </w:num>
+  <w:num w:numId="16" w16cid:durableId="1071194549">
+    <w:abstractNumId w:val="10"/>
+  </w:num>
+  <w:num w:numId="17" w16cid:durableId="992367598">
     <w:abstractNumId w:val="1"/>
   </w:num>
-  <w:num w:numId="4" w16cid:durableId="565799593">
+  <w:num w:numId="18" w16cid:durableId="1272277574">
+    <w:abstractNumId w:val="8"/>
+  </w:num>
+  <w:num w:numId="19" w16cid:durableId="256520402">
     <w:abstractNumId w:val="1"/>
     <w:lvlOverride w:ilvl="0">
       <w:startOverride w:val="1"/>
     </w:lvlOverride>
   </w:num>
-  <w:num w:numId="5" w16cid:durableId="892498958">
-    <w:abstractNumId w:val="5"/>
-  </w:num>
-  <w:num w:numId="6" w16cid:durableId="1994408012">
-    <w:abstractNumId w:val="21"/>
-  </w:num>
-  <w:num w:numId="7" w16cid:durableId="268515772">
-    <w:abstractNumId w:val="9"/>
-  </w:num>
-  <w:num w:numId="8" w16cid:durableId="1537619788">
-    <w:abstractNumId w:val="7"/>
-  </w:num>
-  <w:num w:numId="9" w16cid:durableId="1418091298">
-    <w:abstractNumId w:val="22"/>
-  </w:num>
-  <w:num w:numId="10" w16cid:durableId="1106194473">
-    <w:abstractNumId w:val="20"/>
-  </w:num>
-  <w:num w:numId="11" w16cid:durableId="1570534654">
-    <w:abstractNumId w:val="30"/>
-  </w:num>
-  <w:num w:numId="12" w16cid:durableId="86929075">
-    <w:abstractNumId w:val="3"/>
-  </w:num>
-  <w:num w:numId="13" w16cid:durableId="1635598998">
-    <w:abstractNumId w:val="21"/>
+  <w:num w:numId="20" w16cid:durableId="2016104171">
+    <w:abstractNumId w:val="8"/>
     <w:lvlOverride w:ilvl="0">
       <w:startOverride w:val="1"/>
     </w:lvlOverride>
   </w:num>
-  <w:num w:numId="14" w16cid:durableId="1960410969">
-    <w:abstractNumId w:val="21"/>
+  <w:num w:numId="21" w16cid:durableId="69543355">
+    <w:abstractNumId w:val="5"/>
+  </w:num>
+  <w:num w:numId="22" w16cid:durableId="933854421">
+    <w:abstractNumId w:val="15"/>
     <w:lvlOverride w:ilvl="0">
       <w:startOverride w:val="1"/>
     </w:lvlOverride>
   </w:num>
-  <w:num w:numId="15" w16cid:durableId="1229339377">
-    <w:abstractNumId w:val="21"/>
-  </w:num>
-  <w:num w:numId="16" w16cid:durableId="1547719810">
-    <w:abstractNumId w:val="21"/>
-    <w:lvlOverride w:ilvl="0">
-      <w:startOverride w:val="1"/>
-    </w:lvlOverride>
-  </w:num>
-  <w:num w:numId="17" w16cid:durableId="405420967">
-    <w:abstractNumId w:val="11"/>
-  </w:num>
-  <w:num w:numId="18" w16cid:durableId="50351536">
-    <w:abstractNumId w:val="6"/>
-  </w:num>
-  <w:num w:numId="19" w16cid:durableId="1032462266">
-    <w:abstractNumId w:val="21"/>
-    <w:lvlOverride w:ilvl="0">
-      <w:startOverride w:val="1"/>
-    </w:lvlOverride>
-  </w:num>
-  <w:num w:numId="20" w16cid:durableId="257447265">
+  <w:num w:numId="23" w16cid:durableId="260459929">
     <w:abstractNumId w:val="5"/>
     <w:lvlOverride w:ilvl="0">
       <w:startOverride w:val="1"/>
     </w:lvlOverride>
   </w:num>
-  <w:num w:numId="21" w16cid:durableId="340662510">
-    <w:abstractNumId w:val="5"/>
-    <w:lvlOverride w:ilvl="0">
-      <w:startOverride w:val="1"/>
-    </w:lvlOverride>
-  </w:num>
-  <w:num w:numId="22" w16cid:durableId="149253776">
-    <w:abstractNumId w:val="19"/>
-  </w:num>
-  <w:num w:numId="23" w16cid:durableId="1852720473">
-    <w:abstractNumId w:val="19"/>
-    <w:lvlOverride w:ilvl="0">
-      <w:startOverride w:val="1"/>
-    </w:lvlOverride>
-  </w:num>
-  <w:num w:numId="24" w16cid:durableId="1112237809">
-    <w:abstractNumId w:val="0"/>
-  </w:num>
-  <w:num w:numId="25" w16cid:durableId="1123886990">
-    <w:abstractNumId w:val="12"/>
-  </w:num>
-  <w:num w:numId="26" w16cid:durableId="1485194100">
-    <w:abstractNumId w:val="32"/>
-  </w:num>
-  <w:num w:numId="27" w16cid:durableId="1417559021">
-    <w:abstractNumId w:val="10"/>
-  </w:num>
-  <w:num w:numId="28" w16cid:durableId="524755940">
-    <w:abstractNumId w:val="4"/>
-  </w:num>
-  <w:num w:numId="29" w16cid:durableId="850098803">
-    <w:abstractNumId w:val="18"/>
-  </w:num>
-  <w:num w:numId="30" w16cid:durableId="1034814903">
-    <w:abstractNumId w:val="23"/>
-  </w:num>
-  <w:num w:numId="31" w16cid:durableId="802697144">
-    <w:abstractNumId w:val="26"/>
-  </w:num>
-  <w:num w:numId="32" w16cid:durableId="516963095">
-    <w:abstractNumId w:val="8"/>
-  </w:num>
-  <w:num w:numId="33" w16cid:durableId="2037844646">
-    <w:abstractNumId w:val="13"/>
-  </w:num>
-  <w:num w:numId="34" w16cid:durableId="1529030962">
-    <w:abstractNumId w:val="21"/>
-  </w:num>
-  <w:num w:numId="35" w16cid:durableId="618685047">
-    <w:abstractNumId w:val="21"/>
-    <w:lvlOverride w:ilvl="0">
-      <w:startOverride w:val="2"/>
-    </w:lvlOverride>
-  </w:num>
-  <w:num w:numId="36" w16cid:durableId="205800932">
-    <w:abstractNumId w:val="21"/>
-    <w:lvlOverride w:ilvl="0">
-      <w:startOverride w:val="2"/>
-    </w:lvlOverride>
-  </w:num>
-  <w:num w:numId="37" w16cid:durableId="328943929">
-    <w:abstractNumId w:val="21"/>
-    <w:lvlOverride w:ilvl="0">
-      <w:startOverride w:val="1"/>
-    </w:lvlOverride>
-  </w:num>
-  <w:num w:numId="38" w16cid:durableId="1405493009">
-    <w:abstractNumId w:val="29"/>
-  </w:num>
-  <w:num w:numId="39" w16cid:durableId="1775323947">
-    <w:abstractNumId w:val="25"/>
-  </w:num>
-  <w:num w:numId="40" w16cid:durableId="2042584572">
-    <w:abstractNumId w:val="24"/>
-  </w:num>
-  <w:num w:numId="41" w16cid:durableId="1095443254">
-    <w:abstractNumId w:val="34"/>
-  </w:num>
-  <w:num w:numId="42" w16cid:durableId="1017076845">
-    <w:abstractNumId w:val="33"/>
-  </w:num>
-  <w:num w:numId="43" w16cid:durableId="464011980">
-    <w:abstractNumId w:val="33"/>
-    <w:lvlOverride w:ilvl="0">
-      <w:startOverride w:val="2"/>
-    </w:lvlOverride>
-  </w:num>
-  <w:num w:numId="44" w16cid:durableId="1713068542">
-    <w:abstractNumId w:val="33"/>
-    <w:lvlOverride w:ilvl="0">
-      <w:startOverride w:val="1"/>
-    </w:lvlOverride>
-  </w:num>
-  <w:num w:numId="45" w16cid:durableId="274946146">
-    <w:abstractNumId w:val="27"/>
-  </w:num>
-  <w:num w:numId="46" w16cid:durableId="1139759905">
-    <w:abstractNumId w:val="27"/>
-    <w:lvlOverride w:ilvl="0">
-      <w:startOverride w:val="1"/>
-    </w:lvlOverride>
-  </w:num>
-  <w:num w:numId="47" w16cid:durableId="698623958">
-    <w:abstractNumId w:val="27"/>
-    <w:lvlOverride w:ilvl="0">
-      <w:startOverride w:val="3"/>
-    </w:lvlOverride>
-  </w:num>
-  <w:num w:numId="48" w16cid:durableId="1743521410">
-    <w:abstractNumId w:val="16"/>
-  </w:num>
-  <w:num w:numId="49" w16cid:durableId="1555311543">
-    <w:abstractNumId w:val="14"/>
-  </w:num>
-  <w:num w:numId="50" w16cid:durableId="1630864814">
-    <w:abstractNumId w:val="27"/>
-    <w:lvlOverride w:ilvl="0">
-      <w:startOverride w:val="1"/>
-    </w:lvlOverride>
-  </w:num>
-  <w:num w:numId="51" w16cid:durableId="1128088993">
-    <w:abstractNumId w:val="27"/>
-    <w:lvlOverride w:ilvl="0">
-      <w:startOverride w:val="1"/>
-    </w:lvlOverride>
-  </w:num>
-  <w:num w:numId="52" w16cid:durableId="363823014">
-    <w:abstractNumId w:val="27"/>
-    <w:lvlOverride w:ilvl="0">
-      <w:startOverride w:val="1"/>
-    </w:lvlOverride>
-  </w:num>
-  <w:num w:numId="53" w16cid:durableId="1071194549">
-    <w:abstractNumId w:val="17"/>
-  </w:num>
-  <w:num w:numId="54" w16cid:durableId="992367598">
-    <w:abstractNumId w:val="2"/>
-  </w:num>
-  <w:num w:numId="55" w16cid:durableId="1272277574">
-    <w:abstractNumId w:val="15"/>
-  </w:num>
-  <w:num w:numId="56" w16cid:durableId="256520402">
-    <w:abstractNumId w:val="2"/>
-    <w:lvlOverride w:ilvl="0">
-      <w:startOverride w:val="1"/>
-    </w:lvlOverride>
-  </w:num>
-  <w:num w:numId="57" w16cid:durableId="2016104171">
-    <w:abstractNumId w:val="15"/>
-    <w:lvlOverride w:ilvl="0">
-      <w:startOverride w:val="1"/>
-    </w:lvlOverride>
-  </w:num>
+  <w:numIdMacAtCleanup w:val="20"/>
 </w:numbering>
 </file>
 
@@ -8086,10 +7219,974 @@
   </w:docDefaults>
   <w:latentStyles w:defLockedState="0" w:defUIPriority="99" w:defSemiHidden="0" w:defUnhideWhenUsed="0" w:defQFormat="0" w:count="376">
     <w:lsdException w:name="Normal" w:uiPriority="0" w:qFormat="1"/>
-    <w:lsdException w:name="heading 1" w:uiPriority="9"/>
-    <w:lsdException w:name="heading 2" w:semiHidden="1" w:uiPriority="9" w:unhideWhenUsed="1"/>
-    <w:lsdException w:name="heading 3" w:semiHidden="1" w:uiPriority="9" w:unhideWhenUsed="1"/>
-    <w:lsdException w:name="heading 4" w:semiHidden="1" w:uiPriority="9" w:unhideWhenUsed="1"/>
+    <w:lsdException w:name="heading 1" w:uiPriority="9" w:qFormat="1"/>
+    <w:lsdException w:name="heading 2" w:semiHidden="1" w:uiPriority="9" w:unhideWhenUsed="1" w:qFormat="1"/>
+    <w:lsdException w:name="heading 3" w:semiHidden="1" w:uiPriority="9" w:unhideWhenUsed="1" w:qFormat="1"/>
+    <w:lsdException w:name="heading 4" w:semiHidden="1" w:uiPriority="9" w:unhideWhenUsed="1" w:qFormat="1"/>
+    <w:lsdException w:name="heading 5" w:semiHidden="1" w:uiPriority="9" w:unhideWhenUsed="1"/>
+    <w:lsdException w:name="heading 6" w:semiHidden="1" w:uiPriority="9" w:unhideWhenUsed="1"/>
+    <w:lsdException w:name="heading 7" w:semiHidden="1" w:uiPriority="9" w:unhideWhenUsed="1" w:qFormat="1"/>
+    <w:lsdException w:name="heading 8" w:semiHidden="1" w:uiPriority="9" w:unhideWhenUsed="1" w:qFormat="1"/>
+    <w:lsdException w:name="heading 9" w:semiHidden="1" w:uiPriority="9" w:unhideWhenUsed="1" w:qFormat="1"/>
+    <w:lsdException w:name="index 1" w:semiHidden="1" w:unhideWhenUsed="1"/>
+    <w:lsdException w:name="index 2" w:semiHidden="1" w:unhideWhenUsed="1"/>
+    <w:lsdException w:name="index 3" w:semiHidden="1" w:unhideWhenUsed="1"/>
+    <w:lsdException w:name="index 4" w:semiHidden="1" w:unhideWhenUsed="1"/>
+    <w:lsdException w:name="index 5" w:semiHidden="1" w:unhideWhenUsed="1"/>
+    <w:lsdException w:name="index 6" w:semiHidden="1" w:unhideWhenUsed="1"/>
+    <w:lsdException w:name="index 7" w:semiHidden="1" w:unhideWhenUsed="1"/>
+    <w:lsdException w:name="index 8" w:semiHidden="1" w:unhideWhenUsed="1"/>
+    <w:lsdException w:name="index 9" w:semiHidden="1" w:unhideWhenUsed="1"/>
+    <w:lsdException w:name="toc 1" w:semiHidden="1" w:uiPriority="39" w:unhideWhenUsed="1"/>
+    <w:lsdException w:name="toc 2" w:semiHidden="1" w:uiPriority="39" w:unhideWhenUsed="1"/>
+    <w:lsdException w:name="toc 3" w:semiHidden="1" w:uiPriority="39" w:unhideWhenUsed="1"/>
+    <w:lsdException w:name="toc 4" w:semiHidden="1" w:uiPriority="39" w:unhideWhenUsed="1"/>
+    <w:lsdException w:name="toc 5" w:semiHidden="1" w:uiPriority="39" w:unhideWhenUsed="1"/>
+    <w:lsdException w:name="toc 6" w:semiHidden="1" w:uiPriority="39" w:unhideWhenUsed="1"/>
+    <w:lsdException w:name="toc 7" w:semiHidden="1" w:uiPriority="39" w:unhideWhenUsed="1"/>
+    <w:lsdException w:name="toc 8" w:semiHidden="1" w:uiPriority="39" w:unhideWhenUsed="1"/>
+    <w:lsdException w:name="toc 9" w:semiHidden="1" w:uiPriority="39" w:unhideWhenUsed="1"/>
+    <w:lsdException w:name="Normal Indent" w:semiHidden="1" w:unhideWhenUsed="1"/>
+    <w:lsdException w:name="footnote text" w:semiHidden="1" w:unhideWhenUsed="1"/>
+    <w:lsdException w:name="annotation text" w:semiHidden="1" w:unhideWhenUsed="1"/>
+    <w:lsdException w:name="header" w:semiHidden="1" w:unhideWhenUsed="1"/>
+    <w:lsdException w:name="footer" w:semiHidden="1" w:unhideWhenUsed="1"/>
+    <w:lsdException w:name="index heading" w:semiHidden="1" w:unhideWhenUsed="1"/>
+    <w:lsdException w:name="caption" w:semiHidden="1" w:uiPriority="35" w:unhideWhenUsed="1" w:qFormat="1"/>
+    <w:lsdException w:name="table of figures" w:semiHidden="1" w:unhideWhenUsed="1"/>
+    <w:lsdException w:name="envelope address" w:semiHidden="1" w:unhideWhenUsed="1"/>
+    <w:lsdException w:name="envelope return" w:semiHidden="1" w:unhideWhenUsed="1"/>
+    <w:lsdException w:name="footnote reference" w:semiHidden="1" w:unhideWhenUsed="1"/>
+    <w:lsdException w:name="annotation reference" w:semiHidden="1" w:unhideWhenUsed="1"/>
+    <w:lsdException w:name="line number" w:semiHidden="1" w:unhideWhenUsed="1"/>
+    <w:lsdException w:name="page number" w:semiHidden="1" w:unhideWhenUsed="1"/>
+    <w:lsdException w:name="endnote reference" w:semiHidden="1" w:unhideWhenUsed="1"/>
+    <w:lsdException w:name="endnote text" w:semiHidden="1" w:unhideWhenUsed="1"/>
+    <w:lsdException w:name="table of authorities" w:semiHidden="1" w:unhideWhenUsed="1"/>
+    <w:lsdException w:name="macro" w:semiHidden="1" w:unhideWhenUsed="1"/>
+    <w:lsdException w:name="toa heading" w:semiHidden="1" w:unhideWhenUsed="1"/>
+    <w:lsdException w:name="List" w:semiHidden="1" w:unhideWhenUsed="1"/>
+    <w:lsdException w:name="List Bullet" w:semiHidden="1" w:unhideWhenUsed="1"/>
+    <w:lsdException w:name="List Number" w:semiHidden="1" w:unhideWhenUsed="1"/>
+    <w:lsdException w:name="List 2" w:semiHidden="1" w:unhideWhenUsed="1"/>
+    <w:lsdException w:name="List 3" w:semiHidden="1" w:unhideWhenUsed="1"/>
+    <w:lsdException w:name="List 4" w:semiHidden="1" w:unhideWhenUsed="1"/>
+    <w:lsdException w:name="List 5" w:semiHidden="1" w:unhideWhenUsed="1"/>
+    <w:lsdException w:name="List Bullet 2" w:semiHidden="1" w:unhideWhenUsed="1"/>
+    <w:lsdException w:name="List Bullet 3" w:semiHidden="1" w:unhideWhenUsed="1"/>
+    <w:lsdException w:name="List Bullet 4" w:semiHidden="1" w:unhideWhenUsed="1"/>
+    <w:lsdException w:name="List Bullet 5" w:semiHidden="1" w:unhideWhenUsed="1"/>
+    <w:lsdException w:name="List Number 2" w:semiHidden="1" w:unhideWhenUsed="1"/>
+    <w:lsdException w:name="List Number 3" w:semiHidden="1" w:unhideWhenUsed="1"/>
+    <w:lsdException w:name="List Number 4" w:semiHidden="1" w:unhideWhenUsed="1"/>
+    <w:lsdException w:name="List Number 5" w:semiHidden="1" w:unhideWhenUsed="1"/>
+    <w:lsdException w:name="Title" w:uiPriority="10" w:qFormat="1"/>
+    <w:lsdException w:name="Closing" w:semiHidden="1" w:unhideWhenUsed="1"/>
+    <w:lsdException w:name="Signature" w:semiHidden="1" w:unhideWhenUsed="1"/>
+    <w:lsdException w:name="Default Paragraph Font" w:semiHidden="1" w:uiPriority="1" w:unhideWhenUsed="1"/>
+    <w:lsdException w:name="Body Text" w:semiHidden="1" w:unhideWhenUsed="1"/>
+    <w:lsdException w:name="Body Text Indent" w:semiHidden="1" w:unhideWhenUsed="1"/>
+    <w:lsdException w:name="List Continue" w:semiHidden="1" w:unhideWhenUsed="1"/>
+    <w:lsdException w:name="List Continue 2" w:semiHidden="1" w:unhideWhenUsed="1"/>
+    <w:lsdException w:name="List Continue 3" w:semiHidden="1" w:unhideWhenUsed="1"/>
+    <w:lsdException w:name="List Continue 4" w:semiHidden="1" w:unhideWhenUsed="1"/>
+    <w:lsdException w:name="List Continue 5" w:semiHidden="1" w:unhideWhenUsed="1"/>
+    <w:lsdException w:name="Message Header" w:semiHidden="1" w:unhideWhenUsed="1"/>
+    <w:lsdException w:name="Subtitle" w:uiPriority="11" w:qFormat="1"/>
+    <w:lsdException w:name="Salutation" w:semiHidden="1" w:unhideWhenUsed="1"/>
+    <w:lsdException w:name="Date" w:semiHidden="1" w:unhideWhenUsed="1"/>
+    <w:lsdException w:name="Body Text First Indent" w:semiHidden="1" w:unhideWhenUsed="1"/>
+    <w:lsdException w:name="Body Text First Indent 2" w:semiHidden="1" w:unhideWhenUsed="1"/>
+    <w:lsdException w:name="Note Heading" w:semiHidden="1" w:unhideWhenUsed="1"/>
+    <w:lsdException w:name="Body Text 2" w:semiHidden="1" w:unhideWhenUsed="1"/>
+    <w:lsdException w:name="Body Text 3" w:semiHidden="1" w:unhideWhenUsed="1"/>
+    <w:lsdException w:name="Body Text Indent 2" w:semiHidden="1" w:unhideWhenUsed="1"/>
+    <w:lsdException w:name="Body Text Indent 3" w:semiHidden="1" w:unhideWhenUsed="1"/>
+    <w:lsdException w:name="Block Text" w:semiHidden="1" w:unhideWhenUsed="1"/>
+    <w:lsdException w:name="Hyperlink" w:semiHidden="1" w:unhideWhenUsed="1"/>
+    <w:lsdException w:name="FollowedHyperlink" w:semiHidden="1" w:unhideWhenUsed="1"/>
+    <w:lsdException w:name="Strong" w:uiPriority="22" w:qFormat="1"/>
+    <w:lsdException w:name="Emphasis" w:uiPriority="20" w:qFormat="1"/>
+    <w:lsdException w:name="Document Map" w:semiHidden="1" w:unhideWhenUsed="1"/>
+    <w:lsdException w:name="Plain Text" w:semiHidden="1" w:unhideWhenUsed="1"/>
+    <w:lsdException w:name="E-mail Signature" w:semiHidden="1" w:unhideWhenUsed="1"/>
+    <w:lsdException w:name="HTML Top of Form" w:semiHidden="1" w:unhideWhenUsed="1"/>
+    <w:lsdException w:name="HTML Bottom of Form" w:semiHidden="1" w:unhideWhenUsed="1"/>
+    <w:lsdException w:name="Normal (Web)" w:semiHidden="1" w:unhideWhenUsed="1"/>
+    <w:lsdException w:name="HTML Acronym" w:semiHidden="1" w:unhideWhenUsed="1"/>
+    <w:lsdException w:name="HTML Address" w:semiHidden="1" w:unhideWhenUsed="1"/>
+    <w:lsdException w:name="HTML Cite" w:semiHidden="1" w:unhideWhenUsed="1"/>
+    <w:lsdException w:name="HTML Code" w:semiHidden="1" w:unhideWhenUsed="1"/>
+    <w:lsdException w:name="HTML Definition" w:semiHidden="1" w:unhideWhenUsed="1"/>
+    <w:lsdException w:name="HTML Keyboard" w:semiHidden="1" w:unhideWhenUsed="1"/>
+    <w:lsdException w:name="HTML Preformatted" w:semiHidden="1" w:unhideWhenUsed="1"/>
+    <w:lsdException w:name="HTML Sample" w:semiHidden="1" w:unhideWhenUsed="1"/>
+    <w:lsdException w:name="HTML Typewriter" w:semiHidden="1" w:unhideWhenUsed="1"/>
+    <w:lsdException w:name="HTML Variable" w:semiHidden="1" w:unhideWhenUsed="1"/>
+    <w:lsdException w:name="Normal Table" w:semiHidden="1" w:unhideWhenUsed="1"/>
+    <w:lsdException w:name="annotation subject" w:semiHidden="1" w:unhideWhenUsed="1"/>
+    <w:lsdException w:name="No List" w:semiHidden="1" w:unhideWhenUsed="1"/>
+    <w:lsdException w:name="Outline List 1" w:semiHidden="1" w:unhideWhenUsed="1"/>
+    <w:lsdException w:name="Outline List 2" w:semiHidden="1" w:unhideWhenUsed="1"/>
+    <w:lsdException w:name="Outline List 3" w:semiHidden="1" w:unhideWhenUsed="1"/>
+    <w:lsdException w:name="Table Simple 1" w:semiHidden="1" w:unhideWhenUsed="1"/>
+    <w:lsdException w:name="Table Simple 2" w:semiHidden="1" w:unhideWhenUsed="1"/>
+    <w:lsdException w:name="Table Simple 3" w:semiHidden="1" w:unhideWhenUsed="1"/>
+    <w:lsdException w:name="Table Classic 1" w:semiHidden="1" w:unhideWhenUsed="1"/>
+    <w:lsdException w:name="Table Classic 2" w:semiHidden="1" w:unhideWhenUsed="1"/>
+    <w:lsdException w:name="Table Classic 3" w:semiHidden="1" w:unhideWhenUsed="1"/>
+    <w:lsdException w:name="Table Classic 4" w:semiHidden="1" w:unhideWhenUsed="1"/>
+    <w:lsdException w:name="Table Colorful 1" w:semiHidden="1" w:unhideWhenUsed="1"/>
+    <w:lsdException w:name="Table Colorful 2" w:semiHidden="1" w:unhideWhenUsed="1"/>
+    <w:lsdException w:name="Table Colorful 3" w:semiHidden="1" w:unhideWhenUsed="1"/>
+    <w:lsdException w:name="Table Columns 1" w:semiHidden="1" w:unhideWhenUsed="1"/>
+    <w:lsdException w:name="Table Columns 2" w:semiHidden="1" w:unhideWhenUsed="1"/>
+    <w:lsdException w:name="Table Columns 3" w:semiHidden="1" w:unhideWhenUsed="1"/>
+    <w:lsdException w:name="Table Columns 4" w:semiHidden="1" w:unhideWhenUsed="1"/>
+    <w:lsdException w:name="Table Columns 5" w:semiHidden="1" w:unhideWhenUsed="1"/>
+    <w:lsdException w:name="Table Grid 1" w:semiHidden="1" w:unhideWhenUsed="1"/>
+    <w:lsdException w:name="Table Grid 2" w:semiHidden="1" w:unhideWhenUsed="1"/>
+    <w:lsdException w:name="Table Grid 3" w:semiHidden="1" w:unhideWhenUsed="1"/>
+    <w:lsdException w:name="Table Grid 4" w:semiHidden="1" w:unhideWhenUsed="1"/>
+    <w:lsdException w:name="Table Grid 5" w:semiHidden="1" w:unhideWhenUsed="1"/>
+    <w:lsdException w:name="Table Grid 6" w:semiHidden="1" w:unhideWhenUsed="1"/>
+    <w:lsdException w:name="Table Grid 7" w:semiHidden="1" w:unhideWhenUsed="1"/>
+    <w:lsdException w:name="Table Grid 8" w:semiHidden="1" w:unhideWhenUsed="1"/>
+    <w:lsdException w:name="Table List 1" w:semiHidden="1" w:unhideWhenUsed="1"/>
+    <w:lsdException w:name="Table List 2" w:semiHidden="1" w:unhideWhenUsed="1"/>
+    <w:lsdException w:name="Table List 3" w:semiHidden="1" w:unhideWhenUsed="1"/>
+    <w:lsdException w:name="Table List 4" w:semiHidden="1" w:unhideWhenUsed="1"/>
+    <w:lsdException w:name="Table List 5" w:semiHidden="1" w:unhideWhenUsed="1"/>
+    <w:lsdException w:name="Table List 6" w:semiHidden="1" w:unhideWhenUsed="1"/>
+    <w:lsdException w:name="Table List 7" w:semiHidden="1" w:unhideWhenUsed="1"/>
+    <w:lsdException w:name="Table List 8" w:semiHidden="1" w:unhideWhenUsed="1"/>
+    <w:lsdException w:name="Table 3D effects 1" w:semiHidden="1" w:unhideWhenUsed="1"/>
+    <w:lsdException w:name="Table 3D effects 2" w:semiHidden="1" w:unhideWhenUsed="1"/>
+    <w:lsdException w:name="Table 3D effects 3" w:semiHidden="1" w:unhideWhenUsed="1"/>
+    <w:lsdException w:name="Table Contemporary" w:semiHidden="1" w:unhideWhenUsed="1"/>
+    <w:lsdException w:name="Table Elegant" w:semiHidden="1" w:unhideWhenUsed="1"/>
+    <w:lsdException w:name="Table Professional" w:semiHidden="1" w:unhideWhenUsed="1"/>
+    <w:lsdException w:name="Table Subtle 1" w:semiHidden="1" w:unhideWhenUsed="1"/>
+    <w:lsdException w:name="Table Subtle 2" w:semiHidden="1" w:unhideWhenUsed="1"/>
+    <w:lsdException w:name="Table Web 1" w:semiHidden="1" w:unhideWhenUsed="1"/>
+    <w:lsdException w:name="Table Web 2" w:semiHidden="1" w:unhideWhenUsed="1"/>
+    <w:lsdException w:name="Table Web 3" w:semiHidden="1" w:unhideWhenUsed="1"/>
+    <w:lsdException w:name="Balloon Text" w:semiHidden="1" w:unhideWhenUsed="1"/>
+    <w:lsdException w:name="Table Grid" w:uiPriority="39"/>
+    <w:lsdException w:name="Table Theme" w:semiHidden="1" w:unhideWhenUsed="1"/>
+    <w:lsdException w:name="Placeholder Text" w:semiHidden="1"/>
+    <w:lsdException w:name="No Spacing" w:uiPriority="1" w:qFormat="1"/>
+    <w:lsdException w:name="Light Shading" w:uiPriority="60"/>
+    <w:lsdException w:name="Light List" w:uiPriority="61"/>
+    <w:lsdException w:name="Light Grid" w:uiPriority="62"/>
+    <w:lsdException w:name="Medium Shading 1" w:uiPriority="63"/>
+    <w:lsdException w:name="Medium Shading 2" w:uiPriority="64"/>
+    <w:lsdException w:name="Medium List 1" w:uiPriority="65"/>
+    <w:lsdException w:name="Medium List 2" w:uiPriority="66"/>
+    <w:lsdException w:name="Medium Grid 1" w:uiPriority="67"/>
+    <w:lsdException w:name="Medium Grid 2" w:uiPriority="68"/>
+    <w:lsdException w:name="Medium Grid 3" w:uiPriority="69"/>
+    <w:lsdException w:name="Dark List" w:uiPriority="70"/>
+    <w:lsdException w:name="Colorful Shading" w:uiPriority="71"/>
+    <w:lsdException w:name="Colorful List" w:uiPriority="72"/>
+    <w:lsdException w:name="Colorful Grid" w:uiPriority="73"/>
+    <w:lsdException w:name="Light Shading Accent 1" w:uiPriority="60"/>
+    <w:lsdException w:name="Light List Accent 1" w:uiPriority="61"/>
+    <w:lsdException w:name="Light Grid Accent 1" w:uiPriority="62"/>
+    <w:lsdException w:name="Medium Shading 1 Accent 1" w:uiPriority="63"/>
+    <w:lsdException w:name="Medium Shading 2 Accent 1" w:uiPriority="64"/>
+    <w:lsdException w:name="Medium List 1 Accent 1" w:uiPriority="65"/>
+    <w:lsdException w:name="Revision" w:semiHidden="1"/>
+    <w:lsdException w:name="List Paragraph" w:uiPriority="34" w:qFormat="1"/>
+    <w:lsdException w:name="Quote" w:uiPriority="29" w:qFormat="1"/>
+    <w:lsdException w:name="Intense Quote" w:uiPriority="30" w:qFormat="1"/>
+    <w:lsdException w:name="Medium List 2 Accent 1" w:uiPriority="66"/>
+    <w:lsdException w:name="Medium Grid 1 Accent 1" w:uiPriority="67"/>
+    <w:lsdException w:name="Medium Grid 2 Accent 1" w:uiPriority="68"/>
+    <w:lsdException w:name="Medium Grid 3 Accent 1" w:uiPriority="69"/>
+    <w:lsdException w:name="Dark List Accent 1" w:uiPriority="70"/>
+    <w:lsdException w:name="Colorful Shading Accent 1" w:uiPriority="71"/>
+    <w:lsdException w:name="Colorful List Accent 1" w:uiPriority="72"/>
+    <w:lsdException w:name="Colorful Grid Accent 1" w:uiPriority="73"/>
+    <w:lsdException w:name="Light Shading Accent 2" w:uiPriority="60"/>
+    <w:lsdException w:name="Light List Accent 2" w:uiPriority="61"/>
+    <w:lsdException w:name="Light Grid Accent 2" w:uiPriority="62"/>
+    <w:lsdException w:name="Medium Shading 1 Accent 2" w:uiPriority="63"/>
+    <w:lsdException w:name="Medium Shading 2 Accent 2" w:uiPriority="64"/>
+    <w:lsdException w:name="Medium List 1 Accent 2" w:uiPriority="65"/>
+    <w:lsdException w:name="Medium List 2 Accent 2" w:uiPriority="66"/>
+    <w:lsdException w:name="Medium Grid 1 Accent 2" w:uiPriority="67"/>
+    <w:lsdException w:name="Medium Grid 2 Accent 2" w:uiPriority="68"/>
+    <w:lsdException w:name="Medium Grid 3 Accent 2" w:uiPriority="69"/>
+    <w:lsdException w:name="Dark List Accent 2" w:uiPriority="70"/>
+    <w:lsdException w:name="Colorful Shading Accent 2" w:uiPriority="71"/>
+    <w:lsdException w:name="Colorful List Accent 2" w:uiPriority="72"/>
+    <w:lsdException w:name="Colorful Grid Accent 2" w:uiPriority="73"/>
+    <w:lsdException w:name="Light Shading Accent 3" w:uiPriority="60"/>
+    <w:lsdException w:name="Light List Accent 3" w:uiPriority="61"/>
+    <w:lsdException w:name="Light Grid Accent 3" w:uiPriority="62"/>
+    <w:lsdException w:name="Medium Shading 1 Accent 3" w:uiPriority="63"/>
+    <w:lsdException w:name="Medium Shading 2 Accent 3" w:uiPriority="64"/>
+    <w:lsdException w:name="Medium List 1 Accent 3" w:uiPriority="65"/>
+    <w:lsdException w:name="Medium List 2 Accent 3" w:uiPriority="66"/>
+    <w:lsdException w:name="Medium Grid 1 Accent 3" w:uiPriority="67"/>
+    <w:lsdException w:name="Medium Grid 2 Accent 3" w:uiPriority="68"/>
+    <w:lsdException w:name="Medium Grid 3 Accent 3" w:uiPriority="69"/>
+    <w:lsdException w:name="Dark List Accent 3" w:uiPriority="70"/>
+    <w:lsdException w:name="Colorful Shading Accent 3" w:uiPriority="71"/>
+    <w:lsdException w:name="Colorful List Accent 3" w:uiPriority="72"/>
+    <w:lsdException w:name="Colorful Grid Accent 3" w:uiPriority="73"/>
+    <w:lsdException w:name="Light Shading Accent 4" w:uiPriority="60"/>
+    <w:lsdException w:name="Light List Accent 4" w:uiPriority="61"/>
+    <w:lsdException w:name="Light Grid Accent 4" w:uiPriority="62"/>
+    <w:lsdException w:name="Medium Shading 1 Accent 4" w:uiPriority="63"/>
+    <w:lsdException w:name="Medium Shading 2 Accent 4" w:uiPriority="64"/>
+    <w:lsdException w:name="Medium List 1 Accent 4" w:uiPriority="65"/>
+    <w:lsdException w:name="Medium List 2 Accent 4" w:uiPriority="66"/>
+    <w:lsdException w:name="Medium Grid 1 Accent 4" w:uiPriority="67"/>
+    <w:lsdException w:name="Medium Grid 2 Accent 4" w:uiPriority="68"/>
+    <w:lsdException w:name="Medium Grid 3 Accent 4" w:uiPriority="69"/>
+    <w:lsdException w:name="Dark List Accent 4" w:uiPriority="70"/>
+    <w:lsdException w:name="Colorful Shading Accent 4" w:uiPriority="71"/>
+    <w:lsdException w:name="Colorful List Accent 4" w:uiPriority="72"/>
+    <w:lsdException w:name="Colorful Grid Accent 4" w:uiPriority="73"/>
+    <w:lsdException w:name="Light Shading Accent 5" w:uiPriority="60"/>
+    <w:lsdException w:name="Light List Accent 5" w:uiPriority="61"/>
+    <w:lsdException w:name="Light Grid Accent 5" w:uiPriority="62"/>
+    <w:lsdException w:name="Medium Shading 1 Accent 5" w:uiPriority="63"/>
+    <w:lsdException w:name="Medium Shading 2 Accent 5" w:uiPriority="64"/>
+    <w:lsdException w:name="Medium List 1 Accent 5" w:uiPriority="65"/>
+    <w:lsdException w:name="Medium List 2 Accent 5" w:uiPriority="66"/>
+    <w:lsdException w:name="Medium Grid 1 Accent 5" w:uiPriority="67"/>
+    <w:lsdException w:name="Medium Grid 2 Accent 5" w:uiPriority="68"/>
+    <w:lsdException w:name="Medium Grid 3 Accent 5" w:uiPriority="69"/>
+    <w:lsdException w:name="Dark List Accent 5" w:uiPriority="70"/>
+    <w:lsdException w:name="Colorful Shading Accent 5" w:uiPriority="71"/>
+    <w:lsdException w:name="Colorful List Accent 5" w:uiPriority="72"/>
+    <w:lsdException w:name="Colorful Grid Accent 5" w:uiPriority="73"/>
+    <w:lsdException w:name="Light Shading Accent 6" w:uiPriority="60"/>
+    <w:lsdException w:name="Light List Accent 6" w:uiPriority="61"/>
+    <w:lsdException w:name="Light Grid Accent 6" w:uiPriority="62"/>
+    <w:lsdException w:name="Medium Shading 1 Accent 6" w:uiPriority="63"/>
+    <w:lsdException w:name="Medium Shading 2 Accent 6" w:uiPriority="64"/>
+    <w:lsdException w:name="Medium List 1 Accent 6" w:uiPriority="65"/>
+    <w:lsdException w:name="Medium List 2 Accent 6" w:uiPriority="66"/>
+    <w:lsdException w:name="Medium Grid 1 Accent 6" w:uiPriority="67"/>
+    <w:lsdException w:name="Medium Grid 2 Accent 6" w:uiPriority="68"/>
+    <w:lsdException w:name="Medium Grid 3 Accent 6" w:uiPriority="69"/>
+    <w:lsdException w:name="Dark List Accent 6" w:uiPriority="70"/>
+    <w:lsdException w:name="Colorful Shading Accent 6" w:uiPriority="71"/>
+    <w:lsdException w:name="Colorful List Accent 6" w:uiPriority="72"/>
+    <w:lsdException w:name="Colorful Grid Accent 6" w:uiPriority="73"/>
+    <w:lsdException w:name="Subtle Emphasis" w:uiPriority="19" w:qFormat="1"/>
+    <w:lsdException w:name="Intense Emphasis" w:uiPriority="21" w:qFormat="1"/>
+    <w:lsdException w:name="Subtle Reference" w:uiPriority="31" w:qFormat="1"/>
+    <w:lsdException w:name="Intense Reference" w:uiPriority="32" w:qFormat="1"/>
+    <w:lsdException w:name="Book Title" w:uiPriority="33" w:qFormat="1"/>
+    <w:lsdException w:name="Bibliography" w:semiHidden="1" w:uiPriority="37" w:unhideWhenUsed="1"/>
+    <w:lsdException w:name="TOC Heading" w:semiHidden="1" w:uiPriority="39" w:unhideWhenUsed="1" w:qFormat="1"/>
+    <w:lsdException w:name="Plain Table 1" w:uiPriority="41"/>
+    <w:lsdException w:name="Plain Table 2" w:uiPriority="42"/>
+    <w:lsdException w:name="Plain Table 3" w:uiPriority="43"/>
+    <w:lsdException w:name="Plain Table 4" w:uiPriority="44"/>
+    <w:lsdException w:name="Plain Table 5" w:uiPriority="45"/>
+    <w:lsdException w:name="Grid Table Light" w:uiPriority="40"/>
+    <w:lsdException w:name="Grid Table 1 Light" w:uiPriority="46"/>
+    <w:lsdException w:name="Grid Table 2" w:uiPriority="47"/>
+    <w:lsdException w:name="Grid Table 3" w:uiPriority="48"/>
+    <w:lsdException w:name="Grid Table 4" w:uiPriority="49"/>
+    <w:lsdException w:name="Grid Table 5 Dark" w:uiPriority="50"/>
+    <w:lsdException w:name="Grid Table 6 Colorful" w:uiPriority="51"/>
+    <w:lsdException w:name="Grid Table 7 Colorful" w:uiPriority="52"/>
+    <w:lsdException w:name="Grid Table 1 Light Accent 1" w:uiPriority="46"/>
+    <w:lsdException w:name="Grid Table 2 Accent 1" w:uiPriority="47"/>
+    <w:lsdException w:name="Grid Table 3 Accent 1" w:uiPriority="48"/>
+    <w:lsdException w:name="Grid Table 4 Accent 1" w:uiPriority="49"/>
+    <w:lsdException w:name="Grid Table 5 Dark Accent 1" w:uiPriority="50"/>
+    <w:lsdException w:name="Grid Table 6 Colorful Accent 1" w:uiPriority="51"/>
+    <w:lsdException w:name="Grid Table 7 Colorful Accent 1" w:uiPriority="52"/>
+    <w:lsdException w:name="Grid Table 1 Light Accent 2" w:uiPriority="46"/>
+    <w:lsdException w:name="Grid Table 2 Accent 2" w:uiPriority="47"/>
+    <w:lsdException w:name="Grid Table 3 Accent 2" w:uiPriority="48"/>
+    <w:lsdException w:name="Grid Table 4 Accent 2" w:uiPriority="49"/>
+    <w:lsdException w:name="Grid Table 5 Dark Accent 2" w:uiPriority="50"/>
+    <w:lsdException w:name="Grid Table 6 Colorful Accent 2" w:uiPriority="51"/>
+    <w:lsdException w:name="Grid Table 7 Colorful Accent 2" w:uiPriority="52"/>
+    <w:lsdException w:name="Grid Table 1 Light Accent 3" w:uiPriority="46"/>
+    <w:lsdException w:name="Grid Table 2 Accent 3" w:uiPriority="47"/>
+    <w:lsdException w:name="Grid Table 3 Accent 3" w:uiPriority="48"/>
+    <w:lsdException w:name="Grid Table 4 Accent 3" w:uiPriority="49"/>
+    <w:lsdException w:name="Grid Table 5 Dark Accent 3" w:uiPriority="50"/>
+    <w:lsdException w:name="Grid Table 6 Colorful Accent 3" w:uiPriority="51"/>
+    <w:lsdException w:name="Grid Table 7 Colorful Accent 3" w:uiPriority="52"/>
+    <w:lsdException w:name="Grid Table 1 Light Accent 4" w:uiPriority="46"/>
+    <w:lsdException w:name="Grid Table 2 Accent 4" w:uiPriority="47"/>
+    <w:lsdException w:name="Grid Table 3 Accent 4" w:uiPriority="48"/>
+    <w:lsdException w:name="Grid Table 4 Accent 4" w:uiPriority="49"/>
+    <w:lsdException w:name="Grid Table 5 Dark Accent 4" w:uiPriority="50"/>
+    <w:lsdException w:name="Grid Table 6 Colorful Accent 4" w:uiPriority="51"/>
+    <w:lsdException w:name="Grid Table 7 Colorful Accent 4" w:uiPriority="52"/>
+    <w:lsdException w:name="Grid Table 1 Light Accent 5" w:uiPriority="46"/>
+    <w:lsdException w:name="Grid Table 2 Accent 5" w:uiPriority="47"/>
+    <w:lsdException w:name="Grid Table 3 Accent 5" w:uiPriority="48"/>
+    <w:lsdException w:name="Grid Table 4 Accent 5" w:uiPriority="49"/>
+    <w:lsdException w:name="Grid Table 5 Dark Accent 5" w:uiPriority="50"/>
+    <w:lsdException w:name="Grid Table 6 Colorful Accent 5" w:uiPriority="51"/>
+    <w:lsdException w:name="Grid Table 7 Colorful Accent 5" w:uiPriority="52"/>
+    <w:lsdException w:name="Grid Table 1 Light Accent 6" w:uiPriority="46"/>
+    <w:lsdException w:name="Grid Table 2 Accent 6" w:uiPriority="47"/>
+    <w:lsdException w:name="Grid Table 3 Accent 6" w:uiPriority="48"/>
+    <w:lsdException w:name="Grid Table 4 Accent 6" w:uiPriority="49"/>
+    <w:lsdException w:name="Grid Table 5 Dark Accent 6" w:uiPriority="50"/>
+    <w:lsdException w:name="Grid Table 6 Colorful Accent 6" w:uiPriority="51"/>
+    <w:lsdException w:name="Grid Table 7 Colorful Accent 6" w:uiPriority="52"/>
+    <w:lsdException w:name="List Table 1 Light" w:uiPriority="46"/>
+    <w:lsdException w:name="List Table 2" w:uiPriority="47"/>
+    <w:lsdException w:name="List Table 3" w:uiPriority="48"/>
+    <w:lsdException w:name="List Table 4" w:uiPriority="49"/>
+    <w:lsdException w:name="List Table 5 Dark" w:uiPriority="50"/>
+    <w:lsdException w:name="List Table 6 Colorful" w:uiPriority="51"/>
+    <w:lsdException w:name="List Table 7 Colorful" w:uiPriority="52"/>
+    <w:lsdException w:name="List Table 1 Light Accent 1" w:uiPriority="46"/>
+    <w:lsdException w:name="List Table 2 Accent 1" w:uiPriority="47"/>
+    <w:lsdException w:name="List Table 3 Accent 1" w:uiPriority="48"/>
+    <w:lsdException w:name="List Table 4 Accent 1" w:uiPriority="49"/>
+    <w:lsdException w:name="List Table 5 Dark Accent 1" w:uiPriority="50"/>
+    <w:lsdException w:name="List Table 6 Colorful Accent 1" w:uiPriority="51"/>
+    <w:lsdException w:name="List Table 7 Colorful Accent 1" w:uiPriority="52"/>
+    <w:lsdException w:name="List Table 1 Light Accent 2" w:uiPriority="46"/>
+    <w:lsdException w:name="List Table 2 Accent 2" w:uiPriority="47"/>
+    <w:lsdException w:name="List Table 3 Accent 2" w:uiPriority="48"/>
+    <w:lsdException w:name="List Table 4 Accent 2" w:uiPriority="49"/>
+    <w:lsdException w:name="List Table 5 Dark Accent 2" w:uiPriority="50"/>
+    <w:lsdException w:name="List Table 6 Colorful Accent 2" w:uiPriority="51"/>
+    <w:lsdException w:name="List Table 7 Colorful Accent 2" w:uiPriority="52"/>
+    <w:lsdException w:name="List Table 1 Light Accent 3" w:uiPriority="46"/>
+    <w:lsdException w:name="List Table 2 Accent 3" w:uiPriority="47"/>
+    <w:lsdException w:name="List Table 3 Accent 3" w:uiPriority="48"/>
+    <w:lsdException w:name="List Table 4 Accent 3" w:uiPriority="49"/>
+    <w:lsdException w:name="List Table 5 Dark Accent 3" w:uiPriority="50"/>
+    <w:lsdException w:name="List Table 6 Colorful Accent 3" w:uiPriority="51"/>
+    <w:lsdException w:name="List Table 7 Colorful Accent 3" w:uiPriority="52"/>
+    <w:lsdException w:name="List Table 1 Light Accent 4" w:uiPriority="46"/>
+    <w:lsdException w:name="List Table 2 Accent 4" w:uiPriority="47"/>
+    <w:lsdException w:name="List Table 3 Accent 4" w:uiPriority="48"/>
+    <w:lsdException w:name="List Table 4 Accent 4" w:uiPriority="49"/>
+    <w:lsdException w:name="List Table 5 Dark Accent 4" w:uiPriority="50"/>
+    <w:lsdException w:name="List Table 6 Colorful Accent 4" w:uiPriority="51"/>
+    <w:lsdException w:name="List Table 7 Colorful Accent 4" w:uiPriority="52"/>
+    <w:lsdException w:name="List Table 1 Light Accent 5" w:uiPriority="46"/>
+    <w:lsdException w:name="List Table 2 Accent 5" w:uiPriority="47"/>
+    <w:lsdException w:name="List Table 3 Accent 5" w:uiPriority="48"/>
+    <w:lsdException w:name="List Table 4 Accent 5" w:uiPriority="49"/>
+    <w:lsdException w:name="List Table 5 Dark Accent 5" w:uiPriority="50"/>
+    <w:lsdException w:name="List Table 6 Colorful Accent 5" w:uiPriority="51"/>
+    <w:lsdException w:name="List Table 7 Colorful Accent 5" w:uiPriority="52"/>
+    <w:lsdException w:name="List Table 1 Light Accent 6" w:uiPriority="46"/>
+    <w:lsdException w:name="List Table 2 Accent 6" w:uiPriority="47"/>
+    <w:lsdException w:name="List Table 3 Accent 6" w:uiPriority="48"/>
+    <w:lsdException w:name="List Table 4 Accent 6" w:uiPriority="49"/>
+    <w:lsdException w:name="List Table 5 Dark Accent 6" w:uiPriority="50"/>
+    <w:lsdException w:name="List Table 6 Colorful Accent 6" w:uiPriority="51"/>
+    <w:lsdException w:name="List Table 7 Colorful Accent 6" w:uiPriority="52"/>
+    <w:lsdException w:name="Mention" w:semiHidden="1" w:unhideWhenUsed="1"/>
+    <w:lsdException w:name="Smart Hyperlink" w:semiHidden="1" w:unhideWhenUsed="1"/>
+    <w:lsdException w:name="Hashtag" w:semiHidden="1" w:unhideWhenUsed="1"/>
+    <w:lsdException w:name="Unresolved Mention" w:semiHidden="1" w:unhideWhenUsed="1"/>
+    <w:lsdException w:name="Smart Link" w:semiHidden="1" w:unhideWhenUsed="1"/>
+  </w:latentStyles>
+  <w:style w:type="paragraph" w:default="1" w:styleId="Normal">
+    <w:name w:val="Normal"/>
+    <w:qFormat/>
+    <w:rsid w:val="00404CBB"/>
+    <w:rPr>
+      <w:rFonts w:ascii="Times New Roman" w:hAnsi="Times New Roman"/>
+      <w:sz w:val="24"/>
+    </w:rPr>
+  </w:style>
+  <w:style w:type="paragraph" w:styleId="Titre1">
+    <w:name w:val="heading 1"/>
+    <w:basedOn w:val="Titre4"/>
+    <w:next w:val="Normal"/>
+    <w:link w:val="Titre1Car"/>
+    <w:autoRedefine/>
+    <w:uiPriority w:val="9"/>
+    <w:qFormat/>
+    <w:rsid w:val="00C642B1"/>
+    <w:pPr>
+      <w:numPr>
+        <w:numId w:val="13"/>
+      </w:numPr>
+      <w:spacing w:before="240" w:after="280"/>
+      <w:jc w:val="center"/>
+      <w:outlineLvl w:val="0"/>
+    </w:pPr>
+    <w:rPr>
+      <w:rFonts w:ascii="Arial Rounded MT Bold" w:hAnsi="Arial Rounded MT Bold"/>
+    </w:rPr>
+  </w:style>
+  <w:style w:type="paragraph" w:styleId="Titre2">
+    <w:name w:val="heading 2"/>
+    <w:basedOn w:val="Normal"/>
+    <w:next w:val="Normal"/>
+    <w:link w:val="Titre2Car"/>
+    <w:autoRedefine/>
+    <w:uiPriority w:val="9"/>
+    <w:unhideWhenUsed/>
+    <w:qFormat/>
+    <w:rsid w:val="004860C0"/>
+    <w:pPr>
+      <w:numPr>
+        <w:numId w:val="14"/>
+      </w:numPr>
+      <w:outlineLvl w:val="1"/>
+    </w:pPr>
+    <w:rPr>
+      <w:rFonts w:cs="Times New Roman"/>
+      <w:b/>
+      <w:bCs/>
+      <w:szCs w:val="24"/>
+    </w:rPr>
+  </w:style>
+  <w:style w:type="paragraph" w:styleId="Titre3">
+    <w:name w:val="heading 3"/>
+    <w:link w:val="Titre3Car"/>
+    <w:autoRedefine/>
+    <w:uiPriority w:val="9"/>
+    <w:unhideWhenUsed/>
+    <w:qFormat/>
+    <w:rsid w:val="004860C0"/>
+    <w:pPr>
+      <w:numPr>
+        <w:numId w:val="21"/>
+      </w:numPr>
+      <w:outlineLvl w:val="2"/>
+    </w:pPr>
+    <w:rPr>
+      <w:rFonts w:ascii="Times New Roman" w:hAnsi="Times New Roman" w:cs="Times New Roman"/>
+      <w:b/>
+      <w:bCs/>
+      <w:sz w:val="24"/>
+      <w:szCs w:val="24"/>
+    </w:rPr>
+  </w:style>
+  <w:style w:type="paragraph" w:styleId="Titre4">
+    <w:name w:val="heading 4"/>
+    <w:basedOn w:val="Titre3"/>
+    <w:next w:val="Normal"/>
+    <w:link w:val="Titre4Car"/>
+    <w:autoRedefine/>
+    <w:uiPriority w:val="9"/>
+    <w:unhideWhenUsed/>
+    <w:qFormat/>
+    <w:rsid w:val="00C642B1"/>
+    <w:pPr>
+      <w:numPr>
+        <w:numId w:val="0"/>
+      </w:numPr>
+      <w:outlineLvl w:val="3"/>
+    </w:pPr>
+  </w:style>
+  <w:style w:type="paragraph" w:styleId="Titre5">
+    <w:name w:val="heading 5"/>
+    <w:basedOn w:val="Normal"/>
+    <w:next w:val="Normal"/>
+    <w:link w:val="Titre5Car"/>
+    <w:autoRedefine/>
+    <w:uiPriority w:val="9"/>
+    <w:unhideWhenUsed/>
+    <w:rsid w:val="008A6455"/>
+    <w:pPr>
+      <w:keepNext/>
+      <w:keepLines/>
+      <w:numPr>
+        <w:numId w:val="6"/>
+      </w:numPr>
+      <w:spacing w:before="40" w:after="0"/>
+      <w:outlineLvl w:val="4"/>
+    </w:pPr>
+    <w:rPr>
+      <w:rFonts w:asciiTheme="majorHAnsi" w:eastAsiaTheme="majorEastAsia" w:hAnsiTheme="majorHAnsi" w:cstheme="majorBidi"/>
+      <w:color w:val="2F5496" w:themeColor="accent1" w:themeShade="BF"/>
+    </w:rPr>
+  </w:style>
+  <w:style w:type="paragraph" w:styleId="Titre6">
+    <w:name w:val="heading 6"/>
+    <w:basedOn w:val="Normal"/>
+    <w:next w:val="Normal"/>
+    <w:link w:val="Titre6Car"/>
+    <w:uiPriority w:val="9"/>
+    <w:unhideWhenUsed/>
+    <w:rsid w:val="00404CBB"/>
+    <w:pPr>
+      <w:keepNext/>
+      <w:keepLines/>
+      <w:spacing w:before="40" w:after="0"/>
+      <w:outlineLvl w:val="5"/>
+    </w:pPr>
+    <w:rPr>
+      <w:rFonts w:asciiTheme="majorHAnsi" w:eastAsiaTheme="majorEastAsia" w:hAnsiTheme="majorHAnsi" w:cstheme="majorBidi"/>
+      <w:color w:val="1F3763" w:themeColor="accent1" w:themeShade="7F"/>
+    </w:rPr>
+  </w:style>
+  <w:style w:type="character" w:default="1" w:styleId="Policepardfaut">
+    <w:name w:val="Default Paragraph Font"/>
+    <w:uiPriority w:val="1"/>
+    <w:semiHidden/>
+    <w:unhideWhenUsed/>
+  </w:style>
+  <w:style w:type="table" w:default="1" w:styleId="TableauNormal">
+    <w:name w:val="Normal Table"/>
+    <w:uiPriority w:val="99"/>
+    <w:semiHidden/>
+    <w:unhideWhenUsed/>
+    <w:tblPr>
+      <w:tblInd w:w="0" w:type="dxa"/>
+      <w:tblCellMar>
+        <w:top w:w="0" w:type="dxa"/>
+        <w:left w:w="108" w:type="dxa"/>
+        <w:bottom w:w="0" w:type="dxa"/>
+        <w:right w:w="108" w:type="dxa"/>
+      </w:tblCellMar>
+    </w:tblPr>
+  </w:style>
+  <w:style w:type="numbering" w:default="1" w:styleId="Aucuneliste">
+    <w:name w:val="No List"/>
+    <w:uiPriority w:val="99"/>
+    <w:semiHidden/>
+    <w:unhideWhenUsed/>
+  </w:style>
+  <w:style w:type="paragraph" w:styleId="Sansinterligne">
+    <w:name w:val="No Spacing"/>
+    <w:link w:val="SansinterligneCar"/>
+    <w:uiPriority w:val="1"/>
+    <w:qFormat/>
+    <w:rsid w:val="00AD2DC4"/>
+    <w:pPr>
+      <w:spacing w:after="0" w:line="240" w:lineRule="auto"/>
+    </w:pPr>
+    <w:rPr>
+      <w:rFonts w:eastAsiaTheme="minorEastAsia"/>
+      <w:kern w:val="0"/>
+      <w:lang w:eastAsia="fr-FR"/>
+      <w14:ligatures w14:val="none"/>
+    </w:rPr>
+  </w:style>
+  <w:style w:type="character" w:customStyle="1" w:styleId="SansinterligneCar">
+    <w:name w:val="Sans interligne Car"/>
+    <w:basedOn w:val="Policepardfaut"/>
+    <w:link w:val="Sansinterligne"/>
+    <w:uiPriority w:val="1"/>
+    <w:rsid w:val="00AD2DC4"/>
+    <w:rPr>
+      <w:rFonts w:eastAsiaTheme="minorEastAsia"/>
+      <w:kern w:val="0"/>
+      <w:lang w:eastAsia="fr-FR"/>
+      <w14:ligatures w14:val="none"/>
+    </w:rPr>
+  </w:style>
+  <w:style w:type="paragraph" w:styleId="En-tte">
+    <w:name w:val="header"/>
+    <w:basedOn w:val="Normal"/>
+    <w:link w:val="En-tteCar"/>
+    <w:uiPriority w:val="99"/>
+    <w:unhideWhenUsed/>
+    <w:rsid w:val="00AD2DC4"/>
+    <w:pPr>
+      <w:tabs>
+        <w:tab w:val="center" w:pos="4536"/>
+        <w:tab w:val="right" w:pos="9072"/>
+      </w:tabs>
+      <w:spacing w:after="0" w:line="240" w:lineRule="auto"/>
+    </w:pPr>
+  </w:style>
+  <w:style w:type="character" w:customStyle="1" w:styleId="En-tteCar">
+    <w:name w:val="En-tête Car"/>
+    <w:basedOn w:val="Policepardfaut"/>
+    <w:link w:val="En-tte"/>
+    <w:uiPriority w:val="99"/>
+    <w:rsid w:val="00AD2DC4"/>
+  </w:style>
+  <w:style w:type="paragraph" w:styleId="Pieddepage">
+    <w:name w:val="footer"/>
+    <w:basedOn w:val="Normal"/>
+    <w:link w:val="PieddepageCar"/>
+    <w:uiPriority w:val="99"/>
+    <w:unhideWhenUsed/>
+    <w:rsid w:val="00AD2DC4"/>
+    <w:pPr>
+      <w:tabs>
+        <w:tab w:val="center" w:pos="4536"/>
+        <w:tab w:val="right" w:pos="9072"/>
+      </w:tabs>
+      <w:spacing w:after="0" w:line="240" w:lineRule="auto"/>
+    </w:pPr>
+  </w:style>
+  <w:style w:type="character" w:customStyle="1" w:styleId="PieddepageCar">
+    <w:name w:val="Pied de page Car"/>
+    <w:basedOn w:val="Policepardfaut"/>
+    <w:link w:val="Pieddepage"/>
+    <w:uiPriority w:val="99"/>
+    <w:rsid w:val="00AD2DC4"/>
+  </w:style>
+  <w:style w:type="character" w:customStyle="1" w:styleId="Titre1Car">
+    <w:name w:val="Titre 1 Car"/>
+    <w:basedOn w:val="Policepardfaut"/>
+    <w:link w:val="Titre1"/>
+    <w:uiPriority w:val="9"/>
+    <w:rsid w:val="00C642B1"/>
+    <w:rPr>
+      <w:rFonts w:ascii="Arial Rounded MT Bold" w:hAnsi="Arial Rounded MT Bold" w:cs="Times New Roman"/>
+      <w:b/>
+      <w:bCs/>
+      <w:sz w:val="24"/>
+      <w:szCs w:val="24"/>
+    </w:rPr>
+  </w:style>
+  <w:style w:type="paragraph" w:styleId="En-ttedetabledesmatires">
+    <w:name w:val="TOC Heading"/>
+    <w:basedOn w:val="Titre1"/>
+    <w:next w:val="Normal"/>
+    <w:uiPriority w:val="39"/>
+    <w:unhideWhenUsed/>
+    <w:qFormat/>
+    <w:rsid w:val="001C3949"/>
+    <w:pPr>
+      <w:outlineLvl w:val="9"/>
+    </w:pPr>
+    <w:rPr>
+      <w:kern w:val="0"/>
+      <w:lang w:eastAsia="fr-FR"/>
+      <w14:ligatures w14:val="none"/>
+    </w:rPr>
+  </w:style>
+  <w:style w:type="paragraph" w:styleId="Paragraphedeliste">
+    <w:name w:val="List Paragraph"/>
+    <w:basedOn w:val="Normal"/>
+    <w:uiPriority w:val="34"/>
+    <w:qFormat/>
+    <w:rsid w:val="00223CF0"/>
+    <w:pPr>
+      <w:ind w:left="720"/>
+      <w:contextualSpacing/>
+    </w:pPr>
+  </w:style>
+  <w:style w:type="paragraph" w:styleId="TM1">
+    <w:name w:val="toc 1"/>
+    <w:basedOn w:val="Normal"/>
+    <w:next w:val="Normal"/>
+    <w:autoRedefine/>
+    <w:uiPriority w:val="39"/>
+    <w:unhideWhenUsed/>
+    <w:rsid w:val="00A02654"/>
+    <w:pPr>
+      <w:numPr>
+        <w:numId w:val="15"/>
+      </w:numPr>
+      <w:tabs>
+        <w:tab w:val="left" w:pos="480"/>
+        <w:tab w:val="right" w:leader="dot" w:pos="9062"/>
+      </w:tabs>
+      <w:spacing w:after="100"/>
+    </w:pPr>
+  </w:style>
+  <w:style w:type="character" w:styleId="Lienhypertexte">
+    <w:name w:val="Hyperlink"/>
+    <w:basedOn w:val="Policepardfaut"/>
+    <w:uiPriority w:val="99"/>
+    <w:unhideWhenUsed/>
+    <w:rsid w:val="00223CF0"/>
+    <w:rPr>
+      <w:color w:val="0563C1" w:themeColor="hyperlink"/>
+      <w:u w:val="single"/>
+    </w:rPr>
+  </w:style>
+  <w:style w:type="character" w:customStyle="1" w:styleId="Titre2Car">
+    <w:name w:val="Titre 2 Car"/>
+    <w:basedOn w:val="Policepardfaut"/>
+    <w:link w:val="Titre2"/>
+    <w:uiPriority w:val="9"/>
+    <w:rsid w:val="004860C0"/>
+    <w:rPr>
+      <w:rFonts w:ascii="Times New Roman" w:hAnsi="Times New Roman" w:cs="Times New Roman"/>
+      <w:b/>
+      <w:bCs/>
+      <w:sz w:val="24"/>
+      <w:szCs w:val="24"/>
+    </w:rPr>
+  </w:style>
+  <w:style w:type="paragraph" w:styleId="TM2">
+    <w:name w:val="toc 2"/>
+    <w:basedOn w:val="Normal"/>
+    <w:next w:val="Normal"/>
+    <w:autoRedefine/>
+    <w:uiPriority w:val="39"/>
+    <w:unhideWhenUsed/>
+    <w:rsid w:val="00A02654"/>
+    <w:pPr>
+      <w:spacing w:after="100"/>
+      <w:ind w:left="216"/>
+    </w:pPr>
+  </w:style>
+  <w:style w:type="character" w:customStyle="1" w:styleId="Titre3Car">
+    <w:name w:val="Titre 3 Car"/>
+    <w:basedOn w:val="Policepardfaut"/>
+    <w:link w:val="Titre3"/>
+    <w:uiPriority w:val="9"/>
+    <w:rsid w:val="004860C0"/>
+    <w:rPr>
+      <w:rFonts w:ascii="Times New Roman" w:hAnsi="Times New Roman" w:cs="Times New Roman"/>
+      <w:b/>
+      <w:bCs/>
+      <w:sz w:val="24"/>
+      <w:szCs w:val="24"/>
+    </w:rPr>
+  </w:style>
+  <w:style w:type="paragraph" w:styleId="TM3">
+    <w:name w:val="toc 3"/>
+    <w:basedOn w:val="Normal"/>
+    <w:next w:val="Normal"/>
+    <w:autoRedefine/>
+    <w:uiPriority w:val="39"/>
+    <w:unhideWhenUsed/>
+    <w:rsid w:val="00717269"/>
+    <w:pPr>
+      <w:spacing w:after="100"/>
+      <w:ind w:left="480"/>
+    </w:pPr>
+  </w:style>
+  <w:style w:type="character" w:customStyle="1" w:styleId="Titre4Car">
+    <w:name w:val="Titre 4 Car"/>
+    <w:basedOn w:val="Policepardfaut"/>
+    <w:link w:val="Titre4"/>
+    <w:uiPriority w:val="9"/>
+    <w:rsid w:val="002C5F8D"/>
+    <w:rPr>
+      <w:rFonts w:ascii="Times New Roman" w:hAnsi="Times New Roman" w:cs="Times New Roman"/>
+      <w:b/>
+      <w:bCs/>
+      <w:sz w:val="24"/>
+      <w:szCs w:val="24"/>
+    </w:rPr>
+  </w:style>
+  <w:style w:type="character" w:customStyle="1" w:styleId="Titre5Car">
+    <w:name w:val="Titre 5 Car"/>
+    <w:basedOn w:val="Policepardfaut"/>
+    <w:link w:val="Titre5"/>
+    <w:uiPriority w:val="9"/>
+    <w:rsid w:val="008A6455"/>
+    <w:rPr>
+      <w:rFonts w:asciiTheme="majorHAnsi" w:eastAsiaTheme="majorEastAsia" w:hAnsiTheme="majorHAnsi" w:cstheme="majorBidi"/>
+      <w:color w:val="2F5496" w:themeColor="accent1" w:themeShade="BF"/>
+      <w:sz w:val="24"/>
+    </w:rPr>
+  </w:style>
+  <w:style w:type="character" w:customStyle="1" w:styleId="Titre6Car">
+    <w:name w:val="Titre 6 Car"/>
+    <w:basedOn w:val="Policepardfaut"/>
+    <w:link w:val="Titre6"/>
+    <w:uiPriority w:val="9"/>
+    <w:rsid w:val="00404CBB"/>
+    <w:rPr>
+      <w:rFonts w:asciiTheme="majorHAnsi" w:eastAsiaTheme="majorEastAsia" w:hAnsiTheme="majorHAnsi" w:cstheme="majorBidi"/>
+      <w:color w:val="1F3763" w:themeColor="accent1" w:themeShade="7F"/>
+      <w:sz w:val="24"/>
+    </w:rPr>
+  </w:style>
+</w:styles>
+</file>
+
+<file path=word/glossary/document.xml><?xml version="1.0" encoding="utf-8"?>
+<w:glossaryDocument xmlns:wpc="http://schemas.microsoft.com/office/word/2010/wordprocessingCanvas" xmlns:cx="http://schemas.microsoft.com/office/drawing/2014/chartex" xmlns:cx1="http://schemas.microsoft.com/office/drawing/2015/9/8/chartex" xmlns:cx2="http://schemas.microsoft.com/office/drawing/2015/10/21/chartex" xmlns:cx3="http://schemas.microsoft.com/office/drawing/2016/5/9/chartex" xmlns:cx4="http://schemas.microsoft.com/office/drawing/2016/5/10/chartex" xmlns:cx5="http://schemas.microsoft.com/office/drawing/2016/5/11/chartex" xmlns:cx6="http://schemas.microsoft.com/office/drawing/2016/5/12/chartex" xmlns:cx7="http://schemas.microsoft.com/office/drawing/2016/5/13/chartex" xmlns:cx8="http://schemas.microsoft.com/office/drawing/2016/5/14/chartex" xmlns:mc="http://schemas.openxmlformats.org/markup-compatibility/2006" xmlns:aink="http://schemas.microsoft.com/office/drawing/2016/ink" xmlns:am3d="http://schemas.microsoft.com/office/drawing/2017/model3d" xmlns:o="urn:schemas-microsoft-com:office:office" xmlns:oel="http://schemas.microsoft.com/office/2019/extlst" xmlns:r="http://schemas.openxmlformats.org/officeDocument/2006/relationships" xmlns:m="http://schemas.openxmlformats.org/officeDocument/2006/math" xmlns:v="urn:schemas-microsoft-com:vml" xmlns:wp14="http://schemas.microsoft.com/office/word/2010/wordprocessingDrawing" xmlns:wp="http://schemas.openxmlformats.org/drawingml/2006/wordprocessingDrawing" xmlns:w10="urn:schemas-microsoft-com:office:word" xmlns:w="http://schemas.openxmlformats.org/wordprocessingml/2006/main" xmlns:w14="http://schemas.microsoft.com/office/word/2010/wordml" xmlns:w15="http://schemas.microsoft.com/office/word/2012/wordml" xmlns:w16cex="http://schemas.microsoft.com/office/word/2018/wordml/cex" xmlns:w16cid="http://schemas.microsoft.com/office/word/2016/wordml/cid" xmlns:w16="http://schemas.microsoft.com/office/word/2018/wordml" xmlns:w16sdtdh="http://schemas.microsoft.com/office/word/2020/wordml/sdtdatahash" xmlns:w16se="http://schemas.microsoft.com/office/word/2015/wordml/symex" xmlns:wpg="http://schemas.microsoft.com/office/word/2010/wordprocessingGroup" xmlns:wpi="http://schemas.microsoft.com/office/word/2010/wordprocessingInk" xmlns:wne="http://schemas.microsoft.com/office/word/2006/wordml" xmlns:wps="http://schemas.microsoft.com/office/word/2010/wordprocessingShape" mc:Ignorable="w14 w15 w16se w16cid w16 w16cex w16sdtdh wp14">
+  <w:docParts>
+    <w:docPart>
+      <w:docPartPr>
+        <w:name w:val="F0BC780ABCF2485D9A72935AB474F972"/>
+        <w:category>
+          <w:name w:val="Général"/>
+          <w:gallery w:val="placeholder"/>
+        </w:category>
+        <w:types>
+          <w:type w:val="bbPlcHdr"/>
+        </w:types>
+        <w:behaviors>
+          <w:behavior w:val="content"/>
+        </w:behaviors>
+        <w:guid w:val="{28B2E0DB-C408-4FE0-9331-C832B0891907}"/>
+      </w:docPartPr>
+      <w:docPartBody>
+        <w:p>
+          <w:pPr>
+            <w:pStyle w:val="F0BC780ABCF2485D9A72935AB474F972"/>
+          </w:pPr>
+          <w:r>
+            <w:rPr>
+              <w:rFonts w:asciiTheme="majorHAnsi" w:eastAsiaTheme="majorEastAsia" w:hAnsiTheme="majorHAnsi" w:cstheme="majorBidi"/>
+              <w:caps/>
+              <w:color w:val="4472C4" w:themeColor="accent1"/>
+              <w:sz w:val="80"/>
+              <w:szCs w:val="80"/>
+            </w:rPr>
+            <w:t>[Titre du document]</w:t>
+          </w:r>
+        </w:p>
+      </w:docPartBody>
+    </w:docPart>
+    <w:docPart>
+      <w:docPartPr>
+        <w:name w:val="E6E11FF31C0E4C3FA73FF017666F9A45"/>
+        <w:category>
+          <w:name w:val="Général"/>
+          <w:gallery w:val="placeholder"/>
+        </w:category>
+        <w:types>
+          <w:type w:val="bbPlcHdr"/>
+        </w:types>
+        <w:behaviors>
+          <w:behavior w:val="content"/>
+        </w:behaviors>
+        <w:guid w:val="{11AF6E37-DB77-4982-BE20-48C81D3BD052}"/>
+      </w:docPartPr>
+      <w:docPartBody>
+        <w:p>
+          <w:pPr>
+            <w:pStyle w:val="E6E11FF31C0E4C3FA73FF017666F9A45"/>
+          </w:pPr>
+          <w:r>
+            <w:rPr>
+              <w:color w:val="4472C4" w:themeColor="accent1"/>
+              <w:sz w:val="28"/>
+              <w:szCs w:val="28"/>
+            </w:rPr>
+            <w:t>[Sous-titre du document]</w:t>
+          </w:r>
+        </w:p>
+      </w:docPartBody>
+    </w:docPart>
+  </w:docParts>
+</w:glossaryDocument>
+</file>
+
+<file path=word/glossary/fontTable.xml><?xml version="1.0" encoding="utf-8"?>
+<w:fonts xmlns:mc="http://schemas.openxmlformats.org/markup-compatibility/2006" xmlns:r="http://schemas.openxmlformats.org/officeDocument/2006/relationships" xmlns:w="http://schemas.openxmlformats.org/wordprocessingml/2006/main" xmlns:w14="http://schemas.microsoft.com/office/word/2010/wordml" xmlns:w15="http://schemas.microsoft.com/office/word/2012/wordml" xmlns:w16cex="http://schemas.microsoft.com/office/word/2018/wordml/cex" xmlns:w16cid="http://schemas.microsoft.com/office/word/2016/wordml/cid" xmlns:w16="http://schemas.microsoft.com/office/word/2018/wordml" xmlns:w16sdtdh="http://schemas.microsoft.com/office/word/2020/wordml/sdtdatahash" xmlns:w16se="http://schemas.microsoft.com/office/word/2015/wordml/symex" mc:Ignorable="w14 w15 w16se w16cid w16 w16cex w16sdtdh">
+  <w:font w:name="Wingdings">
+    <w:panose1 w:val="05000000000000000000"/>
+    <w:charset w:val="02"/>
+    <w:family w:val="auto"/>
+    <w:pitch w:val="variable"/>
+    <w:sig w:usb0="00000000" w:usb1="10000000" w:usb2="00000000" w:usb3="00000000" w:csb0="80000000" w:csb1="00000000"/>
+  </w:font>
+  <w:font w:name="Times New Roman">
+    <w:panose1 w:val="02020603050405020304"/>
+    <w:charset w:val="00"/>
+    <w:family w:val="roman"/>
+    <w:pitch w:val="variable"/>
+    <w:sig w:usb0="E0002EFF" w:usb1="C000785B" w:usb2="00000009" w:usb3="00000000" w:csb0="000001FF" w:csb1="00000000"/>
+  </w:font>
+  <w:font w:name="Courier New">
+    <w:panose1 w:val="02070309020205020404"/>
+    <w:charset w:val="00"/>
+    <w:family w:val="modern"/>
+    <w:pitch w:val="fixed"/>
+    <w:sig w:usb0="E0002EFF" w:usb1="C0007843" w:usb2="00000009" w:usb3="00000000" w:csb0="000001FF" w:csb1="00000000"/>
+  </w:font>
+  <w:font w:name="Symbol">
+    <w:panose1 w:val="05050102010706020507"/>
+    <w:charset w:val="02"/>
+    <w:family w:val="roman"/>
+    <w:pitch w:val="variable"/>
+    <w:sig w:usb0="00000000" w:usb1="10000000" w:usb2="00000000" w:usb3="00000000" w:csb0="80000000" w:csb1="00000000"/>
+  </w:font>
+  <w:font w:name="Calibri">
+    <w:panose1 w:val="020F0502020204030204"/>
+    <w:charset w:val="00"/>
+    <w:family w:val="swiss"/>
+    <w:pitch w:val="variable"/>
+    <w:sig w:usb0="E4002EFF" w:usb1="C000247B" w:usb2="00000009" w:usb3="00000000" w:csb0="000001FF" w:csb1="00000000"/>
+  </w:font>
+  <w:font w:name="Arial Rounded MT Bold">
+    <w:panose1 w:val="020F0704030504030204"/>
+    <w:charset w:val="00"/>
+    <w:family w:val="swiss"/>
+    <w:pitch w:val="variable"/>
+    <w:sig w:usb0="00000003" w:usb1="00000000" w:usb2="00000000" w:usb3="00000000" w:csb0="00000001" w:csb1="00000000"/>
+  </w:font>
+  <w:font w:name="Calibri Light">
+    <w:panose1 w:val="020F0302020204030204"/>
+    <w:charset w:val="00"/>
+    <w:family w:val="swiss"/>
+    <w:pitch w:val="variable"/>
+    <w:sig w:usb0="E4002EFF" w:usb1="C000247B" w:usb2="00000009" w:usb3="00000000" w:csb0="000001FF" w:csb1="00000000"/>
+  </w:font>
+</w:fonts>
+</file>
+
+<file path=word/glossary/settings.xml><?xml version="1.0" encoding="utf-8"?>
+<w:settings xmlns:mc="http://schemas.openxmlformats.org/markup-compatibility/2006" xmlns:o="urn:schemas-microsoft-com:office:office" xmlns:r="http://schemas.openxmlformats.org/officeDocument/2006/relationships" xmlns:m="http://schemas.openxmlformats.org/officeDocument/2006/math" xmlns:v="urn:schemas-microsoft-com:vml" xmlns:w10="urn:schemas-microsoft-com:office:word" xmlns:w="http://schemas.openxmlformats.org/wordprocessingml/2006/main" xmlns:w14="http://schemas.microsoft.com/office/word/2010/wordml" xmlns:w15="http://schemas.microsoft.com/office/word/2012/wordml" xmlns:w16cex="http://schemas.microsoft.com/office/word/2018/wordml/cex" xmlns:w16cid="http://schemas.microsoft.com/office/word/2016/wordml/cid" xmlns:w16="http://schemas.microsoft.com/office/word/2018/wordml" xmlns:w16sdtdh="http://schemas.microsoft.com/office/word/2020/wordml/sdtdatahash" xmlns:w16se="http://schemas.microsoft.com/office/word/2015/wordml/symex" xmlns:sl="http://schemas.openxmlformats.org/schemaLibrary/2006/main" mc:Ignorable="w14 w15 w16se w16cid w16 w16cex w16sdtdh">
+  <w:view w:val="normal"/>
+  <w:defaultTabStop w:val="708"/>
+  <w:hyphenationZone w:val="425"/>
+  <w:characterSpacingControl w:val="doNotCompress"/>
+  <w:compat>
+    <w:useFELayout/>
+    <w:compatSetting w:name="compatibilityMode" w:uri="http://schemas.microsoft.com/office/word" w:val="15"/>
+    <w:compatSetting w:name="overrideTableStyleFontSizeAndJustification" w:uri="http://schemas.microsoft.com/office/word" w:val="1"/>
+    <w:compatSetting w:name="enableOpenTypeFeatures" w:uri="http://schemas.microsoft.com/office/word" w:val="1"/>
+    <w:compatSetting w:name="doNotFlipMirrorIndents" w:uri="http://schemas.microsoft.com/office/word" w:val="1"/>
+    <w:compatSetting w:name="differentiateMultirowTableHeaders" w:uri="http://schemas.microsoft.com/office/word" w:val="1"/>
+    <w:compatSetting w:name="useWord2013TrackBottomHyphenation" w:uri="http://schemas.microsoft.com/office/word" w:val="0"/>
+  </w:compat>
+  <w:rsids>
+    <w:rsidRoot w:val="004F6428"/>
+    <w:rsid w:val="004F6428"/>
+    <w:rsid w:val="00A241B8"/>
+  </w:rsids>
+  <m:mathPr>
+    <m:mathFont m:val="Cambria Math"/>
+    <m:brkBin m:val="before"/>
+    <m:brkBinSub m:val="--"/>
+    <m:smallFrac m:val="0"/>
+    <m:dispDef/>
+    <m:lMargin m:val="0"/>
+    <m:rMargin m:val="0"/>
+    <m:defJc m:val="centerGroup"/>
+    <m:wrapIndent m:val="1440"/>
+    <m:intLim m:val="subSup"/>
+    <m:naryLim m:val="undOvr"/>
+  </m:mathPr>
+  <w:themeFontLang w:val="fr-FR"/>
+  <w:clrSchemeMapping w:bg1="light1" w:t1="dark1" w:bg2="light2" w:t2="dark2" w:accent1="accent1" w:accent2="accent2" w:accent3="accent3" w:accent4="accent4" w:accent5="accent5" w:accent6="accent6" w:hyperlink="hyperlink" w:followedHyperlink="followedHyperlink"/>
+  <w:decimalSymbol w:val=","/>
+  <w:listSeparator w:val=";"/>
+  <w15:chartTrackingRefBased/>
+</w:settings>
+</file>
+
+<file path=word/glossary/styles.xml><?xml version="1.0" encoding="utf-8"?>
+<w:styles xmlns:mc="http://schemas.openxmlformats.org/markup-compatibility/2006" xmlns:r="http://schemas.openxmlformats.org/officeDocument/2006/relationships" xmlns:w="http://schemas.openxmlformats.org/wordprocessingml/2006/main" xmlns:w14="http://schemas.microsoft.com/office/word/2010/wordml" xmlns:w15="http://schemas.microsoft.com/office/word/2012/wordml" xmlns:w16cex="http://schemas.microsoft.com/office/word/2018/wordml/cex" xmlns:w16cid="http://schemas.microsoft.com/office/word/2016/wordml/cid" xmlns:w16="http://schemas.microsoft.com/office/word/2018/wordml" xmlns:w16sdtdh="http://schemas.microsoft.com/office/word/2020/wordml/sdtdatahash" xmlns:w16se="http://schemas.microsoft.com/office/word/2015/wordml/symex" mc:Ignorable="w14 w15 w16se w16cid w16 w16cex w16sdtdh">
+  <w:docDefaults>
+    <w:rPrDefault>
+      <w:rPr>
+        <w:rFonts w:asciiTheme="minorHAnsi" w:eastAsiaTheme="minorEastAsia" w:hAnsiTheme="minorHAnsi" w:cstheme="minorBidi"/>
+        <w:kern w:val="2"/>
+        <w:sz w:val="22"/>
+        <w:szCs w:val="22"/>
+        <w:lang w:val="fr-FR" w:eastAsia="fr-FR" w:bidi="ar-SA"/>
+        <w14:ligatures w14:val="standardContextual"/>
+      </w:rPr>
+    </w:rPrDefault>
+    <w:pPrDefault>
+      <w:pPr>
+        <w:spacing w:after="160" w:line="259" w:lineRule="auto"/>
+      </w:pPr>
+    </w:pPrDefault>
+  </w:docDefaults>
+  <w:latentStyles w:defLockedState="0" w:defUIPriority="99" w:defSemiHidden="0" w:defUnhideWhenUsed="0" w:defQFormat="0" w:count="376">
+    <w:lsdException w:name="Normal" w:uiPriority="0" w:qFormat="1"/>
+    <w:lsdException w:name="heading 1" w:uiPriority="9" w:qFormat="1"/>
+    <w:lsdException w:name="heading 2" w:semiHidden="1" w:uiPriority="9" w:unhideWhenUsed="1" w:qFormat="1"/>
+    <w:lsdException w:name="heading 3" w:semiHidden="1" w:uiPriority="9" w:unhideWhenUsed="1" w:qFormat="1"/>
+    <w:lsdException w:name="heading 4" w:semiHidden="1" w:uiPriority="9" w:unhideWhenUsed="1" w:qFormat="1"/>
     <w:lsdException w:name="heading 5" w:semiHidden="1" w:uiPriority="9" w:unhideWhenUsed="1" w:qFormat="1"/>
     <w:lsdException w:name="heading 6" w:semiHidden="1" w:uiPriority="9" w:unhideWhenUsed="1" w:qFormat="1"/>
     <w:lsdException w:name="heading 7" w:semiHidden="1" w:uiPriority="9" w:unhideWhenUsed="1" w:qFormat="1"/>
@@ -8465,102 +8562,6 @@
   <w:style w:type="paragraph" w:default="1" w:styleId="Normal">
     <w:name w:val="Normal"/>
     <w:qFormat/>
-    <w:rsid w:val="00D767D9"/>
-    <w:rPr>
-      <w:rFonts w:ascii="Times New Roman" w:hAnsi="Times New Roman"/>
-      <w:sz w:val="24"/>
-    </w:rPr>
-  </w:style>
-  <w:style w:type="paragraph" w:styleId="Titre1">
-    <w:name w:val="heading 1"/>
-    <w:basedOn w:val="Titre4"/>
-    <w:next w:val="Normal"/>
-    <w:link w:val="Titre1Car"/>
-    <w:autoRedefine/>
-    <w:uiPriority w:val="9"/>
-    <w:rsid w:val="00906811"/>
-    <w:pPr>
-      <w:numPr>
-        <w:numId w:val="42"/>
-      </w:numPr>
-      <w:spacing w:before="240" w:after="280"/>
-      <w:jc w:val="center"/>
-      <w:outlineLvl w:val="0"/>
-    </w:pPr>
-    <w:rPr>
-      <w:rFonts w:ascii="Arial Rounded MT Bold" w:hAnsi="Arial Rounded MT Bold"/>
-    </w:rPr>
-  </w:style>
-  <w:style w:type="paragraph" w:styleId="Titre2">
-    <w:name w:val="heading 2"/>
-    <w:basedOn w:val="Normal"/>
-    <w:next w:val="Normal"/>
-    <w:link w:val="Titre2Car"/>
-    <w:autoRedefine/>
-    <w:uiPriority w:val="9"/>
-    <w:unhideWhenUsed/>
-    <w:rsid w:val="00A02654"/>
-    <w:pPr>
-      <w:numPr>
-        <w:numId w:val="45"/>
-      </w:numPr>
-      <w:outlineLvl w:val="1"/>
-    </w:pPr>
-    <w:rPr>
-      <w:rFonts w:cs="Times New Roman"/>
-      <w:b/>
-      <w:bCs/>
-      <w:szCs w:val="24"/>
-    </w:rPr>
-  </w:style>
-  <w:style w:type="paragraph" w:styleId="Titre3">
-    <w:name w:val="heading 3"/>
-    <w:basedOn w:val="Titre2"/>
-    <w:link w:val="Titre3Car"/>
-    <w:autoRedefine/>
-    <w:uiPriority w:val="9"/>
-    <w:unhideWhenUsed/>
-    <w:rsid w:val="007F1007"/>
-    <w:pPr>
-      <w:outlineLvl w:val="2"/>
-    </w:pPr>
-  </w:style>
-  <w:style w:type="paragraph" w:styleId="Titre4">
-    <w:name w:val="heading 4"/>
-    <w:basedOn w:val="Titre3"/>
-    <w:next w:val="Normal"/>
-    <w:link w:val="Titre4Car"/>
-    <w:autoRedefine/>
-    <w:uiPriority w:val="9"/>
-    <w:unhideWhenUsed/>
-    <w:rsid w:val="002C5F8D"/>
-    <w:pPr>
-      <w:outlineLvl w:val="3"/>
-    </w:pPr>
-  </w:style>
-  <w:style w:type="paragraph" w:styleId="Titre5">
-    <w:name w:val="heading 5"/>
-    <w:basedOn w:val="Normal"/>
-    <w:next w:val="Normal"/>
-    <w:link w:val="Titre5Car"/>
-    <w:autoRedefine/>
-    <w:uiPriority w:val="9"/>
-    <w:unhideWhenUsed/>
-    <w:qFormat/>
-    <w:rsid w:val="008A6455"/>
-    <w:pPr>
-      <w:keepNext/>
-      <w:keepLines/>
-      <w:numPr>
-        <w:numId w:val="18"/>
-      </w:numPr>
-      <w:spacing w:before="40" w:after="0"/>
-      <w:outlineLvl w:val="4"/>
-    </w:pPr>
-    <w:rPr>
-      <w:rFonts w:asciiTheme="majorHAnsi" w:eastAsiaTheme="majorEastAsia" w:hAnsiTheme="majorHAnsi" w:cstheme="majorBidi"/>
-      <w:color w:val="2F5496" w:themeColor="accent1" w:themeShade="BF"/>
-    </w:rPr>
   </w:style>
   <w:style w:type="character" w:default="1" w:styleId="Policepardfaut">
     <w:name w:val="Default Paragraph Font"/>
@@ -8589,307 +8590,34 @@
     <w:semiHidden/>
     <w:unhideWhenUsed/>
   </w:style>
-  <w:style w:type="paragraph" w:styleId="Sansinterligne">
-    <w:name w:val="No Spacing"/>
-    <w:link w:val="SansinterligneCar"/>
-    <w:uiPriority w:val="1"/>
-    <w:qFormat/>
-    <w:rsid w:val="00AD2DC4"/>
-    <w:pPr>
-      <w:spacing w:after="0" w:line="240" w:lineRule="auto"/>
-    </w:pPr>
-    <w:rPr>
-      <w:rFonts w:eastAsiaTheme="minorEastAsia"/>
-      <w:kern w:val="0"/>
-      <w:lang w:eastAsia="fr-FR"/>
-      <w14:ligatures w14:val="none"/>
-    </w:rPr>
+  <w:style w:type="paragraph" w:customStyle="1" w:styleId="F0BC780ABCF2485D9A72935AB474F972">
+    <w:name w:val="F0BC780ABCF2485D9A72935AB474F972"/>
+    <w:rsid w:val="004F6428"/>
   </w:style>
-  <w:style w:type="character" w:customStyle="1" w:styleId="SansinterligneCar">
-    <w:name w:val="Sans interligne Car"/>
-    <w:basedOn w:val="Policepardfaut"/>
-    <w:link w:val="Sansinterligne"/>
-    <w:uiPriority w:val="1"/>
-    <w:rsid w:val="00AD2DC4"/>
-    <w:rPr>
-      <w:rFonts w:eastAsiaTheme="minorEastAsia"/>
-      <w:kern w:val="0"/>
-      <w:lang w:eastAsia="fr-FR"/>
-      <w14:ligatures w14:val="none"/>
-    </w:rPr>
+  <w:style w:type="paragraph" w:customStyle="1" w:styleId="E6E11FF31C0E4C3FA73FF017666F9A45">
+    <w:name w:val="E6E11FF31C0E4C3FA73FF017666F9A45"/>
+    <w:rsid w:val="004F6428"/>
   </w:style>
-  <w:style w:type="paragraph" w:styleId="En-tte">
-    <w:name w:val="header"/>
-    <w:basedOn w:val="Normal"/>
-    <w:link w:val="En-tteCar"/>
-    <w:uiPriority w:val="99"/>
-    <w:unhideWhenUsed/>
-    <w:rsid w:val="00AD2DC4"/>
-    <w:pPr>
-      <w:tabs>
-        <w:tab w:val="center" w:pos="4536"/>
-        <w:tab w:val="right" w:pos="9072"/>
-      </w:tabs>
-      <w:spacing w:after="0" w:line="240" w:lineRule="auto"/>
-    </w:pPr>
+  <w:style w:type="paragraph" w:customStyle="1" w:styleId="D77AE779DD3644ABB30AC57A2119579B">
+    <w:name w:val="D77AE779DD3644ABB30AC57A2119579B"/>
+    <w:rsid w:val="004F6428"/>
   </w:style>
-  <w:style w:type="character" w:customStyle="1" w:styleId="En-tteCar">
-    <w:name w:val="En-tête Car"/>
-    <w:basedOn w:val="Policepardfaut"/>
-    <w:link w:val="En-tte"/>
-    <w:uiPriority w:val="99"/>
-    <w:rsid w:val="00AD2DC4"/>
+  <w:style w:type="paragraph" w:customStyle="1" w:styleId="285D47124CB143E1BF4D2B9FFB2F107A">
+    <w:name w:val="285D47124CB143E1BF4D2B9FFB2F107A"/>
+    <w:rsid w:val="004F6428"/>
   </w:style>
-  <w:style w:type="paragraph" w:styleId="Pieddepage">
-    <w:name w:val="footer"/>
-    <w:basedOn w:val="Normal"/>
-    <w:link w:val="PieddepageCar"/>
-    <w:uiPriority w:val="99"/>
-    <w:unhideWhenUsed/>
-    <w:rsid w:val="00AD2DC4"/>
-    <w:pPr>
-      <w:tabs>
-        <w:tab w:val="center" w:pos="4536"/>
-        <w:tab w:val="right" w:pos="9072"/>
-      </w:tabs>
-      <w:spacing w:after="0" w:line="240" w:lineRule="auto"/>
-    </w:pPr>
-  </w:style>
-  <w:style w:type="character" w:customStyle="1" w:styleId="PieddepageCar">
-    <w:name w:val="Pied de page Car"/>
-    <w:basedOn w:val="Policepardfaut"/>
-    <w:link w:val="Pieddepage"/>
-    <w:uiPriority w:val="99"/>
-    <w:rsid w:val="00AD2DC4"/>
-  </w:style>
-  <w:style w:type="character" w:customStyle="1" w:styleId="Titre1Car">
-    <w:name w:val="Titre 1 Car"/>
-    <w:basedOn w:val="Policepardfaut"/>
-    <w:link w:val="Titre1"/>
-    <w:uiPriority w:val="9"/>
-    <w:rsid w:val="00906811"/>
-    <w:rPr>
-      <w:rFonts w:ascii="Arial Rounded MT Bold" w:hAnsi="Arial Rounded MT Bold" w:cs="Times New Roman"/>
-      <w:sz w:val="24"/>
-      <w:szCs w:val="24"/>
-      <w:u w:val="single"/>
-    </w:rPr>
-  </w:style>
-  <w:style w:type="paragraph" w:styleId="En-ttedetabledesmatires">
-    <w:name w:val="TOC Heading"/>
-    <w:basedOn w:val="Titre1"/>
-    <w:next w:val="Normal"/>
-    <w:uiPriority w:val="39"/>
-    <w:unhideWhenUsed/>
-    <w:qFormat/>
-    <w:rsid w:val="001C3949"/>
-    <w:pPr>
-      <w:outlineLvl w:val="9"/>
-    </w:pPr>
-    <w:rPr>
-      <w:kern w:val="0"/>
-      <w:lang w:eastAsia="fr-FR"/>
-      <w14:ligatures w14:val="none"/>
-    </w:rPr>
-  </w:style>
-  <w:style w:type="paragraph" w:styleId="Paragraphedeliste">
-    <w:name w:val="List Paragraph"/>
-    <w:basedOn w:val="Normal"/>
-    <w:uiPriority w:val="34"/>
-    <w:qFormat/>
-    <w:rsid w:val="00223CF0"/>
-    <w:pPr>
-      <w:ind w:left="720"/>
-      <w:contextualSpacing/>
-    </w:pPr>
-  </w:style>
-  <w:style w:type="paragraph" w:styleId="TM1">
-    <w:name w:val="toc 1"/>
-    <w:basedOn w:val="Normal"/>
-    <w:next w:val="Normal"/>
-    <w:autoRedefine/>
-    <w:uiPriority w:val="39"/>
-    <w:unhideWhenUsed/>
-    <w:rsid w:val="00A02654"/>
-    <w:pPr>
-      <w:numPr>
-        <w:numId w:val="48"/>
-      </w:numPr>
-      <w:tabs>
-        <w:tab w:val="left" w:pos="480"/>
-        <w:tab w:val="right" w:leader="dot" w:pos="9062"/>
-      </w:tabs>
-      <w:spacing w:after="100"/>
-    </w:pPr>
-  </w:style>
-  <w:style w:type="character" w:styleId="Lienhypertexte">
-    <w:name w:val="Hyperlink"/>
-    <w:basedOn w:val="Policepardfaut"/>
-    <w:uiPriority w:val="99"/>
-    <w:unhideWhenUsed/>
-    <w:rsid w:val="00223CF0"/>
-    <w:rPr>
-      <w:color w:val="0563C1" w:themeColor="hyperlink"/>
-      <w:u w:val="single"/>
-    </w:rPr>
-  </w:style>
-  <w:style w:type="character" w:customStyle="1" w:styleId="Titre2Car">
-    <w:name w:val="Titre 2 Car"/>
-    <w:basedOn w:val="Policepardfaut"/>
-    <w:link w:val="Titre2"/>
-    <w:uiPriority w:val="9"/>
-    <w:rsid w:val="00A02654"/>
-    <w:rPr>
-      <w:rFonts w:ascii="Times New Roman" w:hAnsi="Times New Roman" w:cs="Times New Roman"/>
-      <w:b/>
-      <w:bCs/>
-      <w:sz w:val="24"/>
-      <w:szCs w:val="24"/>
-    </w:rPr>
-  </w:style>
-  <w:style w:type="paragraph" w:styleId="TM2">
-    <w:name w:val="toc 2"/>
-    <w:basedOn w:val="Normal"/>
-    <w:next w:val="Normal"/>
-    <w:autoRedefine/>
-    <w:uiPriority w:val="39"/>
-    <w:unhideWhenUsed/>
-    <w:rsid w:val="00A02654"/>
-    <w:pPr>
-      <w:spacing w:after="100"/>
-      <w:ind w:left="216"/>
-    </w:pPr>
-  </w:style>
-  <w:style w:type="character" w:customStyle="1" w:styleId="Titre3Car">
-    <w:name w:val="Titre 3 Car"/>
-    <w:basedOn w:val="Policepardfaut"/>
-    <w:link w:val="Titre3"/>
-    <w:uiPriority w:val="9"/>
-    <w:rsid w:val="007F1007"/>
-    <w:rPr>
-      <w:rFonts w:ascii="Times New Roman" w:hAnsi="Times New Roman" w:cs="Times New Roman"/>
-      <w:b/>
-      <w:bCs/>
-      <w:sz w:val="24"/>
-      <w:szCs w:val="24"/>
-    </w:rPr>
-  </w:style>
-  <w:style w:type="paragraph" w:styleId="TM3">
-    <w:name w:val="toc 3"/>
-    <w:basedOn w:val="Normal"/>
-    <w:next w:val="Normal"/>
-    <w:autoRedefine/>
-    <w:uiPriority w:val="39"/>
-    <w:unhideWhenUsed/>
-    <w:rsid w:val="00717269"/>
-    <w:pPr>
-      <w:spacing w:after="100"/>
-      <w:ind w:left="480"/>
-    </w:pPr>
-  </w:style>
-  <w:style w:type="character" w:customStyle="1" w:styleId="Titre4Car">
-    <w:name w:val="Titre 4 Car"/>
-    <w:basedOn w:val="Policepardfaut"/>
-    <w:link w:val="Titre4"/>
-    <w:uiPriority w:val="9"/>
-    <w:rsid w:val="002C5F8D"/>
-    <w:rPr>
-      <w:rFonts w:ascii="Times New Roman" w:hAnsi="Times New Roman" w:cs="Times New Roman"/>
-      <w:sz w:val="24"/>
-      <w:szCs w:val="24"/>
-      <w:u w:val="single"/>
-    </w:rPr>
-  </w:style>
-  <w:style w:type="character" w:customStyle="1" w:styleId="Titre5Car">
-    <w:name w:val="Titre 5 Car"/>
-    <w:basedOn w:val="Policepardfaut"/>
-    <w:link w:val="Titre5"/>
-    <w:uiPriority w:val="9"/>
-    <w:rsid w:val="008A6455"/>
-    <w:rPr>
-      <w:rFonts w:asciiTheme="majorHAnsi" w:eastAsiaTheme="majorEastAsia" w:hAnsiTheme="majorHAnsi" w:cstheme="majorBidi"/>
-      <w:color w:val="2F5496" w:themeColor="accent1" w:themeShade="BF"/>
-      <w:sz w:val="24"/>
-    </w:rPr>
-  </w:style>
-  <w:style w:type="paragraph" w:customStyle="1" w:styleId="Style1">
-    <w:name w:val="Style1"/>
-    <w:basedOn w:val="Titre1"/>
-    <w:link w:val="Style1Car"/>
-    <w:rsid w:val="00F45F10"/>
-    <w:pPr>
-      <w:numPr>
-        <w:numId w:val="53"/>
-      </w:numPr>
-    </w:pPr>
-  </w:style>
-  <w:style w:type="character" w:customStyle="1" w:styleId="Style1Car">
-    <w:name w:val="Style1 Car"/>
-    <w:basedOn w:val="Titre1Car"/>
-    <w:link w:val="Style1"/>
-    <w:rsid w:val="00F45F10"/>
-    <w:rPr>
-      <w:rFonts w:ascii="Arial Rounded MT Bold" w:hAnsi="Arial Rounded MT Bold" w:cs="Times New Roman"/>
-      <w:b/>
-      <w:bCs/>
-      <w:sz w:val="24"/>
-      <w:szCs w:val="24"/>
-      <w:u w:val="single"/>
-    </w:rPr>
-  </w:style>
-  <w:style w:type="paragraph" w:customStyle="1" w:styleId="Style2">
-    <w:name w:val="Style2"/>
-    <w:basedOn w:val="Style1"/>
-    <w:next w:val="Style1"/>
-    <w:link w:val="Style2Car"/>
-    <w:autoRedefine/>
-    <w:rsid w:val="005F5F7E"/>
-    <w:pPr>
-      <w:numPr>
-        <w:numId w:val="54"/>
-      </w:numPr>
-      <w:jc w:val="left"/>
-    </w:pPr>
-  </w:style>
-  <w:style w:type="character" w:customStyle="1" w:styleId="Style2Car">
-    <w:name w:val="Style2 Car"/>
-    <w:basedOn w:val="Style1Car"/>
-    <w:link w:val="Style2"/>
-    <w:rsid w:val="005F5F7E"/>
-    <w:rPr>
-      <w:rFonts w:ascii="Arial Rounded MT Bold" w:hAnsi="Arial Rounded MT Bold" w:cs="Times New Roman"/>
-      <w:b/>
-      <w:bCs/>
-      <w:sz w:val="24"/>
-      <w:szCs w:val="24"/>
-      <w:u w:val="single"/>
-    </w:rPr>
-  </w:style>
-  <w:style w:type="paragraph" w:customStyle="1" w:styleId="Style3">
-    <w:name w:val="Style3"/>
-    <w:basedOn w:val="Titre2"/>
-    <w:link w:val="Style3Car"/>
-    <w:rsid w:val="005F5F7E"/>
-    <w:pPr>
-      <w:numPr>
-        <w:numId w:val="55"/>
-      </w:numPr>
-    </w:pPr>
-  </w:style>
-  <w:style w:type="character" w:customStyle="1" w:styleId="Style3Car">
-    <w:name w:val="Style3 Car"/>
-    <w:basedOn w:val="Titre2Car"/>
-    <w:link w:val="Style3"/>
-    <w:rsid w:val="005F5F7E"/>
-    <w:rPr>
-      <w:rFonts w:ascii="Times New Roman" w:hAnsi="Times New Roman" w:cs="Times New Roman"/>
-      <w:b/>
-      <w:bCs/>
-      <w:sz w:val="24"/>
-      <w:szCs w:val="24"/>
-    </w:rPr>
+  <w:style w:type="paragraph" w:customStyle="1" w:styleId="D9FE3ACF8ABA4AEA8D82A048880A28C3">
+    <w:name w:val="D9FE3ACF8ABA4AEA8D82A048880A28C3"/>
+    <w:rsid w:val="004F6428"/>
   </w:style>
 </w:styles>
+</file>
+
+<file path=word/glossary/webSettings.xml><?xml version="1.0" encoding="utf-8"?>
+<w:webSettings xmlns:mc="http://schemas.openxmlformats.org/markup-compatibility/2006" xmlns:r="http://schemas.openxmlformats.org/officeDocument/2006/relationships" xmlns:w="http://schemas.openxmlformats.org/wordprocessingml/2006/main" xmlns:w14="http://schemas.microsoft.com/office/word/2010/wordml" xmlns:w15="http://schemas.microsoft.com/office/word/2012/wordml" xmlns:w16cex="http://schemas.microsoft.com/office/word/2018/wordml/cex" xmlns:w16cid="http://schemas.microsoft.com/office/word/2016/wordml/cid" xmlns:w16="http://schemas.microsoft.com/office/word/2018/wordml" xmlns:w16sdtdh="http://schemas.microsoft.com/office/word/2020/wordml/sdtdatahash" xmlns:w16se="http://schemas.microsoft.com/office/word/2015/wordml/symex" mc:Ignorable="w14 w15 w16se w16cid w16 w16cex w16sdtdh">
+  <w:optimizeForBrowser/>
+  <w:allowPNG/>
+</w:webSettings>
 </file>
 
 <file path=word/theme/theme1.xml><?xml version="1.0" encoding="utf-8"?>

--- a/Mise_en_Place_d'une_plateforme_de_supervision_et_de_securité.docx
+++ b/Mise_en_Place_d'une_plateforme_de_supervision_et_de_securité.docx
@@ -1,6 +1,6 @@
 
 <file path=word/document.xml><?xml version="1.0" encoding="utf-8"?>
-<w:document xmlns:wpc="http://schemas.microsoft.com/office/word/2010/wordprocessingCanvas" xmlns:cx="http://schemas.microsoft.com/office/drawing/2014/chartex" xmlns:cx1="http://schemas.microsoft.com/office/drawing/2015/9/8/chartex" xmlns:cx2="http://schemas.microsoft.com/office/drawing/2015/10/21/chartex" xmlns:cx3="http://schemas.microsoft.com/office/drawing/2016/5/9/chartex" xmlns:cx4="http://schemas.microsoft.com/office/drawing/2016/5/10/chartex" xmlns:cx5="http://schemas.microsoft.com/office/drawing/2016/5/11/chartex" xmlns:cx6="http://schemas.microsoft.com/office/drawing/2016/5/12/chartex" xmlns:cx7="http://schemas.microsoft.com/office/drawing/2016/5/13/chartex" xmlns:cx8="http://schemas.microsoft.com/office/drawing/2016/5/14/chartex" xmlns:mc="http://schemas.openxmlformats.org/markup-compatibility/2006" xmlns:aink="http://schemas.microsoft.com/office/drawing/2016/ink" xmlns:am3d="http://schemas.microsoft.com/office/drawing/2017/model3d" xmlns:o="urn:schemas-microsoft-com:office:office" xmlns:oel="http://schemas.microsoft.com/office/2019/extlst" xmlns:r="http://schemas.openxmlformats.org/officeDocument/2006/relationships" xmlns:m="http://schemas.openxmlformats.org/officeDocument/2006/math" xmlns:v="urn:schemas-microsoft-com:vml" xmlns:wp14="http://schemas.microsoft.com/office/word/2010/wordprocessingDrawing" xmlns:wp="http://schemas.openxmlformats.org/drawingml/2006/wordprocessingDrawing" xmlns:w10="urn:schemas-microsoft-com:office:word" xmlns:w="http://schemas.openxmlformats.org/wordprocessingml/2006/main" xmlns:w14="http://schemas.microsoft.com/office/word/2010/wordml" xmlns:w15="http://schemas.microsoft.com/office/word/2012/wordml" xmlns:w16cex="http://schemas.microsoft.com/office/word/2018/wordml/cex" xmlns:w16cid="http://schemas.microsoft.com/office/word/2016/wordml/cid" xmlns:w16="http://schemas.microsoft.com/office/word/2018/wordml" xmlns:w16sdtdh="http://schemas.microsoft.com/office/word/2020/wordml/sdtdatahash" xmlns:w16se="http://schemas.microsoft.com/office/word/2015/wordml/symex" xmlns:wpg="http://schemas.microsoft.com/office/word/2010/wordprocessingGroup" xmlns:wpi="http://schemas.microsoft.com/office/word/2010/wordprocessingInk" xmlns:wne="http://schemas.microsoft.com/office/word/2006/wordml" xmlns:wps="http://schemas.microsoft.com/office/word/2010/wordprocessingShape" mc:Ignorable="w14 w15 w16se w16cid w16 w16cex w16sdtdh wp14">
+<w:document xmlns:wpc="http://schemas.microsoft.com/office/word/2010/wordprocessingCanvas" xmlns:cx="http://schemas.microsoft.com/office/drawing/2014/chartex" xmlns:mc="http://schemas.openxmlformats.org/markup-compatibility/2006" xmlns:o="urn:schemas-microsoft-com:office:office" xmlns:r="http://schemas.openxmlformats.org/officeDocument/2006/relationships" xmlns:m="http://schemas.openxmlformats.org/officeDocument/2006/math" xmlns:v="urn:schemas-microsoft-com:vml" xmlns:wp14="http://schemas.microsoft.com/office/word/2010/wordprocessingDrawing" xmlns:wp="http://schemas.openxmlformats.org/drawingml/2006/wordprocessingDrawing" xmlns:w10="urn:schemas-microsoft-com:office:word" xmlns:w="http://schemas.openxmlformats.org/wordprocessingml/2006/main" xmlns:w14="http://schemas.microsoft.com/office/word/2010/wordml" xmlns:w15="http://schemas.microsoft.com/office/word/2012/wordml" xmlns:w16se="http://schemas.microsoft.com/office/word/2015/wordml/symex" xmlns:wpg="http://schemas.microsoft.com/office/word/2010/wordprocessingGroup" xmlns:wpi="http://schemas.microsoft.com/office/word/2010/wordprocessingInk" xmlns:wne="http://schemas.microsoft.com/office/word/2006/wordml" xmlns:wps="http://schemas.microsoft.com/office/word/2010/wordprocessingShape" mc:Ignorable="w14 w15 w16se wp14">
   <w:body>
     <w:sdt>
       <w:sdtPr>
@@ -13,6 +13,7 @@
           <w:docPartUnique/>
         </w:docPartObj>
       </w:sdtPr>
+      <w:sdtEndPr/>
       <w:sdtContent>
         <w:p>
           <w:pPr>
@@ -57,21 +58,22 @@
     </w:p>
     <w:sdt>
       <w:sdtPr>
+        <w:rPr>
+          <w:rFonts w:ascii="Times New Roman" w:hAnsi="Times New Roman" w:cstheme="minorBidi"/>
+          <w:b w:val="0"/>
+          <w:bCs w:val="0"/>
+          <w:kern w:val="2"/>
+          <w:szCs w:val="22"/>
+          <w:lang w:eastAsia="en-US"/>
+          <w14:ligatures w14:val="standardContextual"/>
+        </w:rPr>
         <w:id w:val="-1706089898"/>
         <w:docPartObj>
           <w:docPartGallery w:val="Table of Contents"/>
           <w:docPartUnique/>
         </w:docPartObj>
       </w:sdtPr>
-      <w:sdtEndPr>
-        <w:rPr>
-          <w:rFonts w:ascii="Times New Roman" w:hAnsi="Times New Roman" w:cstheme="minorBidi"/>
-          <w:kern w:val="2"/>
-          <w:szCs w:val="22"/>
-          <w:lang w:eastAsia="en-US"/>
-          <w14:ligatures w14:val="standardContextual"/>
-        </w:rPr>
-      </w:sdtEndPr>
+      <w:sdtEndPr/>
       <w:sdtContent>
         <w:p>
           <w:pPr>
@@ -1054,9 +1056,16 @@
     </w:p>
     <w:p>
       <w:pPr>
+        <w:spacing w:line="360" w:lineRule="auto"/>
+        <w:jc w:val="both"/>
+      </w:pPr>
+    </w:p>
+    <w:p>
+      <w:pPr>
         <w:pStyle w:val="Titre5"/>
       </w:pPr>
       <w:r>
+        <w:lastRenderedPageBreak/>
         <w:t>INTRODUCTION</w:t>
       </w:r>
     </w:p>
@@ -1066,11 +1075,7 @@
         <w:jc w:val="both"/>
       </w:pPr>
       <w:r>
-        <w:t xml:space="preserve">Dans le paysage dynamique des systèmes de gestion de bases de données, la sécurité et la surveillance occupent une place prépondérante, devenant des enjeux critiques pour les </w:t>
-      </w:r>
-      <w:r>
-        <w:lastRenderedPageBreak/>
-        <w:t>organisations qui gèrent des volumes massifs de données sensibles. Dans ce contexte, Oracle Database 19c émerge comme une solution de pointe, offrant des fonctionnalités avancées tant en termes de performances que de sécurité. La mise en place d'une plateforme de supervision et de sécurité devient ainsi impérative pour garantir l'intégrité, la confidentialité et la disponibilité des données stockées dans Oracle 19c.</w:t>
+        <w:t>Dans le paysage dynamique des systèmes de gestion de bases de données, la sécurité et la surveillance occupent une place prépondérante, devenant des enjeux critiques pour les organisations qui gèrent des volumes massifs de données sensibles. Dans ce contexte, Oracle Database 19c émerge comme une solution de pointe, offrant des fonctionnalités avancées tant en termes de performances que de sécurité. La mise en place d'une plateforme de supervision et de sécurité devient ainsi impérative pour garantir l'intégrité, la confidentialité et la disponibilité des données stockées dans Oracle 19c.</w:t>
       </w:r>
     </w:p>
     <w:p>
@@ -1097,15 +1102,7 @@
         <w:jc w:val="both"/>
       </w:pPr>
       <w:r>
-        <w:t xml:space="preserve">La mise en place d'une plateforme de supervision et de sécurité dans Oracle 19c constitue un sujet de mémoire de maîtrise particulièrement pertinent et crucial dans le contexte actuel des </w:t>
-      </w:r>
-      <w:proofErr w:type="gramStart"/>
-      <w:r>
-        <w:t>technologies</w:t>
-      </w:r>
-      <w:proofErr w:type="gramEnd"/>
-      <w:r>
-        <w:t xml:space="preserve"> de l'information. Voici quelques éléments de contexte et de justification</w:t>
+        <w:t>La mise en place d'une plateforme de supervision et de sécurité dans Oracle 19c constitue un sujet de mémoire de maîtrise particulièrement pertinent et crucial dans le contexte actuel des technologies de l'information. Voici quelques éléments de contexte et de justification</w:t>
       </w:r>
       <w:r>
         <w:t> :</w:t>
@@ -1136,6 +1133,508 @@
       </w:pPr>
       <w:r>
         <w:t>La supervision et la sécurité des bases de données revêtent une importance cruciale dans le contexte actuel des systèmes d'information. Voici quelques points clés pour illustrer cette importance :</w:t>
+      </w:r>
+    </w:p>
+    <w:p>
+      <w:pPr>
+        <w:pStyle w:val="Paragraphedeliste"/>
+        <w:numPr>
+          <w:ilvl w:val="0"/>
+          <w:numId w:val="1"/>
+        </w:numPr>
+        <w:spacing w:line="360" w:lineRule="auto"/>
+        <w:jc w:val="both"/>
+      </w:pPr>
+      <w:r>
+        <w:rPr>
+          <w:b/>
+          <w:bCs/>
+        </w:rPr>
+        <w:t>Confidentialité des données :</w:t>
+      </w:r>
+      <w:r>
+        <w:t xml:space="preserve"> Les bases de données stockent souvent des informations sensibles et confidentielles. Une violation de la sécurité pourrait compromettre la confidentialité de ces données, entraînant des conséquences graves tant pour l'entreprise que pour les utilisateurs.</w:t>
+      </w:r>
+    </w:p>
+    <w:p>
+      <w:pPr>
+        <w:pStyle w:val="Paragraphedeliste"/>
+        <w:numPr>
+          <w:ilvl w:val="0"/>
+          <w:numId w:val="2"/>
+        </w:numPr>
+        <w:spacing w:line="360" w:lineRule="auto"/>
+        <w:jc w:val="both"/>
+      </w:pPr>
+      <w:r>
+        <w:rPr>
+          <w:b/>
+          <w:bCs/>
+        </w:rPr>
+        <w:t>Intégrité des données :</w:t>
+      </w:r>
+      <w:r>
+        <w:t xml:space="preserve"> La supervision et la sécurité des bases de données garantissent l'intégrité des données, en empêchant toute altération non autorisée. Cela garantit que les données restent fiables et exactes, préservant ainsi la crédibilité de l'entreprise.</w:t>
+      </w:r>
+    </w:p>
+    <w:p>
+      <w:pPr>
+        <w:pStyle w:val="Paragraphedeliste"/>
+        <w:numPr>
+          <w:ilvl w:val="0"/>
+          <w:numId w:val="3"/>
+        </w:numPr>
+        <w:spacing w:line="360" w:lineRule="auto"/>
+        <w:jc w:val="both"/>
+      </w:pPr>
+      <w:r>
+        <w:rPr>
+          <w:b/>
+          <w:bCs/>
+        </w:rPr>
+        <w:t>Disponibilité du service :</w:t>
+      </w:r>
+      <w:r>
+        <w:t xml:space="preserve"> La supervision des bases de données contribue à assurer une disponibilité maximale du service. En cas de défaillance, une intervention rapide est nécessaire pour minimiser les temps d'arrêt et maintenir la continuité des opérations.</w:t>
+      </w:r>
+    </w:p>
+    <w:p>
+      <w:pPr>
+        <w:pStyle w:val="Paragraphedeliste"/>
+        <w:numPr>
+          <w:ilvl w:val="0"/>
+          <w:numId w:val="4"/>
+        </w:numPr>
+        <w:spacing w:line="360" w:lineRule="auto"/>
+        <w:jc w:val="both"/>
+      </w:pPr>
+      <w:r>
+        <w:rPr>
+          <w:b/>
+          <w:bCs/>
+        </w:rPr>
+        <w:t>Conformité aux réglementations :</w:t>
+      </w:r>
+      <w:r>
+        <w:t xml:space="preserve"> De nombreuses industries sont soumises à des réglementations strictes en matière de protection des données (comme le RGPD en Europe). La mise en place de mesures de sécurité et de supervision aide à garantir la conformité aux normes légales et réglementaires.</w:t>
+      </w:r>
+    </w:p>
+    <w:p>
+      <w:pPr>
+        <w:pStyle w:val="Paragraphedeliste"/>
+        <w:numPr>
+          <w:ilvl w:val="0"/>
+          <w:numId w:val="5"/>
+        </w:numPr>
+        <w:spacing w:line="360" w:lineRule="auto"/>
+        <w:jc w:val="both"/>
+      </w:pPr>
+      <w:r>
+        <w:rPr>
+          <w:b/>
+          <w:bCs/>
+        </w:rPr>
+        <w:lastRenderedPageBreak/>
+        <w:t>Prévention des attaques :</w:t>
+      </w:r>
+      <w:r>
+        <w:t xml:space="preserve"> Les bases de données sont souvent la cible d'attaques malveillantes. Une supervision proactive et des mesures de sécurité robustes sont essentielles pour prévenir les intrusions, les tentatives d'intrusion et les attaques de toutes sortes.</w:t>
+      </w:r>
+    </w:p>
+    <w:p>
+      <w:pPr>
+        <w:pStyle w:val="Style3"/>
+      </w:pPr>
+      <w:bookmarkStart w:id="4" w:name="_Toc153091107"/>
+      <w:r>
+        <w:t xml:space="preserve">Oracle 19c comme </w:t>
+      </w:r>
+      <w:r>
+        <w:t>environnement</w:t>
+      </w:r>
+      <w:r>
+        <w:t xml:space="preserve"> d'étude</w:t>
+      </w:r>
+      <w:bookmarkEnd w:id="4"/>
+    </w:p>
+    <w:p>
+      <w:pPr>
+        <w:spacing w:line="360" w:lineRule="auto"/>
+        <w:jc w:val="both"/>
+      </w:pPr>
+      <w:r>
+        <w:t>Le choix d'Oracle 19c comme environnement d'étude pour la mise en place d'une plateforme de supervision et de sécurité présente plusieurs avantages :</w:t>
+      </w:r>
+    </w:p>
+    <w:p>
+      <w:pPr>
+        <w:pStyle w:val="Paragraphedeliste"/>
+        <w:numPr>
+          <w:ilvl w:val="0"/>
+          <w:numId w:val="5"/>
+        </w:numPr>
+        <w:spacing w:line="360" w:lineRule="auto"/>
+        <w:jc w:val="both"/>
+      </w:pPr>
+      <w:r>
+        <w:rPr>
+          <w:b/>
+          <w:bCs/>
+        </w:rPr>
+        <w:t>Robustesse et fiabilité :</w:t>
+      </w:r>
+      <w:r>
+        <w:t xml:space="preserve"> Oracle est réputé pour la robustesse et la fiabilité de ses solutions de bases de données. La version 19c bénéficie des années d'expérience d'Oracle dans le domaine, offrant une plateforme stable et performante.</w:t>
+      </w:r>
+    </w:p>
+    <w:p>
+      <w:pPr>
+        <w:pStyle w:val="Paragraphedeliste"/>
+        <w:numPr>
+          <w:ilvl w:val="0"/>
+          <w:numId w:val="5"/>
+        </w:numPr>
+        <w:spacing w:line="360" w:lineRule="auto"/>
+        <w:jc w:val="both"/>
+      </w:pPr>
+      <w:r>
+        <w:rPr>
+          <w:b/>
+          <w:bCs/>
+        </w:rPr>
+        <w:t>Fonctionnalités avancées de sécurité :</w:t>
+      </w:r>
+      <w:r>
+        <w:t xml:space="preserve"> Oracle Database 19c propose un ensemble complet de fonctionnalités de sécurité, telles que le chiffrement des données, la gestion avancée des identités, les audits avancés, et d'autres mécanismes de protection.</w:t>
+      </w:r>
+    </w:p>
+    <w:p>
+      <w:pPr>
+        <w:pStyle w:val="Paragraphedeliste"/>
+        <w:numPr>
+          <w:ilvl w:val="0"/>
+          <w:numId w:val="5"/>
+        </w:numPr>
+        <w:spacing w:line="360" w:lineRule="auto"/>
+        <w:jc w:val="both"/>
+      </w:pPr>
+      <w:r>
+        <w:rPr>
+          <w:b/>
+          <w:bCs/>
+        </w:rPr>
+        <w:t>Gestion avancée des performances :</w:t>
+      </w:r>
+      <w:r>
+        <w:t xml:space="preserve"> La version 19c intègre des fonctionnalités de gestion des performances qui peuvent contribuer à optimiser l'efficacité opérationnelle tout en assurant une supervision efficace.</w:t>
+      </w:r>
+    </w:p>
+    <w:p>
+      <w:pPr>
+        <w:pStyle w:val="Paragraphedeliste"/>
+        <w:numPr>
+          <w:ilvl w:val="0"/>
+          <w:numId w:val="5"/>
+        </w:numPr>
+        <w:spacing w:line="360" w:lineRule="auto"/>
+        <w:jc w:val="both"/>
+      </w:pPr>
+      <w:r>
+        <w:rPr>
+          <w:b/>
+          <w:bCs/>
+        </w:rPr>
+        <w:t xml:space="preserve">Support pour le cloud : </w:t>
+      </w:r>
+      <w:r>
+        <w:t>Oracle 19c est conçu pour être compatible avec les environnements cloud, offrant une flexibilité accrue pour la mise en place de solutions de supervision et de sécurité dans des environnements cloud ou hybrides.</w:t>
+      </w:r>
+    </w:p>
+    <w:p>
+      <w:pPr>
+        <w:pStyle w:val="Paragraphedeliste"/>
+        <w:numPr>
+          <w:ilvl w:val="0"/>
+          <w:numId w:val="5"/>
+        </w:numPr>
+        <w:spacing w:line="360" w:lineRule="auto"/>
+        <w:jc w:val="both"/>
+      </w:pPr>
+      <w:r>
+        <w:rPr>
+          <w:b/>
+          <w:bCs/>
+        </w:rPr>
+        <w:t>Large adoption dans les entreprises :</w:t>
+      </w:r>
+      <w:r>
+        <w:t xml:space="preserve"> En choisissant Oracle, vous bénéficiez de l'avantage d'une large adoption dans de nombreuses entreprises, ce qui facilite l'intégration avec d'autres systèmes et l'accès à une communauté étendue d'experts et de ressources.</w:t>
+      </w:r>
+    </w:p>
+    <w:p>
+      <w:pPr>
+        <w:spacing w:line="360" w:lineRule="auto"/>
+        <w:jc w:val="both"/>
+      </w:pPr>
+      <w:r>
+        <w:t>En conclusion, Oracle 19c constitue un choix judicieux pour votre étude en raison de sa réputation, de ses fonctionnalités avancées de sécurité et de gestion des performances, ainsi que de sa compatibilité avec les environnements cloud, ce qui correspond bien aux exigences d'une plateforme de supervision et de sécurité des bases de données.</w:t>
+      </w:r>
+    </w:p>
+    <w:p>
+      <w:pPr>
+        <w:spacing w:line="360" w:lineRule="auto"/>
+        <w:jc w:val="both"/>
+      </w:pPr>
+    </w:p>
+    <w:p>
+      <w:pPr>
+        <w:spacing w:line="360" w:lineRule="auto"/>
+        <w:jc w:val="both"/>
+      </w:pPr>
+    </w:p>
+    <w:p>
+      <w:pPr>
+        <w:spacing w:line="360" w:lineRule="auto"/>
+        <w:jc w:val="both"/>
+      </w:pPr>
+    </w:p>
+    <w:p>
+      <w:pPr>
+        <w:spacing w:line="360" w:lineRule="auto"/>
+        <w:jc w:val="both"/>
+      </w:pPr>
+    </w:p>
+    <w:p>
+      <w:pPr>
+        <w:pStyle w:val="Style2"/>
+      </w:pPr>
+      <w:bookmarkStart w:id="5" w:name="_Toc151740612"/>
+      <w:bookmarkStart w:id="6" w:name="_Toc153091108"/>
+      <w:r>
+        <w:lastRenderedPageBreak/>
+        <w:t>Objectifs de l'étude</w:t>
+      </w:r>
+      <w:bookmarkEnd w:id="5"/>
+      <w:bookmarkEnd w:id="6"/>
+    </w:p>
+    <w:p>
+      <w:pPr>
+        <w:spacing w:line="360" w:lineRule="auto"/>
+        <w:jc w:val="both"/>
+      </w:pPr>
+      <w:r>
+        <w:t>Les objectifs de votre étude devraient refléter les questions que vous souhaitez aborder et les contributions que votre recherche apportera au domaine. Voici quelques suggestions d'objectifs pour votre mémoire :</w:t>
+      </w:r>
+    </w:p>
+    <w:p>
+      <w:pPr>
+        <w:pStyle w:val="Paragraphedeliste"/>
+        <w:numPr>
+          <w:ilvl w:val="0"/>
+          <w:numId w:val="7"/>
+        </w:numPr>
+        <w:spacing w:line="360" w:lineRule="auto"/>
+        <w:jc w:val="both"/>
+      </w:pPr>
+      <w:r>
+        <w:rPr>
+          <w:b/>
+          <w:bCs/>
+        </w:rPr>
+        <w:t>Analyser les besoins en supervision et sécurité dans les bases de données Oracle 19c :</w:t>
+      </w:r>
+      <w:r>
+        <w:t xml:space="preserve"> Identifiez les exigences spécifiques en matière de supervision et de sécurité dans le contexte d'Oracle 19c, en tenant compte des dernières fonctionnalités et des défis émergents.</w:t>
+      </w:r>
+    </w:p>
+    <w:p>
+      <w:pPr>
+        <w:pStyle w:val="Paragraphedeliste"/>
+        <w:numPr>
+          <w:ilvl w:val="0"/>
+          <w:numId w:val="7"/>
+        </w:numPr>
+        <w:spacing w:line="360" w:lineRule="auto"/>
+        <w:jc w:val="both"/>
+      </w:pPr>
+      <w:r>
+        <w:rPr>
+          <w:b/>
+          <w:bCs/>
+        </w:rPr>
+        <w:t>Évaluer les outils de supervision existants pour Oracle 19c :</w:t>
+      </w:r>
+      <w:r>
+        <w:t xml:space="preserve"> Faites une revue des outils de supervision actuellement disponibles pour Oracle 19c et évaluez leur efficacité par rapport aux besoins identifiés.</w:t>
+      </w:r>
+    </w:p>
+    <w:p>
+      <w:pPr>
+        <w:pStyle w:val="Paragraphedeliste"/>
+        <w:numPr>
+          <w:ilvl w:val="0"/>
+          <w:numId w:val="7"/>
+        </w:numPr>
+        <w:spacing w:line="360" w:lineRule="auto"/>
+        <w:jc w:val="both"/>
+      </w:pPr>
+      <w:r>
+        <w:rPr>
+          <w:b/>
+          <w:bCs/>
+        </w:rPr>
+        <w:t>Concevoir une plateforme de supervision adaptée à Oracle 19c :</w:t>
+      </w:r>
+      <w:r>
+        <w:t xml:space="preserve"> Proposez une architecture de plateforme de supervision personnalisée qui répond aux besoins spécifiques de la version 19c d'Oracle, en mettant l'accent sur la collecte de données, la surveillance en temps réel et les alertes.</w:t>
+      </w:r>
+    </w:p>
+    <w:p>
+      <w:pPr>
+        <w:pStyle w:val="Paragraphedeliste"/>
+        <w:numPr>
+          <w:ilvl w:val="0"/>
+          <w:numId w:val="7"/>
+        </w:numPr>
+        <w:spacing w:line="360" w:lineRule="auto"/>
+        <w:jc w:val="both"/>
+      </w:pPr>
+      <w:r>
+        <w:rPr>
+          <w:b/>
+          <w:bCs/>
+        </w:rPr>
+        <w:t>Développer des mécanismes de sécurité pour Oracle 19c :</w:t>
+      </w:r>
+      <w:r>
+        <w:t xml:space="preserve"> Explorez et mettez en œuvre des mécanismes de sécurité avancés adaptés à Oracle 19c, en incluant des fonctionnalités telles que le chiffrement, la gestion des identités et des accès, et la détection des menaces.</w:t>
+      </w:r>
+    </w:p>
+    <w:p>
+      <w:pPr>
+        <w:pStyle w:val="Paragraphedeliste"/>
+        <w:numPr>
+          <w:ilvl w:val="0"/>
+          <w:numId w:val="7"/>
+        </w:numPr>
+        <w:spacing w:line="360" w:lineRule="auto"/>
+        <w:jc w:val="both"/>
+      </w:pPr>
+      <w:r>
+        <w:rPr>
+          <w:b/>
+          <w:bCs/>
+        </w:rPr>
+        <w:t>Tester et évaluer la plateforme de supervision et de sécurité :</w:t>
+      </w:r>
+      <w:r>
+        <w:t xml:space="preserve"> Mettez en œuvre votre solution proposée dans un environnement de test pour évaluer son efficacité, sa stabilité et sa capacité à répondre aux exigences opérationnelles.</w:t>
+      </w:r>
+    </w:p>
+    <w:p>
+      <w:pPr>
+        <w:pStyle w:val="Paragraphedeliste"/>
+        <w:numPr>
+          <w:ilvl w:val="0"/>
+          <w:numId w:val="7"/>
+        </w:numPr>
+        <w:spacing w:line="360" w:lineRule="auto"/>
+        <w:jc w:val="both"/>
+      </w:pPr>
+      <w:r>
+        <w:rPr>
+          <w:b/>
+          <w:bCs/>
+        </w:rPr>
+        <w:t>Proposer des recommandations pour l'implémentation pratique :</w:t>
+      </w:r>
+      <w:r>
+        <w:t xml:space="preserve"> Fournissez des directives claires pour la mise en œuvre réelle de la plateforme de supervision et de sécurité dans des environnements Oracle 19c, en tenant compte des bonnes pratiques et des contraintes potentielles.</w:t>
+      </w:r>
+    </w:p>
+    <w:p>
+      <w:pPr>
+        <w:pStyle w:val="Paragraphedeliste"/>
+        <w:numPr>
+          <w:ilvl w:val="0"/>
+          <w:numId w:val="7"/>
+        </w:numPr>
+        <w:spacing w:line="360" w:lineRule="auto"/>
+        <w:jc w:val="both"/>
+      </w:pPr>
+      <w:r>
+        <w:rPr>
+          <w:b/>
+          <w:bCs/>
+        </w:rPr>
+        <w:t>Étudier l'impact économique de la mise en place de la plateforme</w:t>
+      </w:r>
+      <w:r>
+        <w:t xml:space="preserve"> : Analysez les coûts associés à la mise en place de la plateforme par rapport aux bénéfices en termes de sécurité, de performances et de gestion des ressources.</w:t>
+      </w:r>
+    </w:p>
+    <w:p>
+      <w:pPr>
+        <w:pStyle w:val="Paragraphedeliste"/>
+        <w:numPr>
+          <w:ilvl w:val="0"/>
+          <w:numId w:val="7"/>
+        </w:numPr>
+        <w:spacing w:line="360" w:lineRule="auto"/>
+      </w:pPr>
+      <w:r>
+        <w:rPr>
+          <w:b/>
+          <w:bCs/>
+        </w:rPr>
+        <w:t>Évaluer la conformité aux normes de sécurité :</w:t>
+      </w:r>
+      <w:r>
+        <w:t xml:space="preserve"> Assurez-vous que la plateforme proposée est conforme aux normes de sécurité pertinentes et examinez comment elle peut contribuer à la conformité réglementaire.</w:t>
+      </w:r>
+    </w:p>
+    <w:p/>
+    <w:p>
+      <w:pPr>
+        <w:spacing w:line="360" w:lineRule="auto"/>
+        <w:jc w:val="both"/>
+      </w:pPr>
+      <w:r>
+        <w:t>N'oubliez pas d'ajuster ces objectifs en fonction de la spécificité de votre recherche et des attentes de votre programme de maîtrise. Ces objectifs peuvent vous servir de base pour structurer votre travail de recherche et guider votre exploration des différentes facettes de la mise en place d'une plateforme de supervision et de sécurité dans Oracle 19c.</w:t>
+      </w:r>
+    </w:p>
+    <w:p>
+      <w:pPr>
+        <w:spacing w:line="360" w:lineRule="auto"/>
+        <w:jc w:val="both"/>
+      </w:pPr>
+    </w:p>
+    <w:p>
+      <w:pPr>
+        <w:pStyle w:val="Style2"/>
+        <w:rPr>
+          <w:u w:val="single"/>
+        </w:rPr>
+      </w:pPr>
+      <w:bookmarkStart w:id="7" w:name="_Toc153091109"/>
+      <w:r>
+        <w:t>Problématique</w:t>
+      </w:r>
+      <w:bookmarkEnd w:id="7"/>
+    </w:p>
+    <w:p>
+      <w:pPr>
+        <w:spacing w:line="360" w:lineRule="auto"/>
+        <w:jc w:val="both"/>
+        <w:rPr>
+          <w:szCs w:val="24"/>
+        </w:rPr>
+      </w:pPr>
+      <w:r>
+        <w:rPr>
+          <w:szCs w:val="24"/>
+        </w:rPr>
+        <w:t>La problématique de votre mémoire de maîtrise, intitulé "Mise en place d'une plateforme de supervision et de sécurité dans Oracle 19c", pourrait être formulée de différentes manières en fonction des aspects que vous souhaitez explorer en profondeur. Voici quelques suggestions de problématiques possibles :</w:t>
       </w:r>
     </w:p>
     <w:p>
@@ -1147,17 +1646,808 @@
         </w:numPr>
         <w:spacing w:line="360" w:lineRule="auto"/>
         <w:jc w:val="both"/>
-      </w:pPr>
-      <w:r>
-        <w:rPr>
-          <w:b/>
-          <w:bCs/>
-        </w:rPr>
-        <w:t>Confidentialité des données :</w:t>
-      </w:r>
-      <w:r>
-        <w:t xml:space="preserve"> Les bases de données stockent souvent des informations sensibles et confidentielles. Une violation de la sécurité pourrait compromettre la confidentialité de ces données, entraînant des conséquences graves tant pour l'entreprise que pour les utilisateurs.</w:t>
-      </w:r>
+        <w:rPr>
+          <w:b/>
+          <w:bCs/>
+          <w:szCs w:val="24"/>
+        </w:rPr>
+      </w:pPr>
+      <w:r>
+        <w:rPr>
+          <w:b/>
+          <w:bCs/>
+          <w:szCs w:val="24"/>
+        </w:rPr>
+        <w:t>Optimisation de la Supervision dans Oracle 19c :</w:t>
+      </w:r>
+    </w:p>
+    <w:p>
+      <w:pPr>
+        <w:spacing w:line="360" w:lineRule="auto"/>
+        <w:jc w:val="both"/>
+        <w:rPr>
+          <w:szCs w:val="24"/>
+        </w:rPr>
+      </w:pPr>
+      <w:r>
+        <w:rPr>
+          <w:szCs w:val="24"/>
+        </w:rPr>
+        <w:t>Comment concevoir et mettre en œuvre efficacement une plateforme de supervision dans Oracle 19c pour garantir la disponibilité et les performances optimales des bases de données ?</w:t>
+      </w:r>
+    </w:p>
+    <w:p>
+      <w:pPr>
+        <w:pStyle w:val="Paragraphedeliste"/>
+        <w:numPr>
+          <w:ilvl w:val="0"/>
+          <w:numId w:val="8"/>
+        </w:numPr>
+        <w:spacing w:line="360" w:lineRule="auto"/>
+        <w:jc w:val="both"/>
+        <w:rPr>
+          <w:b/>
+          <w:bCs/>
+          <w:szCs w:val="24"/>
+        </w:rPr>
+      </w:pPr>
+      <w:r>
+        <w:rPr>
+          <w:b/>
+          <w:bCs/>
+          <w:szCs w:val="24"/>
+        </w:rPr>
+        <w:t>Sécurité des Données dans Oracle 19c :</w:t>
+      </w:r>
+    </w:p>
+    <w:p>
+      <w:pPr>
+        <w:spacing w:line="360" w:lineRule="auto"/>
+        <w:jc w:val="both"/>
+        <w:rPr>
+          <w:szCs w:val="24"/>
+        </w:rPr>
+      </w:pPr>
+      <w:r>
+        <w:rPr>
+          <w:szCs w:val="24"/>
+        </w:rPr>
+        <w:t>Quelles sont les meilleures pratiques et les mesures de sécurité nécessaires pour assurer la confidentialité, l'intégrité et la disponibilité des données stockées dans une base de données Oracle 19c ?</w:t>
+      </w:r>
+    </w:p>
+    <w:p>
+      <w:pPr>
+        <w:pStyle w:val="Paragraphedeliste"/>
+        <w:numPr>
+          <w:ilvl w:val="0"/>
+          <w:numId w:val="8"/>
+        </w:numPr>
+        <w:spacing w:line="360" w:lineRule="auto"/>
+        <w:jc w:val="both"/>
+        <w:rPr>
+          <w:b/>
+          <w:bCs/>
+          <w:szCs w:val="24"/>
+        </w:rPr>
+      </w:pPr>
+      <w:r>
+        <w:rPr>
+          <w:b/>
+          <w:bCs/>
+          <w:szCs w:val="24"/>
+        </w:rPr>
+        <w:t>Intégration des Outils de Supervision :</w:t>
+      </w:r>
+    </w:p>
+    <w:p>
+      <w:pPr>
+        <w:spacing w:line="360" w:lineRule="auto"/>
+        <w:jc w:val="both"/>
+        <w:rPr>
+          <w:szCs w:val="24"/>
+        </w:rPr>
+      </w:pPr>
+      <w:r>
+        <w:rPr>
+          <w:szCs w:val="24"/>
+        </w:rPr>
+        <w:t>Comment intégrer différents outils de supervision dans Oracle 19c de manière cohérente, en tirant parti des fonctionnalités spécifiques de la version 19c pour garantir une gestion efficace des performances et des incidents ?</w:t>
+      </w:r>
+    </w:p>
+    <w:p>
+      <w:pPr>
+        <w:pStyle w:val="Paragraphedeliste"/>
+        <w:numPr>
+          <w:ilvl w:val="0"/>
+          <w:numId w:val="8"/>
+        </w:numPr>
+        <w:spacing w:line="360" w:lineRule="auto"/>
+        <w:jc w:val="both"/>
+        <w:rPr>
+          <w:b/>
+          <w:bCs/>
+          <w:szCs w:val="24"/>
+        </w:rPr>
+      </w:pPr>
+      <w:r>
+        <w:rPr>
+          <w:b/>
+          <w:bCs/>
+          <w:szCs w:val="24"/>
+        </w:rPr>
+        <w:t>Gestion des Vulnérabilités et des Menaces :</w:t>
+      </w:r>
+    </w:p>
+    <w:p>
+      <w:pPr>
+        <w:spacing w:line="360" w:lineRule="auto"/>
+        <w:jc w:val="both"/>
+        <w:rPr>
+          <w:szCs w:val="24"/>
+        </w:rPr>
+      </w:pPr>
+      <w:r>
+        <w:rPr>
+          <w:szCs w:val="24"/>
+        </w:rPr>
+        <w:t>Comment mettre en place une stratégie proactive de gestion des vulnérabilités et des menaces dans Oracle 19c, en tenant compte des dernières avancées technologiques et des normes de sécurité ?</w:t>
+      </w:r>
+    </w:p>
+    <w:p>
+      <w:pPr>
+        <w:spacing w:line="360" w:lineRule="auto"/>
+        <w:jc w:val="both"/>
+        <w:rPr>
+          <w:szCs w:val="24"/>
+        </w:rPr>
+      </w:pPr>
+    </w:p>
+    <w:p>
+      <w:pPr>
+        <w:spacing w:line="360" w:lineRule="auto"/>
+        <w:jc w:val="both"/>
+        <w:rPr>
+          <w:szCs w:val="24"/>
+        </w:rPr>
+      </w:pPr>
+    </w:p>
+    <w:p>
+      <w:pPr>
+        <w:pStyle w:val="Paragraphedeliste"/>
+        <w:numPr>
+          <w:ilvl w:val="0"/>
+          <w:numId w:val="8"/>
+        </w:numPr>
+        <w:spacing w:line="360" w:lineRule="auto"/>
+        <w:jc w:val="both"/>
+        <w:rPr>
+          <w:b/>
+          <w:bCs/>
+          <w:szCs w:val="24"/>
+        </w:rPr>
+      </w:pPr>
+      <w:r>
+        <w:rPr>
+          <w:b/>
+          <w:bCs/>
+          <w:szCs w:val="24"/>
+        </w:rPr>
+        <w:lastRenderedPageBreak/>
+        <w:t>Impact de la Supervision sur les Performances :</w:t>
+      </w:r>
+    </w:p>
+    <w:p>
+      <w:pPr>
+        <w:spacing w:line="360" w:lineRule="auto"/>
+        <w:jc w:val="both"/>
+        <w:rPr>
+          <w:szCs w:val="24"/>
+        </w:rPr>
+      </w:pPr>
+      <w:r>
+        <w:rPr>
+          <w:szCs w:val="24"/>
+        </w:rPr>
+        <w:t>Quel est l'impact de la mise en place d'une plateforme de supervision sur les performances globales du système Oracle 19c, et comment minimiser cet impact tout en assurant une surveillance efficace ?</w:t>
+      </w:r>
+    </w:p>
+    <w:p>
+      <w:pPr>
+        <w:pStyle w:val="Paragraphedeliste"/>
+        <w:numPr>
+          <w:ilvl w:val="0"/>
+          <w:numId w:val="8"/>
+        </w:numPr>
+        <w:spacing w:line="360" w:lineRule="auto"/>
+        <w:jc w:val="both"/>
+        <w:rPr>
+          <w:b/>
+          <w:bCs/>
+          <w:szCs w:val="24"/>
+        </w:rPr>
+      </w:pPr>
+      <w:r>
+        <w:rPr>
+          <w:b/>
+          <w:bCs/>
+          <w:szCs w:val="24"/>
+        </w:rPr>
+        <w:t>Conformité aux Normes de Sécurité :</w:t>
+      </w:r>
+    </w:p>
+    <w:p>
+      <w:pPr>
+        <w:spacing w:line="360" w:lineRule="auto"/>
+        <w:jc w:val="both"/>
+        <w:rPr>
+          <w:szCs w:val="24"/>
+        </w:rPr>
+      </w:pPr>
+      <w:r>
+        <w:rPr>
+          <w:szCs w:val="24"/>
+        </w:rPr>
+        <w:t>Comment garantir la conformité aux normes de sécurité, réglementations et bonnes pratiques du secteur lors de la mise en place d'une plateforme de supervision dans Oracle 19c ?</w:t>
+      </w:r>
+    </w:p>
+    <w:p>
+      <w:pPr>
+        <w:spacing w:line="360" w:lineRule="auto"/>
+        <w:jc w:val="both"/>
+        <w:rPr>
+          <w:szCs w:val="24"/>
+        </w:rPr>
+      </w:pPr>
+      <w:r>
+        <w:rPr>
+          <w:szCs w:val="24"/>
+        </w:rPr>
+        <w:t>Choisissez une problématique qui correspond le mieux à vos objectifs de recherche et à la portée de votre mémoire. Il est également important de définir clairement les limites de votre étude pour assurer une exploration approfondie et pertinente du sujet.</w:t>
+      </w:r>
+    </w:p>
+    <w:p>
+      <w:pPr>
+        <w:spacing w:line="360" w:lineRule="auto"/>
+        <w:jc w:val="both"/>
+        <w:rPr>
+          <w:b/>
+          <w:bCs/>
+          <w:szCs w:val="24"/>
+          <w:u w:val="single"/>
+        </w:rPr>
+      </w:pPr>
+    </w:p>
+    <w:p>
+      <w:pPr>
+        <w:spacing w:line="360" w:lineRule="auto"/>
+        <w:jc w:val="both"/>
+        <w:rPr>
+          <w:b/>
+          <w:bCs/>
+          <w:szCs w:val="24"/>
+          <w:u w:val="single"/>
+        </w:rPr>
+      </w:pPr>
+    </w:p>
+    <w:p>
+      <w:pPr>
+        <w:spacing w:line="360" w:lineRule="auto"/>
+        <w:jc w:val="both"/>
+        <w:rPr>
+          <w:b/>
+          <w:bCs/>
+          <w:szCs w:val="24"/>
+          <w:u w:val="single"/>
+        </w:rPr>
+      </w:pPr>
+    </w:p>
+    <w:p>
+      <w:pPr>
+        <w:spacing w:line="360" w:lineRule="auto"/>
+        <w:jc w:val="both"/>
+        <w:rPr>
+          <w:b/>
+          <w:bCs/>
+          <w:szCs w:val="24"/>
+          <w:u w:val="single"/>
+        </w:rPr>
+      </w:pPr>
+    </w:p>
+    <w:p>
+      <w:pPr>
+        <w:spacing w:line="360" w:lineRule="auto"/>
+        <w:jc w:val="both"/>
+        <w:rPr>
+          <w:b/>
+          <w:bCs/>
+          <w:szCs w:val="24"/>
+          <w:u w:val="single"/>
+        </w:rPr>
+      </w:pPr>
+    </w:p>
+    <w:p>
+      <w:pPr>
+        <w:spacing w:line="360" w:lineRule="auto"/>
+        <w:jc w:val="both"/>
+        <w:rPr>
+          <w:b/>
+          <w:bCs/>
+          <w:szCs w:val="24"/>
+          <w:u w:val="single"/>
+        </w:rPr>
+      </w:pPr>
+    </w:p>
+    <w:p>
+      <w:pPr>
+        <w:spacing w:line="360" w:lineRule="auto"/>
+        <w:jc w:val="both"/>
+        <w:rPr>
+          <w:b/>
+          <w:bCs/>
+          <w:szCs w:val="24"/>
+          <w:u w:val="single"/>
+        </w:rPr>
+      </w:pPr>
+    </w:p>
+    <w:p>
+      <w:pPr>
+        <w:spacing w:line="360" w:lineRule="auto"/>
+        <w:jc w:val="both"/>
+        <w:rPr>
+          <w:b/>
+          <w:bCs/>
+          <w:szCs w:val="24"/>
+          <w:u w:val="single"/>
+        </w:rPr>
+      </w:pPr>
+    </w:p>
+    <w:p>
+      <w:pPr>
+        <w:spacing w:line="360" w:lineRule="auto"/>
+        <w:jc w:val="both"/>
+        <w:rPr>
+          <w:b/>
+          <w:bCs/>
+          <w:szCs w:val="24"/>
+          <w:u w:val="single"/>
+        </w:rPr>
+      </w:pPr>
+    </w:p>
+    <w:p>
+      <w:pPr>
+        <w:spacing w:line="360" w:lineRule="auto"/>
+        <w:jc w:val="both"/>
+        <w:rPr>
+          <w:b/>
+          <w:bCs/>
+          <w:szCs w:val="24"/>
+          <w:u w:val="single"/>
+        </w:rPr>
+      </w:pPr>
+    </w:p>
+    <w:p>
+      <w:pPr>
+        <w:spacing w:line="360" w:lineRule="auto"/>
+        <w:jc w:val="both"/>
+        <w:rPr>
+          <w:b/>
+          <w:bCs/>
+          <w:szCs w:val="24"/>
+          <w:u w:val="single"/>
+        </w:rPr>
+      </w:pPr>
+    </w:p>
+    <w:p>
+      <w:pPr>
+        <w:spacing w:line="360" w:lineRule="auto"/>
+        <w:jc w:val="both"/>
+        <w:rPr>
+          <w:b/>
+          <w:bCs/>
+          <w:szCs w:val="24"/>
+          <w:u w:val="single"/>
+        </w:rPr>
+      </w:pPr>
+    </w:p>
+    <w:p>
+      <w:pPr>
+        <w:spacing w:line="360" w:lineRule="auto"/>
+        <w:jc w:val="both"/>
+        <w:rPr>
+          <w:b/>
+          <w:bCs/>
+          <w:szCs w:val="24"/>
+          <w:u w:val="single"/>
+        </w:rPr>
+      </w:pPr>
+    </w:p>
+    <w:p>
+      <w:pPr>
+        <w:spacing w:line="360" w:lineRule="auto"/>
+        <w:jc w:val="both"/>
+        <w:rPr>
+          <w:b/>
+          <w:bCs/>
+          <w:szCs w:val="24"/>
+          <w:u w:val="single"/>
+        </w:rPr>
+      </w:pPr>
+    </w:p>
+    <w:p>
+      <w:pPr>
+        <w:spacing w:line="360" w:lineRule="auto"/>
+        <w:jc w:val="both"/>
+        <w:rPr>
+          <w:b/>
+          <w:bCs/>
+          <w:szCs w:val="24"/>
+          <w:u w:val="single"/>
+        </w:rPr>
+      </w:pPr>
+    </w:p>
+    <w:p>
+      <w:pPr>
+        <w:spacing w:line="360" w:lineRule="auto"/>
+        <w:jc w:val="both"/>
+        <w:rPr>
+          <w:b/>
+          <w:bCs/>
+          <w:szCs w:val="24"/>
+          <w:u w:val="single"/>
+        </w:rPr>
+      </w:pPr>
+    </w:p>
+    <w:p>
+      <w:pPr>
+        <w:pStyle w:val="Style1"/>
+      </w:pPr>
+      <w:bookmarkStart w:id="8" w:name="_Toc151740613"/>
+      <w:bookmarkStart w:id="9" w:name="_Toc153091110"/>
+      <w:r>
+        <w:lastRenderedPageBreak/>
+        <w:t>État de l’art</w:t>
+      </w:r>
+      <w:bookmarkEnd w:id="8"/>
+      <w:bookmarkEnd w:id="9"/>
+    </w:p>
+    <w:p>
+      <w:pPr>
+        <w:spacing w:line="360" w:lineRule="auto"/>
+        <w:jc w:val="both"/>
+      </w:pPr>
+      <w:r>
+        <w:t>L'état de l'art dans le contexte de la mise en place d'une plateforme de supervision et de sécurité dans Oracle 19c impliquerait une revue approfondie de la littérature existante concernant les aspects de supervision et de sécurité dans les bases de données Oracle, en mettant particulièrement l'accent sur la version 19c. Voici quelques domaines clés que vous pourriez explorer dans votre état de l'art :</w:t>
+      </w:r>
+    </w:p>
+    <w:p>
+      <w:pPr>
+        <w:pStyle w:val="Style2"/>
+        <w:numPr>
+          <w:ilvl w:val="0"/>
+          <w:numId w:val="19"/>
+        </w:numPr>
+      </w:pPr>
+      <w:bookmarkStart w:id="10" w:name="_Toc151740614"/>
+      <w:bookmarkStart w:id="11" w:name="_Toc153091111"/>
+      <w:r>
+        <w:t>Généralités sur Oracle 19c</w:t>
+      </w:r>
+      <w:bookmarkEnd w:id="10"/>
+      <w:bookmarkEnd w:id="11"/>
+    </w:p>
+    <w:p>
+      <w:pPr>
+        <w:pStyle w:val="Paragraphedeliste"/>
+        <w:spacing w:line="360" w:lineRule="auto"/>
+        <w:ind w:left="0"/>
+        <w:jc w:val="both"/>
+        <w:rPr>
+          <w:b/>
+          <w:bCs/>
+        </w:rPr>
+      </w:pPr>
+      <w:r>
+        <w:t>Présentation des fonctionnalités et des améliorations spécifiques introduites dans Oracle 19c par rapport aux versions précédentes</w:t>
+      </w:r>
+      <w:r>
+        <w:rPr>
+          <w:b/>
+          <w:bCs/>
+        </w:rPr>
+        <w:t>.</w:t>
+      </w:r>
+    </w:p>
+    <w:p>
+      <w:pPr>
+        <w:pStyle w:val="Paragraphedeliste"/>
+        <w:spacing w:line="360" w:lineRule="auto"/>
+        <w:ind w:left="0"/>
+        <w:jc w:val="both"/>
+      </w:pPr>
+      <w:r>
+        <w:t>Alors qu'Oracle a déclaré que l'amélioration de la stabilité est sa priorité absolue pour la 19c, cette version propose également de nouvelles fonctionnalités très intéressantes. Oracle a mis sa documentation en ligne. Voici une liste de mes nouveautés préférées, sur ce que j'ai vu jusqu'à présent :</w:t>
+      </w:r>
+    </w:p>
+    <w:p>
+      <w:pPr>
+        <w:pStyle w:val="Paragraphedeliste"/>
+        <w:spacing w:line="360" w:lineRule="auto"/>
+        <w:jc w:val="both"/>
+      </w:pPr>
+    </w:p>
+    <w:p>
+      <w:pPr>
+        <w:pStyle w:val="Paragraphedeliste"/>
+        <w:spacing w:line="360" w:lineRule="auto"/>
+        <w:jc w:val="both"/>
+      </w:pPr>
+      <w:r>
+        <w:rPr>
+          <w:b/>
+          <w:bCs/>
+        </w:rPr>
+        <w:t>I - Comptes (seulement) propriétaires de schéma.</w:t>
+      </w:r>
+      <w:r>
+        <w:t xml:space="preserve"> Créer un compte utilisateur dans Oracle 19c sans spécifier de mot de passe est une excellente façon de créer un compte pour un propriétaire de schéma - qui contient et donne accès à des objets de la base (tables, vues, synonymes, etc.) - tout en se protégeant des accès non autorisés. Dans la 19c, la colonne ACCOUNT_STATUS de la vue DBA_USERS affichera une valeur NONE pour ces comptes qui sont seulement propriétaires de schémas.</w:t>
+      </w:r>
+    </w:p>
+    <w:p>
+      <w:pPr>
+        <w:pStyle w:val="Paragraphedeliste"/>
+        <w:spacing w:line="360" w:lineRule="auto"/>
+        <w:jc w:val="both"/>
+      </w:pPr>
+    </w:p>
+    <w:p>
+      <w:pPr>
+        <w:pStyle w:val="Paragraphedeliste"/>
+        <w:spacing w:line="360" w:lineRule="auto"/>
+        <w:jc w:val="both"/>
+      </w:pPr>
+      <w:r>
+        <w:rPr>
+          <w:b/>
+          <w:bCs/>
+        </w:rPr>
+        <w:t>II - Indexation automatique.</w:t>
+      </w:r>
+      <w:r>
+        <w:t xml:space="preserve"> Cette nouvelle fonctionnalité met à profit les capacités d'automatisation tant vantées par Oracle. Si une base Oracle 19c pense qu'une table bénéficierait d'un index, le système la créera automatiquement en la marquant au début comme invisible pour qu'elle ne puisse être utilisée.</w:t>
+      </w:r>
+    </w:p>
+    <w:p>
+      <w:pPr>
+        <w:pStyle w:val="Paragraphedeliste"/>
+        <w:spacing w:line="360" w:lineRule="auto"/>
+        <w:jc w:val="both"/>
+      </w:pPr>
+      <w:r>
+        <w:t>Oracle 19c lancera alors les instructions SQL de votre application pour voir si l'index améliore l'exécution des requêtes ou pas. Si l'index s'avère utile, il sera rendu visible</w:t>
+      </w:r>
+      <w:r>
+        <w:t xml:space="preserve"> </w:t>
+      </w:r>
+      <w:r>
+        <w:t>; s'il ne l'est pas, l'index deviendra inutilisable et sera supprimé. Vous pouvez contrôler cette fonctionnalité avec DBMS_AUTO_INDEX, un nouveau package PL/SQL inclus dans 19c.</w:t>
+      </w:r>
+    </w:p>
+    <w:p>
+      <w:pPr>
+        <w:pStyle w:val="Paragraphedeliste"/>
+        <w:spacing w:line="360" w:lineRule="auto"/>
+        <w:jc w:val="both"/>
+      </w:pPr>
+    </w:p>
+    <w:p>
+      <w:pPr>
+        <w:pStyle w:val="Paragraphedeliste"/>
+        <w:spacing w:line="360" w:lineRule="auto"/>
+        <w:jc w:val="both"/>
+      </w:pPr>
+    </w:p>
+    <w:p>
+      <w:pPr>
+        <w:pStyle w:val="Paragraphedeliste"/>
+        <w:spacing w:line="360" w:lineRule="auto"/>
+        <w:ind w:left="708"/>
+        <w:jc w:val="both"/>
+      </w:pPr>
+      <w:r>
+        <w:rPr>
+          <w:b/>
+          <w:bCs/>
+        </w:rPr>
+        <w:lastRenderedPageBreak/>
+        <w:t>III - Mise en quarantaine des instructions SQL problématiques.</w:t>
+      </w:r>
+      <w:r>
+        <w:t xml:space="preserve"> L'utilisation de l'outil Resource Manager est un excellent moyen de s'assurer que les instructions SQL ne s'accaparent pas les ressources et ne ralentissent pas les performances de la base pour les autres requêtes. Si une instruction demande plus de ressources système que le DBA ne le permet, Resource Manager y met fin.</w:t>
+      </w:r>
+    </w:p>
+    <w:p>
+      <w:pPr>
+        <w:pStyle w:val="Paragraphedeliste"/>
+        <w:spacing w:line="360" w:lineRule="auto"/>
+        <w:jc w:val="both"/>
+      </w:pPr>
+      <w:r>
+        <w:t>Cependant, dans les versions précédentes d'Oracle Database, rien n'empêchait les utilisateurs d'exécuter à nouveau ces requêtes SQL problématiques. Dans la 19c, Resource Manager peut automatiquement mettre les instructions en quarantaine ; et si un utilisateur essaie de la publier une nouvelle fois, elle ne sera pas du tout prise en compte.</w:t>
+      </w:r>
+    </w:p>
+    <w:p>
+      <w:pPr>
+        <w:pStyle w:val="Paragraphedeliste"/>
+        <w:spacing w:line="360" w:lineRule="auto"/>
+        <w:jc w:val="both"/>
+      </w:pPr>
+    </w:p>
+    <w:p>
+      <w:pPr>
+        <w:pStyle w:val="Paragraphedeliste"/>
+        <w:spacing w:line="360" w:lineRule="auto"/>
+        <w:jc w:val="both"/>
+      </w:pPr>
+      <w:r>
+        <w:rPr>
+          <w:b/>
+          <w:bCs/>
+        </w:rPr>
+        <w:t>IV - Flashback automatique des bases de secours</w:t>
+      </w:r>
+      <w:r>
+        <w:t xml:space="preserve">. Dans les versions précédentes, si les administrateurs souhaitaient utiliser les fonctions de restauration des sauvegardes rapides (flashback) pour ramener une base de données primaire dans un état antérieur, ils devaient reconstruire manuellement une base de données de secours associée (standby </w:t>
+      </w:r>
+      <w:proofErr w:type="spellStart"/>
+      <w:r>
+        <w:t>database</w:t>
+      </w:r>
+      <w:proofErr w:type="spellEnd"/>
+      <w:r>
+        <w:t>) avant de pouvoir reprendre ses opérations normales.</w:t>
+      </w:r>
+    </w:p>
+    <w:p>
+      <w:pPr>
+        <w:pStyle w:val="Paragraphedeliste"/>
+        <w:spacing w:line="360" w:lineRule="auto"/>
+        <w:jc w:val="both"/>
+      </w:pPr>
+      <w:r>
+        <w:t>Dans la 19c, un DBA peut mettre simplement la base de secours en mode MOUNT, puis réactiver la base de données primaire ; la base de secours sera alors recopiée, la maintenant ainsi synchronisée avec la base de données primaire.</w:t>
+      </w:r>
+    </w:p>
+    <w:p>
+      <w:pPr>
+        <w:pStyle w:val="Paragraphedeliste"/>
+        <w:spacing w:line="360" w:lineRule="auto"/>
+        <w:jc w:val="both"/>
+      </w:pPr>
+    </w:p>
+    <w:p>
+      <w:pPr>
+        <w:pStyle w:val="Paragraphedeliste"/>
+        <w:spacing w:line="360" w:lineRule="auto"/>
+        <w:jc w:val="both"/>
+      </w:pPr>
+      <w:r>
+        <w:rPr>
+          <w:b/>
+          <w:bCs/>
+        </w:rPr>
+        <w:t xml:space="preserve">V - Analyse intégrée des privilèges. </w:t>
+      </w:r>
+      <w:r>
+        <w:t>Un DBA aime donner aux utilisateurs les stricts privilèges dont ils ont besoin (et pas plus) pour leur travail. La fonction d'analyse des privilèges signale les privilèges qui ont été attribués aux utilisateurs et qui ne sont pas utilisés ; les administrateurs peuvent utiliser ces informations pour créer une politique de sécurité plus stricte - sans supprimer les privilèges nécessaires.</w:t>
+      </w:r>
+    </w:p>
+    <w:p>
+      <w:pPr>
+        <w:pStyle w:val="Paragraphedeliste"/>
+        <w:spacing w:line="360" w:lineRule="auto"/>
+        <w:jc w:val="both"/>
+      </w:pPr>
+      <w:r>
+        <w:t>Cette fonctionnalité a été initialement lancée en 2014 dans la 12c, mais elle nécessitait Oracle Database Vault. L'édition Enterprise de la 19c inclut désormais nativement cette analyse des privilèges.</w:t>
+      </w:r>
+    </w:p>
+    <w:p>
+      <w:pPr>
+        <w:pStyle w:val="Paragraphedeliste"/>
+        <w:spacing w:line="360" w:lineRule="auto"/>
+        <w:jc w:val="both"/>
+      </w:pPr>
+    </w:p>
+    <w:p>
+      <w:pPr>
+        <w:pStyle w:val="Paragraphedeliste"/>
+        <w:spacing w:line="360" w:lineRule="auto"/>
+        <w:jc w:val="both"/>
+      </w:pPr>
+      <w:r>
+        <w:rPr>
+          <w:b/>
+          <w:bCs/>
+        </w:rPr>
+        <w:t xml:space="preserve">VI - Lecture/écriture des bases </w:t>
+      </w:r>
+      <w:proofErr w:type="spellStart"/>
+      <w:r>
+        <w:rPr>
+          <w:b/>
+          <w:bCs/>
+        </w:rPr>
+        <w:t>Multitenant</w:t>
+      </w:r>
+      <w:proofErr w:type="spellEnd"/>
+      <w:r>
+        <w:rPr>
+          <w:b/>
+          <w:bCs/>
+        </w:rPr>
+        <w:t>.</w:t>
+      </w:r>
+      <w:r>
+        <w:t xml:space="preserve"> Si vous utilisez l'option d'architecture Oracle </w:t>
+      </w:r>
+      <w:proofErr w:type="spellStart"/>
+      <w:r>
+        <w:t>Multitenant</w:t>
+      </w:r>
+      <w:proofErr w:type="spellEnd"/>
+      <w:r>
+        <w:t xml:space="preserve">, vous pouvez cloner une base de données </w:t>
+      </w:r>
+      <w:proofErr w:type="spellStart"/>
+      <w:r>
+        <w:t>pluggable</w:t>
+      </w:r>
+      <w:proofErr w:type="spellEnd"/>
+      <w:r>
+        <w:t xml:space="preserve"> (PDB). Mais auparavant, si le clone était un snapshot qui utilisait des fichiers clairsemés sans beaucoup de données, le PDB source devait être configuré en lecture seule et devait le </w:t>
+      </w:r>
+      <w:r>
+        <w:lastRenderedPageBreak/>
+        <w:t>rester pour toute la vie du clone. Avec Oracle 19c, le PDB source peut désormais prendre en charge la lecture et l'écriture.</w:t>
+      </w:r>
+    </w:p>
+    <w:p>
+      <w:pPr>
+        <w:pStyle w:val="Paragraphedeliste"/>
+        <w:spacing w:line="360" w:lineRule="auto"/>
+        <w:jc w:val="both"/>
+      </w:pPr>
+    </w:p>
+    <w:p>
+      <w:pPr>
+        <w:pStyle w:val="Paragraphedeliste"/>
+        <w:spacing w:line="360" w:lineRule="auto"/>
+        <w:ind w:left="0"/>
+        <w:jc w:val="both"/>
+      </w:pPr>
+      <w:r>
+        <w:t>Ces 6 fonctions ne font évidemment qu'effleurer les nouveautés de la 19c. Avec la disponibilité de la nouvelle version du produit phare d'Oracle, il y a, une fois de plus, beaucoup à regarder et à apprendre pour tous les DBA Oracle.</w:t>
+      </w:r>
+    </w:p>
+    <w:p>
+      <w:pPr>
+        <w:pStyle w:val="Paragraphedeliste"/>
+        <w:spacing w:line="360" w:lineRule="auto"/>
+        <w:ind w:left="0"/>
+        <w:jc w:val="both"/>
+      </w:pPr>
+    </w:p>
+    <w:p>
+      <w:pPr>
+        <w:pStyle w:val="Style2"/>
+      </w:pPr>
+      <w:bookmarkStart w:id="12" w:name="_Toc151740615"/>
+      <w:bookmarkStart w:id="13" w:name="_Toc153091112"/>
+      <w:r>
+        <w:t>Sécurité dans Oracle 19c :</w:t>
+      </w:r>
+      <w:bookmarkEnd w:id="12"/>
+      <w:bookmarkEnd w:id="13"/>
     </w:p>
     <w:p>
       <w:pPr>
@@ -1171,1301 +2461,8 @@
       </w:pPr>
       <w:r>
         <w:rPr>
-          <w:b/>
-          <w:bCs/>
-        </w:rPr>
-        <w:t>Intégrité des données :</w:t>
-      </w:r>
-      <w:r>
-        <w:t xml:space="preserve"> La supervision et la sécurité des bases de données garantissent l'intégrité des données, en empêchant toute altération non autorisée. Cela garantit que les données restent fiables et exactes, préservant ainsi la crédibilité de l'entreprise.</w:t>
-      </w:r>
-    </w:p>
-    <w:p>
-      <w:pPr>
-        <w:pStyle w:val="Paragraphedeliste"/>
-        <w:numPr>
-          <w:ilvl w:val="0"/>
-          <w:numId w:val="10"/>
-        </w:numPr>
-        <w:spacing w:line="360" w:lineRule="auto"/>
-        <w:jc w:val="both"/>
-      </w:pPr>
-      <w:r>
-        <w:rPr>
-          <w:b/>
-          <w:bCs/>
-        </w:rPr>
-        <w:t>Disponibilité du service :</w:t>
-      </w:r>
-      <w:r>
-        <w:t xml:space="preserve"> La supervision des bases de données contribue à assurer une disponibilité maximale du service. En cas de défaillance, une intervention rapide est nécessaire pour minimiser les temps d'arrêt et maintenir la continuité des opérations.</w:t>
-      </w:r>
-    </w:p>
-    <w:p>
-      <w:pPr>
-        <w:pStyle w:val="Paragraphedeliste"/>
-        <w:numPr>
-          <w:ilvl w:val="0"/>
-          <w:numId w:val="11"/>
-        </w:numPr>
-        <w:spacing w:line="360" w:lineRule="auto"/>
-        <w:jc w:val="both"/>
-      </w:pPr>
-      <w:r>
-        <w:rPr>
-          <w:b/>
-          <w:bCs/>
-        </w:rPr>
-        <w:t>Conformité aux réglementations :</w:t>
-      </w:r>
-      <w:r>
-        <w:t xml:space="preserve"> De nombreuses industries sont soumises à des réglementations strictes en matière de protection des données (comme le RGPD en Europe). La mise en place de mesures de sécurité et de supervision aide à garantir la conformité aux normes légales et réglementaires.</w:t>
-      </w:r>
-    </w:p>
-    <w:p>
-      <w:pPr>
-        <w:pStyle w:val="Paragraphedeliste"/>
-        <w:numPr>
-          <w:ilvl w:val="0"/>
-          <w:numId w:val="12"/>
-        </w:numPr>
-        <w:spacing w:line="360" w:lineRule="auto"/>
-        <w:jc w:val="both"/>
-      </w:pPr>
-      <w:r>
-        <w:rPr>
-          <w:b/>
-          <w:bCs/>
-        </w:rPr>
-        <w:t>Prévention des attaques :</w:t>
-      </w:r>
-      <w:r>
-        <w:t xml:space="preserve"> Les bases de données sont souvent la cible d'attaques malveillantes. Une supervision proactive et des mesures de sécurité robustes sont </w:t>
-      </w:r>
-      <w:r>
-        <w:lastRenderedPageBreak/>
-        <w:t>essentielles pour prévenir les intrusions, les tentatives d'intrusion et les attaques de toutes sortes.</w:t>
-      </w:r>
-    </w:p>
-    <w:p>
-      <w:pPr>
-        <w:pStyle w:val="Style3"/>
-      </w:pPr>
-      <w:bookmarkStart w:id="4" w:name="_Toc153091107"/>
-      <w:r>
-        <w:t xml:space="preserve">Oracle 19c comme </w:t>
-      </w:r>
-      <w:r>
-        <w:t>environnement</w:t>
-      </w:r>
-      <w:r>
-        <w:t xml:space="preserve"> d'étude</w:t>
-      </w:r>
-      <w:bookmarkEnd w:id="4"/>
-    </w:p>
-    <w:p>
-      <w:pPr>
-        <w:spacing w:line="360" w:lineRule="auto"/>
-        <w:jc w:val="both"/>
-      </w:pPr>
-      <w:r>
-        <w:t>Le choix d'Oracle 19c comme environnement d'étude pour la mise en place d'une plateforme de supervision et de sécurité présente plusieurs avantages :</w:t>
-      </w:r>
-    </w:p>
-    <w:p>
-      <w:pPr>
-        <w:pStyle w:val="Paragraphedeliste"/>
-        <w:numPr>
-          <w:ilvl w:val="0"/>
-          <w:numId w:val="12"/>
-        </w:numPr>
-        <w:spacing w:line="360" w:lineRule="auto"/>
-        <w:jc w:val="both"/>
-      </w:pPr>
-      <w:r>
-        <w:rPr>
-          <w:b/>
-          <w:bCs/>
-        </w:rPr>
-        <w:t>Robustesse et fiabilité :</w:t>
-      </w:r>
-      <w:r>
-        <w:t xml:space="preserve"> Oracle est réputé pour la robustesse et la fiabilité de ses solutions de bases de données. La version 19c bénéficie des années d'expérience d'Oracle dans le domaine, offrant une plateforme stable et performante.</w:t>
-      </w:r>
-    </w:p>
-    <w:p>
-      <w:pPr>
-        <w:pStyle w:val="Paragraphedeliste"/>
-        <w:numPr>
-          <w:ilvl w:val="0"/>
-          <w:numId w:val="12"/>
-        </w:numPr>
-        <w:spacing w:line="360" w:lineRule="auto"/>
-        <w:jc w:val="both"/>
-      </w:pPr>
-      <w:r>
-        <w:rPr>
-          <w:b/>
-          <w:bCs/>
-        </w:rPr>
-        <w:t>Fonctionnalités avancées de sécurité :</w:t>
-      </w:r>
-      <w:r>
-        <w:t xml:space="preserve"> Oracle Database 19c propose un ensemble complet de fonctionnalités de sécurité, telles que le chiffrement des données, la gestion avancée des identités, les audits avancés, et d'autres mécanismes de protection.</w:t>
-      </w:r>
-    </w:p>
-    <w:p>
-      <w:pPr>
-        <w:pStyle w:val="Paragraphedeliste"/>
-        <w:numPr>
-          <w:ilvl w:val="0"/>
-          <w:numId w:val="12"/>
-        </w:numPr>
-        <w:spacing w:line="360" w:lineRule="auto"/>
-        <w:jc w:val="both"/>
-      </w:pPr>
-      <w:r>
-        <w:rPr>
-          <w:b/>
-          <w:bCs/>
-        </w:rPr>
-        <w:t>Gestion avancée des performances :</w:t>
-      </w:r>
-      <w:r>
-        <w:t xml:space="preserve"> La version 19c intègre des fonctionnalités de gestion des performances qui peuvent contribuer à optimiser l'efficacité opérationnelle tout en assurant une supervision efficace.</w:t>
-      </w:r>
-    </w:p>
-    <w:p>
-      <w:pPr>
-        <w:pStyle w:val="Paragraphedeliste"/>
-        <w:numPr>
-          <w:ilvl w:val="0"/>
-          <w:numId w:val="12"/>
-        </w:numPr>
-        <w:spacing w:line="360" w:lineRule="auto"/>
-        <w:jc w:val="both"/>
-      </w:pPr>
-      <w:r>
-        <w:rPr>
-          <w:b/>
-          <w:bCs/>
-        </w:rPr>
-        <w:t xml:space="preserve">Support pour le cloud : </w:t>
-      </w:r>
-      <w:r>
-        <w:t>Oracle 19c est conçu pour être compatible avec les environnements cloud, offrant une flexibilité accrue pour la mise en place de solutions de supervision et de sécurité dans des environnements cloud ou hybrides.</w:t>
-      </w:r>
-    </w:p>
-    <w:p>
-      <w:pPr>
-        <w:pStyle w:val="Paragraphedeliste"/>
-        <w:numPr>
-          <w:ilvl w:val="0"/>
-          <w:numId w:val="12"/>
-        </w:numPr>
-        <w:spacing w:line="360" w:lineRule="auto"/>
-        <w:jc w:val="both"/>
-      </w:pPr>
-      <w:r>
-        <w:rPr>
-          <w:b/>
-          <w:bCs/>
-        </w:rPr>
-        <w:t>Large adoption dans les entreprises :</w:t>
-      </w:r>
-      <w:r>
-        <w:t xml:space="preserve"> En choisissant Oracle, vous bénéficiez de l'avantage d'une large adoption dans de nombreuses entreprises, ce qui facilite l'intégration avec d'autres systèmes et l'accès à une communauté étendue d'experts et de ressources.</w:t>
-      </w:r>
-    </w:p>
-    <w:p>
-      <w:pPr>
-        <w:spacing w:line="360" w:lineRule="auto"/>
-        <w:jc w:val="both"/>
-      </w:pPr>
-      <w:r>
-        <w:t>En conclusion, Oracle 19c constitue un choix judicieux pour votre étude en raison de sa réputation, de ses fonctionnalités avancées de sécurité et de gestion des performances, ainsi que de sa compatibilité avec les environnements cloud, ce qui correspond bien aux exigences d'une plateforme de supervision et de sécurité des bases de données.</w:t>
-      </w:r>
-    </w:p>
-    <w:p>
-      <w:pPr>
-        <w:spacing w:line="360" w:lineRule="auto"/>
-        <w:jc w:val="both"/>
-      </w:pPr>
-    </w:p>
-    <w:p>
-      <w:pPr>
-        <w:spacing w:line="360" w:lineRule="auto"/>
-        <w:jc w:val="both"/>
-      </w:pPr>
-    </w:p>
-    <w:p>
-      <w:pPr>
-        <w:spacing w:line="360" w:lineRule="auto"/>
-        <w:jc w:val="both"/>
-      </w:pPr>
-    </w:p>
-    <w:p>
-      <w:pPr>
-        <w:spacing w:line="360" w:lineRule="auto"/>
-        <w:jc w:val="both"/>
-      </w:pPr>
-    </w:p>
-    <w:p>
-      <w:pPr>
-        <w:pStyle w:val="Style2"/>
-      </w:pPr>
-      <w:bookmarkStart w:id="5" w:name="_Toc151740612"/>
-      <w:bookmarkStart w:id="6" w:name="_Toc153091108"/>
-      <w:r>
-        <w:t>Objectifs de l'étude</w:t>
-      </w:r>
-      <w:bookmarkEnd w:id="5"/>
-      <w:bookmarkEnd w:id="6"/>
-    </w:p>
-    <w:p>
-      <w:pPr>
-        <w:spacing w:line="360" w:lineRule="auto"/>
-        <w:jc w:val="both"/>
-      </w:pPr>
-      <w:r>
-        <w:lastRenderedPageBreak/>
-        <w:t>Les objectifs de votre étude devraient refléter les questions que vous souhaitez aborder et les contributions que votre recherche apportera au domaine. Voici quelques suggestions d'objectifs pour votre mémoire :</w:t>
-      </w:r>
-    </w:p>
-    <w:p>
-      <w:pPr>
-        <w:pStyle w:val="Paragraphedeliste"/>
-        <w:numPr>
-          <w:ilvl w:val="0"/>
-          <w:numId w:val="24"/>
-        </w:numPr>
-        <w:spacing w:line="360" w:lineRule="auto"/>
-        <w:jc w:val="both"/>
-      </w:pPr>
-      <w:r>
-        <w:rPr>
-          <w:b/>
-          <w:bCs/>
-        </w:rPr>
-        <w:t>Analyser les besoins en supervision et sécurité dans les bases de données Oracle 19c :</w:t>
-      </w:r>
-      <w:r>
-        <w:t xml:space="preserve"> Identifiez les exigences spécifiques en matière de supervision et de sécurité dans le contexte d'Oracle 19c, en tenant compte des dernières fonctionnalités et des défis émergents.</w:t>
-      </w:r>
-    </w:p>
-    <w:p>
-      <w:pPr>
-        <w:pStyle w:val="Paragraphedeliste"/>
-        <w:numPr>
-          <w:ilvl w:val="0"/>
-          <w:numId w:val="24"/>
-        </w:numPr>
-        <w:spacing w:line="360" w:lineRule="auto"/>
-        <w:jc w:val="both"/>
-      </w:pPr>
-      <w:r>
-        <w:rPr>
-          <w:b/>
-          <w:bCs/>
-        </w:rPr>
-        <w:t>Évaluer les outils de supervision existants pour Oracle 19c :</w:t>
-      </w:r>
-      <w:r>
-        <w:t xml:space="preserve"> Faites une revue des outils de supervision actuellement disponibles pour Oracle 19c et évaluez leur efficacité par rapport aux besoins identifiés.</w:t>
-      </w:r>
-    </w:p>
-    <w:p>
-      <w:pPr>
-        <w:pStyle w:val="Paragraphedeliste"/>
-        <w:numPr>
-          <w:ilvl w:val="0"/>
-          <w:numId w:val="24"/>
-        </w:numPr>
-        <w:spacing w:line="360" w:lineRule="auto"/>
-        <w:jc w:val="both"/>
-      </w:pPr>
-      <w:r>
-        <w:rPr>
-          <w:b/>
-          <w:bCs/>
-        </w:rPr>
-        <w:t>Concevoir une plateforme de supervision adaptée à Oracle 19c :</w:t>
-      </w:r>
-      <w:r>
-        <w:t xml:space="preserve"> Proposez une architecture de plateforme de supervision personnalisée qui répond aux besoins spécifiques de la version 19c d'Oracle, en mettant l'accent sur la collecte de données, la surveillance en temps réel et les alertes.</w:t>
-      </w:r>
-    </w:p>
-    <w:p>
-      <w:pPr>
-        <w:pStyle w:val="Paragraphedeliste"/>
-        <w:numPr>
-          <w:ilvl w:val="0"/>
-          <w:numId w:val="24"/>
-        </w:numPr>
-        <w:spacing w:line="360" w:lineRule="auto"/>
-        <w:jc w:val="both"/>
-      </w:pPr>
-      <w:r>
-        <w:rPr>
-          <w:b/>
-          <w:bCs/>
-        </w:rPr>
-        <w:t>Développer des mécanismes de sécurité pour Oracle 19c :</w:t>
-      </w:r>
-      <w:r>
-        <w:t xml:space="preserve"> Explorez et mettez en œuvre des mécanismes de sécurité avancés adaptés à Oracle 19c, en incluant des fonctionnalités telles que le chiffrement, la gestion des identités et des accès, et la détection des menaces.</w:t>
-      </w:r>
-    </w:p>
-    <w:p>
-      <w:pPr>
-        <w:pStyle w:val="Paragraphedeliste"/>
-        <w:numPr>
-          <w:ilvl w:val="0"/>
-          <w:numId w:val="24"/>
-        </w:numPr>
-        <w:spacing w:line="360" w:lineRule="auto"/>
-        <w:jc w:val="both"/>
-      </w:pPr>
-      <w:r>
-        <w:rPr>
-          <w:b/>
-          <w:bCs/>
-        </w:rPr>
-        <w:t>Tester et évaluer la plateforme de supervision et de sécurité :</w:t>
-      </w:r>
-      <w:r>
-        <w:t xml:space="preserve"> Mettez en œuvre votre solution proposée dans un environnement de test pour évaluer son efficacité, sa stabilité et sa capacité à répondre aux exigences opérationnelles.</w:t>
-      </w:r>
-    </w:p>
-    <w:p>
-      <w:pPr>
-        <w:pStyle w:val="Paragraphedeliste"/>
-        <w:numPr>
-          <w:ilvl w:val="0"/>
-          <w:numId w:val="24"/>
-        </w:numPr>
-        <w:spacing w:line="360" w:lineRule="auto"/>
-        <w:jc w:val="both"/>
-      </w:pPr>
-      <w:r>
-        <w:rPr>
-          <w:b/>
-          <w:bCs/>
-        </w:rPr>
-        <w:t>Proposer des recommandations pour l'implémentation pratique :</w:t>
-      </w:r>
-      <w:r>
-        <w:t xml:space="preserve"> Fournissez des directives claires pour la mise en œuvre réelle de la plateforme de supervision et de sécurité dans des environnements Oracle 19c, en tenant compte des bonnes pratiques et des contraintes potentielles.</w:t>
-      </w:r>
-    </w:p>
-    <w:p>
-      <w:pPr>
-        <w:pStyle w:val="Paragraphedeliste"/>
-        <w:numPr>
-          <w:ilvl w:val="0"/>
-          <w:numId w:val="24"/>
-        </w:numPr>
-        <w:spacing w:line="360" w:lineRule="auto"/>
-        <w:jc w:val="both"/>
-      </w:pPr>
-      <w:r>
-        <w:rPr>
-          <w:b/>
-          <w:bCs/>
-        </w:rPr>
-        <w:t>Étudier l'impact économique de la mise en place de la plateforme</w:t>
-      </w:r>
-      <w:r>
-        <w:t xml:space="preserve"> : Analysez les coûts associés à la mise en place de la plateforme par rapport aux bénéfices en termes de sécurité, de performances et de gestion des ressources.</w:t>
-      </w:r>
-    </w:p>
-    <w:p>
-      <w:pPr>
-        <w:pStyle w:val="Paragraphedeliste"/>
-        <w:numPr>
-          <w:ilvl w:val="0"/>
-          <w:numId w:val="24"/>
-        </w:numPr>
-        <w:spacing w:line="360" w:lineRule="auto"/>
-      </w:pPr>
-      <w:r>
-        <w:rPr>
-          <w:b/>
-          <w:bCs/>
-        </w:rPr>
-        <w:t>Évaluer la conformité aux normes de sécurité :</w:t>
-      </w:r>
-      <w:r>
-        <w:t xml:space="preserve"> Assurez-vous que la plateforme proposée est conforme aux normes de sécurité pertinentes et examinez comment elle peut contribuer à la conformité réglementaire.</w:t>
-      </w:r>
-    </w:p>
-    <w:p/>
-    <w:p>
-      <w:pPr>
-        <w:spacing w:line="360" w:lineRule="auto"/>
-        <w:jc w:val="both"/>
-      </w:pPr>
-      <w:r>
-        <w:lastRenderedPageBreak/>
-        <w:t>N'oubliez pas d'ajuster ces objectifs en fonction de la spécificité de votre recherche et des attentes de votre programme de maîtrise. Ces objectifs peuvent vous servir de base pour structurer votre travail de recherche et guider votre exploration des différentes facettes de la mise en place d'une plateforme de supervision et de sécurité dans Oracle 19c.</w:t>
-      </w:r>
-    </w:p>
-    <w:p>
-      <w:pPr>
-        <w:spacing w:line="360" w:lineRule="auto"/>
-        <w:jc w:val="both"/>
-      </w:pPr>
-    </w:p>
-    <w:p>
-      <w:pPr>
-        <w:pStyle w:val="Style2"/>
-        <w:rPr>
-          <w:u w:val="single"/>
-        </w:rPr>
-      </w:pPr>
-      <w:bookmarkStart w:id="7" w:name="_Toc153091109"/>
-      <w:r>
-        <w:t>Problématique</w:t>
-      </w:r>
-      <w:bookmarkEnd w:id="7"/>
-    </w:p>
-    <w:p>
-      <w:pPr>
-        <w:spacing w:line="360" w:lineRule="auto"/>
-        <w:jc w:val="both"/>
-        <w:rPr>
-          <w:szCs w:val="24"/>
-        </w:rPr>
-      </w:pPr>
-      <w:r>
-        <w:rPr>
-          <w:szCs w:val="24"/>
-        </w:rPr>
-        <w:t>La problématique de votre mémoire de maîtrise, intitulé "Mise en place d'une plateforme de supervision et de sécurité dans Oracle 19c", pourrait être formulée de différentes manières en fonction des aspects que vous souhaitez explorer en profondeur. Voici quelques suggestions de problématiques possibles :</w:t>
-      </w:r>
-    </w:p>
-    <w:p>
-      <w:pPr>
-        <w:pStyle w:val="Paragraphedeliste"/>
-        <w:numPr>
-          <w:ilvl w:val="0"/>
-          <w:numId w:val="26"/>
-        </w:numPr>
-        <w:spacing w:line="360" w:lineRule="auto"/>
-        <w:jc w:val="both"/>
-        <w:rPr>
-          <w:b/>
-          <w:bCs/>
-          <w:szCs w:val="24"/>
-        </w:rPr>
-      </w:pPr>
-      <w:r>
-        <w:rPr>
-          <w:b/>
-          <w:bCs/>
-          <w:szCs w:val="24"/>
-        </w:rPr>
-        <w:t>Optimisation de la Supervision dans Oracle 19c :</w:t>
-      </w:r>
-    </w:p>
-    <w:p>
-      <w:pPr>
-        <w:spacing w:line="360" w:lineRule="auto"/>
-        <w:jc w:val="both"/>
-        <w:rPr>
-          <w:szCs w:val="24"/>
-        </w:rPr>
-      </w:pPr>
-      <w:r>
-        <w:rPr>
-          <w:szCs w:val="24"/>
-        </w:rPr>
-        <w:t>Comment concevoir et mettre en œuvre efficacement une plateforme de supervision dans Oracle 19c pour garantir la disponibilité et les performances optimales des bases de données ?</w:t>
-      </w:r>
-    </w:p>
-    <w:p>
-      <w:pPr>
-        <w:pStyle w:val="Paragraphedeliste"/>
-        <w:numPr>
-          <w:ilvl w:val="0"/>
-          <w:numId w:val="26"/>
-        </w:numPr>
-        <w:spacing w:line="360" w:lineRule="auto"/>
-        <w:jc w:val="both"/>
-        <w:rPr>
-          <w:b/>
-          <w:bCs/>
-          <w:szCs w:val="24"/>
-        </w:rPr>
-      </w:pPr>
-      <w:r>
-        <w:rPr>
-          <w:b/>
-          <w:bCs/>
-          <w:szCs w:val="24"/>
-        </w:rPr>
-        <w:t>Sécurité des Données dans Oracle 19c :</w:t>
-      </w:r>
-    </w:p>
-    <w:p>
-      <w:pPr>
-        <w:spacing w:line="360" w:lineRule="auto"/>
-        <w:jc w:val="both"/>
-        <w:rPr>
-          <w:szCs w:val="24"/>
-        </w:rPr>
-      </w:pPr>
-      <w:r>
-        <w:rPr>
-          <w:szCs w:val="24"/>
-        </w:rPr>
-        <w:t>Quelles sont les meilleures pratiques et les mesures de sécurité nécessaires pour assurer la confidentialité, l'intégrité et la disponibilité des données stockées dans une base de données Oracle 19c ?</w:t>
-      </w:r>
-    </w:p>
-    <w:p>
-      <w:pPr>
-        <w:pStyle w:val="Paragraphedeliste"/>
-        <w:numPr>
-          <w:ilvl w:val="0"/>
-          <w:numId w:val="26"/>
-        </w:numPr>
-        <w:spacing w:line="360" w:lineRule="auto"/>
-        <w:jc w:val="both"/>
-        <w:rPr>
-          <w:b/>
-          <w:bCs/>
-          <w:szCs w:val="24"/>
-        </w:rPr>
-      </w:pPr>
-      <w:r>
-        <w:rPr>
-          <w:b/>
-          <w:bCs/>
-          <w:szCs w:val="24"/>
-        </w:rPr>
-        <w:t>Intégration des Outils de Supervision :</w:t>
-      </w:r>
-    </w:p>
-    <w:p>
-      <w:pPr>
-        <w:spacing w:line="360" w:lineRule="auto"/>
-        <w:jc w:val="both"/>
-        <w:rPr>
-          <w:szCs w:val="24"/>
-        </w:rPr>
-      </w:pPr>
-      <w:r>
-        <w:rPr>
-          <w:szCs w:val="24"/>
-        </w:rPr>
-        <w:t>Comment intégrer différents outils de supervision dans Oracle 19c de manière cohérente, en tirant parti des fonctionnalités spécifiques de la version 19c pour garantir une gestion efficace des performances et des incidents ?</w:t>
-      </w:r>
-    </w:p>
-    <w:p>
-      <w:pPr>
-        <w:pStyle w:val="Paragraphedeliste"/>
-        <w:numPr>
-          <w:ilvl w:val="0"/>
-          <w:numId w:val="26"/>
-        </w:numPr>
-        <w:spacing w:line="360" w:lineRule="auto"/>
-        <w:jc w:val="both"/>
-        <w:rPr>
-          <w:b/>
-          <w:bCs/>
-          <w:szCs w:val="24"/>
-        </w:rPr>
-      </w:pPr>
-      <w:r>
-        <w:rPr>
-          <w:b/>
-          <w:bCs/>
-          <w:szCs w:val="24"/>
-        </w:rPr>
-        <w:t>Gestion des Vulnérabilités et des Menaces :</w:t>
-      </w:r>
-    </w:p>
-    <w:p>
-      <w:pPr>
-        <w:spacing w:line="360" w:lineRule="auto"/>
-        <w:jc w:val="both"/>
-        <w:rPr>
-          <w:szCs w:val="24"/>
-        </w:rPr>
-      </w:pPr>
-      <w:r>
-        <w:rPr>
-          <w:szCs w:val="24"/>
-        </w:rPr>
-        <w:t>Comment mettre en place une stratégie proactive de gestion des vulnérabilités et des menaces dans Oracle 19c, en tenant compte des dernières avancées technologiques et des normes de sécurité ?</w:t>
-      </w:r>
-    </w:p>
-    <w:p>
-      <w:pPr>
-        <w:pStyle w:val="Paragraphedeliste"/>
-        <w:numPr>
-          <w:ilvl w:val="0"/>
-          <w:numId w:val="26"/>
-        </w:numPr>
-        <w:spacing w:line="360" w:lineRule="auto"/>
-        <w:jc w:val="both"/>
-        <w:rPr>
-          <w:b/>
-          <w:bCs/>
-          <w:szCs w:val="24"/>
-        </w:rPr>
-      </w:pPr>
-      <w:r>
-        <w:rPr>
-          <w:b/>
-          <w:bCs/>
-          <w:szCs w:val="24"/>
-        </w:rPr>
-        <w:t>Impact de la Supervision sur les Performances :</w:t>
-      </w:r>
-    </w:p>
-    <w:p>
-      <w:pPr>
-        <w:spacing w:line="360" w:lineRule="auto"/>
-        <w:jc w:val="both"/>
-        <w:rPr>
-          <w:szCs w:val="24"/>
-        </w:rPr>
-      </w:pPr>
-      <w:r>
-        <w:rPr>
-          <w:szCs w:val="24"/>
-        </w:rPr>
-        <w:lastRenderedPageBreak/>
-        <w:t>Quel est l'impact de la mise en place d'une plateforme de supervision sur les performances globales du système Oracle 19c, et comment minimiser cet impact tout en assurant une surveillance efficace ?</w:t>
-      </w:r>
-    </w:p>
-    <w:p>
-      <w:pPr>
-        <w:pStyle w:val="Paragraphedeliste"/>
-        <w:numPr>
-          <w:ilvl w:val="0"/>
-          <w:numId w:val="26"/>
-        </w:numPr>
-        <w:spacing w:line="360" w:lineRule="auto"/>
-        <w:jc w:val="both"/>
-        <w:rPr>
-          <w:b/>
-          <w:bCs/>
-          <w:szCs w:val="24"/>
-        </w:rPr>
-      </w:pPr>
-      <w:r>
-        <w:rPr>
-          <w:b/>
-          <w:bCs/>
-          <w:szCs w:val="24"/>
-        </w:rPr>
-        <w:t>Conformité aux Normes de Sécurité :</w:t>
-      </w:r>
-    </w:p>
-    <w:p>
-      <w:pPr>
-        <w:spacing w:line="360" w:lineRule="auto"/>
-        <w:jc w:val="both"/>
-        <w:rPr>
-          <w:szCs w:val="24"/>
-        </w:rPr>
-      </w:pPr>
-      <w:r>
-        <w:rPr>
-          <w:szCs w:val="24"/>
-        </w:rPr>
-        <w:t>Comment garantir la conformité aux normes de sécurité, réglementations et bonnes pratiques du secteur lors de la mise en place d'une plateforme de supervision dans Oracle 19c ?</w:t>
-      </w:r>
-    </w:p>
-    <w:p>
-      <w:pPr>
-        <w:spacing w:line="360" w:lineRule="auto"/>
-        <w:jc w:val="both"/>
-        <w:rPr>
-          <w:szCs w:val="24"/>
-        </w:rPr>
-      </w:pPr>
-      <w:r>
-        <w:rPr>
-          <w:szCs w:val="24"/>
-        </w:rPr>
-        <w:t>Choisissez une problématique qui correspond le mieux à vos objectifs de recherche et à la portée de votre mémoire. Il est également important de définir clairement les limites de votre étude pour assurer une exploration approfondie et pertinente du sujet.</w:t>
-      </w:r>
-    </w:p>
-    <w:p>
-      <w:pPr>
-        <w:spacing w:line="360" w:lineRule="auto"/>
-        <w:jc w:val="both"/>
-        <w:rPr>
-          <w:b/>
-          <w:bCs/>
-          <w:szCs w:val="24"/>
-          <w:u w:val="single"/>
-        </w:rPr>
-      </w:pPr>
-    </w:p>
-    <w:p>
-      <w:pPr>
-        <w:spacing w:line="360" w:lineRule="auto"/>
-        <w:jc w:val="both"/>
-        <w:rPr>
-          <w:b/>
-          <w:bCs/>
-          <w:szCs w:val="24"/>
-          <w:u w:val="single"/>
-        </w:rPr>
-      </w:pPr>
-    </w:p>
-    <w:p>
-      <w:pPr>
-        <w:spacing w:line="360" w:lineRule="auto"/>
-        <w:jc w:val="both"/>
-        <w:rPr>
-          <w:b/>
-          <w:bCs/>
-          <w:szCs w:val="24"/>
-          <w:u w:val="single"/>
-        </w:rPr>
-      </w:pPr>
-    </w:p>
-    <w:p>
-      <w:pPr>
-        <w:spacing w:line="360" w:lineRule="auto"/>
-        <w:jc w:val="both"/>
-        <w:rPr>
-          <w:b/>
-          <w:bCs/>
-          <w:szCs w:val="24"/>
-          <w:u w:val="single"/>
-        </w:rPr>
-      </w:pPr>
-    </w:p>
-    <w:p>
-      <w:pPr>
-        <w:spacing w:line="360" w:lineRule="auto"/>
-        <w:jc w:val="both"/>
-        <w:rPr>
-          <w:b/>
-          <w:bCs/>
-          <w:szCs w:val="24"/>
-          <w:u w:val="single"/>
-        </w:rPr>
-      </w:pPr>
-    </w:p>
-    <w:p>
-      <w:pPr>
-        <w:spacing w:line="360" w:lineRule="auto"/>
-        <w:jc w:val="both"/>
-        <w:rPr>
-          <w:b/>
-          <w:bCs/>
-          <w:szCs w:val="24"/>
-          <w:u w:val="single"/>
-        </w:rPr>
-      </w:pPr>
-    </w:p>
-    <w:p>
-      <w:pPr>
-        <w:spacing w:line="360" w:lineRule="auto"/>
-        <w:jc w:val="both"/>
-        <w:rPr>
-          <w:b/>
-          <w:bCs/>
-          <w:szCs w:val="24"/>
-          <w:u w:val="single"/>
-        </w:rPr>
-      </w:pPr>
-    </w:p>
-    <w:p>
-      <w:pPr>
-        <w:spacing w:line="360" w:lineRule="auto"/>
-        <w:jc w:val="both"/>
-        <w:rPr>
-          <w:b/>
-          <w:bCs/>
-          <w:szCs w:val="24"/>
-          <w:u w:val="single"/>
-        </w:rPr>
-      </w:pPr>
-    </w:p>
-    <w:p>
-      <w:pPr>
-        <w:spacing w:line="360" w:lineRule="auto"/>
-        <w:jc w:val="both"/>
-        <w:rPr>
-          <w:b/>
-          <w:bCs/>
-          <w:szCs w:val="24"/>
-          <w:u w:val="single"/>
-        </w:rPr>
-      </w:pPr>
-    </w:p>
-    <w:p>
-      <w:pPr>
-        <w:spacing w:line="360" w:lineRule="auto"/>
-        <w:jc w:val="both"/>
-        <w:rPr>
-          <w:b/>
-          <w:bCs/>
-          <w:szCs w:val="24"/>
-          <w:u w:val="single"/>
-        </w:rPr>
-      </w:pPr>
-    </w:p>
-    <w:p>
-      <w:pPr>
-        <w:spacing w:line="360" w:lineRule="auto"/>
-        <w:jc w:val="both"/>
-        <w:rPr>
-          <w:b/>
-          <w:bCs/>
-          <w:szCs w:val="24"/>
-          <w:u w:val="single"/>
-        </w:rPr>
-      </w:pPr>
-    </w:p>
-    <w:p>
-      <w:pPr>
-        <w:spacing w:line="360" w:lineRule="auto"/>
-        <w:jc w:val="both"/>
-        <w:rPr>
-          <w:b/>
-          <w:bCs/>
-          <w:szCs w:val="24"/>
-          <w:u w:val="single"/>
-        </w:rPr>
-      </w:pPr>
-    </w:p>
-    <w:p>
-      <w:pPr>
-        <w:spacing w:line="360" w:lineRule="auto"/>
-        <w:jc w:val="both"/>
-        <w:rPr>
-          <w:b/>
-          <w:bCs/>
-          <w:szCs w:val="24"/>
-          <w:u w:val="single"/>
-        </w:rPr>
-      </w:pPr>
-    </w:p>
-    <w:p>
-      <w:pPr>
-        <w:spacing w:line="360" w:lineRule="auto"/>
-        <w:jc w:val="both"/>
-        <w:rPr>
-          <w:b/>
-          <w:bCs/>
-          <w:szCs w:val="24"/>
-          <w:u w:val="single"/>
-        </w:rPr>
-      </w:pPr>
-    </w:p>
-    <w:p>
-      <w:pPr>
-        <w:spacing w:line="360" w:lineRule="auto"/>
-        <w:jc w:val="both"/>
-        <w:rPr>
-          <w:b/>
-          <w:bCs/>
-          <w:szCs w:val="24"/>
-          <w:u w:val="single"/>
-        </w:rPr>
-      </w:pPr>
-    </w:p>
-    <w:p>
-      <w:pPr>
-        <w:spacing w:line="360" w:lineRule="auto"/>
-        <w:jc w:val="both"/>
-        <w:rPr>
-          <w:b/>
-          <w:bCs/>
-          <w:szCs w:val="24"/>
-          <w:u w:val="single"/>
-        </w:rPr>
-      </w:pPr>
-    </w:p>
-    <w:p>
-      <w:pPr>
-        <w:spacing w:line="360" w:lineRule="auto"/>
-        <w:jc w:val="both"/>
-        <w:rPr>
-          <w:b/>
-          <w:bCs/>
-          <w:szCs w:val="24"/>
-          <w:u w:val="single"/>
-        </w:rPr>
-      </w:pPr>
-    </w:p>
-    <w:p>
-      <w:pPr>
-        <w:pStyle w:val="Style1"/>
-      </w:pPr>
-      <w:bookmarkStart w:id="8" w:name="_Toc151740613"/>
-      <w:bookmarkStart w:id="9" w:name="_Toc153091110"/>
-      <w:r>
-        <w:lastRenderedPageBreak/>
-        <w:t>État de l’art</w:t>
-      </w:r>
-      <w:bookmarkEnd w:id="8"/>
-      <w:bookmarkEnd w:id="9"/>
-    </w:p>
-    <w:p>
-      <w:pPr>
-        <w:spacing w:line="360" w:lineRule="auto"/>
-        <w:jc w:val="both"/>
-      </w:pPr>
-      <w:r>
-        <w:t>L'état de l'art dans le contexte de la mise en place d'une plateforme de supervision et de sécurité dans Oracle 19c impliquerait une revue approfondie de la littérature existante concernant les aspects de supervision et de sécurité dans les bases de données Oracle, en mettant particulièrement l'accent sur la version 19c. Voici quelques domaines clés que vous pourriez explorer dans votre état de l'art :</w:t>
-      </w:r>
-    </w:p>
-    <w:p>
-      <w:pPr>
-        <w:pStyle w:val="Style2"/>
-        <w:numPr>
-          <w:ilvl w:val="0"/>
-          <w:numId w:val="56"/>
-        </w:numPr>
-      </w:pPr>
-      <w:bookmarkStart w:id="10" w:name="_Toc151740614"/>
-      <w:bookmarkStart w:id="11" w:name="_Toc153091111"/>
-      <w:r>
-        <w:t>Généralités sur Oracle 19c</w:t>
-      </w:r>
-      <w:bookmarkEnd w:id="10"/>
-      <w:bookmarkEnd w:id="11"/>
-    </w:p>
-    <w:p>
-      <w:pPr>
-        <w:pStyle w:val="Paragraphedeliste"/>
-        <w:spacing w:line="360" w:lineRule="auto"/>
-        <w:ind w:left="0"/>
-        <w:jc w:val="both"/>
-        <w:rPr>
-          <w:b/>
-          <w:bCs/>
-        </w:rPr>
-      </w:pPr>
-      <w:r>
-        <w:t xml:space="preserve">1. </w:t>
-      </w:r>
-      <w:r>
-        <w:t>Présentation des fonctionnalités et des améliorations spécifiques introduites dans Oracle 19c par rapport aux versions précédentes</w:t>
-      </w:r>
-      <w:r>
-        <w:rPr>
-          <w:b/>
-          <w:bCs/>
-        </w:rPr>
-        <w:t>.</w:t>
-      </w:r>
-    </w:p>
-    <w:p>
-      <w:pPr>
-        <w:pStyle w:val="Paragraphedeliste"/>
-        <w:spacing w:line="360" w:lineRule="auto"/>
-        <w:ind w:left="0"/>
-        <w:jc w:val="both"/>
-      </w:pPr>
-      <w:r>
-        <w:t>Alors qu'Oracle a déclaré que l'amélioration de la stabilité est sa priorité absolue pour la 19c, cette version propose également de nouvelles fonctionnalités très intéressantes. Oracle a mis sa documentation en ligne. Voici une liste de mes nouveautés préférées, sur ce que j'ai vu jusqu'à présent :</w:t>
-      </w:r>
-    </w:p>
-    <w:p>
-      <w:pPr>
-        <w:pStyle w:val="Paragraphedeliste"/>
-        <w:spacing w:line="360" w:lineRule="auto"/>
-        <w:jc w:val="both"/>
-      </w:pPr>
-    </w:p>
-    <w:p>
-      <w:pPr>
-        <w:pStyle w:val="Paragraphedeliste"/>
-        <w:spacing w:line="360" w:lineRule="auto"/>
-        <w:jc w:val="both"/>
-      </w:pPr>
-      <w:r>
-        <w:rPr>
-          <w:b/>
-          <w:bCs/>
-        </w:rPr>
-        <w:t>I - Comptes (seulement) propriétaires de schéma.</w:t>
-      </w:r>
-      <w:r>
-        <w:t xml:space="preserve"> Créer un compte utilisateur dans Oracle 19c sans spécifier de mot de passe est une excellente façon de créer un compte pour un propriétaire de schéma - qui contient et donne accès à des objets de la base (tables, vues, synonymes, etc.) - tout en se protégeant des accès non autorisés. Dans la 19c, la colonne ACCOUNT_STATUS de la vue DBA_USERS affichera une valeur NONE pour ces comptes qui sont seulement propriétaires de schémas.</w:t>
-      </w:r>
-    </w:p>
-    <w:p>
-      <w:pPr>
-        <w:pStyle w:val="Paragraphedeliste"/>
-        <w:spacing w:line="360" w:lineRule="auto"/>
-        <w:jc w:val="both"/>
-      </w:pPr>
-    </w:p>
-    <w:p>
-      <w:pPr>
-        <w:pStyle w:val="Paragraphedeliste"/>
-        <w:spacing w:line="360" w:lineRule="auto"/>
-        <w:jc w:val="both"/>
-      </w:pPr>
-      <w:r>
-        <w:rPr>
-          <w:b/>
-          <w:bCs/>
-        </w:rPr>
-        <w:t>II - Indexation automatique.</w:t>
-      </w:r>
-      <w:r>
-        <w:t xml:space="preserve"> Cette nouvelle fonctionnalité met à profit les capacités d'automatisation tant vantées par Oracle. Si une base Oracle 19c pense qu'une table bénéficierait d'un index, le système la créera automatiquement en la marquant au début comme invisible pour qu'elle ne puisse être utilisée.</w:t>
-      </w:r>
-    </w:p>
-    <w:p>
-      <w:pPr>
-        <w:pStyle w:val="Paragraphedeliste"/>
-        <w:spacing w:line="360" w:lineRule="auto"/>
-        <w:jc w:val="both"/>
-      </w:pPr>
-      <w:r>
-        <w:t>Oracle 19c lancera alors les instructions SQL de votre application pour voir si l'index améliore l'exécution des requêtes ou pas. Si l'index s'avère utile, il sera rendu visible</w:t>
-      </w:r>
-      <w:r>
-        <w:t xml:space="preserve"> </w:t>
-      </w:r>
-      <w:r>
-        <w:t>; s'il ne l'est pas, l'index deviendra inutilisable et sera supprimé. Vous pouvez contrôler cette fonctionnalité avec DBMS_AUTO_INDEX, un nouveau package PL/SQL inclus dans 19c.</w:t>
-      </w:r>
-    </w:p>
-    <w:p>
-      <w:pPr>
-        <w:pStyle w:val="Paragraphedeliste"/>
-        <w:spacing w:line="360" w:lineRule="auto"/>
-        <w:jc w:val="both"/>
-      </w:pPr>
-    </w:p>
-    <w:p>
-      <w:pPr>
-        <w:pStyle w:val="Paragraphedeliste"/>
-        <w:spacing w:line="360" w:lineRule="auto"/>
-        <w:jc w:val="both"/>
-      </w:pPr>
-    </w:p>
-    <w:p>
-      <w:pPr>
-        <w:pStyle w:val="Paragraphedeliste"/>
-        <w:spacing w:line="360" w:lineRule="auto"/>
-        <w:ind w:left="708"/>
-        <w:jc w:val="both"/>
-      </w:pPr>
-      <w:r>
-        <w:rPr>
-          <w:b/>
-          <w:bCs/>
-        </w:rPr>
-        <w:lastRenderedPageBreak/>
-        <w:t>III - Mise en quarantaine des instructions SQL problématiques.</w:t>
-      </w:r>
-      <w:r>
-        <w:t xml:space="preserve"> L'utilisation de l'outil Resource Manager est un excellent moyen de s'assurer que les instructions SQL ne s'accaparent pas les ressources et ne ralentissent pas les performances de la base pour les autres requêtes. Si une instruction demande plus de ressources système que le DBA ne le permet, Resource Manager y met fin.</w:t>
-      </w:r>
-    </w:p>
-    <w:p>
-      <w:pPr>
-        <w:pStyle w:val="Paragraphedeliste"/>
-        <w:spacing w:line="360" w:lineRule="auto"/>
-        <w:jc w:val="both"/>
-      </w:pPr>
-      <w:r>
-        <w:t>Cependant, dans les versions précédentes d'Oracle Database, rien n'empêchait les utilisateurs d'exécuter à nouveau ces requêtes SQL problématiques. Dans la 19c, Resource Manager peut automatiquement mettre les instructions en quarantaine ; et si un utilisateur essaie de la publier une nouvelle fois, elle ne sera pas du tout prise en compte.</w:t>
-      </w:r>
-    </w:p>
-    <w:p>
-      <w:pPr>
-        <w:pStyle w:val="Paragraphedeliste"/>
-        <w:spacing w:line="360" w:lineRule="auto"/>
-        <w:jc w:val="both"/>
-      </w:pPr>
-    </w:p>
-    <w:p>
-      <w:pPr>
-        <w:pStyle w:val="Paragraphedeliste"/>
-        <w:spacing w:line="360" w:lineRule="auto"/>
-        <w:jc w:val="both"/>
-      </w:pPr>
-      <w:r>
-        <w:rPr>
-          <w:b/>
-          <w:bCs/>
-        </w:rPr>
-        <w:t>IV - Flashback automatique des bases de secours</w:t>
-      </w:r>
-      <w:r>
-        <w:t xml:space="preserve">. Dans les versions précédentes, si les administrateurs souhaitaient utiliser les fonctions de restauration des sauvegardes rapides (flashback) pour ramener une base de données primaire dans un état antérieur, ils devaient reconstruire manuellement une base de données de secours associée (standby </w:t>
-      </w:r>
-      <w:proofErr w:type="spellStart"/>
-      <w:r>
-        <w:t>database</w:t>
-      </w:r>
-      <w:proofErr w:type="spellEnd"/>
-      <w:r>
-        <w:t>) avant de pouvoir reprendre ses opérations normales.</w:t>
-      </w:r>
-    </w:p>
-    <w:p>
-      <w:pPr>
-        <w:pStyle w:val="Paragraphedeliste"/>
-        <w:spacing w:line="360" w:lineRule="auto"/>
-        <w:jc w:val="both"/>
-      </w:pPr>
-      <w:r>
-        <w:t>Dans la 19c, un DBA peut mettre simplement la base de secours en mode MOUNT, puis réactiver la base de données primaire ; la base de secours sera alors recopiée, la maintenant ainsi synchronisée avec la base de données primaire.</w:t>
-      </w:r>
-    </w:p>
-    <w:p>
-      <w:pPr>
-        <w:pStyle w:val="Paragraphedeliste"/>
-        <w:spacing w:line="360" w:lineRule="auto"/>
-        <w:jc w:val="both"/>
-      </w:pPr>
-    </w:p>
-    <w:p>
-      <w:pPr>
-        <w:pStyle w:val="Paragraphedeliste"/>
-        <w:spacing w:line="360" w:lineRule="auto"/>
-        <w:jc w:val="both"/>
-      </w:pPr>
-      <w:r>
-        <w:rPr>
-          <w:b/>
-          <w:bCs/>
-        </w:rPr>
-        <w:t xml:space="preserve">V - Analyse intégrée des privilèges. </w:t>
-      </w:r>
-      <w:r>
-        <w:t>Un DBA aime donner aux utilisateurs les stricts privilèges dont ils ont besoin (et pas plus) pour leur travail. La fonction d'analyse des privilèges signale les privilèges qui ont été attribués aux utilisateurs et qui ne sont pas utilisés ; les administrateurs peuvent utiliser ces informations pour créer une politique de sécurité plus stricte - sans supprimer les privilèges nécessaires.</w:t>
-      </w:r>
-    </w:p>
-    <w:p>
-      <w:pPr>
-        <w:pStyle w:val="Paragraphedeliste"/>
-        <w:spacing w:line="360" w:lineRule="auto"/>
-        <w:jc w:val="both"/>
-      </w:pPr>
-      <w:r>
-        <w:t>Cette fonctionnalité a été initialement lancée en 2014 dans la 12c, mais elle nécessitait Oracle Database Vault. L'édition Enterprise de la 19c inclut désormais nativement cette analyse des privilèges.</w:t>
-      </w:r>
-    </w:p>
-    <w:p>
-      <w:pPr>
-        <w:pStyle w:val="Paragraphedeliste"/>
-        <w:spacing w:line="360" w:lineRule="auto"/>
-        <w:jc w:val="both"/>
-      </w:pPr>
-    </w:p>
-    <w:p>
-      <w:pPr>
-        <w:pStyle w:val="Paragraphedeliste"/>
-        <w:spacing w:line="360" w:lineRule="auto"/>
-        <w:jc w:val="both"/>
-      </w:pPr>
-      <w:r>
-        <w:rPr>
-          <w:b/>
-          <w:bCs/>
-        </w:rPr>
-        <w:t xml:space="preserve">VI - Lecture/écriture des bases </w:t>
-      </w:r>
-      <w:proofErr w:type="spellStart"/>
-      <w:r>
-        <w:rPr>
-          <w:b/>
-          <w:bCs/>
-        </w:rPr>
-        <w:t>Multitenant</w:t>
-      </w:r>
-      <w:proofErr w:type="spellEnd"/>
-      <w:r>
-        <w:rPr>
-          <w:b/>
-          <w:bCs/>
-        </w:rPr>
-        <w:t>.</w:t>
-      </w:r>
-      <w:r>
-        <w:t xml:space="preserve"> Si vous utilisez l'option d'architecture Oracle </w:t>
-      </w:r>
-      <w:proofErr w:type="spellStart"/>
-      <w:r>
-        <w:t>Multitenant</w:t>
-      </w:r>
-      <w:proofErr w:type="spellEnd"/>
-      <w:r>
-        <w:t xml:space="preserve">, vous pouvez cloner une base de données </w:t>
-      </w:r>
-      <w:proofErr w:type="spellStart"/>
-      <w:r>
-        <w:t>pluggable</w:t>
-      </w:r>
-      <w:proofErr w:type="spellEnd"/>
-      <w:r>
-        <w:t xml:space="preserve"> (PDB). Mais auparavant, si le clone était un snapshot qui utilisait des fichiers clairsemés sans beaucoup de données, le PDB source devait être configuré en lecture seule et devait le </w:t>
-      </w:r>
-      <w:r>
-        <w:lastRenderedPageBreak/>
-        <w:t>rester pour toute la vie du clone. Avec Oracle 19c, le PDB source peut désormais prendre en charge la lecture et l'écriture.</w:t>
-      </w:r>
-    </w:p>
-    <w:p>
-      <w:pPr>
-        <w:pStyle w:val="Paragraphedeliste"/>
-        <w:spacing w:line="360" w:lineRule="auto"/>
-        <w:jc w:val="both"/>
-      </w:pPr>
-    </w:p>
-    <w:p>
-      <w:pPr>
-        <w:pStyle w:val="Paragraphedeliste"/>
-        <w:spacing w:line="360" w:lineRule="auto"/>
-        <w:ind w:left="0"/>
-        <w:jc w:val="both"/>
-      </w:pPr>
-      <w:r>
-        <w:t>Ces 6 fonctions ne font évidemment qu'effleurer les nouveautés de la 19c. Avec la disponibilité de la nouvelle version du produit phare d'Oracle, il y a, une fois de plus, beaucoup à regarder et à apprendre pour tous les DBA Oracle.</w:t>
-      </w:r>
-    </w:p>
-    <w:p>
-      <w:pPr>
-        <w:pStyle w:val="Paragraphedeliste"/>
-        <w:spacing w:line="360" w:lineRule="auto"/>
-        <w:ind w:left="0"/>
-        <w:jc w:val="both"/>
-      </w:pPr>
-    </w:p>
-    <w:p>
-      <w:pPr>
-        <w:pStyle w:val="Style2"/>
-      </w:pPr>
-      <w:bookmarkStart w:id="12" w:name="_Toc151740615"/>
-      <w:bookmarkStart w:id="13" w:name="_Toc153091112"/>
-      <w:r>
-        <w:t>Sécurité dans Oracle 19c :</w:t>
-      </w:r>
-      <w:bookmarkEnd w:id="12"/>
-      <w:bookmarkEnd w:id="13"/>
-    </w:p>
-    <w:p>
-      <w:pPr>
-        <w:pStyle w:val="Paragraphedeliste"/>
-        <w:numPr>
-          <w:ilvl w:val="0"/>
-          <w:numId w:val="29"/>
-        </w:numPr>
-        <w:spacing w:line="360" w:lineRule="auto"/>
-        <w:jc w:val="both"/>
-      </w:pPr>
-      <w:r>
-        <w:rPr>
           <w:noProof/>
+          <w:lang w:eastAsia="fr-FR"/>
         </w:rPr>
         <w:drawing>
           <wp:anchor distT="0" distB="0" distL="114300" distR="114300" simplePos="0" relativeHeight="251658240" behindDoc="0" locked="0" layoutInCell="1" allowOverlap="1" wp14:anchorId="1FB4FA39" wp14:editId="2BB7D772">
@@ -2546,7 +2543,7 @@
         <w:pStyle w:val="Paragraphedeliste"/>
         <w:numPr>
           <w:ilvl w:val="0"/>
-          <w:numId w:val="30"/>
+          <w:numId w:val="10"/>
         </w:numPr>
         <w:spacing w:line="360" w:lineRule="auto"/>
         <w:jc w:val="both"/>
@@ -2585,7 +2582,7 @@
         <w:pStyle w:val="Paragraphedeliste"/>
         <w:numPr>
           <w:ilvl w:val="0"/>
-          <w:numId w:val="30"/>
+          <w:numId w:val="10"/>
         </w:numPr>
         <w:spacing w:line="360" w:lineRule="auto"/>
         <w:jc w:val="both"/>
@@ -2631,7 +2628,7 @@
         <w:pStyle w:val="Paragraphedeliste"/>
         <w:numPr>
           <w:ilvl w:val="0"/>
-          <w:numId w:val="30"/>
+          <w:numId w:val="10"/>
         </w:numPr>
         <w:spacing w:line="360" w:lineRule="auto"/>
         <w:jc w:val="both"/>
@@ -2672,7 +2669,7 @@
         <w:pStyle w:val="Paragraphedeliste"/>
         <w:numPr>
           <w:ilvl w:val="0"/>
-          <w:numId w:val="30"/>
+          <w:numId w:val="10"/>
         </w:numPr>
         <w:spacing w:line="360" w:lineRule="auto"/>
         <w:jc w:val="both"/>
@@ -2735,7 +2732,7 @@
         <w:pStyle w:val="Paragraphedeliste"/>
         <w:numPr>
           <w:ilvl w:val="0"/>
-          <w:numId w:val="30"/>
+          <w:numId w:val="10"/>
         </w:numPr>
         <w:spacing w:line="360" w:lineRule="auto"/>
         <w:jc w:val="both"/>
@@ -2766,7 +2763,7 @@
         <w:pStyle w:val="Paragraphedeliste"/>
         <w:numPr>
           <w:ilvl w:val="0"/>
-          <w:numId w:val="30"/>
+          <w:numId w:val="10"/>
         </w:numPr>
         <w:spacing w:line="360" w:lineRule="auto"/>
         <w:jc w:val="both"/>
@@ -2797,7 +2794,7 @@
         <w:pStyle w:val="Paragraphedeliste"/>
         <w:numPr>
           <w:ilvl w:val="0"/>
-          <w:numId w:val="30"/>
+          <w:numId w:val="10"/>
         </w:numPr>
         <w:spacing w:line="360" w:lineRule="auto"/>
         <w:jc w:val="both"/>
@@ -2828,7 +2825,7 @@
         <w:pStyle w:val="Paragraphedeliste"/>
         <w:numPr>
           <w:ilvl w:val="0"/>
-          <w:numId w:val="30"/>
+          <w:numId w:val="10"/>
         </w:numPr>
         <w:spacing w:line="360" w:lineRule="auto"/>
         <w:jc w:val="both"/>
@@ -2859,7 +2856,7 @@
         <w:pStyle w:val="Paragraphedeliste"/>
         <w:numPr>
           <w:ilvl w:val="0"/>
-          <w:numId w:val="30"/>
+          <w:numId w:val="10"/>
         </w:numPr>
         <w:spacing w:line="360" w:lineRule="auto"/>
         <w:jc w:val="both"/>
@@ -2922,7 +2919,7 @@
         <w:pStyle w:val="Paragraphedeliste"/>
         <w:numPr>
           <w:ilvl w:val="0"/>
-          <w:numId w:val="30"/>
+          <w:numId w:val="10"/>
         </w:numPr>
         <w:spacing w:line="360" w:lineRule="auto"/>
         <w:jc w:val="both"/>
@@ -2968,7 +2965,23 @@
           <w:b/>
           <w:bCs/>
         </w:rPr>
-        <w:t xml:space="preserve"> Tool (DBSAT) :</w:t>
+        <w:t xml:space="preserve"> </w:t>
+      </w:r>
+      <w:proofErr w:type="spellStart"/>
+      <w:r>
+        <w:rPr>
+          <w:b/>
+          <w:bCs/>
+        </w:rPr>
+        <w:t>Tool</w:t>
+      </w:r>
+      <w:proofErr w:type="spellEnd"/>
+      <w:r>
+        <w:rPr>
+          <w:b/>
+          <w:bCs/>
+        </w:rPr>
+        <w:t xml:space="preserve"> (DBSAT) :</w:t>
       </w:r>
     </w:p>
     <w:p>
@@ -2985,7 +2998,7 @@
         <w:pStyle w:val="Paragraphedeliste"/>
         <w:numPr>
           <w:ilvl w:val="0"/>
-          <w:numId w:val="30"/>
+          <w:numId w:val="10"/>
         </w:numPr>
         <w:spacing w:line="360" w:lineRule="auto"/>
         <w:jc w:val="both"/>
@@ -3043,7 +3056,7 @@
         <w:pStyle w:val="Paragraphedeliste"/>
         <w:numPr>
           <w:ilvl w:val="0"/>
-          <w:numId w:val="29"/>
+          <w:numId w:val="9"/>
         </w:numPr>
         <w:spacing w:line="360" w:lineRule="auto"/>
         <w:jc w:val="both"/>
@@ -3064,7 +3077,7 @@
         <w:pStyle w:val="Paragraphedeliste"/>
         <w:numPr>
           <w:ilvl w:val="0"/>
-          <w:numId w:val="30"/>
+          <w:numId w:val="10"/>
         </w:numPr>
         <w:spacing w:line="360" w:lineRule="auto"/>
         <w:jc w:val="both"/>
@@ -3086,7 +3099,7 @@
         <w:pStyle w:val="Paragraphedeliste"/>
         <w:numPr>
           <w:ilvl w:val="0"/>
-          <w:numId w:val="29"/>
+          <w:numId w:val="9"/>
         </w:numPr>
         <w:spacing w:line="360" w:lineRule="auto"/>
         <w:jc w:val="both"/>
@@ -3094,6 +3107,7 @@
       <w:r>
         <w:rPr>
           <w:noProof/>
+          <w:lang w:eastAsia="fr-FR"/>
         </w:rPr>
         <w:drawing>
           <wp:anchor distT="0" distB="0" distL="114300" distR="114300" simplePos="0" relativeHeight="251659264" behindDoc="0" locked="0" layoutInCell="1" allowOverlap="1" wp14:anchorId="6AE03982" wp14:editId="3F61D04C">
@@ -3188,7 +3202,7 @@
         <w:pStyle w:val="Paragraphedeliste"/>
         <w:numPr>
           <w:ilvl w:val="0"/>
-          <w:numId w:val="29"/>
+          <w:numId w:val="9"/>
         </w:numPr>
         <w:tabs>
           <w:tab w:val="left" w:pos="3636"/>
@@ -3245,7 +3259,7 @@
         <w:pStyle w:val="Paragraphedeliste"/>
         <w:numPr>
           <w:ilvl w:val="0"/>
-          <w:numId w:val="29"/>
+          <w:numId w:val="9"/>
         </w:numPr>
         <w:tabs>
           <w:tab w:val="left" w:pos="3636"/>
@@ -3323,7 +3337,7 @@
         <w:pStyle w:val="Paragraphedeliste"/>
         <w:numPr>
           <w:ilvl w:val="0"/>
-          <w:numId w:val="29"/>
+          <w:numId w:val="9"/>
         </w:numPr>
         <w:tabs>
           <w:tab w:val="left" w:pos="3636"/>
@@ -3384,7 +3398,7 @@
         <w:pStyle w:val="Paragraphedeliste"/>
         <w:numPr>
           <w:ilvl w:val="0"/>
-          <w:numId w:val="29"/>
+          <w:numId w:val="9"/>
         </w:numPr>
         <w:tabs>
           <w:tab w:val="left" w:pos="3636"/>
@@ -3433,7 +3447,7 @@
         <w:pStyle w:val="Paragraphedeliste"/>
         <w:numPr>
           <w:ilvl w:val="0"/>
-          <w:numId w:val="29"/>
+          <w:numId w:val="9"/>
         </w:numPr>
         <w:tabs>
           <w:tab w:val="left" w:pos="3636"/>
@@ -3482,7 +3496,23 @@
           <w:b/>
           <w:bCs/>
         </w:rPr>
-        <w:t xml:space="preserve"> Repository (AWR) :</w:t>
+        <w:t xml:space="preserve"> </w:t>
+      </w:r>
+      <w:proofErr w:type="spellStart"/>
+      <w:r>
+        <w:rPr>
+          <w:b/>
+          <w:bCs/>
+        </w:rPr>
+        <w:t>Repository</w:t>
+      </w:r>
+      <w:proofErr w:type="spellEnd"/>
+      <w:r>
+        <w:rPr>
+          <w:b/>
+          <w:bCs/>
+        </w:rPr>
+        <w:t xml:space="preserve"> (AWR) :</w:t>
       </w:r>
     </w:p>
     <w:p>
@@ -3502,7 +3532,7 @@
         <w:pStyle w:val="Paragraphedeliste"/>
         <w:numPr>
           <w:ilvl w:val="0"/>
-          <w:numId w:val="29"/>
+          <w:numId w:val="9"/>
         </w:numPr>
         <w:tabs>
           <w:tab w:val="left" w:pos="3636"/>
@@ -3551,7 +3581,7 @@
         <w:pStyle w:val="Paragraphedeliste"/>
         <w:numPr>
           <w:ilvl w:val="0"/>
-          <w:numId w:val="29"/>
+          <w:numId w:val="9"/>
         </w:numPr>
         <w:tabs>
           <w:tab w:val="left" w:pos="3636"/>
@@ -3588,7 +3618,7 @@
         <w:pStyle w:val="Paragraphedeliste"/>
         <w:numPr>
           <w:ilvl w:val="0"/>
-          <w:numId w:val="29"/>
+          <w:numId w:val="9"/>
         </w:numPr>
         <w:tabs>
           <w:tab w:val="left" w:pos="3636"/>
@@ -3641,7 +3671,7 @@
         <w:pStyle w:val="Style3"/>
         <w:numPr>
           <w:ilvl w:val="0"/>
-          <w:numId w:val="57"/>
+          <w:numId w:val="20"/>
         </w:numPr>
       </w:pPr>
       <w:bookmarkStart w:id="14" w:name="_Toc151740616"/>
@@ -3675,6 +3705,7 @@
       <w:r>
         <w:rPr>
           <w:noProof/>
+          <w:lang w:eastAsia="fr-FR"/>
         </w:rPr>
         <w:drawing>
           <wp:anchor distT="0" distB="0" distL="114300" distR="114300" simplePos="0" relativeHeight="251660288" behindDoc="0" locked="0" layoutInCell="1" allowOverlap="1" wp14:anchorId="79AA06CF" wp14:editId="3E8D3CA2">
@@ -3738,7 +3769,7 @@
         <w:pStyle w:val="Paragraphedeliste"/>
         <w:numPr>
           <w:ilvl w:val="0"/>
-          <w:numId w:val="32"/>
+          <w:numId w:val="11"/>
         </w:numPr>
         <w:spacing w:line="360" w:lineRule="auto"/>
         <w:rPr>
@@ -3775,7 +3806,7 @@
         <w:pStyle w:val="Paragraphedeliste"/>
         <w:numPr>
           <w:ilvl w:val="0"/>
-          <w:numId w:val="33"/>
+          <w:numId w:val="12"/>
         </w:numPr>
         <w:spacing w:line="360" w:lineRule="auto"/>
         <w:rPr>
@@ -3828,7 +3859,7 @@
         <w:pStyle w:val="Paragraphedeliste"/>
         <w:numPr>
           <w:ilvl w:val="0"/>
-          <w:numId w:val="33"/>
+          <w:numId w:val="12"/>
         </w:numPr>
         <w:spacing w:line="360" w:lineRule="auto"/>
         <w:rPr>
@@ -3866,7 +3897,7 @@
         <w:pStyle w:val="Paragraphedeliste"/>
         <w:numPr>
           <w:ilvl w:val="0"/>
-          <w:numId w:val="33"/>
+          <w:numId w:val="12"/>
         </w:numPr>
         <w:spacing w:line="360" w:lineRule="auto"/>
         <w:rPr>
@@ -3895,7 +3926,7 @@
         <w:pStyle w:val="Paragraphedeliste"/>
         <w:numPr>
           <w:ilvl w:val="0"/>
-          <w:numId w:val="33"/>
+          <w:numId w:val="12"/>
         </w:numPr>
         <w:spacing w:line="360" w:lineRule="auto"/>
         <w:rPr>
@@ -3924,7 +3955,7 @@
         <w:pStyle w:val="Paragraphedeliste"/>
         <w:numPr>
           <w:ilvl w:val="0"/>
-          <w:numId w:val="33"/>
+          <w:numId w:val="12"/>
         </w:numPr>
         <w:spacing w:line="360" w:lineRule="auto"/>
         <w:rPr>
@@ -3953,7 +3984,7 @@
         <w:pStyle w:val="Paragraphedeliste"/>
         <w:numPr>
           <w:ilvl w:val="0"/>
-          <w:numId w:val="33"/>
+          <w:numId w:val="12"/>
         </w:numPr>
         <w:spacing w:line="360" w:lineRule="auto"/>
         <w:rPr>
@@ -3982,7 +4013,7 @@
         <w:pStyle w:val="Paragraphedeliste"/>
         <w:numPr>
           <w:ilvl w:val="0"/>
-          <w:numId w:val="33"/>
+          <w:numId w:val="12"/>
         </w:numPr>
         <w:spacing w:line="360" w:lineRule="auto"/>
         <w:rPr>
@@ -4056,6 +4087,7 @@
       <w:r>
         <w:rPr>
           <w:noProof/>
+          <w:lang w:eastAsia="fr-FR"/>
         </w:rPr>
         <w:drawing>
           <wp:anchor distT="0" distB="0" distL="114300" distR="114300" simplePos="0" relativeHeight="251661312" behindDoc="0" locked="0" layoutInCell="1" allowOverlap="1" wp14:anchorId="61479B72" wp14:editId="61999C62">
@@ -4198,6 +4230,8 @@
         <w:spacing w:line="360" w:lineRule="auto"/>
         <w:jc w:val="both"/>
       </w:pPr>
+      <w:bookmarkStart w:id="18" w:name="_GoBack"/>
+      <w:bookmarkEnd w:id="18"/>
     </w:p>
     <w:sectPr>
       <w:footerReference w:type="default" r:id="rId12"/>
@@ -4219,7 +4253,7 @@
 </file>
 
 <file path=word/endnotes.xml><?xml version="1.0" encoding="utf-8"?>
-<w:endnotes xmlns:wpc="http://schemas.microsoft.com/office/word/2010/wordprocessingCanvas" xmlns:cx="http://schemas.microsoft.com/office/drawing/2014/chartex" xmlns:cx1="http://schemas.microsoft.com/office/drawing/2015/9/8/chartex" xmlns:cx2="http://schemas.microsoft.com/office/drawing/2015/10/21/chartex" xmlns:cx3="http://schemas.microsoft.com/office/drawing/2016/5/9/chartex" xmlns:cx4="http://schemas.microsoft.com/office/drawing/2016/5/10/chartex" xmlns:cx5="http://schemas.microsoft.com/office/drawing/2016/5/11/chartex" xmlns:cx6="http://schemas.microsoft.com/office/drawing/2016/5/12/chartex" xmlns:cx7="http://schemas.microsoft.com/office/drawing/2016/5/13/chartex" xmlns:cx8="http://schemas.microsoft.com/office/drawing/2016/5/14/chartex" xmlns:mc="http://schemas.openxmlformats.org/markup-compatibility/2006" xmlns:aink="http://schemas.microsoft.com/office/drawing/2016/ink" xmlns:am3d="http://schemas.microsoft.com/office/drawing/2017/model3d" xmlns:o="urn:schemas-microsoft-com:office:office" xmlns:oel="http://schemas.microsoft.com/office/2019/extlst" xmlns:r="http://schemas.openxmlformats.org/officeDocument/2006/relationships" xmlns:m="http://schemas.openxmlformats.org/officeDocument/2006/math" xmlns:v="urn:schemas-microsoft-com:vml" xmlns:wp14="http://schemas.microsoft.com/office/word/2010/wordprocessingDrawing" xmlns:wp="http://schemas.openxmlformats.org/drawingml/2006/wordprocessingDrawing" xmlns:w10="urn:schemas-microsoft-com:office:word" xmlns:w="http://schemas.openxmlformats.org/wordprocessingml/2006/main" xmlns:w14="http://schemas.microsoft.com/office/word/2010/wordml" xmlns:w15="http://schemas.microsoft.com/office/word/2012/wordml" xmlns:w16cex="http://schemas.microsoft.com/office/word/2018/wordml/cex" xmlns:w16cid="http://schemas.microsoft.com/office/word/2016/wordml/cid" xmlns:w16="http://schemas.microsoft.com/office/word/2018/wordml" xmlns:w16sdtdh="http://schemas.microsoft.com/office/word/2020/wordml/sdtdatahash" xmlns:w16se="http://schemas.microsoft.com/office/word/2015/wordml/symex" xmlns:wpg="http://schemas.microsoft.com/office/word/2010/wordprocessingGroup" xmlns:wpi="http://schemas.microsoft.com/office/word/2010/wordprocessingInk" xmlns:wne="http://schemas.microsoft.com/office/word/2006/wordml" xmlns:wps="http://schemas.microsoft.com/office/word/2010/wordprocessingShape" mc:Ignorable="w14 w15 w16se w16cid w16 w16cex w16sdtdh wp14">
+<w:endnotes xmlns:wpc="http://schemas.microsoft.com/office/word/2010/wordprocessingCanvas" xmlns:cx="http://schemas.microsoft.com/office/drawing/2014/chartex" xmlns:mc="http://schemas.openxmlformats.org/markup-compatibility/2006" xmlns:o="urn:schemas-microsoft-com:office:office" xmlns:r="http://schemas.openxmlformats.org/officeDocument/2006/relationships" xmlns:m="http://schemas.openxmlformats.org/officeDocument/2006/math" xmlns:v="urn:schemas-microsoft-com:vml" xmlns:wp14="http://schemas.microsoft.com/office/word/2010/wordprocessingDrawing" xmlns:wp="http://schemas.openxmlformats.org/drawingml/2006/wordprocessingDrawing" xmlns:w10="urn:schemas-microsoft-com:office:word" xmlns:w="http://schemas.openxmlformats.org/wordprocessingml/2006/main" xmlns:w14="http://schemas.microsoft.com/office/word/2010/wordml" xmlns:w15="http://schemas.microsoft.com/office/word/2012/wordml" xmlns:w16se="http://schemas.microsoft.com/office/word/2015/wordml/symex" xmlns:wpg="http://schemas.microsoft.com/office/word/2010/wordprocessingGroup" xmlns:wpi="http://schemas.microsoft.com/office/word/2010/wordprocessingInk" xmlns:wne="http://schemas.microsoft.com/office/word/2006/wordml" xmlns:wps="http://schemas.microsoft.com/office/word/2010/wordprocessingShape" mc:Ignorable="w14 w15 w16se wp14">
   <w:endnote w:type="separator" w:id="-1">
     <w:p>
       <w:pPr>
@@ -4244,7 +4278,7 @@
 </file>
 
 <file path=word/footer1.xml><?xml version="1.0" encoding="utf-8"?>
-<w:ftr xmlns:wpc="http://schemas.microsoft.com/office/word/2010/wordprocessingCanvas" xmlns:cx="http://schemas.microsoft.com/office/drawing/2014/chartex" xmlns:cx1="http://schemas.microsoft.com/office/drawing/2015/9/8/chartex" xmlns:cx2="http://schemas.microsoft.com/office/drawing/2015/10/21/chartex" xmlns:cx3="http://schemas.microsoft.com/office/drawing/2016/5/9/chartex" xmlns:cx4="http://schemas.microsoft.com/office/drawing/2016/5/10/chartex" xmlns:cx5="http://schemas.microsoft.com/office/drawing/2016/5/11/chartex" xmlns:cx6="http://schemas.microsoft.com/office/drawing/2016/5/12/chartex" xmlns:cx7="http://schemas.microsoft.com/office/drawing/2016/5/13/chartex" xmlns:cx8="http://schemas.microsoft.com/office/drawing/2016/5/14/chartex" xmlns:mc="http://schemas.openxmlformats.org/markup-compatibility/2006" xmlns:aink="http://schemas.microsoft.com/office/drawing/2016/ink" xmlns:am3d="http://schemas.microsoft.com/office/drawing/2017/model3d" xmlns:o="urn:schemas-microsoft-com:office:office" xmlns:oel="http://schemas.microsoft.com/office/2019/extlst" xmlns:r="http://schemas.openxmlformats.org/officeDocument/2006/relationships" xmlns:m="http://schemas.openxmlformats.org/officeDocument/2006/math" xmlns:v="urn:schemas-microsoft-com:vml" xmlns:wp14="http://schemas.microsoft.com/office/word/2010/wordprocessingDrawing" xmlns:wp="http://schemas.openxmlformats.org/drawingml/2006/wordprocessingDrawing" xmlns:w10="urn:schemas-microsoft-com:office:word" xmlns:w="http://schemas.openxmlformats.org/wordprocessingml/2006/main" xmlns:w14="http://schemas.microsoft.com/office/word/2010/wordml" xmlns:w15="http://schemas.microsoft.com/office/word/2012/wordml" xmlns:w16cex="http://schemas.microsoft.com/office/word/2018/wordml/cex" xmlns:w16cid="http://schemas.microsoft.com/office/word/2016/wordml/cid" xmlns:w16="http://schemas.microsoft.com/office/word/2018/wordml" xmlns:w16sdtdh="http://schemas.microsoft.com/office/word/2020/wordml/sdtdatahash" xmlns:w16se="http://schemas.microsoft.com/office/word/2015/wordml/symex" xmlns:wpg="http://schemas.microsoft.com/office/word/2010/wordprocessingGroup" xmlns:wpi="http://schemas.microsoft.com/office/word/2010/wordprocessingInk" xmlns:wne="http://schemas.microsoft.com/office/word/2006/wordml" xmlns:wps="http://schemas.microsoft.com/office/word/2010/wordprocessingShape" mc:Ignorable="w14 w15 w16se w16cid w16 w16cex w16sdtdh wp14">
+<w:ftr xmlns:wpc="http://schemas.microsoft.com/office/word/2010/wordprocessingCanvas" xmlns:cx="http://schemas.microsoft.com/office/drawing/2014/chartex" xmlns:mc="http://schemas.openxmlformats.org/markup-compatibility/2006" xmlns:o="urn:schemas-microsoft-com:office:office" xmlns:r="http://schemas.openxmlformats.org/officeDocument/2006/relationships" xmlns:m="http://schemas.openxmlformats.org/officeDocument/2006/math" xmlns:v="urn:schemas-microsoft-com:vml" xmlns:wp14="http://schemas.microsoft.com/office/word/2010/wordprocessingDrawing" xmlns:wp="http://schemas.openxmlformats.org/drawingml/2006/wordprocessingDrawing" xmlns:w10="urn:schemas-microsoft-com:office:word" xmlns:w="http://schemas.openxmlformats.org/wordprocessingml/2006/main" xmlns:w14="http://schemas.microsoft.com/office/word/2010/wordml" xmlns:w15="http://schemas.microsoft.com/office/word/2012/wordml" xmlns:w16se="http://schemas.microsoft.com/office/word/2015/wordml/symex" xmlns:wpg="http://schemas.microsoft.com/office/word/2010/wordprocessingGroup" xmlns:wpi="http://schemas.microsoft.com/office/word/2010/wordprocessingInk" xmlns:wne="http://schemas.microsoft.com/office/word/2006/wordml" xmlns:wps="http://schemas.microsoft.com/office/word/2010/wordprocessingShape" mc:Ignorable="w14 w15 w16se wp14">
   <w:p>
     <w:pPr>
       <w:pStyle w:val="Pieddepage"/>
@@ -4274,9 +4308,10 @@
     <w:r>
       <w:rPr>
         <w:caps/>
+        <w:noProof/>
         <w:color w:val="4472C4" w:themeColor="accent1"/>
       </w:rPr>
-      <w:t>2</w:t>
+      <w:t>4</w:t>
     </w:r>
     <w:r>
       <w:rPr>
@@ -4311,7 +4346,7 @@
 </file>
 
 <file path=word/footnotes.xml><?xml version="1.0" encoding="utf-8"?>
-<w:footnotes xmlns:wpc="http://schemas.microsoft.com/office/word/2010/wordprocessingCanvas" xmlns:cx="http://schemas.microsoft.com/office/drawing/2014/chartex" xmlns:cx1="http://schemas.microsoft.com/office/drawing/2015/9/8/chartex" xmlns:cx2="http://schemas.microsoft.com/office/drawing/2015/10/21/chartex" xmlns:cx3="http://schemas.microsoft.com/office/drawing/2016/5/9/chartex" xmlns:cx4="http://schemas.microsoft.com/office/drawing/2016/5/10/chartex" xmlns:cx5="http://schemas.microsoft.com/office/drawing/2016/5/11/chartex" xmlns:cx6="http://schemas.microsoft.com/office/drawing/2016/5/12/chartex" xmlns:cx7="http://schemas.microsoft.com/office/drawing/2016/5/13/chartex" xmlns:cx8="http://schemas.microsoft.com/office/drawing/2016/5/14/chartex" xmlns:mc="http://schemas.openxmlformats.org/markup-compatibility/2006" xmlns:aink="http://schemas.microsoft.com/office/drawing/2016/ink" xmlns:am3d="http://schemas.microsoft.com/office/drawing/2017/model3d" xmlns:o="urn:schemas-microsoft-com:office:office" xmlns:oel="http://schemas.microsoft.com/office/2019/extlst" xmlns:r="http://schemas.openxmlformats.org/officeDocument/2006/relationships" xmlns:m="http://schemas.openxmlformats.org/officeDocument/2006/math" xmlns:v="urn:schemas-microsoft-com:vml" xmlns:wp14="http://schemas.microsoft.com/office/word/2010/wordprocessingDrawing" xmlns:wp="http://schemas.openxmlformats.org/drawingml/2006/wordprocessingDrawing" xmlns:w10="urn:schemas-microsoft-com:office:word" xmlns:w="http://schemas.openxmlformats.org/wordprocessingml/2006/main" xmlns:w14="http://schemas.microsoft.com/office/word/2010/wordml" xmlns:w15="http://schemas.microsoft.com/office/word/2012/wordml" xmlns:w16cex="http://schemas.microsoft.com/office/word/2018/wordml/cex" xmlns:w16cid="http://schemas.microsoft.com/office/word/2016/wordml/cid" xmlns:w16="http://schemas.microsoft.com/office/word/2018/wordml" xmlns:w16sdtdh="http://schemas.microsoft.com/office/word/2020/wordml/sdtdatahash" xmlns:w16se="http://schemas.microsoft.com/office/word/2015/wordml/symex" xmlns:wpg="http://schemas.microsoft.com/office/word/2010/wordprocessingGroup" xmlns:wpi="http://schemas.microsoft.com/office/word/2010/wordprocessingInk" xmlns:wne="http://schemas.microsoft.com/office/word/2006/wordml" xmlns:wps="http://schemas.microsoft.com/office/word/2010/wordprocessingShape" mc:Ignorable="w14 w15 w16se w16cid w16 w16cex w16sdtdh wp14">
+<w:footnotes xmlns:wpc="http://schemas.microsoft.com/office/word/2010/wordprocessingCanvas" xmlns:cx="http://schemas.microsoft.com/office/drawing/2014/chartex" xmlns:mc="http://schemas.openxmlformats.org/markup-compatibility/2006" xmlns:o="urn:schemas-microsoft-com:office:office" xmlns:r="http://schemas.openxmlformats.org/officeDocument/2006/relationships" xmlns:m="http://schemas.openxmlformats.org/officeDocument/2006/math" xmlns:v="urn:schemas-microsoft-com:vml" xmlns:wp14="http://schemas.microsoft.com/office/word/2010/wordprocessingDrawing" xmlns:wp="http://schemas.openxmlformats.org/drawingml/2006/wordprocessingDrawing" xmlns:w10="urn:schemas-microsoft-com:office:word" xmlns:w="http://schemas.openxmlformats.org/wordprocessingml/2006/main" xmlns:w14="http://schemas.microsoft.com/office/word/2010/wordml" xmlns:w15="http://schemas.microsoft.com/office/word/2012/wordml" xmlns:w16se="http://schemas.microsoft.com/office/word/2015/wordml/symex" xmlns:wpg="http://schemas.microsoft.com/office/word/2010/wordprocessingGroup" xmlns:wpi="http://schemas.microsoft.com/office/word/2010/wordprocessingInk" xmlns:wne="http://schemas.microsoft.com/office/word/2006/wordml" xmlns:wps="http://schemas.microsoft.com/office/word/2010/wordprocessingShape" mc:Ignorable="w14 w15 w16se wp14">
   <w:footnote w:type="separator" w:id="-1">
     <w:p>
       <w:pPr>
@@ -4336,7 +4371,7 @@
 </file>
 
 <file path=word/numbering.xml><?xml version="1.0" encoding="utf-8"?>
-<w:numbering xmlns:wpc="http://schemas.microsoft.com/office/word/2010/wordprocessingCanvas" xmlns:cx="http://schemas.microsoft.com/office/drawing/2014/chartex" xmlns:cx1="http://schemas.microsoft.com/office/drawing/2015/9/8/chartex" xmlns:cx2="http://schemas.microsoft.com/office/drawing/2015/10/21/chartex" xmlns:cx3="http://schemas.microsoft.com/office/drawing/2016/5/9/chartex" xmlns:cx4="http://schemas.microsoft.com/office/drawing/2016/5/10/chartex" xmlns:cx5="http://schemas.microsoft.com/office/drawing/2016/5/11/chartex" xmlns:cx6="http://schemas.microsoft.com/office/drawing/2016/5/12/chartex" xmlns:cx7="http://schemas.microsoft.com/office/drawing/2016/5/13/chartex" xmlns:cx8="http://schemas.microsoft.com/office/drawing/2016/5/14/chartex" xmlns:mc="http://schemas.openxmlformats.org/markup-compatibility/2006" xmlns:aink="http://schemas.microsoft.com/office/drawing/2016/ink" xmlns:am3d="http://schemas.microsoft.com/office/drawing/2017/model3d" xmlns:o="urn:schemas-microsoft-com:office:office" xmlns:oel="http://schemas.microsoft.com/office/2019/extlst" xmlns:r="http://schemas.openxmlformats.org/officeDocument/2006/relationships" xmlns:m="http://schemas.openxmlformats.org/officeDocument/2006/math" xmlns:v="urn:schemas-microsoft-com:vml" xmlns:wp14="http://schemas.microsoft.com/office/word/2010/wordprocessingDrawing" xmlns:wp="http://schemas.openxmlformats.org/drawingml/2006/wordprocessingDrawing" xmlns:w10="urn:schemas-microsoft-com:office:word" xmlns:w="http://schemas.openxmlformats.org/wordprocessingml/2006/main" xmlns:w14="http://schemas.microsoft.com/office/word/2010/wordml" xmlns:w15="http://schemas.microsoft.com/office/word/2012/wordml" xmlns:w16cex="http://schemas.microsoft.com/office/word/2018/wordml/cex" xmlns:w16cid="http://schemas.microsoft.com/office/word/2016/wordml/cid" xmlns:w16="http://schemas.microsoft.com/office/word/2018/wordml" xmlns:w16sdtdh="http://schemas.microsoft.com/office/word/2020/wordml/sdtdatahash" xmlns:w16se="http://schemas.microsoft.com/office/word/2015/wordml/symex" xmlns:wpg="http://schemas.microsoft.com/office/word/2010/wordprocessingGroup" xmlns:wpi="http://schemas.microsoft.com/office/word/2010/wordprocessingInk" xmlns:wne="http://schemas.microsoft.com/office/word/2006/wordml" xmlns:wps="http://schemas.microsoft.com/office/word/2010/wordprocessingShape" mc:Ignorable="w14 w15 w16se w16cid w16 w16cex w16sdtdh wp14">
+<w:numbering xmlns:wpc="http://schemas.microsoft.com/office/word/2010/wordprocessingCanvas" xmlns:cx="http://schemas.microsoft.com/office/drawing/2014/chartex" xmlns:mc="http://schemas.openxmlformats.org/markup-compatibility/2006" xmlns:o="urn:schemas-microsoft-com:office:office" xmlns:r="http://schemas.openxmlformats.org/officeDocument/2006/relationships" xmlns:m="http://schemas.openxmlformats.org/officeDocument/2006/math" xmlns:v="urn:schemas-microsoft-com:vml" xmlns:wp14="http://schemas.microsoft.com/office/word/2010/wordprocessingDrawing" xmlns:wp="http://schemas.openxmlformats.org/drawingml/2006/wordprocessingDrawing" xmlns:w10="urn:schemas-microsoft-com:office:word" xmlns:w="http://schemas.openxmlformats.org/wordprocessingml/2006/main" xmlns:w14="http://schemas.microsoft.com/office/word/2010/wordml" xmlns:w15="http://schemas.microsoft.com/office/word/2012/wordml" xmlns:w16se="http://schemas.microsoft.com/office/word/2015/wordml/symex" xmlns:wpg="http://schemas.microsoft.com/office/word/2010/wordprocessingGroup" xmlns:wpi="http://schemas.microsoft.com/office/word/2010/wordprocessingInk" xmlns:wne="http://schemas.microsoft.com/office/word/2006/wordml" xmlns:wps="http://schemas.microsoft.com/office/word/2010/wordprocessingShape" mc:Ignorable="w14 w15 w16se wp14">
   <w:numPicBullet w:numPicBulletId="0">
     <w:pict>
       <v:shapetype id="_x0000_t75" coordsize="21600,21600" o:spt="75" o:preferrelative="t" path="m@4@5l@4@11@9@11@9@5xe" filled="f" stroked="f">
@@ -4358,7 +4393,7 @@
         <v:path o:extrusionok="f" gradientshapeok="t" o:connecttype="rect"/>
         <o:lock v:ext="edit" aspectratio="t"/>
       </v:shapetype>
-      <v:shape id="_x0000_i1199" type="#_x0000_t75" style="width:12pt;height:12pt" o:bullet="t">
+      <v:shape id="_x0000_i1029" type="#_x0000_t75" style="width:12pt;height:12pt" o:bullet="t">
         <v:imagedata r:id="rId1" o:title="msoB6F3"/>
       </v:shape>
     </w:pict>
@@ -4477,95 +4512,6 @@
     </w:lvl>
   </w:abstractNum>
   <w:abstractNum w:abstractNumId="1" w15:restartNumberingAfterBreak="0">
-    <w:nsid w:val="0312679B"/>
-    <w:multiLevelType w:val="hybridMultilevel"/>
-    <w:tmpl w:val="04B4DD78"/>
-    <w:lvl w:ilvl="0" w:tplc="F3DA8A30">
-      <w:start w:val="1"/>
-      <w:numFmt w:val="upperRoman"/>
-      <w:lvlText w:val="%1."/>
-      <w:lvlJc w:val="right"/>
-      <w:pPr>
-        <w:ind w:left="720" w:hanging="360"/>
-      </w:pPr>
-      <w:rPr>
-        <w:rFonts w:hint="default"/>
-      </w:rPr>
-    </w:lvl>
-    <w:lvl w:ilvl="1" w:tplc="040C0019" w:tentative="1">
-      <w:start w:val="1"/>
-      <w:numFmt w:val="lowerLetter"/>
-      <w:lvlText w:val="%2."/>
-      <w:lvlJc w:val="left"/>
-      <w:pPr>
-        <w:ind w:left="1440" w:hanging="360"/>
-      </w:pPr>
-    </w:lvl>
-    <w:lvl w:ilvl="2" w:tplc="040C001B" w:tentative="1">
-      <w:start w:val="1"/>
-      <w:numFmt w:val="lowerRoman"/>
-      <w:lvlText w:val="%3."/>
-      <w:lvlJc w:val="right"/>
-      <w:pPr>
-        <w:ind w:left="2160" w:hanging="180"/>
-      </w:pPr>
-    </w:lvl>
-    <w:lvl w:ilvl="3" w:tplc="040C000F" w:tentative="1">
-      <w:start w:val="1"/>
-      <w:numFmt w:val="decimal"/>
-      <w:lvlText w:val="%4."/>
-      <w:lvlJc w:val="left"/>
-      <w:pPr>
-        <w:ind w:left="2880" w:hanging="360"/>
-      </w:pPr>
-    </w:lvl>
-    <w:lvl w:ilvl="4" w:tplc="040C0019" w:tentative="1">
-      <w:start w:val="1"/>
-      <w:numFmt w:val="lowerLetter"/>
-      <w:lvlText w:val="%5."/>
-      <w:lvlJc w:val="left"/>
-      <w:pPr>
-        <w:ind w:left="3600" w:hanging="360"/>
-      </w:pPr>
-    </w:lvl>
-    <w:lvl w:ilvl="5" w:tplc="040C001B" w:tentative="1">
-      <w:start w:val="1"/>
-      <w:numFmt w:val="lowerRoman"/>
-      <w:lvlText w:val="%6."/>
-      <w:lvlJc w:val="right"/>
-      <w:pPr>
-        <w:ind w:left="4320" w:hanging="180"/>
-      </w:pPr>
-    </w:lvl>
-    <w:lvl w:ilvl="6" w:tplc="040C000F" w:tentative="1">
-      <w:start w:val="1"/>
-      <w:numFmt w:val="decimal"/>
-      <w:lvlText w:val="%7."/>
-      <w:lvlJc w:val="left"/>
-      <w:pPr>
-        <w:ind w:left="5040" w:hanging="360"/>
-      </w:pPr>
-    </w:lvl>
-    <w:lvl w:ilvl="7" w:tplc="040C0019" w:tentative="1">
-      <w:start w:val="1"/>
-      <w:numFmt w:val="lowerLetter"/>
-      <w:lvlText w:val="%8."/>
-      <w:lvlJc w:val="left"/>
-      <w:pPr>
-        <w:ind w:left="5760" w:hanging="360"/>
-      </w:pPr>
-    </w:lvl>
-    <w:lvl w:ilvl="8" w:tplc="040C001B" w:tentative="1">
-      <w:start w:val="1"/>
-      <w:numFmt w:val="lowerRoman"/>
-      <w:lvlText w:val="%9."/>
-      <w:lvlJc w:val="right"/>
-      <w:pPr>
-        <w:ind w:left="6480" w:hanging="180"/>
-      </w:pPr>
-    </w:lvl>
-  </w:abstractNum>
-  <w:abstractNum w:abstractNumId="2" w15:restartNumberingAfterBreak="0">
     <w:nsid w:val="05FC3F3C"/>
     <w:multiLevelType w:val="hybridMultilevel"/>
     <w:tmpl w:val="FD66B8B4"/>
@@ -4655,7 +4601,7 @@
       </w:pPr>
     </w:lvl>
   </w:abstractNum>
-  <w:abstractNum w:abstractNumId="3" w15:restartNumberingAfterBreak="0">
+  <w:abstractNum w:abstractNumId="2" w15:restartNumberingAfterBreak="0">
     <w:nsid w:val="0BC47FEE"/>
     <w:multiLevelType w:val="hybridMultilevel"/>
     <w:tmpl w:val="A7829C2C"/>
@@ -4768,209 +4714,7 @@
       </w:rPr>
     </w:lvl>
   </w:abstractNum>
-  <w:abstractNum w:abstractNumId="4" w15:restartNumberingAfterBreak="0">
-    <w:nsid w:val="11330FFF"/>
-    <w:multiLevelType w:val="hybridMultilevel"/>
-    <w:tmpl w:val="D75EB4A2"/>
-    <w:lvl w:ilvl="0" w:tplc="040C0001">
-      <w:start w:val="1"/>
-      <w:numFmt w:val="bullet"/>
-      <w:lvlText w:val=""/>
-      <w:lvlJc w:val="left"/>
-      <w:pPr>
-        <w:ind w:left="720" w:hanging="360"/>
-      </w:pPr>
-      <w:rPr>
-        <w:rFonts w:ascii="Symbol" w:hAnsi="Symbol" w:hint="default"/>
-      </w:rPr>
-    </w:lvl>
-    <w:lvl w:ilvl="1" w:tplc="040C0003" w:tentative="1">
-      <w:start w:val="1"/>
-      <w:numFmt w:val="bullet"/>
-      <w:lvlText w:val="o"/>
-      <w:lvlJc w:val="left"/>
-      <w:pPr>
-        <w:ind w:left="1440" w:hanging="360"/>
-      </w:pPr>
-      <w:rPr>
-        <w:rFonts w:ascii="Courier New" w:hAnsi="Courier New" w:cs="Courier New" w:hint="default"/>
-      </w:rPr>
-    </w:lvl>
-    <w:lvl w:ilvl="2" w:tplc="040C0005" w:tentative="1">
-      <w:start w:val="1"/>
-      <w:numFmt w:val="bullet"/>
-      <w:lvlText w:val=""/>
-      <w:lvlJc w:val="left"/>
-      <w:pPr>
-        <w:ind w:left="2160" w:hanging="360"/>
-      </w:pPr>
-      <w:rPr>
-        <w:rFonts w:ascii="Wingdings" w:hAnsi="Wingdings" w:hint="default"/>
-      </w:rPr>
-    </w:lvl>
-    <w:lvl w:ilvl="3" w:tplc="040C0001" w:tentative="1">
-      <w:start w:val="1"/>
-      <w:numFmt w:val="bullet"/>
-      <w:lvlText w:val=""/>
-      <w:lvlJc w:val="left"/>
-      <w:pPr>
-        <w:ind w:left="2880" w:hanging="360"/>
-      </w:pPr>
-      <w:rPr>
-        <w:rFonts w:ascii="Symbol" w:hAnsi="Symbol" w:hint="default"/>
-      </w:rPr>
-    </w:lvl>
-    <w:lvl w:ilvl="4" w:tplc="040C0003" w:tentative="1">
-      <w:start w:val="1"/>
-      <w:numFmt w:val="bullet"/>
-      <w:lvlText w:val="o"/>
-      <w:lvlJc w:val="left"/>
-      <w:pPr>
-        <w:ind w:left="3600" w:hanging="360"/>
-      </w:pPr>
-      <w:rPr>
-        <w:rFonts w:ascii="Courier New" w:hAnsi="Courier New" w:cs="Courier New" w:hint="default"/>
-      </w:rPr>
-    </w:lvl>
-    <w:lvl w:ilvl="5" w:tplc="040C0005" w:tentative="1">
-      <w:start w:val="1"/>
-      <w:numFmt w:val="bullet"/>
-      <w:lvlText w:val=""/>
-      <w:lvlJc w:val="left"/>
-      <w:pPr>
-        <w:ind w:left="4320" w:hanging="360"/>
-      </w:pPr>
-      <w:rPr>
-        <w:rFonts w:ascii="Wingdings" w:hAnsi="Wingdings" w:hint="default"/>
-      </w:rPr>
-    </w:lvl>
-    <w:lvl w:ilvl="6" w:tplc="040C0001" w:tentative="1">
-      <w:start w:val="1"/>
-      <w:numFmt w:val="bullet"/>
-      <w:lvlText w:val=""/>
-      <w:lvlJc w:val="left"/>
-      <w:pPr>
-        <w:ind w:left="5040" w:hanging="360"/>
-      </w:pPr>
-      <w:rPr>
-        <w:rFonts w:ascii="Symbol" w:hAnsi="Symbol" w:hint="default"/>
-      </w:rPr>
-    </w:lvl>
-    <w:lvl w:ilvl="7" w:tplc="040C0003" w:tentative="1">
-      <w:start w:val="1"/>
-      <w:numFmt w:val="bullet"/>
-      <w:lvlText w:val="o"/>
-      <w:lvlJc w:val="left"/>
-      <w:pPr>
-        <w:ind w:left="5760" w:hanging="360"/>
-      </w:pPr>
-      <w:rPr>
-        <w:rFonts w:ascii="Courier New" w:hAnsi="Courier New" w:cs="Courier New" w:hint="default"/>
-      </w:rPr>
-    </w:lvl>
-    <w:lvl w:ilvl="8" w:tplc="040C0005" w:tentative="1">
-      <w:start w:val="1"/>
-      <w:numFmt w:val="bullet"/>
-      <w:lvlText w:val=""/>
-      <w:lvlJc w:val="left"/>
-      <w:pPr>
-        <w:ind w:left="6480" w:hanging="360"/>
-      </w:pPr>
-      <w:rPr>
-        <w:rFonts w:ascii="Wingdings" w:hAnsi="Wingdings" w:hint="default"/>
-      </w:rPr>
-    </w:lvl>
-  </w:abstractNum>
-  <w:abstractNum w:abstractNumId="5" w15:restartNumberingAfterBreak="0">
-    <w:nsid w:val="1F065FA3"/>
-    <w:multiLevelType w:val="hybridMultilevel"/>
-    <w:tmpl w:val="75DABC60"/>
-    <w:lvl w:ilvl="0" w:tplc="4E4AFB28">
-      <w:start w:val="1"/>
-      <w:numFmt w:val="upperRoman"/>
-      <w:lvlText w:val="%1.1"/>
-      <w:lvlJc w:val="right"/>
-      <w:pPr>
-        <w:ind w:left="720" w:hanging="360"/>
-      </w:pPr>
-      <w:rPr>
-        <w:rFonts w:hint="default"/>
-      </w:rPr>
-    </w:lvl>
-    <w:lvl w:ilvl="1" w:tplc="040C0019" w:tentative="1">
-      <w:start w:val="1"/>
-      <w:numFmt w:val="lowerLetter"/>
-      <w:lvlText w:val="%2."/>
-      <w:lvlJc w:val="left"/>
-      <w:pPr>
-        <w:ind w:left="1440" w:hanging="360"/>
-      </w:pPr>
-    </w:lvl>
-    <w:lvl w:ilvl="2" w:tplc="040C001B" w:tentative="1">
-      <w:start w:val="1"/>
-      <w:numFmt w:val="lowerRoman"/>
-      <w:lvlText w:val="%3."/>
-      <w:lvlJc w:val="right"/>
-      <w:pPr>
-        <w:ind w:left="2160" w:hanging="180"/>
-      </w:pPr>
-    </w:lvl>
-    <w:lvl w:ilvl="3" w:tplc="040C000F" w:tentative="1">
-      <w:start w:val="1"/>
-      <w:numFmt w:val="decimal"/>
-      <w:lvlText w:val="%4."/>
-      <w:lvlJc w:val="left"/>
-      <w:pPr>
-        <w:ind w:left="2880" w:hanging="360"/>
-      </w:pPr>
-    </w:lvl>
-    <w:lvl w:ilvl="4" w:tplc="040C0019" w:tentative="1">
-      <w:start w:val="1"/>
-      <w:numFmt w:val="lowerLetter"/>
-      <w:lvlText w:val="%5."/>
-      <w:lvlJc w:val="left"/>
-      <w:pPr>
-        <w:ind w:left="3600" w:hanging="360"/>
-      </w:pPr>
-    </w:lvl>
-    <w:lvl w:ilvl="5" w:tplc="040C001B" w:tentative="1">
-      <w:start w:val="1"/>
-      <w:numFmt w:val="lowerRoman"/>
-      <w:lvlText w:val="%6."/>
-      <w:lvlJc w:val="right"/>
-      <w:pPr>
-        <w:ind w:left="4320" w:hanging="180"/>
-      </w:pPr>
-    </w:lvl>
-    <w:lvl w:ilvl="6" w:tplc="040C000F" w:tentative="1">
-      <w:start w:val="1"/>
-      <w:numFmt w:val="decimal"/>
-      <w:lvlText w:val="%7."/>
-      <w:lvlJc w:val="left"/>
-      <w:pPr>
-        <w:ind w:left="5040" w:hanging="360"/>
-      </w:pPr>
-    </w:lvl>
-    <w:lvl w:ilvl="7" w:tplc="040C0019" w:tentative="1">
-      <w:start w:val="1"/>
-      <w:numFmt w:val="lowerLetter"/>
-      <w:lvlText w:val="%8."/>
-      <w:lvlJc w:val="left"/>
-      <w:pPr>
-        <w:ind w:left="5760" w:hanging="360"/>
-      </w:pPr>
-    </w:lvl>
-    <w:lvl w:ilvl="8" w:tplc="040C001B" w:tentative="1">
-      <w:start w:val="1"/>
-      <w:numFmt w:val="lowerRoman"/>
-      <w:lvlText w:val="%9."/>
-      <w:lvlJc w:val="right"/>
-      <w:pPr>
-        <w:ind w:left="6480" w:hanging="180"/>
-      </w:pPr>
-    </w:lvl>
-  </w:abstractNum>
-  <w:abstractNum w:abstractNumId="6" w15:restartNumberingAfterBreak="0">
+  <w:abstractNum w:abstractNumId="3" w15:restartNumberingAfterBreak="0">
     <w:nsid w:val="21340F80"/>
     <w:multiLevelType w:val="hybridMultilevel"/>
     <w:tmpl w:val="FE2200A0"/>
@@ -5060,7 +4804,7 @@
       </w:pPr>
     </w:lvl>
   </w:abstractNum>
-  <w:abstractNum w:abstractNumId="7" w15:restartNumberingAfterBreak="0">
+  <w:abstractNum w:abstractNumId="4" w15:restartNumberingAfterBreak="0">
     <w:nsid w:val="22084396"/>
     <w:multiLevelType w:val="hybridMultilevel"/>
     <w:tmpl w:val="3F5C1058"/>
@@ -5173,7 +4917,7 @@
       </w:rPr>
     </w:lvl>
   </w:abstractNum>
-  <w:abstractNum w:abstractNumId="8" w15:restartNumberingAfterBreak="0">
+  <w:abstractNum w:abstractNumId="5" w15:restartNumberingAfterBreak="0">
     <w:nsid w:val="29672153"/>
     <w:multiLevelType w:val="hybridMultilevel"/>
     <w:tmpl w:val="37203EFA"/>
@@ -5286,384 +5030,7 @@
       </w:rPr>
     </w:lvl>
   </w:abstractNum>
-  <w:abstractNum w:abstractNumId="9" w15:restartNumberingAfterBreak="0">
-    <w:nsid w:val="2BB27570"/>
-    <w:multiLevelType w:val="hybridMultilevel"/>
-    <w:tmpl w:val="5C185A86"/>
-    <w:lvl w:ilvl="0" w:tplc="335EEF40">
-      <w:start w:val="1"/>
-      <w:numFmt w:val="upperRoman"/>
-      <w:lvlText w:val="%1.1.1"/>
-      <w:lvlJc w:val="right"/>
-      <w:pPr>
-        <w:ind w:left="720" w:hanging="360"/>
-      </w:pPr>
-      <w:rPr>
-        <w:rFonts w:hint="default"/>
-      </w:rPr>
-    </w:lvl>
-    <w:lvl w:ilvl="1" w:tplc="040C0019" w:tentative="1">
-      <w:start w:val="1"/>
-      <w:numFmt w:val="lowerLetter"/>
-      <w:lvlText w:val="%2."/>
-      <w:lvlJc w:val="left"/>
-      <w:pPr>
-        <w:ind w:left="1440" w:hanging="360"/>
-      </w:pPr>
-    </w:lvl>
-    <w:lvl w:ilvl="2" w:tplc="040C001B" w:tentative="1">
-      <w:start w:val="1"/>
-      <w:numFmt w:val="lowerRoman"/>
-      <w:lvlText w:val="%3."/>
-      <w:lvlJc w:val="right"/>
-      <w:pPr>
-        <w:ind w:left="2160" w:hanging="180"/>
-      </w:pPr>
-    </w:lvl>
-    <w:lvl w:ilvl="3" w:tplc="040C000F" w:tentative="1">
-      <w:start w:val="1"/>
-      <w:numFmt w:val="decimal"/>
-      <w:lvlText w:val="%4."/>
-      <w:lvlJc w:val="left"/>
-      <w:pPr>
-        <w:ind w:left="2880" w:hanging="360"/>
-      </w:pPr>
-    </w:lvl>
-    <w:lvl w:ilvl="4" w:tplc="040C0019" w:tentative="1">
-      <w:start w:val="1"/>
-      <w:numFmt w:val="lowerLetter"/>
-      <w:lvlText w:val="%5."/>
-      <w:lvlJc w:val="left"/>
-      <w:pPr>
-        <w:ind w:left="3600" w:hanging="360"/>
-      </w:pPr>
-    </w:lvl>
-    <w:lvl w:ilvl="5" w:tplc="040C001B" w:tentative="1">
-      <w:start w:val="1"/>
-      <w:numFmt w:val="lowerRoman"/>
-      <w:lvlText w:val="%6."/>
-      <w:lvlJc w:val="right"/>
-      <w:pPr>
-        <w:ind w:left="4320" w:hanging="180"/>
-      </w:pPr>
-    </w:lvl>
-    <w:lvl w:ilvl="6" w:tplc="040C000F" w:tentative="1">
-      <w:start w:val="1"/>
-      <w:numFmt w:val="decimal"/>
-      <w:lvlText w:val="%7."/>
-      <w:lvlJc w:val="left"/>
-      <w:pPr>
-        <w:ind w:left="5040" w:hanging="360"/>
-      </w:pPr>
-    </w:lvl>
-    <w:lvl w:ilvl="7" w:tplc="040C0019" w:tentative="1">
-      <w:start w:val="1"/>
-      <w:numFmt w:val="lowerLetter"/>
-      <w:lvlText w:val="%8."/>
-      <w:lvlJc w:val="left"/>
-      <w:pPr>
-        <w:ind w:left="5760" w:hanging="360"/>
-      </w:pPr>
-    </w:lvl>
-    <w:lvl w:ilvl="8" w:tplc="040C001B" w:tentative="1">
-      <w:start w:val="1"/>
-      <w:numFmt w:val="lowerRoman"/>
-      <w:lvlText w:val="%9."/>
-      <w:lvlJc w:val="right"/>
-      <w:pPr>
-        <w:ind w:left="6480" w:hanging="180"/>
-      </w:pPr>
-    </w:lvl>
-  </w:abstractNum>
-  <w:abstractNum w:abstractNumId="10" w15:restartNumberingAfterBreak="0">
-    <w:nsid w:val="2ED602BF"/>
-    <w:multiLevelType w:val="hybridMultilevel"/>
-    <w:tmpl w:val="7A42A1E2"/>
-    <w:lvl w:ilvl="0" w:tplc="040C000D">
-      <w:start w:val="1"/>
-      <w:numFmt w:val="bullet"/>
-      <w:lvlText w:val=""/>
-      <w:lvlJc w:val="left"/>
-      <w:pPr>
-        <w:ind w:left="720" w:hanging="360"/>
-      </w:pPr>
-      <w:rPr>
-        <w:rFonts w:ascii="Wingdings" w:hAnsi="Wingdings" w:hint="default"/>
-      </w:rPr>
-    </w:lvl>
-    <w:lvl w:ilvl="1" w:tplc="040C0003" w:tentative="1">
-      <w:start w:val="1"/>
-      <w:numFmt w:val="bullet"/>
-      <w:lvlText w:val="o"/>
-      <w:lvlJc w:val="left"/>
-      <w:pPr>
-        <w:ind w:left="1440" w:hanging="360"/>
-      </w:pPr>
-      <w:rPr>
-        <w:rFonts w:ascii="Courier New" w:hAnsi="Courier New" w:cs="Courier New" w:hint="default"/>
-      </w:rPr>
-    </w:lvl>
-    <w:lvl w:ilvl="2" w:tplc="040C0005" w:tentative="1">
-      <w:start w:val="1"/>
-      <w:numFmt w:val="bullet"/>
-      <w:lvlText w:val=""/>
-      <w:lvlJc w:val="left"/>
-      <w:pPr>
-        <w:ind w:left="2160" w:hanging="360"/>
-      </w:pPr>
-      <w:rPr>
-        <w:rFonts w:ascii="Wingdings" w:hAnsi="Wingdings" w:hint="default"/>
-      </w:rPr>
-    </w:lvl>
-    <w:lvl w:ilvl="3" w:tplc="040C0001" w:tentative="1">
-      <w:start w:val="1"/>
-      <w:numFmt w:val="bullet"/>
-      <w:lvlText w:val=""/>
-      <w:lvlJc w:val="left"/>
-      <w:pPr>
-        <w:ind w:left="2880" w:hanging="360"/>
-      </w:pPr>
-      <w:rPr>
-        <w:rFonts w:ascii="Symbol" w:hAnsi="Symbol" w:hint="default"/>
-      </w:rPr>
-    </w:lvl>
-    <w:lvl w:ilvl="4" w:tplc="040C0003" w:tentative="1">
-      <w:start w:val="1"/>
-      <w:numFmt w:val="bullet"/>
-      <w:lvlText w:val="o"/>
-      <w:lvlJc w:val="left"/>
-      <w:pPr>
-        <w:ind w:left="3600" w:hanging="360"/>
-      </w:pPr>
-      <w:rPr>
-        <w:rFonts w:ascii="Courier New" w:hAnsi="Courier New" w:cs="Courier New" w:hint="default"/>
-      </w:rPr>
-    </w:lvl>
-    <w:lvl w:ilvl="5" w:tplc="040C0005" w:tentative="1">
-      <w:start w:val="1"/>
-      <w:numFmt w:val="bullet"/>
-      <w:lvlText w:val=""/>
-      <w:lvlJc w:val="left"/>
-      <w:pPr>
-        <w:ind w:left="4320" w:hanging="360"/>
-      </w:pPr>
-      <w:rPr>
-        <w:rFonts w:ascii="Wingdings" w:hAnsi="Wingdings" w:hint="default"/>
-      </w:rPr>
-    </w:lvl>
-    <w:lvl w:ilvl="6" w:tplc="040C0001" w:tentative="1">
-      <w:start w:val="1"/>
-      <w:numFmt w:val="bullet"/>
-      <w:lvlText w:val=""/>
-      <w:lvlJc w:val="left"/>
-      <w:pPr>
-        <w:ind w:left="5040" w:hanging="360"/>
-      </w:pPr>
-      <w:rPr>
-        <w:rFonts w:ascii="Symbol" w:hAnsi="Symbol" w:hint="default"/>
-      </w:rPr>
-    </w:lvl>
-    <w:lvl w:ilvl="7" w:tplc="040C0003" w:tentative="1">
-      <w:start w:val="1"/>
-      <w:numFmt w:val="bullet"/>
-      <w:lvlText w:val="o"/>
-      <w:lvlJc w:val="left"/>
-      <w:pPr>
-        <w:ind w:left="5760" w:hanging="360"/>
-      </w:pPr>
-      <w:rPr>
-        <w:rFonts w:ascii="Courier New" w:hAnsi="Courier New" w:cs="Courier New" w:hint="default"/>
-      </w:rPr>
-    </w:lvl>
-    <w:lvl w:ilvl="8" w:tplc="040C0005" w:tentative="1">
-      <w:start w:val="1"/>
-      <w:numFmt w:val="bullet"/>
-      <w:lvlText w:val=""/>
-      <w:lvlJc w:val="left"/>
-      <w:pPr>
-        <w:ind w:left="6480" w:hanging="360"/>
-      </w:pPr>
-      <w:rPr>
-        <w:rFonts w:ascii="Wingdings" w:hAnsi="Wingdings" w:hint="default"/>
-      </w:rPr>
-    </w:lvl>
-  </w:abstractNum>
-  <w:abstractNum w:abstractNumId="11" w15:restartNumberingAfterBreak="0">
-    <w:nsid w:val="34462626"/>
-    <w:multiLevelType w:val="hybridMultilevel"/>
-    <w:tmpl w:val="B09A940C"/>
-    <w:lvl w:ilvl="0" w:tplc="0C440236">
-      <w:start w:val="1"/>
-      <w:numFmt w:val="upperRoman"/>
-      <w:lvlText w:val="%1.1.2"/>
-      <w:lvlJc w:val="right"/>
-      <w:pPr>
-        <w:ind w:left="720" w:hanging="360"/>
-      </w:pPr>
-    </w:lvl>
-    <w:lvl w:ilvl="1" w:tplc="040C0019" w:tentative="1">
-      <w:start w:val="1"/>
-      <w:numFmt w:val="lowerLetter"/>
-      <w:lvlText w:val="%2."/>
-      <w:lvlJc w:val="left"/>
-      <w:pPr>
-        <w:ind w:left="1440" w:hanging="360"/>
-      </w:pPr>
-    </w:lvl>
-    <w:lvl w:ilvl="2" w:tplc="040C001B" w:tentative="1">
-      <w:start w:val="1"/>
-      <w:numFmt w:val="lowerRoman"/>
-      <w:lvlText w:val="%3."/>
-      <w:lvlJc w:val="right"/>
-      <w:pPr>
-        <w:ind w:left="2160" w:hanging="180"/>
-      </w:pPr>
-    </w:lvl>
-    <w:lvl w:ilvl="3" w:tplc="040C000F" w:tentative="1">
-      <w:start w:val="1"/>
-      <w:numFmt w:val="decimal"/>
-      <w:lvlText w:val="%4."/>
-      <w:lvlJc w:val="left"/>
-      <w:pPr>
-        <w:ind w:left="2880" w:hanging="360"/>
-      </w:pPr>
-    </w:lvl>
-    <w:lvl w:ilvl="4" w:tplc="040C0019" w:tentative="1">
-      <w:start w:val="1"/>
-      <w:numFmt w:val="lowerLetter"/>
-      <w:lvlText w:val="%5."/>
-      <w:lvlJc w:val="left"/>
-      <w:pPr>
-        <w:ind w:left="3600" w:hanging="360"/>
-      </w:pPr>
-    </w:lvl>
-    <w:lvl w:ilvl="5" w:tplc="040C001B" w:tentative="1">
-      <w:start w:val="1"/>
-      <w:numFmt w:val="lowerRoman"/>
-      <w:lvlText w:val="%6."/>
-      <w:lvlJc w:val="right"/>
-      <w:pPr>
-        <w:ind w:left="4320" w:hanging="180"/>
-      </w:pPr>
-    </w:lvl>
-    <w:lvl w:ilvl="6" w:tplc="040C000F" w:tentative="1">
-      <w:start w:val="1"/>
-      <w:numFmt w:val="decimal"/>
-      <w:lvlText w:val="%7."/>
-      <w:lvlJc w:val="left"/>
-      <w:pPr>
-        <w:ind w:left="5040" w:hanging="360"/>
-      </w:pPr>
-    </w:lvl>
-    <w:lvl w:ilvl="7" w:tplc="040C0019" w:tentative="1">
-      <w:start w:val="1"/>
-      <w:numFmt w:val="lowerLetter"/>
-      <w:lvlText w:val="%8."/>
-      <w:lvlJc w:val="left"/>
-      <w:pPr>
-        <w:ind w:left="5760" w:hanging="360"/>
-      </w:pPr>
-    </w:lvl>
-    <w:lvl w:ilvl="8" w:tplc="040C001B" w:tentative="1">
-      <w:start w:val="1"/>
-      <w:numFmt w:val="lowerRoman"/>
-      <w:lvlText w:val="%9."/>
-      <w:lvlJc w:val="right"/>
-      <w:pPr>
-        <w:ind w:left="6480" w:hanging="180"/>
-      </w:pPr>
-    </w:lvl>
-  </w:abstractNum>
-  <w:abstractNum w:abstractNumId="12" w15:restartNumberingAfterBreak="0">
-    <w:nsid w:val="391C19C2"/>
-    <w:multiLevelType w:val="hybridMultilevel"/>
-    <w:tmpl w:val="D7AEA800"/>
-    <w:lvl w:ilvl="0" w:tplc="D0E471EA">
-      <w:start w:val="1"/>
-      <w:numFmt w:val="upperRoman"/>
-      <w:lvlText w:val="%1.3"/>
-      <w:lvlJc w:val="right"/>
-      <w:pPr>
-        <w:ind w:left="360" w:hanging="360"/>
-      </w:pPr>
-      <w:rPr>
-        <w:rFonts w:hint="default"/>
-      </w:rPr>
-    </w:lvl>
-    <w:lvl w:ilvl="1" w:tplc="040C0019" w:tentative="1">
-      <w:start w:val="1"/>
-      <w:numFmt w:val="lowerLetter"/>
-      <w:lvlText w:val="%2."/>
-      <w:lvlJc w:val="left"/>
-      <w:pPr>
-        <w:ind w:left="720" w:hanging="360"/>
-      </w:pPr>
-    </w:lvl>
-    <w:lvl w:ilvl="2" w:tplc="040C001B" w:tentative="1">
-      <w:start w:val="1"/>
-      <w:numFmt w:val="lowerRoman"/>
-      <w:lvlText w:val="%3."/>
-      <w:lvlJc w:val="right"/>
-      <w:pPr>
-        <w:ind w:left="1440" w:hanging="180"/>
-      </w:pPr>
-    </w:lvl>
-    <w:lvl w:ilvl="3" w:tplc="040C000F" w:tentative="1">
-      <w:start w:val="1"/>
-      <w:numFmt w:val="decimal"/>
-      <w:lvlText w:val="%4."/>
-      <w:lvlJc w:val="left"/>
-      <w:pPr>
-        <w:ind w:left="2160" w:hanging="360"/>
-      </w:pPr>
-    </w:lvl>
-    <w:lvl w:ilvl="4" w:tplc="040C0019" w:tentative="1">
-      <w:start w:val="1"/>
-      <w:numFmt w:val="lowerLetter"/>
-      <w:lvlText w:val="%5."/>
-      <w:lvlJc w:val="left"/>
-      <w:pPr>
-        <w:ind w:left="2880" w:hanging="360"/>
-      </w:pPr>
-    </w:lvl>
-    <w:lvl w:ilvl="5" w:tplc="040C001B" w:tentative="1">
-      <w:start w:val="1"/>
-      <w:numFmt w:val="lowerRoman"/>
-      <w:lvlText w:val="%6."/>
-      <w:lvlJc w:val="right"/>
-      <w:pPr>
-        <w:ind w:left="3600" w:hanging="180"/>
-      </w:pPr>
-    </w:lvl>
-    <w:lvl w:ilvl="6" w:tplc="040C000F" w:tentative="1">
-      <w:start w:val="1"/>
-      <w:numFmt w:val="decimal"/>
-      <w:lvlText w:val="%7."/>
-      <w:lvlJc w:val="left"/>
-      <w:pPr>
-        <w:ind w:left="4320" w:hanging="360"/>
-      </w:pPr>
-    </w:lvl>
-    <w:lvl w:ilvl="7" w:tplc="040C0019" w:tentative="1">
-      <w:start w:val="1"/>
-      <w:numFmt w:val="lowerLetter"/>
-      <w:lvlText w:val="%8."/>
-      <w:lvlJc w:val="left"/>
-      <w:pPr>
-        <w:ind w:left="5040" w:hanging="360"/>
-      </w:pPr>
-    </w:lvl>
-    <w:lvl w:ilvl="8" w:tplc="040C001B" w:tentative="1">
-      <w:start w:val="1"/>
-      <w:numFmt w:val="lowerRoman"/>
-      <w:lvlText w:val="%9."/>
-      <w:lvlJc w:val="right"/>
-      <w:pPr>
-        <w:ind w:left="5760" w:hanging="180"/>
-      </w:pPr>
-    </w:lvl>
-  </w:abstractNum>
-  <w:abstractNum w:abstractNumId="13" w15:restartNumberingAfterBreak="0">
+  <w:abstractNum w:abstractNumId="6" w15:restartNumberingAfterBreak="0">
     <w:nsid w:val="3B1B2EEC"/>
     <w:multiLevelType w:val="hybridMultilevel"/>
     <w:tmpl w:val="26FC12A2"/>
@@ -5776,96 +5143,7 @@
       </w:rPr>
     </w:lvl>
   </w:abstractNum>
-  <w:abstractNum w:abstractNumId="14" w15:restartNumberingAfterBreak="0">
-    <w:nsid w:val="3F224FA6"/>
-    <w:multiLevelType w:val="hybridMultilevel"/>
-    <w:tmpl w:val="B09E0E1C"/>
-    <w:lvl w:ilvl="0" w:tplc="A39AE784">
-      <w:start w:val="1"/>
-      <w:numFmt w:val="upperRoman"/>
-      <w:lvlText w:val="%1.1"/>
-      <w:lvlJc w:val="right"/>
-      <w:pPr>
-        <w:ind w:left="936" w:hanging="360"/>
-      </w:pPr>
-      <w:rPr>
-        <w:rFonts w:hint="default"/>
-      </w:rPr>
-    </w:lvl>
-    <w:lvl w:ilvl="1" w:tplc="040C0019" w:tentative="1">
-      <w:start w:val="1"/>
-      <w:numFmt w:val="lowerLetter"/>
-      <w:lvlText w:val="%2."/>
-      <w:lvlJc w:val="left"/>
-      <w:pPr>
-        <w:ind w:left="1656" w:hanging="360"/>
-      </w:pPr>
-    </w:lvl>
-    <w:lvl w:ilvl="2" w:tplc="040C001B" w:tentative="1">
-      <w:start w:val="1"/>
-      <w:numFmt w:val="lowerRoman"/>
-      <w:lvlText w:val="%3."/>
-      <w:lvlJc w:val="right"/>
-      <w:pPr>
-        <w:ind w:left="2376" w:hanging="180"/>
-      </w:pPr>
-    </w:lvl>
-    <w:lvl w:ilvl="3" w:tplc="040C000F" w:tentative="1">
-      <w:start w:val="1"/>
-      <w:numFmt w:val="decimal"/>
-      <w:lvlText w:val="%4."/>
-      <w:lvlJc w:val="left"/>
-      <w:pPr>
-        <w:ind w:left="3096" w:hanging="360"/>
-      </w:pPr>
-    </w:lvl>
-    <w:lvl w:ilvl="4" w:tplc="040C0019" w:tentative="1">
-      <w:start w:val="1"/>
-      <w:numFmt w:val="lowerLetter"/>
-      <w:lvlText w:val="%5."/>
-      <w:lvlJc w:val="left"/>
-      <w:pPr>
-        <w:ind w:left="3816" w:hanging="360"/>
-      </w:pPr>
-    </w:lvl>
-    <w:lvl w:ilvl="5" w:tplc="040C001B" w:tentative="1">
-      <w:start w:val="1"/>
-      <w:numFmt w:val="lowerRoman"/>
-      <w:lvlText w:val="%6."/>
-      <w:lvlJc w:val="right"/>
-      <w:pPr>
-        <w:ind w:left="4536" w:hanging="180"/>
-      </w:pPr>
-    </w:lvl>
-    <w:lvl w:ilvl="6" w:tplc="040C000F" w:tentative="1">
-      <w:start w:val="1"/>
-      <w:numFmt w:val="decimal"/>
-      <w:lvlText w:val="%7."/>
-      <w:lvlJc w:val="left"/>
-      <w:pPr>
-        <w:ind w:left="5256" w:hanging="360"/>
-      </w:pPr>
-    </w:lvl>
-    <w:lvl w:ilvl="7" w:tplc="040C0019" w:tentative="1">
-      <w:start w:val="1"/>
-      <w:numFmt w:val="lowerLetter"/>
-      <w:lvlText w:val="%8."/>
-      <w:lvlJc w:val="left"/>
-      <w:pPr>
-        <w:ind w:left="5976" w:hanging="360"/>
-      </w:pPr>
-    </w:lvl>
-    <w:lvl w:ilvl="8" w:tplc="040C001B" w:tentative="1">
-      <w:start w:val="1"/>
-      <w:numFmt w:val="lowerRoman"/>
-      <w:lvlText w:val="%9."/>
-      <w:lvlJc w:val="right"/>
-      <w:pPr>
-        <w:ind w:left="6696" w:hanging="180"/>
-      </w:pPr>
-    </w:lvl>
-  </w:abstractNum>
-  <w:abstractNum w:abstractNumId="15" w15:restartNumberingAfterBreak="0">
+  <w:abstractNum w:abstractNumId="7" w15:restartNumberingAfterBreak="0">
     <w:nsid w:val="499E668B"/>
     <w:multiLevelType w:val="hybridMultilevel"/>
     <w:tmpl w:val="A600E210"/>
@@ -5952,7 +5230,7 @@
       </w:pPr>
     </w:lvl>
   </w:abstractNum>
-  <w:abstractNum w:abstractNumId="16" w15:restartNumberingAfterBreak="0">
+  <w:abstractNum w:abstractNumId="8" w15:restartNumberingAfterBreak="0">
     <w:nsid w:val="4A57222F"/>
     <w:multiLevelType w:val="hybridMultilevel"/>
     <w:tmpl w:val="3E84DFD0"/>
@@ -6042,7 +5320,7 @@
       </w:pPr>
     </w:lvl>
   </w:abstractNum>
-  <w:abstractNum w:abstractNumId="17" w15:restartNumberingAfterBreak="0">
+  <w:abstractNum w:abstractNumId="9" w15:restartNumberingAfterBreak="0">
     <w:nsid w:val="58DF2FC7"/>
     <w:multiLevelType w:val="hybridMultilevel"/>
     <w:tmpl w:val="23445E70"/>
@@ -6132,7 +5410,7 @@
       </w:pPr>
     </w:lvl>
   </w:abstractNum>
-  <w:abstractNum w:abstractNumId="18" w15:restartNumberingAfterBreak="0">
+  <w:abstractNum w:abstractNumId="10" w15:restartNumberingAfterBreak="0">
     <w:nsid w:val="5A8156E6"/>
     <w:multiLevelType w:val="hybridMultilevel"/>
     <w:tmpl w:val="C4A6AF5E"/>
@@ -6245,96 +5523,7 @@
       </w:rPr>
     </w:lvl>
   </w:abstractNum>
-  <w:abstractNum w:abstractNumId="19" w15:restartNumberingAfterBreak="0">
-    <w:nsid w:val="5A8E3995"/>
-    <w:multiLevelType w:val="hybridMultilevel"/>
-    <w:tmpl w:val="2BA852F6"/>
-    <w:lvl w:ilvl="0" w:tplc="2F8EC026">
-      <w:start w:val="1"/>
-      <w:numFmt w:val="upperRoman"/>
-      <w:lvlText w:val="%1.2"/>
-      <w:lvlJc w:val="right"/>
-      <w:pPr>
-        <w:ind w:left="1080" w:hanging="360"/>
-      </w:pPr>
-      <w:rPr>
-        <w:rFonts w:hint="default"/>
-      </w:rPr>
-    </w:lvl>
-    <w:lvl w:ilvl="1" w:tplc="040C0019" w:tentative="1">
-      <w:start w:val="1"/>
-      <w:numFmt w:val="lowerLetter"/>
-      <w:lvlText w:val="%2."/>
-      <w:lvlJc w:val="left"/>
-      <w:pPr>
-        <w:ind w:left="1440" w:hanging="360"/>
-      </w:pPr>
-    </w:lvl>
-    <w:lvl w:ilvl="2" w:tplc="040C001B" w:tentative="1">
-      <w:start w:val="1"/>
-      <w:numFmt w:val="lowerRoman"/>
-      <w:lvlText w:val="%3."/>
-      <w:lvlJc w:val="right"/>
-      <w:pPr>
-        <w:ind w:left="2160" w:hanging="180"/>
-      </w:pPr>
-    </w:lvl>
-    <w:lvl w:ilvl="3" w:tplc="040C000F" w:tentative="1">
-      <w:start w:val="1"/>
-      <w:numFmt w:val="decimal"/>
-      <w:lvlText w:val="%4."/>
-      <w:lvlJc w:val="left"/>
-      <w:pPr>
-        <w:ind w:left="2880" w:hanging="360"/>
-      </w:pPr>
-    </w:lvl>
-    <w:lvl w:ilvl="4" w:tplc="040C0019" w:tentative="1">
-      <w:start w:val="1"/>
-      <w:numFmt w:val="lowerLetter"/>
-      <w:lvlText w:val="%5."/>
-      <w:lvlJc w:val="left"/>
-      <w:pPr>
-        <w:ind w:left="3600" w:hanging="360"/>
-      </w:pPr>
-    </w:lvl>
-    <w:lvl w:ilvl="5" w:tplc="040C001B" w:tentative="1">
-      <w:start w:val="1"/>
-      <w:numFmt w:val="lowerRoman"/>
-      <w:lvlText w:val="%6."/>
-      <w:lvlJc w:val="right"/>
-      <w:pPr>
-        <w:ind w:left="4320" w:hanging="180"/>
-      </w:pPr>
-    </w:lvl>
-    <w:lvl w:ilvl="6" w:tplc="040C000F" w:tentative="1">
-      <w:start w:val="1"/>
-      <w:numFmt w:val="decimal"/>
-      <w:lvlText w:val="%7."/>
-      <w:lvlJc w:val="left"/>
-      <w:pPr>
-        <w:ind w:left="5040" w:hanging="360"/>
-      </w:pPr>
-    </w:lvl>
-    <w:lvl w:ilvl="7" w:tplc="040C0019" w:tentative="1">
-      <w:start w:val="1"/>
-      <w:numFmt w:val="lowerLetter"/>
-      <w:lvlText w:val="%8."/>
-      <w:lvlJc w:val="left"/>
-      <w:pPr>
-        <w:ind w:left="5760" w:hanging="360"/>
-      </w:pPr>
-    </w:lvl>
-    <w:lvl w:ilvl="8" w:tplc="040C001B" w:tentative="1">
-      <w:start w:val="1"/>
-      <w:numFmt w:val="lowerRoman"/>
-      <w:lvlText w:val="%9."/>
-      <w:lvlJc w:val="right"/>
-      <w:pPr>
-        <w:ind w:left="6480" w:hanging="180"/>
-      </w:pPr>
-    </w:lvl>
-  </w:abstractNum>
-  <w:abstractNum w:abstractNumId="20" w15:restartNumberingAfterBreak="0">
+  <w:abstractNum w:abstractNumId="11" w15:restartNumberingAfterBreak="0">
     <w:nsid w:val="5DA421B5"/>
     <w:multiLevelType w:val="hybridMultilevel"/>
     <w:tmpl w:val="BE5A08F6"/>
@@ -6447,96 +5636,7 @@
       </w:rPr>
     </w:lvl>
   </w:abstractNum>
-  <w:abstractNum w:abstractNumId="21" w15:restartNumberingAfterBreak="0">
-    <w:nsid w:val="6061269B"/>
-    <w:multiLevelType w:val="hybridMultilevel"/>
-    <w:tmpl w:val="D3BC668C"/>
-    <w:lvl w:ilvl="0" w:tplc="A418A972">
-      <w:start w:val="1"/>
-      <w:numFmt w:val="upperRoman"/>
-      <w:lvlText w:val="%1.2"/>
-      <w:lvlJc w:val="right"/>
-      <w:pPr>
-        <w:ind w:left="786" w:hanging="360"/>
-      </w:pPr>
-      <w:rPr>
-        <w:rFonts w:hint="default"/>
-      </w:rPr>
-    </w:lvl>
-    <w:lvl w:ilvl="1" w:tplc="040C0019" w:tentative="1">
-      <w:start w:val="1"/>
-      <w:numFmt w:val="lowerLetter"/>
-      <w:lvlText w:val="%2."/>
-      <w:lvlJc w:val="left"/>
-      <w:pPr>
-        <w:ind w:left="1440" w:hanging="360"/>
-      </w:pPr>
-    </w:lvl>
-    <w:lvl w:ilvl="2" w:tplc="040C001B" w:tentative="1">
-      <w:start w:val="1"/>
-      <w:numFmt w:val="lowerRoman"/>
-      <w:lvlText w:val="%3."/>
-      <w:lvlJc w:val="right"/>
-      <w:pPr>
-        <w:ind w:left="2160" w:hanging="180"/>
-      </w:pPr>
-    </w:lvl>
-    <w:lvl w:ilvl="3" w:tplc="040C000F" w:tentative="1">
-      <w:start w:val="1"/>
-      <w:numFmt w:val="decimal"/>
-      <w:lvlText w:val="%4."/>
-      <w:lvlJc w:val="left"/>
-      <w:pPr>
-        <w:ind w:left="2880" w:hanging="360"/>
-      </w:pPr>
-    </w:lvl>
-    <w:lvl w:ilvl="4" w:tplc="040C0019" w:tentative="1">
-      <w:start w:val="1"/>
-      <w:numFmt w:val="lowerLetter"/>
-      <w:lvlText w:val="%5."/>
-      <w:lvlJc w:val="left"/>
-      <w:pPr>
-        <w:ind w:left="3600" w:hanging="360"/>
-      </w:pPr>
-    </w:lvl>
-    <w:lvl w:ilvl="5" w:tplc="040C001B" w:tentative="1">
-      <w:start w:val="1"/>
-      <w:numFmt w:val="lowerRoman"/>
-      <w:lvlText w:val="%6."/>
-      <w:lvlJc w:val="right"/>
-      <w:pPr>
-        <w:ind w:left="4320" w:hanging="180"/>
-      </w:pPr>
-    </w:lvl>
-    <w:lvl w:ilvl="6" w:tplc="040C000F" w:tentative="1">
-      <w:start w:val="1"/>
-      <w:numFmt w:val="decimal"/>
-      <w:lvlText w:val="%7."/>
-      <w:lvlJc w:val="left"/>
-      <w:pPr>
-        <w:ind w:left="5040" w:hanging="360"/>
-      </w:pPr>
-    </w:lvl>
-    <w:lvl w:ilvl="7" w:tplc="040C0019" w:tentative="1">
-      <w:start w:val="1"/>
-      <w:numFmt w:val="lowerLetter"/>
-      <w:lvlText w:val="%8."/>
-      <w:lvlJc w:val="left"/>
-      <w:pPr>
-        <w:ind w:left="5760" w:hanging="360"/>
-      </w:pPr>
-    </w:lvl>
-    <w:lvl w:ilvl="8" w:tplc="040C001B" w:tentative="1">
-      <w:start w:val="1"/>
-      <w:numFmt w:val="lowerRoman"/>
-      <w:lvlText w:val="%9."/>
-      <w:lvlJc w:val="right"/>
-      <w:pPr>
-        <w:ind w:left="6480" w:hanging="180"/>
-      </w:pPr>
-    </w:lvl>
-  </w:abstractNum>
-  <w:abstractNum w:abstractNumId="22" w15:restartNumberingAfterBreak="0">
+  <w:abstractNum w:abstractNumId="12" w15:restartNumberingAfterBreak="0">
     <w:nsid w:val="62E70DE1"/>
     <w:multiLevelType w:val="hybridMultilevel"/>
     <w:tmpl w:val="5570183E"/>
@@ -6649,7 +5749,7 @@
       </w:rPr>
     </w:lvl>
   </w:abstractNum>
-  <w:abstractNum w:abstractNumId="23" w15:restartNumberingAfterBreak="0">
+  <w:abstractNum w:abstractNumId="13" w15:restartNumberingAfterBreak="0">
     <w:nsid w:val="638073AE"/>
     <w:multiLevelType w:val="hybridMultilevel"/>
     <w:tmpl w:val="F70ABEF6"/>
@@ -6762,295 +5862,7 @@
       </w:rPr>
     </w:lvl>
   </w:abstractNum>
-  <w:abstractNum w:abstractNumId="24" w15:restartNumberingAfterBreak="0">
-    <w:nsid w:val="63CD69F0"/>
-    <w:multiLevelType w:val="hybridMultilevel"/>
-    <w:tmpl w:val="C77085CC"/>
-    <w:lvl w:ilvl="0" w:tplc="040C0013">
-      <w:start w:val="1"/>
-      <w:numFmt w:val="upperRoman"/>
-      <w:lvlText w:val="%1."/>
-      <w:lvlJc w:val="right"/>
-      <w:pPr>
-        <w:ind w:left="720" w:hanging="360"/>
-      </w:pPr>
-    </w:lvl>
-    <w:lvl w:ilvl="1" w:tplc="040C0019" w:tentative="1">
-      <w:start w:val="1"/>
-      <w:numFmt w:val="lowerLetter"/>
-      <w:lvlText w:val="%2."/>
-      <w:lvlJc w:val="left"/>
-      <w:pPr>
-        <w:ind w:left="1440" w:hanging="360"/>
-      </w:pPr>
-    </w:lvl>
-    <w:lvl w:ilvl="2" w:tplc="040C001B" w:tentative="1">
-      <w:start w:val="1"/>
-      <w:numFmt w:val="lowerRoman"/>
-      <w:lvlText w:val="%3."/>
-      <w:lvlJc w:val="right"/>
-      <w:pPr>
-        <w:ind w:left="2160" w:hanging="180"/>
-      </w:pPr>
-    </w:lvl>
-    <w:lvl w:ilvl="3" w:tplc="040C000F" w:tentative="1">
-      <w:start w:val="1"/>
-      <w:numFmt w:val="decimal"/>
-      <w:lvlText w:val="%4."/>
-      <w:lvlJc w:val="left"/>
-      <w:pPr>
-        <w:ind w:left="2880" w:hanging="360"/>
-      </w:pPr>
-    </w:lvl>
-    <w:lvl w:ilvl="4" w:tplc="040C0019" w:tentative="1">
-      <w:start w:val="1"/>
-      <w:numFmt w:val="lowerLetter"/>
-      <w:lvlText w:val="%5."/>
-      <w:lvlJc w:val="left"/>
-      <w:pPr>
-        <w:ind w:left="3600" w:hanging="360"/>
-      </w:pPr>
-    </w:lvl>
-    <w:lvl w:ilvl="5" w:tplc="040C001B" w:tentative="1">
-      <w:start w:val="1"/>
-      <w:numFmt w:val="lowerRoman"/>
-      <w:lvlText w:val="%6."/>
-      <w:lvlJc w:val="right"/>
-      <w:pPr>
-        <w:ind w:left="4320" w:hanging="180"/>
-      </w:pPr>
-    </w:lvl>
-    <w:lvl w:ilvl="6" w:tplc="040C000F" w:tentative="1">
-      <w:start w:val="1"/>
-      <w:numFmt w:val="decimal"/>
-      <w:lvlText w:val="%7."/>
-      <w:lvlJc w:val="left"/>
-      <w:pPr>
-        <w:ind w:left="5040" w:hanging="360"/>
-      </w:pPr>
-    </w:lvl>
-    <w:lvl w:ilvl="7" w:tplc="040C0019" w:tentative="1">
-      <w:start w:val="1"/>
-      <w:numFmt w:val="lowerLetter"/>
-      <w:lvlText w:val="%8."/>
-      <w:lvlJc w:val="left"/>
-      <w:pPr>
-        <w:ind w:left="5760" w:hanging="360"/>
-      </w:pPr>
-    </w:lvl>
-    <w:lvl w:ilvl="8" w:tplc="040C001B" w:tentative="1">
-      <w:start w:val="1"/>
-      <w:numFmt w:val="lowerRoman"/>
-      <w:lvlText w:val="%9."/>
-      <w:lvlJc w:val="right"/>
-      <w:pPr>
-        <w:ind w:left="6480" w:hanging="180"/>
-      </w:pPr>
-    </w:lvl>
-  </w:abstractNum>
-  <w:abstractNum w:abstractNumId="25" w15:restartNumberingAfterBreak="0">
-    <w:nsid w:val="67F62362"/>
-    <w:multiLevelType w:val="hybridMultilevel"/>
-    <w:tmpl w:val="E61EAFB8"/>
-    <w:lvl w:ilvl="0" w:tplc="9C6A3212">
-      <w:start w:val="2"/>
-      <w:numFmt w:val="upperRoman"/>
-      <w:lvlText w:val="%1.1"/>
-      <w:lvlJc w:val="right"/>
-      <w:pPr>
-        <w:ind w:left="720" w:hanging="360"/>
-      </w:pPr>
-      <w:rPr>
-        <w:rFonts w:hint="default"/>
-      </w:rPr>
-    </w:lvl>
-    <w:lvl w:ilvl="1" w:tplc="040C0019" w:tentative="1">
-      <w:start w:val="1"/>
-      <w:numFmt w:val="lowerLetter"/>
-      <w:lvlText w:val="%2."/>
-      <w:lvlJc w:val="left"/>
-      <w:pPr>
-        <w:ind w:left="1440" w:hanging="360"/>
-      </w:pPr>
-    </w:lvl>
-    <w:lvl w:ilvl="2" w:tplc="040C001B" w:tentative="1">
-      <w:start w:val="1"/>
-      <w:numFmt w:val="lowerRoman"/>
-      <w:lvlText w:val="%3."/>
-      <w:lvlJc w:val="right"/>
-      <w:pPr>
-        <w:ind w:left="2160" w:hanging="180"/>
-      </w:pPr>
-    </w:lvl>
-    <w:lvl w:ilvl="3" w:tplc="040C000F" w:tentative="1">
-      <w:start w:val="1"/>
-      <w:numFmt w:val="decimal"/>
-      <w:lvlText w:val="%4."/>
-      <w:lvlJc w:val="left"/>
-      <w:pPr>
-        <w:ind w:left="2880" w:hanging="360"/>
-      </w:pPr>
-    </w:lvl>
-    <w:lvl w:ilvl="4" w:tplc="040C0019" w:tentative="1">
-      <w:start w:val="1"/>
-      <w:numFmt w:val="lowerLetter"/>
-      <w:lvlText w:val="%5."/>
-      <w:lvlJc w:val="left"/>
-      <w:pPr>
-        <w:ind w:left="3600" w:hanging="360"/>
-      </w:pPr>
-    </w:lvl>
-    <w:lvl w:ilvl="5" w:tplc="040C001B" w:tentative="1">
-      <w:start w:val="1"/>
-      <w:numFmt w:val="lowerRoman"/>
-      <w:lvlText w:val="%6."/>
-      <w:lvlJc w:val="right"/>
-      <w:pPr>
-        <w:ind w:left="4320" w:hanging="180"/>
-      </w:pPr>
-    </w:lvl>
-    <w:lvl w:ilvl="6" w:tplc="040C000F" w:tentative="1">
-      <w:start w:val="1"/>
-      <w:numFmt w:val="decimal"/>
-      <w:lvlText w:val="%7."/>
-      <w:lvlJc w:val="left"/>
-      <w:pPr>
-        <w:ind w:left="5040" w:hanging="360"/>
-      </w:pPr>
-    </w:lvl>
-    <w:lvl w:ilvl="7" w:tplc="040C0019" w:tentative="1">
-      <w:start w:val="1"/>
-      <w:numFmt w:val="lowerLetter"/>
-      <w:lvlText w:val="%8."/>
-      <w:lvlJc w:val="left"/>
-      <w:pPr>
-        <w:ind w:left="5760" w:hanging="360"/>
-      </w:pPr>
-    </w:lvl>
-    <w:lvl w:ilvl="8" w:tplc="040C001B" w:tentative="1">
-      <w:start w:val="1"/>
-      <w:numFmt w:val="lowerRoman"/>
-      <w:lvlText w:val="%9."/>
-      <w:lvlJc w:val="right"/>
-      <w:pPr>
-        <w:ind w:left="6480" w:hanging="180"/>
-      </w:pPr>
-    </w:lvl>
-  </w:abstractNum>
-  <w:abstractNum w:abstractNumId="26" w15:restartNumberingAfterBreak="0">
-    <w:nsid w:val="686121B4"/>
-    <w:multiLevelType w:val="hybridMultilevel"/>
-    <w:tmpl w:val="6D9A29C8"/>
-    <w:lvl w:ilvl="0" w:tplc="040C000B">
-      <w:start w:val="1"/>
-      <w:numFmt w:val="bullet"/>
-      <w:lvlText w:val=""/>
-      <w:lvlJc w:val="left"/>
-      <w:pPr>
-        <w:ind w:left="720" w:hanging="360"/>
-      </w:pPr>
-      <w:rPr>
-        <w:rFonts w:ascii="Wingdings" w:hAnsi="Wingdings" w:hint="default"/>
-      </w:rPr>
-    </w:lvl>
-    <w:lvl w:ilvl="1" w:tplc="040C0003" w:tentative="1">
-      <w:start w:val="1"/>
-      <w:numFmt w:val="bullet"/>
-      <w:lvlText w:val="o"/>
-      <w:lvlJc w:val="left"/>
-      <w:pPr>
-        <w:ind w:left="1440" w:hanging="360"/>
-      </w:pPr>
-      <w:rPr>
-        <w:rFonts w:ascii="Courier New" w:hAnsi="Courier New" w:cs="Courier New" w:hint="default"/>
-      </w:rPr>
-    </w:lvl>
-    <w:lvl w:ilvl="2" w:tplc="040C0005" w:tentative="1">
-      <w:start w:val="1"/>
-      <w:numFmt w:val="bullet"/>
-      <w:lvlText w:val=""/>
-      <w:lvlJc w:val="left"/>
-      <w:pPr>
-        <w:ind w:left="2160" w:hanging="360"/>
-      </w:pPr>
-      <w:rPr>
-        <w:rFonts w:ascii="Wingdings" w:hAnsi="Wingdings" w:hint="default"/>
-      </w:rPr>
-    </w:lvl>
-    <w:lvl w:ilvl="3" w:tplc="040C0001" w:tentative="1">
-      <w:start w:val="1"/>
-      <w:numFmt w:val="bullet"/>
-      <w:lvlText w:val=""/>
-      <w:lvlJc w:val="left"/>
-      <w:pPr>
-        <w:ind w:left="2880" w:hanging="360"/>
-      </w:pPr>
-      <w:rPr>
-        <w:rFonts w:ascii="Symbol" w:hAnsi="Symbol" w:hint="default"/>
-      </w:rPr>
-    </w:lvl>
-    <w:lvl w:ilvl="4" w:tplc="040C0003" w:tentative="1">
-      <w:start w:val="1"/>
-      <w:numFmt w:val="bullet"/>
-      <w:lvlText w:val="o"/>
-      <w:lvlJc w:val="left"/>
-      <w:pPr>
-        <w:ind w:left="3600" w:hanging="360"/>
-      </w:pPr>
-      <w:rPr>
-        <w:rFonts w:ascii="Courier New" w:hAnsi="Courier New" w:cs="Courier New" w:hint="default"/>
-      </w:rPr>
-    </w:lvl>
-    <w:lvl w:ilvl="5" w:tplc="040C0005" w:tentative="1">
-      <w:start w:val="1"/>
-      <w:numFmt w:val="bullet"/>
-      <w:lvlText w:val=""/>
-      <w:lvlJc w:val="left"/>
-      <w:pPr>
-        <w:ind w:left="4320" w:hanging="360"/>
-      </w:pPr>
-      <w:rPr>
-        <w:rFonts w:ascii="Wingdings" w:hAnsi="Wingdings" w:hint="default"/>
-      </w:rPr>
-    </w:lvl>
-    <w:lvl w:ilvl="6" w:tplc="040C0001" w:tentative="1">
-      <w:start w:val="1"/>
-      <w:numFmt w:val="bullet"/>
-      <w:lvlText w:val=""/>
-      <w:lvlJc w:val="left"/>
-      <w:pPr>
-        <w:ind w:left="5040" w:hanging="360"/>
-      </w:pPr>
-      <w:rPr>
-        <w:rFonts w:ascii="Symbol" w:hAnsi="Symbol" w:hint="default"/>
-      </w:rPr>
-    </w:lvl>
-    <w:lvl w:ilvl="7" w:tplc="040C0003" w:tentative="1">
-      <w:start w:val="1"/>
-      <w:numFmt w:val="bullet"/>
-      <w:lvlText w:val="o"/>
-      <w:lvlJc w:val="left"/>
-      <w:pPr>
-        <w:ind w:left="5760" w:hanging="360"/>
-      </w:pPr>
-      <w:rPr>
-        <w:rFonts w:ascii="Courier New" w:hAnsi="Courier New" w:cs="Courier New" w:hint="default"/>
-      </w:rPr>
-    </w:lvl>
-    <w:lvl w:ilvl="8" w:tplc="040C0005" w:tentative="1">
-      <w:start w:val="1"/>
-      <w:numFmt w:val="bullet"/>
-      <w:lvlText w:val=""/>
-      <w:lvlJc w:val="left"/>
-      <w:pPr>
-        <w:ind w:left="6480" w:hanging="360"/>
-      </w:pPr>
-      <w:rPr>
-        <w:rFonts w:ascii="Wingdings" w:hAnsi="Wingdings" w:hint="default"/>
-      </w:rPr>
-    </w:lvl>
-  </w:abstractNum>
-  <w:abstractNum w:abstractNumId="27" w15:restartNumberingAfterBreak="0">
+  <w:abstractNum w:abstractNumId="14" w15:restartNumberingAfterBreak="0">
     <w:nsid w:val="69135686"/>
     <w:multiLevelType w:val="hybridMultilevel"/>
     <w:tmpl w:val="82A0C4FA"/>
@@ -7140,209 +5952,7 @@
       </w:pPr>
     </w:lvl>
   </w:abstractNum>
-  <w:abstractNum w:abstractNumId="28" w15:restartNumberingAfterBreak="0">
-    <w:nsid w:val="6B271005"/>
-    <w:multiLevelType w:val="hybridMultilevel"/>
-    <w:tmpl w:val="8EC80692"/>
-    <w:lvl w:ilvl="0" w:tplc="8B4C5BD8">
-      <w:start w:val="1"/>
-      <w:numFmt w:val="upperRoman"/>
-      <w:lvlText w:val="%1."/>
-      <w:lvlJc w:val="right"/>
-      <w:pPr>
-        <w:tabs>
-          <w:tab w:val="num" w:pos="720"/>
-        </w:tabs>
-        <w:ind w:left="720" w:hanging="360"/>
-      </w:pPr>
-    </w:lvl>
-    <w:lvl w:ilvl="1" w:tplc="C362008A" w:tentative="1">
-      <w:start w:val="1"/>
-      <w:numFmt w:val="upperRoman"/>
-      <w:lvlText w:val="%2."/>
-      <w:lvlJc w:val="right"/>
-      <w:pPr>
-        <w:tabs>
-          <w:tab w:val="num" w:pos="1440"/>
-        </w:tabs>
-        <w:ind w:left="1440" w:hanging="360"/>
-      </w:pPr>
-    </w:lvl>
-    <w:lvl w:ilvl="2" w:tplc="2DCC3F2E" w:tentative="1">
-      <w:start w:val="1"/>
-      <w:numFmt w:val="upperRoman"/>
-      <w:lvlText w:val="%3."/>
-      <w:lvlJc w:val="right"/>
-      <w:pPr>
-        <w:tabs>
-          <w:tab w:val="num" w:pos="2160"/>
-        </w:tabs>
-        <w:ind w:left="2160" w:hanging="360"/>
-      </w:pPr>
-    </w:lvl>
-    <w:lvl w:ilvl="3" w:tplc="3E64CF4E" w:tentative="1">
-      <w:start w:val="1"/>
-      <w:numFmt w:val="upperRoman"/>
-      <w:lvlText w:val="%4."/>
-      <w:lvlJc w:val="right"/>
-      <w:pPr>
-        <w:tabs>
-          <w:tab w:val="num" w:pos="2880"/>
-        </w:tabs>
-        <w:ind w:left="2880" w:hanging="360"/>
-      </w:pPr>
-    </w:lvl>
-    <w:lvl w:ilvl="4" w:tplc="60923DFA" w:tentative="1">
-      <w:start w:val="1"/>
-      <w:numFmt w:val="upperRoman"/>
-      <w:lvlText w:val="%5."/>
-      <w:lvlJc w:val="right"/>
-      <w:pPr>
-        <w:tabs>
-          <w:tab w:val="num" w:pos="3600"/>
-        </w:tabs>
-        <w:ind w:left="3600" w:hanging="360"/>
-      </w:pPr>
-    </w:lvl>
-    <w:lvl w:ilvl="5" w:tplc="0292EE96" w:tentative="1">
-      <w:start w:val="1"/>
-      <w:numFmt w:val="upperRoman"/>
-      <w:lvlText w:val="%6."/>
-      <w:lvlJc w:val="right"/>
-      <w:pPr>
-        <w:tabs>
-          <w:tab w:val="num" w:pos="4320"/>
-        </w:tabs>
-        <w:ind w:left="4320" w:hanging="360"/>
-      </w:pPr>
-    </w:lvl>
-    <w:lvl w:ilvl="6" w:tplc="910281BA" w:tentative="1">
-      <w:start w:val="1"/>
-      <w:numFmt w:val="upperRoman"/>
-      <w:lvlText w:val="%7."/>
-      <w:lvlJc w:val="right"/>
-      <w:pPr>
-        <w:tabs>
-          <w:tab w:val="num" w:pos="5040"/>
-        </w:tabs>
-        <w:ind w:left="5040" w:hanging="360"/>
-      </w:pPr>
-    </w:lvl>
-    <w:lvl w:ilvl="7" w:tplc="5524DF0C" w:tentative="1">
-      <w:start w:val="1"/>
-      <w:numFmt w:val="upperRoman"/>
-      <w:lvlText w:val="%8."/>
-      <w:lvlJc w:val="right"/>
-      <w:pPr>
-        <w:tabs>
-          <w:tab w:val="num" w:pos="5760"/>
-        </w:tabs>
-        <w:ind w:left="5760" w:hanging="360"/>
-      </w:pPr>
-    </w:lvl>
-    <w:lvl w:ilvl="8" w:tplc="57745D40" w:tentative="1">
-      <w:start w:val="1"/>
-      <w:numFmt w:val="upperRoman"/>
-      <w:lvlText w:val="%9."/>
-      <w:lvlJc w:val="right"/>
-      <w:pPr>
-        <w:tabs>
-          <w:tab w:val="num" w:pos="6480"/>
-        </w:tabs>
-        <w:ind w:left="6480" w:hanging="360"/>
-      </w:pPr>
-    </w:lvl>
-  </w:abstractNum>
-  <w:abstractNum w:abstractNumId="29" w15:restartNumberingAfterBreak="0">
-    <w:nsid w:val="746A4E86"/>
-    <w:multiLevelType w:val="hybridMultilevel"/>
-    <w:tmpl w:val="670E19C4"/>
-    <w:lvl w:ilvl="0" w:tplc="A39AE784">
-      <w:start w:val="1"/>
-      <w:numFmt w:val="upperRoman"/>
-      <w:lvlText w:val="%1.1"/>
-      <w:lvlJc w:val="right"/>
-      <w:pPr>
-        <w:ind w:left="1146" w:hanging="360"/>
-      </w:pPr>
-      <w:rPr>
-        <w:rFonts w:hint="default"/>
-      </w:rPr>
-    </w:lvl>
-    <w:lvl w:ilvl="1" w:tplc="040C0019" w:tentative="1">
-      <w:start w:val="1"/>
-      <w:numFmt w:val="lowerLetter"/>
-      <w:lvlText w:val="%2."/>
-      <w:lvlJc w:val="left"/>
-      <w:pPr>
-        <w:ind w:left="1866" w:hanging="360"/>
-      </w:pPr>
-    </w:lvl>
-    <w:lvl w:ilvl="2" w:tplc="040C001B" w:tentative="1">
-      <w:start w:val="1"/>
-      <w:numFmt w:val="lowerRoman"/>
-      <w:lvlText w:val="%3."/>
-      <w:lvlJc w:val="right"/>
-      <w:pPr>
-        <w:ind w:left="2586" w:hanging="180"/>
-      </w:pPr>
-    </w:lvl>
-    <w:lvl w:ilvl="3" w:tplc="040C000F" w:tentative="1">
-      <w:start w:val="1"/>
-      <w:numFmt w:val="decimal"/>
-      <w:lvlText w:val="%4."/>
-      <w:lvlJc w:val="left"/>
-      <w:pPr>
-        <w:ind w:left="3306" w:hanging="360"/>
-      </w:pPr>
-    </w:lvl>
-    <w:lvl w:ilvl="4" w:tplc="040C0019" w:tentative="1">
-      <w:start w:val="1"/>
-      <w:numFmt w:val="lowerLetter"/>
-      <w:lvlText w:val="%5."/>
-      <w:lvlJc w:val="left"/>
-      <w:pPr>
-        <w:ind w:left="4026" w:hanging="360"/>
-      </w:pPr>
-    </w:lvl>
-    <w:lvl w:ilvl="5" w:tplc="040C001B" w:tentative="1">
-      <w:start w:val="1"/>
-      <w:numFmt w:val="lowerRoman"/>
-      <w:lvlText w:val="%6."/>
-      <w:lvlJc w:val="right"/>
-      <w:pPr>
-        <w:ind w:left="4746" w:hanging="180"/>
-      </w:pPr>
-    </w:lvl>
-    <w:lvl w:ilvl="6" w:tplc="040C000F" w:tentative="1">
-      <w:start w:val="1"/>
-      <w:numFmt w:val="decimal"/>
-      <w:lvlText w:val="%7."/>
-      <w:lvlJc w:val="left"/>
-      <w:pPr>
-        <w:ind w:left="5466" w:hanging="360"/>
-      </w:pPr>
-    </w:lvl>
-    <w:lvl w:ilvl="7" w:tplc="040C0019" w:tentative="1">
-      <w:start w:val="1"/>
-      <w:numFmt w:val="lowerLetter"/>
-      <w:lvlText w:val="%8."/>
-      <w:lvlJc w:val="left"/>
-      <w:pPr>
-        <w:ind w:left="6186" w:hanging="360"/>
-      </w:pPr>
-    </w:lvl>
-    <w:lvl w:ilvl="8" w:tplc="040C001B" w:tentative="1">
-      <w:start w:val="1"/>
-      <w:numFmt w:val="lowerRoman"/>
-      <w:lvlText w:val="%9."/>
-      <w:lvlJc w:val="right"/>
-      <w:pPr>
-        <w:ind w:left="6906" w:hanging="180"/>
-      </w:pPr>
-    </w:lvl>
-  </w:abstractNum>
-  <w:abstractNum w:abstractNumId="30" w15:restartNumberingAfterBreak="0">
+  <w:abstractNum w:abstractNumId="15" w15:restartNumberingAfterBreak="0">
     <w:nsid w:val="74E13700"/>
     <w:multiLevelType w:val="hybridMultilevel"/>
     <w:tmpl w:val="7936B34A"/>
@@ -7455,93 +6065,7 @@
       </w:rPr>
     </w:lvl>
   </w:abstractNum>
-  <w:abstractNum w:abstractNumId="31" w15:restartNumberingAfterBreak="0">
-    <w:nsid w:val="79933C7A"/>
-    <w:multiLevelType w:val="hybridMultilevel"/>
-    <w:tmpl w:val="87CC2FBA"/>
-    <w:lvl w:ilvl="0" w:tplc="040C0013">
-      <w:start w:val="1"/>
-      <w:numFmt w:val="upperRoman"/>
-      <w:lvlText w:val="%1."/>
-      <w:lvlJc w:val="right"/>
-      <w:pPr>
-        <w:ind w:left="720" w:hanging="360"/>
-      </w:pPr>
-    </w:lvl>
-    <w:lvl w:ilvl="1" w:tplc="040C0019" w:tentative="1">
-      <w:start w:val="1"/>
-      <w:numFmt w:val="lowerLetter"/>
-      <w:lvlText w:val="%2."/>
-      <w:lvlJc w:val="left"/>
-      <w:pPr>
-        <w:ind w:left="1440" w:hanging="360"/>
-      </w:pPr>
-    </w:lvl>
-    <w:lvl w:ilvl="2" w:tplc="040C001B" w:tentative="1">
-      <w:start w:val="1"/>
-      <w:numFmt w:val="lowerRoman"/>
-      <w:lvlText w:val="%3."/>
-      <w:lvlJc w:val="right"/>
-      <w:pPr>
-        <w:ind w:left="2160" w:hanging="180"/>
-      </w:pPr>
-    </w:lvl>
-    <w:lvl w:ilvl="3" w:tplc="040C000F" w:tentative="1">
-      <w:start w:val="1"/>
-      <w:numFmt w:val="decimal"/>
-      <w:lvlText w:val="%4."/>
-      <w:lvlJc w:val="left"/>
-      <w:pPr>
-        <w:ind w:left="2880" w:hanging="360"/>
-      </w:pPr>
-    </w:lvl>
-    <w:lvl w:ilvl="4" w:tplc="040C0019" w:tentative="1">
-      <w:start w:val="1"/>
-      <w:numFmt w:val="lowerLetter"/>
-      <w:lvlText w:val="%5."/>
-      <w:lvlJc w:val="left"/>
-      <w:pPr>
-        <w:ind w:left="3600" w:hanging="360"/>
-      </w:pPr>
-    </w:lvl>
-    <w:lvl w:ilvl="5" w:tplc="040C001B" w:tentative="1">
-      <w:start w:val="1"/>
-      <w:numFmt w:val="lowerRoman"/>
-      <w:lvlText w:val="%6."/>
-      <w:lvlJc w:val="right"/>
-      <w:pPr>
-        <w:ind w:left="4320" w:hanging="180"/>
-      </w:pPr>
-    </w:lvl>
-    <w:lvl w:ilvl="6" w:tplc="040C000F" w:tentative="1">
-      <w:start w:val="1"/>
-      <w:numFmt w:val="decimal"/>
-      <w:lvlText w:val="%7."/>
-      <w:lvlJc w:val="left"/>
-      <w:pPr>
-        <w:ind w:left="5040" w:hanging="360"/>
-      </w:pPr>
-    </w:lvl>
-    <w:lvl w:ilvl="7" w:tplc="040C0019" w:tentative="1">
-      <w:start w:val="1"/>
-      <w:numFmt w:val="lowerLetter"/>
-      <w:lvlText w:val="%8."/>
-      <w:lvlJc w:val="left"/>
-      <w:pPr>
-        <w:ind w:left="5760" w:hanging="360"/>
-      </w:pPr>
-    </w:lvl>
-    <w:lvl w:ilvl="8" w:tplc="040C001B" w:tentative="1">
-      <w:start w:val="1"/>
-      <w:numFmt w:val="lowerRoman"/>
-      <w:lvlText w:val="%9."/>
-      <w:lvlJc w:val="right"/>
-      <w:pPr>
-        <w:ind w:left="6480" w:hanging="180"/>
-      </w:pPr>
-    </w:lvl>
-  </w:abstractNum>
-  <w:abstractNum w:abstractNumId="32" w15:restartNumberingAfterBreak="0">
+  <w:abstractNum w:abstractNumId="16" w15:restartNumberingAfterBreak="0">
     <w:nsid w:val="7A962A8A"/>
     <w:multiLevelType w:val="hybridMultilevel"/>
     <w:tmpl w:val="8A8C85E2"/>
@@ -7655,7 +6179,7 @@
       </w:rPr>
     </w:lvl>
   </w:abstractNum>
-  <w:abstractNum w:abstractNumId="33" w15:restartNumberingAfterBreak="0">
+  <w:abstractNum w:abstractNumId="17" w15:restartNumberingAfterBreak="0">
     <w:nsid w:val="7ABB33FD"/>
     <w:multiLevelType w:val="hybridMultilevel"/>
     <w:tmpl w:val="97BA205A"/>
@@ -7745,328 +6269,78 @@
       </w:pPr>
     </w:lvl>
   </w:abstractNum>
-  <w:abstractNum w:abstractNumId="34" w15:restartNumberingAfterBreak="0">
-    <w:nsid w:val="7C702FC5"/>
-    <w:multiLevelType w:val="multilevel"/>
-    <w:tmpl w:val="040C001F"/>
-    <w:lvl w:ilvl="0">
-      <w:start w:val="1"/>
-      <w:numFmt w:val="decimal"/>
-      <w:lvlText w:val="%1."/>
-      <w:lvlJc w:val="left"/>
-      <w:pPr>
-        <w:ind w:left="360" w:hanging="360"/>
-      </w:pPr>
-    </w:lvl>
-    <w:lvl w:ilvl="1">
-      <w:start w:val="1"/>
-      <w:numFmt w:val="decimal"/>
-      <w:lvlText w:val="%1.%2."/>
-      <w:lvlJc w:val="left"/>
-      <w:pPr>
-        <w:ind w:left="792" w:hanging="432"/>
-      </w:pPr>
-    </w:lvl>
-    <w:lvl w:ilvl="2">
-      <w:start w:val="1"/>
-      <w:numFmt w:val="decimal"/>
-      <w:lvlText w:val="%1.%2.%3."/>
-      <w:lvlJc w:val="left"/>
-      <w:pPr>
-        <w:ind w:left="1224" w:hanging="504"/>
-      </w:pPr>
-    </w:lvl>
-    <w:lvl w:ilvl="3">
-      <w:start w:val="1"/>
-      <w:numFmt w:val="decimal"/>
-      <w:lvlText w:val="%1.%2.%3.%4."/>
-      <w:lvlJc w:val="left"/>
-      <w:pPr>
-        <w:ind w:left="1728" w:hanging="648"/>
-      </w:pPr>
-    </w:lvl>
-    <w:lvl w:ilvl="4">
-      <w:start w:val="1"/>
-      <w:numFmt w:val="decimal"/>
-      <w:lvlText w:val="%1.%2.%3.%4.%5."/>
-      <w:lvlJc w:val="left"/>
-      <w:pPr>
-        <w:ind w:left="2232" w:hanging="792"/>
-      </w:pPr>
-    </w:lvl>
-    <w:lvl w:ilvl="5">
-      <w:start w:val="1"/>
-      <w:numFmt w:val="decimal"/>
-      <w:lvlText w:val="%1.%2.%3.%4.%5.%6."/>
-      <w:lvlJc w:val="left"/>
-      <w:pPr>
-        <w:ind w:left="2736" w:hanging="936"/>
-      </w:pPr>
-    </w:lvl>
-    <w:lvl w:ilvl="6">
-      <w:start w:val="1"/>
-      <w:numFmt w:val="decimal"/>
-      <w:lvlText w:val="%1.%2.%3.%4.%5.%6.%7."/>
-      <w:lvlJc w:val="left"/>
-      <w:pPr>
-        <w:ind w:left="3240" w:hanging="1080"/>
-      </w:pPr>
-    </w:lvl>
-    <w:lvl w:ilvl="7">
-      <w:start w:val="1"/>
-      <w:numFmt w:val="decimal"/>
-      <w:lvlText w:val="%1.%2.%3.%4.%5.%6.%7.%8."/>
-      <w:lvlJc w:val="left"/>
-      <w:pPr>
-        <w:ind w:left="3744" w:hanging="1224"/>
-      </w:pPr>
-    </w:lvl>
-    <w:lvl w:ilvl="8">
-      <w:start w:val="1"/>
-      <w:numFmt w:val="decimal"/>
-      <w:lvlText w:val="%1.%2.%3.%4.%5.%6.%7.%8.%9."/>
-      <w:lvlJc w:val="left"/>
-      <w:pPr>
-        <w:ind w:left="4320" w:hanging="1440"/>
-      </w:pPr>
-    </w:lvl>
-  </w:abstractNum>
-  <w:num w:numId="1" w16cid:durableId="2047564067">
-    <w:abstractNumId w:val="28"/>
+  <w:num w:numId="1">
+    <w:abstractNumId w:val="4"/>
   </w:num>
-  <w:num w:numId="2" w16cid:durableId="996227525">
-    <w:abstractNumId w:val="31"/>
+  <w:num w:numId="2">
+    <w:abstractNumId w:val="12"/>
   </w:num>
-  <w:num w:numId="3" w16cid:durableId="1434323307">
+  <w:num w:numId="3">
+    <w:abstractNumId w:val="11"/>
+  </w:num>
+  <w:num w:numId="4">
+    <w:abstractNumId w:val="15"/>
+  </w:num>
+  <w:num w:numId="5">
+    <w:abstractNumId w:val="2"/>
+  </w:num>
+  <w:num w:numId="6">
+    <w:abstractNumId w:val="3"/>
+  </w:num>
+  <w:num w:numId="7">
+    <w:abstractNumId w:val="0"/>
+  </w:num>
+  <w:num w:numId="8">
+    <w:abstractNumId w:val="16"/>
+  </w:num>
+  <w:num w:numId="9">
+    <w:abstractNumId w:val="10"/>
+  </w:num>
+  <w:num w:numId="10">
+    <w:abstractNumId w:val="13"/>
+  </w:num>
+  <w:num w:numId="11">
+    <w:abstractNumId w:val="5"/>
+  </w:num>
+  <w:num w:numId="12">
+    <w:abstractNumId w:val="6"/>
+  </w:num>
+  <w:num w:numId="13">
+    <w:abstractNumId w:val="17"/>
+  </w:num>
+  <w:num w:numId="14">
+    <w:abstractNumId w:val="14"/>
+  </w:num>
+  <w:num w:numId="15">
+    <w:abstractNumId w:val="8"/>
+  </w:num>
+  <w:num w:numId="16">
+    <w:abstractNumId w:val="9"/>
+  </w:num>
+  <w:num w:numId="17">
     <w:abstractNumId w:val="1"/>
   </w:num>
-  <w:num w:numId="4" w16cid:durableId="565799593">
+  <w:num w:numId="18">
+    <w:abstractNumId w:val="7"/>
+  </w:num>
+  <w:num w:numId="19">
     <w:abstractNumId w:val="1"/>
     <w:lvlOverride w:ilvl="0">
       <w:startOverride w:val="1"/>
     </w:lvlOverride>
   </w:num>
-  <w:num w:numId="5" w16cid:durableId="892498958">
-    <w:abstractNumId w:val="5"/>
-  </w:num>
-  <w:num w:numId="6" w16cid:durableId="1994408012">
-    <w:abstractNumId w:val="21"/>
-  </w:num>
-  <w:num w:numId="7" w16cid:durableId="268515772">
-    <w:abstractNumId w:val="9"/>
-  </w:num>
-  <w:num w:numId="8" w16cid:durableId="1537619788">
+  <w:num w:numId="20">
     <w:abstractNumId w:val="7"/>
-  </w:num>
-  <w:num w:numId="9" w16cid:durableId="1418091298">
-    <w:abstractNumId w:val="22"/>
-  </w:num>
-  <w:num w:numId="10" w16cid:durableId="1106194473">
-    <w:abstractNumId w:val="20"/>
-  </w:num>
-  <w:num w:numId="11" w16cid:durableId="1570534654">
-    <w:abstractNumId w:val="30"/>
-  </w:num>
-  <w:num w:numId="12" w16cid:durableId="86929075">
-    <w:abstractNumId w:val="3"/>
-  </w:num>
-  <w:num w:numId="13" w16cid:durableId="1635598998">
-    <w:abstractNumId w:val="21"/>
     <w:lvlOverride w:ilvl="0">
       <w:startOverride w:val="1"/>
     </w:lvlOverride>
   </w:num>
-  <w:num w:numId="14" w16cid:durableId="1960410969">
-    <w:abstractNumId w:val="21"/>
-    <w:lvlOverride w:ilvl="0">
-      <w:startOverride w:val="1"/>
-    </w:lvlOverride>
-  </w:num>
-  <w:num w:numId="15" w16cid:durableId="1229339377">
-    <w:abstractNumId w:val="21"/>
-  </w:num>
-  <w:num w:numId="16" w16cid:durableId="1547719810">
-    <w:abstractNumId w:val="21"/>
-    <w:lvlOverride w:ilvl="0">
-      <w:startOverride w:val="1"/>
-    </w:lvlOverride>
-  </w:num>
-  <w:num w:numId="17" w16cid:durableId="405420967">
-    <w:abstractNumId w:val="11"/>
-  </w:num>
-  <w:num w:numId="18" w16cid:durableId="50351536">
-    <w:abstractNumId w:val="6"/>
-  </w:num>
-  <w:num w:numId="19" w16cid:durableId="1032462266">
-    <w:abstractNumId w:val="21"/>
-    <w:lvlOverride w:ilvl="0">
-      <w:startOverride w:val="1"/>
-    </w:lvlOverride>
-  </w:num>
-  <w:num w:numId="20" w16cid:durableId="257447265">
-    <w:abstractNumId w:val="5"/>
-    <w:lvlOverride w:ilvl="0">
-      <w:startOverride w:val="1"/>
-    </w:lvlOverride>
-  </w:num>
-  <w:num w:numId="21" w16cid:durableId="340662510">
-    <w:abstractNumId w:val="5"/>
-    <w:lvlOverride w:ilvl="0">
-      <w:startOverride w:val="1"/>
-    </w:lvlOverride>
-  </w:num>
-  <w:num w:numId="22" w16cid:durableId="149253776">
-    <w:abstractNumId w:val="19"/>
-  </w:num>
-  <w:num w:numId="23" w16cid:durableId="1852720473">
-    <w:abstractNumId w:val="19"/>
-    <w:lvlOverride w:ilvl="0">
-      <w:startOverride w:val="1"/>
-    </w:lvlOverride>
-  </w:num>
-  <w:num w:numId="24" w16cid:durableId="1112237809">
-    <w:abstractNumId w:val="0"/>
-  </w:num>
-  <w:num w:numId="25" w16cid:durableId="1123886990">
-    <w:abstractNumId w:val="12"/>
-  </w:num>
-  <w:num w:numId="26" w16cid:durableId="1485194100">
-    <w:abstractNumId w:val="32"/>
-  </w:num>
-  <w:num w:numId="27" w16cid:durableId="1417559021">
-    <w:abstractNumId w:val="10"/>
-  </w:num>
-  <w:num w:numId="28" w16cid:durableId="524755940">
-    <w:abstractNumId w:val="4"/>
-  </w:num>
-  <w:num w:numId="29" w16cid:durableId="850098803">
-    <w:abstractNumId w:val="18"/>
-  </w:num>
-  <w:num w:numId="30" w16cid:durableId="1034814903">
-    <w:abstractNumId w:val="23"/>
-  </w:num>
-  <w:num w:numId="31" w16cid:durableId="802697144">
-    <w:abstractNumId w:val="26"/>
-  </w:num>
-  <w:num w:numId="32" w16cid:durableId="516963095">
-    <w:abstractNumId w:val="8"/>
-  </w:num>
-  <w:num w:numId="33" w16cid:durableId="2037844646">
-    <w:abstractNumId w:val="13"/>
-  </w:num>
-  <w:num w:numId="34" w16cid:durableId="1529030962">
-    <w:abstractNumId w:val="21"/>
-  </w:num>
-  <w:num w:numId="35" w16cid:durableId="618685047">
-    <w:abstractNumId w:val="21"/>
-    <w:lvlOverride w:ilvl="0">
-      <w:startOverride w:val="2"/>
-    </w:lvlOverride>
-  </w:num>
-  <w:num w:numId="36" w16cid:durableId="205800932">
-    <w:abstractNumId w:val="21"/>
-    <w:lvlOverride w:ilvl="0">
-      <w:startOverride w:val="2"/>
-    </w:lvlOverride>
-  </w:num>
-  <w:num w:numId="37" w16cid:durableId="328943929">
-    <w:abstractNumId w:val="21"/>
-    <w:lvlOverride w:ilvl="0">
-      <w:startOverride w:val="1"/>
-    </w:lvlOverride>
-  </w:num>
-  <w:num w:numId="38" w16cid:durableId="1405493009">
-    <w:abstractNumId w:val="29"/>
-  </w:num>
-  <w:num w:numId="39" w16cid:durableId="1775323947">
-    <w:abstractNumId w:val="25"/>
-  </w:num>
-  <w:num w:numId="40" w16cid:durableId="2042584572">
-    <w:abstractNumId w:val="24"/>
-  </w:num>
-  <w:num w:numId="41" w16cid:durableId="1095443254">
-    <w:abstractNumId w:val="34"/>
-  </w:num>
-  <w:num w:numId="42" w16cid:durableId="1017076845">
-    <w:abstractNumId w:val="33"/>
-  </w:num>
-  <w:num w:numId="43" w16cid:durableId="464011980">
-    <w:abstractNumId w:val="33"/>
-    <w:lvlOverride w:ilvl="0">
-      <w:startOverride w:val="2"/>
-    </w:lvlOverride>
-  </w:num>
-  <w:num w:numId="44" w16cid:durableId="1713068542">
-    <w:abstractNumId w:val="33"/>
-    <w:lvlOverride w:ilvl="0">
-      <w:startOverride w:val="1"/>
-    </w:lvlOverride>
-  </w:num>
-  <w:num w:numId="45" w16cid:durableId="274946146">
-    <w:abstractNumId w:val="27"/>
-  </w:num>
-  <w:num w:numId="46" w16cid:durableId="1139759905">
-    <w:abstractNumId w:val="27"/>
-    <w:lvlOverride w:ilvl="0">
-      <w:startOverride w:val="1"/>
-    </w:lvlOverride>
-  </w:num>
-  <w:num w:numId="47" w16cid:durableId="698623958">
-    <w:abstractNumId w:val="27"/>
-    <w:lvlOverride w:ilvl="0">
-      <w:startOverride w:val="3"/>
-    </w:lvlOverride>
-  </w:num>
-  <w:num w:numId="48" w16cid:durableId="1743521410">
-    <w:abstractNumId w:val="16"/>
-  </w:num>
-  <w:num w:numId="49" w16cid:durableId="1555311543">
-    <w:abstractNumId w:val="14"/>
-  </w:num>
-  <w:num w:numId="50" w16cid:durableId="1630864814">
-    <w:abstractNumId w:val="27"/>
-    <w:lvlOverride w:ilvl="0">
-      <w:startOverride w:val="1"/>
-    </w:lvlOverride>
-  </w:num>
-  <w:num w:numId="51" w16cid:durableId="1128088993">
-    <w:abstractNumId w:val="27"/>
-    <w:lvlOverride w:ilvl="0">
-      <w:startOverride w:val="1"/>
-    </w:lvlOverride>
-  </w:num>
-  <w:num w:numId="52" w16cid:durableId="363823014">
-    <w:abstractNumId w:val="27"/>
-    <w:lvlOverride w:ilvl="0">
-      <w:startOverride w:val="1"/>
-    </w:lvlOverride>
-  </w:num>
-  <w:num w:numId="53" w16cid:durableId="1071194549">
-    <w:abstractNumId w:val="17"/>
-  </w:num>
-  <w:num w:numId="54" w16cid:durableId="992367598">
-    <w:abstractNumId w:val="2"/>
-  </w:num>
-  <w:num w:numId="55" w16cid:durableId="1272277574">
-    <w:abstractNumId w:val="15"/>
-  </w:num>
-  <w:num w:numId="56" w16cid:durableId="256520402">
-    <w:abstractNumId w:val="2"/>
-    <w:lvlOverride w:ilvl="0">
-      <w:startOverride w:val="1"/>
-    </w:lvlOverride>
-  </w:num>
-  <w:num w:numId="57" w16cid:durableId="2016104171">
-    <w:abstractNumId w:val="15"/>
-    <w:lvlOverride w:ilvl="0">
-      <w:startOverride w:val="1"/>
-    </w:lvlOverride>
-  </w:num>
+  <w:numIdMacAtCleanup w:val="20"/>
 </w:numbering>
 </file>
 
 <file path=word/styles.xml><?xml version="1.0" encoding="utf-8"?>
-<w:styles xmlns:mc="http://schemas.openxmlformats.org/markup-compatibility/2006" xmlns:r="http://schemas.openxmlformats.org/officeDocument/2006/relationships" xmlns:w="http://schemas.openxmlformats.org/wordprocessingml/2006/main" xmlns:w14="http://schemas.microsoft.com/office/word/2010/wordml" xmlns:w15="http://schemas.microsoft.com/office/word/2012/wordml" xmlns:w16cex="http://schemas.microsoft.com/office/word/2018/wordml/cex" xmlns:w16cid="http://schemas.microsoft.com/office/word/2016/wordml/cid" xmlns:w16="http://schemas.microsoft.com/office/word/2018/wordml" xmlns:w16sdtdh="http://schemas.microsoft.com/office/word/2020/wordml/sdtdatahash" xmlns:w16se="http://schemas.microsoft.com/office/word/2015/wordml/symex" mc:Ignorable="w14 w15 w16se w16cid w16 w16cex w16sdtdh">
+<w:styles xmlns:mc="http://schemas.openxmlformats.org/markup-compatibility/2006" xmlns:r="http://schemas.openxmlformats.org/officeDocument/2006/relationships" xmlns:w="http://schemas.openxmlformats.org/wordprocessingml/2006/main" xmlns:w14="http://schemas.microsoft.com/office/word/2010/wordml" xmlns:w15="http://schemas.microsoft.com/office/word/2012/wordml" xmlns:w16se="http://schemas.microsoft.com/office/word/2015/wordml/symex" mc:Ignorable="w14 w15 w16se">
   <w:docDefaults>
     <w:rPrDefault>
       <w:rPr>
@@ -8084,7 +6358,7 @@
       </w:pPr>
     </w:pPrDefault>
   </w:docDefaults>
-  <w:latentStyles w:defLockedState="0" w:defUIPriority="99" w:defSemiHidden="0" w:defUnhideWhenUsed="0" w:defQFormat="0" w:count="376">
+  <w:latentStyles w:defLockedState="0" w:defUIPriority="99" w:defSemiHidden="0" w:defUnhideWhenUsed="0" w:defQFormat="0" w:count="371">
     <w:lsdException w:name="Normal" w:uiPriority="0" w:qFormat="1"/>
     <w:lsdException w:name="heading 1" w:uiPriority="9"/>
     <w:lsdException w:name="heading 2" w:semiHidden="1" w:uiPriority="9" w:unhideWhenUsed="1"/>
@@ -8456,11 +6730,6 @@
     <w:lsdException w:name="List Table 5 Dark Accent 6" w:uiPriority="50"/>
     <w:lsdException w:name="List Table 6 Colorful Accent 6" w:uiPriority="51"/>
     <w:lsdException w:name="List Table 7 Colorful Accent 6" w:uiPriority="52"/>
-    <w:lsdException w:name="Mention" w:semiHidden="1" w:unhideWhenUsed="1"/>
-    <w:lsdException w:name="Smart Hyperlink" w:semiHidden="1" w:unhideWhenUsed="1"/>
-    <w:lsdException w:name="Hashtag" w:semiHidden="1" w:unhideWhenUsed="1"/>
-    <w:lsdException w:name="Unresolved Mention" w:semiHidden="1" w:unhideWhenUsed="1"/>
-    <w:lsdException w:name="Smart Link" w:semiHidden="1" w:unhideWhenUsed="1"/>
   </w:latentStyles>
   <w:style w:type="paragraph" w:default="1" w:styleId="Normal">
     <w:name w:val="Normal"/>
@@ -8481,7 +6750,7 @@
     <w:rsid w:val="00906811"/>
     <w:pPr>
       <w:numPr>
-        <w:numId w:val="42"/>
+        <w:numId w:val="13"/>
       </w:numPr>
       <w:spacing w:before="240" w:after="280"/>
       <w:jc w:val="center"/>
@@ -8502,7 +6771,7 @@
     <w:rsid w:val="00A02654"/>
     <w:pPr>
       <w:numPr>
-        <w:numId w:val="45"/>
+        <w:numId w:val="14"/>
       </w:numPr>
       <w:outlineLvl w:val="1"/>
     </w:pPr>
@@ -8552,7 +6821,7 @@
       <w:keepNext/>
       <w:keepLines/>
       <w:numPr>
-        <w:numId w:val="18"/>
+        <w:numId w:val="6"/>
       </w:numPr>
       <w:spacing w:before="40" w:after="0"/>
       <w:outlineLvl w:val="4"/>
@@ -8670,9 +6939,10 @@
     <w:rsid w:val="00906811"/>
     <w:rPr>
       <w:rFonts w:ascii="Arial Rounded MT Bold" w:hAnsi="Arial Rounded MT Bold" w:cs="Times New Roman"/>
+      <w:b/>
+      <w:bCs/>
       <w:sz w:val="24"/>
       <w:szCs w:val="24"/>
-      <w:u w:val="single"/>
     </w:rPr>
   </w:style>
   <w:style w:type="paragraph" w:styleId="En-ttedetabledesmatires">
@@ -8713,7 +6983,7 @@
     <w:rsid w:val="00A02654"/>
     <w:pPr>
       <w:numPr>
-        <w:numId w:val="48"/>
+        <w:numId w:val="15"/>
       </w:numPr>
       <w:tabs>
         <w:tab w:val="left" w:pos="480"/>
@@ -8795,9 +7065,10 @@
     <w:rsid w:val="002C5F8D"/>
     <w:rPr>
       <w:rFonts w:ascii="Times New Roman" w:hAnsi="Times New Roman" w:cs="Times New Roman"/>
+      <w:b/>
+      <w:bCs/>
       <w:sz w:val="24"/>
       <w:szCs w:val="24"/>
-      <w:u w:val="single"/>
     </w:rPr>
   </w:style>
   <w:style w:type="character" w:customStyle="1" w:styleId="Titre5Car">
@@ -8819,7 +7090,7 @@
     <w:rsid w:val="00F45F10"/>
     <w:pPr>
       <w:numPr>
-        <w:numId w:val="53"/>
+        <w:numId w:val="16"/>
       </w:numPr>
     </w:pPr>
   </w:style>
@@ -8834,7 +7105,6 @@
       <w:bCs/>
       <w:sz w:val="24"/>
       <w:szCs w:val="24"/>
-      <w:u w:val="single"/>
     </w:rPr>
   </w:style>
   <w:style w:type="paragraph" w:customStyle="1" w:styleId="Style2">
@@ -8846,7 +7116,7 @@
     <w:rsid w:val="005F5F7E"/>
     <w:pPr>
       <w:numPr>
-        <w:numId w:val="54"/>
+        <w:numId w:val="17"/>
       </w:numPr>
       <w:jc w:val="left"/>
     </w:pPr>
@@ -8862,7 +7132,6 @@
       <w:bCs/>
       <w:sz w:val="24"/>
       <w:szCs w:val="24"/>
-      <w:u w:val="single"/>
     </w:rPr>
   </w:style>
   <w:style w:type="paragraph" w:customStyle="1" w:styleId="Style3">
@@ -8872,7 +7141,7 @@
     <w:rsid w:val="005F5F7E"/>
     <w:pPr>
       <w:numPr>
-        <w:numId w:val="55"/>
+        <w:numId w:val="18"/>
       </w:numPr>
     </w:pPr>
   </w:style>
@@ -9192,7 +7461,7 @@
 </file>
 
 <file path=customXml/itemProps1.xml><?xml version="1.0" encoding="utf-8"?>
-<ds:datastoreItem xmlns:ds="http://schemas.openxmlformats.org/officeDocument/2006/customXml" ds:itemID="{C8E762C2-8065-4E14-839E-963C1B80B600}">
+<ds:datastoreItem xmlns:ds="http://schemas.openxmlformats.org/officeDocument/2006/customXml" ds:itemID="{E93D6418-4B17-4C61-89B5-B1EB9D329E86}">
   <ds:schemaRefs>
     <ds:schemaRef ds:uri="http://schemas.openxmlformats.org/officeDocument/2006/bibliography"/>
   </ds:schemaRefs>
